--- a/Práctica 2/MemoriaECOPráctica2.docx
+++ b/Práctica 2/MemoriaECOPráctica2.docx
@@ -1111,6 +1111,7 @@
           <w:szCs w:val="36"/>
         </w:rPr>
       </w:pPr>
+      <w:proofErr w:type="spellStart"/>
       <w:r>
         <w:rPr>
           <w:rFonts w:ascii="Times New Roman" w:hAnsi="Times New Roman" w:cs="Times New Roman"/>
@@ -1128,6 +1129,7 @@
         </w:rPr>
         <w:t>cc</w:t>
       </w:r>
+      <w:proofErr w:type="spellEnd"/>
     </w:p>
     <w:p>
       <w:pPr>
@@ -1146,7 +1148,25 @@
           <w:sz w:val="24"/>
           <w:szCs w:val="24"/>
         </w:rPr>
-        <w:t xml:space="preserve">En este apartado ejecutaremos el comando time en distintas ocasiones para obtener los tiempos de ejecución del programa “edges”, probando para ello distintos parámetros de compilación para la optimización. También generaremos el perfil de ejecución y obtendremos los distintos tiempos de ejecución usando el perfil creado. </w:t>
+        <w:t>En este apartado ejecutaremos el comando time en distintas ocasiones para obtener los tiempos de ejecución del programa “</w:t>
+      </w:r>
+      <w:proofErr w:type="spellStart"/>
+      <w:r>
+        <w:rPr>
+          <w:rFonts w:ascii="Times New Roman" w:hAnsi="Times New Roman" w:cs="Times New Roman"/>
+          <w:sz w:val="24"/>
+          <w:szCs w:val="24"/>
+        </w:rPr>
+        <w:t>edges</w:t>
+      </w:r>
+      <w:proofErr w:type="spellEnd"/>
+      <w:r>
+        <w:rPr>
+          <w:rFonts w:ascii="Times New Roman" w:hAnsi="Times New Roman" w:cs="Times New Roman"/>
+          <w:sz w:val="24"/>
+          <w:szCs w:val="24"/>
+        </w:rPr>
+        <w:t xml:space="preserve">”, probando para ello distintos parámetros de compilación para la optimización. También generaremos el perfil de ejecución y obtendremos los distintos tiempos de ejecución usando el perfil creado. </w:t>
       </w:r>
     </w:p>
     <w:tbl>
@@ -1227,7 +1247,67 @@
                 <w:sz w:val="24"/>
                 <w:szCs w:val="24"/>
               </w:rPr>
-              <w:t>(./edges img.pgm out.pgm)</w:t>
+              <w:t>(./</w:t>
+            </w:r>
+            <w:proofErr w:type="spellStart"/>
+            <w:r>
+              <w:rPr>
+                <w:rFonts w:ascii="Times New Roman" w:hAnsi="Times New Roman" w:cs="Times New Roman"/>
+                <w:b/>
+                <w:sz w:val="24"/>
+                <w:szCs w:val="24"/>
+              </w:rPr>
+              <w:t>edges</w:t>
+            </w:r>
+            <w:proofErr w:type="spellEnd"/>
+            <w:r>
+              <w:rPr>
+                <w:rFonts w:ascii="Times New Roman" w:hAnsi="Times New Roman" w:cs="Times New Roman"/>
+                <w:b/>
+                <w:sz w:val="24"/>
+                <w:szCs w:val="24"/>
+              </w:rPr>
+              <w:t xml:space="preserve"> </w:t>
+            </w:r>
+            <w:proofErr w:type="spellStart"/>
+            <w:r>
+              <w:rPr>
+                <w:rFonts w:ascii="Times New Roman" w:hAnsi="Times New Roman" w:cs="Times New Roman"/>
+                <w:b/>
+                <w:sz w:val="24"/>
+                <w:szCs w:val="24"/>
+              </w:rPr>
+              <w:t>img.pgm</w:t>
+            </w:r>
+            <w:proofErr w:type="spellEnd"/>
+            <w:r>
+              <w:rPr>
+                <w:rFonts w:ascii="Times New Roman" w:hAnsi="Times New Roman" w:cs="Times New Roman"/>
+                <w:b/>
+                <w:sz w:val="24"/>
+                <w:szCs w:val="24"/>
+              </w:rPr>
+              <w:t xml:space="preserve"> </w:t>
+            </w:r>
+            <w:proofErr w:type="spellStart"/>
+            <w:r>
+              <w:rPr>
+                <w:rFonts w:ascii="Times New Roman" w:hAnsi="Times New Roman" w:cs="Times New Roman"/>
+                <w:b/>
+                <w:sz w:val="24"/>
+                <w:szCs w:val="24"/>
+              </w:rPr>
+              <w:t>out.pgm</w:t>
+            </w:r>
+            <w:proofErr w:type="spellEnd"/>
+            <w:r>
+              <w:rPr>
+                <w:rFonts w:ascii="Times New Roman" w:hAnsi="Times New Roman" w:cs="Times New Roman"/>
+                <w:b/>
+                <w:sz w:val="24"/>
+                <w:szCs w:val="24"/>
+              </w:rPr>
+              <w:t>)</w:t>
             </w:r>
           </w:p>
         </w:tc>
@@ -1543,7 +1623,67 @@
                 <w:sz w:val="24"/>
                 <w:szCs w:val="24"/>
               </w:rPr>
-              <w:t>(./edges img.pgm out.pgm)</w:t>
+              <w:t>(./</w:t>
+            </w:r>
+            <w:proofErr w:type="spellStart"/>
+            <w:r>
+              <w:rPr>
+                <w:rFonts w:ascii="Times New Roman" w:hAnsi="Times New Roman" w:cs="Times New Roman"/>
+                <w:b/>
+                <w:sz w:val="24"/>
+                <w:szCs w:val="24"/>
+              </w:rPr>
+              <w:t>edges</w:t>
+            </w:r>
+            <w:proofErr w:type="spellEnd"/>
+            <w:r>
+              <w:rPr>
+                <w:rFonts w:ascii="Times New Roman" w:hAnsi="Times New Roman" w:cs="Times New Roman"/>
+                <w:b/>
+                <w:sz w:val="24"/>
+                <w:szCs w:val="24"/>
+              </w:rPr>
+              <w:t xml:space="preserve"> </w:t>
+            </w:r>
+            <w:proofErr w:type="spellStart"/>
+            <w:r>
+              <w:rPr>
+                <w:rFonts w:ascii="Times New Roman" w:hAnsi="Times New Roman" w:cs="Times New Roman"/>
+                <w:b/>
+                <w:sz w:val="24"/>
+                <w:szCs w:val="24"/>
+              </w:rPr>
+              <w:t>img.pgm</w:t>
+            </w:r>
+            <w:proofErr w:type="spellEnd"/>
+            <w:r>
+              <w:rPr>
+                <w:rFonts w:ascii="Times New Roman" w:hAnsi="Times New Roman" w:cs="Times New Roman"/>
+                <w:b/>
+                <w:sz w:val="24"/>
+                <w:szCs w:val="24"/>
+              </w:rPr>
+              <w:t xml:space="preserve"> </w:t>
+            </w:r>
+            <w:proofErr w:type="spellStart"/>
+            <w:r>
+              <w:rPr>
+                <w:rFonts w:ascii="Times New Roman" w:hAnsi="Times New Roman" w:cs="Times New Roman"/>
+                <w:b/>
+                <w:sz w:val="24"/>
+                <w:szCs w:val="24"/>
+              </w:rPr>
+              <w:t>out.pgm</w:t>
+            </w:r>
+            <w:proofErr w:type="spellEnd"/>
+            <w:r>
+              <w:rPr>
+                <w:rFonts w:ascii="Times New Roman" w:hAnsi="Times New Roman" w:cs="Times New Roman"/>
+                <w:b/>
+                <w:sz w:val="24"/>
+                <w:szCs w:val="24"/>
+              </w:rPr>
+              <w:t>)</w:t>
             </w:r>
           </w:p>
         </w:tc>
@@ -1800,6 +1940,7 @@
           <w:szCs w:val="24"/>
         </w:rPr>
       </w:pPr>
+      <w:proofErr w:type="spellStart"/>
       <w:r>
         <w:rPr>
           <w:rFonts w:ascii="Times New Roman" w:hAnsi="Times New Roman" w:cs="Times New Roman"/>
@@ -1814,7 +1955,158 @@
           <w:sz w:val="24"/>
           <w:szCs w:val="24"/>
         </w:rPr>
-        <w:t>cc -fprofile-generate -O0 -o edges edges.c</w:t>
+        <w:t>cc</w:t>
+      </w:r>
+      <w:proofErr w:type="spellEnd"/>
+      <w:r>
+        <w:rPr>
+          <w:rFonts w:ascii="Times New Roman" w:hAnsi="Times New Roman" w:cs="Times New Roman"/>
+          <w:sz w:val="24"/>
+          <w:szCs w:val="24"/>
+        </w:rPr>
+        <w:t xml:space="preserve"> -</w:t>
+      </w:r>
+      <w:proofErr w:type="spellStart"/>
+      <w:r>
+        <w:rPr>
+          <w:rFonts w:ascii="Times New Roman" w:hAnsi="Times New Roman" w:cs="Times New Roman"/>
+          <w:sz w:val="24"/>
+          <w:szCs w:val="24"/>
+        </w:rPr>
+        <w:t>fprofile-generate</w:t>
+      </w:r>
+      <w:proofErr w:type="spellEnd"/>
+      <w:r>
+        <w:rPr>
+          <w:rFonts w:ascii="Times New Roman" w:hAnsi="Times New Roman" w:cs="Times New Roman"/>
+          <w:sz w:val="24"/>
+          <w:szCs w:val="24"/>
+        </w:rPr>
+        <w:t xml:space="preserve"> -O0 -o </w:t>
+      </w:r>
+      <w:proofErr w:type="spellStart"/>
+      <w:r>
+        <w:rPr>
+          <w:rFonts w:ascii="Times New Roman" w:hAnsi="Times New Roman" w:cs="Times New Roman"/>
+          <w:sz w:val="24"/>
+          <w:szCs w:val="24"/>
+        </w:rPr>
+        <w:t>edges</w:t>
+      </w:r>
+      <w:proofErr w:type="spellEnd"/>
+      <w:r>
+        <w:rPr>
+          <w:rFonts w:ascii="Times New Roman" w:hAnsi="Times New Roman" w:cs="Times New Roman"/>
+          <w:sz w:val="24"/>
+          <w:szCs w:val="24"/>
+        </w:rPr>
+        <w:t xml:space="preserve"> </w:t>
+      </w:r>
+      <w:proofErr w:type="spellStart"/>
+      <w:r>
+        <w:rPr>
+          <w:rFonts w:ascii="Times New Roman" w:hAnsi="Times New Roman" w:cs="Times New Roman"/>
+          <w:sz w:val="24"/>
+          <w:szCs w:val="24"/>
+        </w:rPr>
+        <w:t>edges.c</w:t>
+      </w:r>
+      <w:proofErr w:type="spellEnd"/>
+    </w:p>
+    <w:p>
+      <w:pPr>
+        <w:pStyle w:val="Prrafodelista"/>
+        <w:numPr>
+          <w:ilvl w:val="0"/>
+          <w:numId w:val="3"/>
+        </w:numPr>
+        <w:spacing w:line="360" w:lineRule="auto"/>
+        <w:jc w:val="both"/>
+        <w:rPr>
+          <w:rFonts w:ascii="Times New Roman" w:hAnsi="Times New Roman" w:cs="Times New Roman"/>
+          <w:sz w:val="24"/>
+          <w:szCs w:val="24"/>
+        </w:rPr>
+      </w:pPr>
+      <w:r>
+        <w:rPr>
+          <w:rFonts w:ascii="Times New Roman" w:hAnsi="Times New Roman" w:cs="Times New Roman"/>
+          <w:sz w:val="24"/>
+          <w:szCs w:val="24"/>
+        </w:rPr>
+        <w:t>./</w:t>
+      </w:r>
+      <w:proofErr w:type="spellStart"/>
+      <w:r>
+        <w:rPr>
+          <w:rFonts w:ascii="Times New Roman" w:hAnsi="Times New Roman" w:cs="Times New Roman"/>
+          <w:sz w:val="24"/>
+          <w:szCs w:val="24"/>
+        </w:rPr>
+        <w:t>edges</w:t>
+      </w:r>
+      <w:proofErr w:type="spellEnd"/>
+      <w:r>
+        <w:rPr>
+          <w:rFonts w:ascii="Times New Roman" w:hAnsi="Times New Roman" w:cs="Times New Roman"/>
+          <w:sz w:val="24"/>
+          <w:szCs w:val="24"/>
+        </w:rPr>
+        <w:t xml:space="preserve"> </w:t>
+      </w:r>
+      <w:proofErr w:type="spellStart"/>
+      <w:r>
+        <w:rPr>
+          <w:rFonts w:ascii="Times New Roman" w:hAnsi="Times New Roman" w:cs="Times New Roman"/>
+          <w:sz w:val="24"/>
+          <w:szCs w:val="24"/>
+        </w:rPr>
+        <w:t>img.pgm</w:t>
+      </w:r>
+      <w:proofErr w:type="spellEnd"/>
+      <w:r>
+        <w:rPr>
+          <w:rFonts w:ascii="Times New Roman" w:hAnsi="Times New Roman" w:cs="Times New Roman"/>
+          <w:sz w:val="24"/>
+          <w:szCs w:val="24"/>
+        </w:rPr>
+        <w:t xml:space="preserve"> </w:t>
+      </w:r>
+      <w:proofErr w:type="spellStart"/>
+      <w:r>
+        <w:rPr>
+          <w:rFonts w:ascii="Times New Roman" w:hAnsi="Times New Roman" w:cs="Times New Roman"/>
+          <w:sz w:val="24"/>
+          <w:szCs w:val="24"/>
+        </w:rPr>
+        <w:t>out.pgm</w:t>
+      </w:r>
+      <w:proofErr w:type="spellEnd"/>
+      <w:r>
+        <w:rPr>
+          <w:rFonts w:ascii="Times New Roman" w:hAnsi="Times New Roman" w:cs="Times New Roman"/>
+          <w:sz w:val="24"/>
+          <w:szCs w:val="24"/>
+        </w:rPr>
+        <w:t xml:space="preserve"> (se genera el fichero </w:t>
+      </w:r>
+      <w:proofErr w:type="spellStart"/>
+      <w:r>
+        <w:rPr>
+          <w:rFonts w:ascii="Times New Roman" w:hAnsi="Times New Roman" w:cs="Times New Roman"/>
+          <w:sz w:val="24"/>
+          <w:szCs w:val="24"/>
+        </w:rPr>
+        <w:t>edges.gcda</w:t>
+      </w:r>
+      <w:proofErr w:type="spellEnd"/>
+      <w:r>
+        <w:rPr>
+          <w:rFonts w:ascii="Times New Roman" w:hAnsi="Times New Roman" w:cs="Times New Roman"/>
+          <w:sz w:val="24"/>
+          <w:szCs w:val="24"/>
+        </w:rPr>
+        <w:t xml:space="preserve"> con la información del perfil de ejecución).</w:t>
       </w:r>
     </w:p>
     <w:p>
@@ -1838,31 +2130,25 @@
           <w:sz w:val="24"/>
           <w:szCs w:val="24"/>
         </w:rPr>
-        <w:t>./edges img.pgm out.pgm (se genera el fichero edges.gcda con la información del perfil de ejecución).</w:t>
+        <w:t>Ahora compilamos usando la opción -</w:t>
       </w:r>
-    </w:p>
-    <w:p>
-      <w:pPr>
-        <w:pStyle w:val="Prrafodelista"/>
-        <w:numPr>
-          <w:ilvl w:val="0"/>
-          <w:numId w:val="3"/>
-        </w:numPr>
-        <w:spacing w:line="360" w:lineRule="auto"/>
-        <w:jc w:val="both"/>
-        <w:rPr>
-          <w:rFonts w:ascii="Times New Roman" w:hAnsi="Times New Roman" w:cs="Times New Roman"/>
-          <w:sz w:val="24"/>
-          <w:szCs w:val="24"/>
-        </w:rPr>
-      </w:pPr>
+      <w:proofErr w:type="spellStart"/>
       <w:r>
         <w:rPr>
           <w:rFonts w:ascii="Times New Roman" w:hAnsi="Times New Roman" w:cs="Times New Roman"/>
           <w:sz w:val="24"/>
           <w:szCs w:val="24"/>
         </w:rPr>
-        <w:t>Ahora compilamos usando la opción -fprofile-use para los distintos niveles de optimización):</w:t>
+        <w:t>fprofile</w:t>
+      </w:r>
+      <w:proofErr w:type="spellEnd"/>
+      <w:r>
+        <w:rPr>
+          <w:rFonts w:ascii="Times New Roman" w:hAnsi="Times New Roman" w:cs="Times New Roman"/>
+          <w:sz w:val="24"/>
+          <w:szCs w:val="24"/>
+        </w:rPr>
+        <w:t>-use para los distintos niveles de optimización):</w:t>
       </w:r>
     </w:p>
     <w:p>
@@ -1880,6 +2166,7 @@
           <w:szCs w:val="24"/>
         </w:rPr>
       </w:pPr>
+      <w:proofErr w:type="spellStart"/>
       <w:r>
         <w:rPr>
           <w:rFonts w:ascii="Times New Roman" w:hAnsi="Times New Roman" w:cs="Times New Roman"/>
@@ -1894,8 +2181,63 @@
           <w:sz w:val="24"/>
           <w:szCs w:val="24"/>
         </w:rPr>
-        <w:t>cc -fprofile-use -OX -o edges edges.c</w:t>
+        <w:t>cc</w:t>
       </w:r>
+      <w:proofErr w:type="spellEnd"/>
+      <w:r>
+        <w:rPr>
+          <w:rFonts w:ascii="Times New Roman" w:hAnsi="Times New Roman" w:cs="Times New Roman"/>
+          <w:sz w:val="24"/>
+          <w:szCs w:val="24"/>
+        </w:rPr>
+        <w:t xml:space="preserve"> -</w:t>
+      </w:r>
+      <w:proofErr w:type="spellStart"/>
+      <w:r>
+        <w:rPr>
+          <w:rFonts w:ascii="Times New Roman" w:hAnsi="Times New Roman" w:cs="Times New Roman"/>
+          <w:sz w:val="24"/>
+          <w:szCs w:val="24"/>
+        </w:rPr>
+        <w:t>fprofile</w:t>
+      </w:r>
+      <w:proofErr w:type="spellEnd"/>
+      <w:r>
+        <w:rPr>
+          <w:rFonts w:ascii="Times New Roman" w:hAnsi="Times New Roman" w:cs="Times New Roman"/>
+          <w:sz w:val="24"/>
+          <w:szCs w:val="24"/>
+        </w:rPr>
+        <w:t xml:space="preserve">-use -OX -o </w:t>
+      </w:r>
+      <w:proofErr w:type="spellStart"/>
+      <w:r>
+        <w:rPr>
+          <w:rFonts w:ascii="Times New Roman" w:hAnsi="Times New Roman" w:cs="Times New Roman"/>
+          <w:sz w:val="24"/>
+          <w:szCs w:val="24"/>
+        </w:rPr>
+        <w:t>edges</w:t>
+      </w:r>
+      <w:proofErr w:type="spellEnd"/>
+      <w:r>
+        <w:rPr>
+          <w:rFonts w:ascii="Times New Roman" w:hAnsi="Times New Roman" w:cs="Times New Roman"/>
+          <w:sz w:val="24"/>
+          <w:szCs w:val="24"/>
+        </w:rPr>
+        <w:t xml:space="preserve"> </w:t>
+      </w:r>
+      <w:proofErr w:type="spellStart"/>
+      <w:r>
+        <w:rPr>
+          <w:rFonts w:ascii="Times New Roman" w:hAnsi="Times New Roman" w:cs="Times New Roman"/>
+          <w:sz w:val="24"/>
+          <w:szCs w:val="24"/>
+        </w:rPr>
+        <w:t>edges.c</w:t>
+      </w:r>
+      <w:proofErr w:type="spellEnd"/>
     </w:p>
     <w:p>
       <w:pPr>
@@ -1926,19 +2268,54 @@
           <w:sz w:val="24"/>
           <w:szCs w:val="24"/>
         </w:rPr>
-        <w:t>ime ./edges img.pgm out.pgm</w:t>
+        <w:t>ime ./</w:t>
       </w:r>
-    </w:p>
-    <w:p>
-      <w:pPr>
-        <w:spacing w:line="360" w:lineRule="auto"/>
-        <w:jc w:val="both"/>
-        <w:rPr>
-          <w:rFonts w:ascii="Times New Roman" w:hAnsi="Times New Roman" w:cs="Times New Roman"/>
-          <w:sz w:val="24"/>
-          <w:szCs w:val="24"/>
-        </w:rPr>
-      </w:pPr>
+      <w:proofErr w:type="spellStart"/>
+      <w:r>
+        <w:rPr>
+          <w:rFonts w:ascii="Times New Roman" w:hAnsi="Times New Roman" w:cs="Times New Roman"/>
+          <w:sz w:val="24"/>
+          <w:szCs w:val="24"/>
+        </w:rPr>
+        <w:t>edges</w:t>
+      </w:r>
+      <w:proofErr w:type="spellEnd"/>
+      <w:r>
+        <w:rPr>
+          <w:rFonts w:ascii="Times New Roman" w:hAnsi="Times New Roman" w:cs="Times New Roman"/>
+          <w:sz w:val="24"/>
+          <w:szCs w:val="24"/>
+        </w:rPr>
+        <w:t xml:space="preserve"> </w:t>
+      </w:r>
+      <w:proofErr w:type="spellStart"/>
+      <w:r>
+        <w:rPr>
+          <w:rFonts w:ascii="Times New Roman" w:hAnsi="Times New Roman" w:cs="Times New Roman"/>
+          <w:sz w:val="24"/>
+          <w:szCs w:val="24"/>
+        </w:rPr>
+        <w:t>img.pgm</w:t>
+      </w:r>
+      <w:proofErr w:type="spellEnd"/>
+      <w:r>
+        <w:rPr>
+          <w:rFonts w:ascii="Times New Roman" w:hAnsi="Times New Roman" w:cs="Times New Roman"/>
+          <w:sz w:val="24"/>
+          <w:szCs w:val="24"/>
+        </w:rPr>
+        <w:t xml:space="preserve"> </w:t>
+      </w:r>
+      <w:proofErr w:type="spellStart"/>
+      <w:r>
+        <w:rPr>
+          <w:rFonts w:ascii="Times New Roman" w:hAnsi="Times New Roman" w:cs="Times New Roman"/>
+          <w:sz w:val="24"/>
+          <w:szCs w:val="24"/>
+        </w:rPr>
+        <w:t>out.pgm</w:t>
+      </w:r>
+      <w:proofErr w:type="spellEnd"/>
     </w:p>
     <w:p>
       <w:pPr>
@@ -1957,6 +2334,7 @@
           <w:sz w:val="24"/>
           <w:szCs w:val="24"/>
         </w:rPr>
+        <w:lastRenderedPageBreak/>
         <w:t>En la segunda tabla podemos observar una mejora bastante apreciable en el tiempo de ejecución al indicar al compilador que utilice el perfil de ejecución.</w:t>
       </w:r>
     </w:p>
@@ -1974,6 +2352,7 @@
           <w:szCs w:val="36"/>
         </w:rPr>
       </w:pPr>
+      <w:proofErr w:type="spellStart"/>
       <w:r>
         <w:rPr>
           <w:rFonts w:ascii="Times New Roman" w:hAnsi="Times New Roman" w:cs="Times New Roman"/>
@@ -1990,6 +2369,7 @@
         </w:rPr>
         <w:t>prof</w:t>
       </w:r>
+      <w:proofErr w:type="spellEnd"/>
     </w:p>
     <w:p>
       <w:pPr>
@@ -2008,7 +2388,297 @@
           <w:sz w:val="24"/>
           <w:szCs w:val="24"/>
         </w:rPr>
-        <w:t>En este apartado utilizaremos la herramienta gprof para hacer un análisis de tiempos de las diferentes funciones del programa “edges.c”. Ejecutaremos para ello las siguientes órdenes:</w:t>
+        <w:t xml:space="preserve">En este apartado utilizaremos la herramienta </w:t>
+      </w:r>
+      <w:proofErr w:type="spellStart"/>
+      <w:r>
+        <w:rPr>
+          <w:rFonts w:ascii="Times New Roman" w:hAnsi="Times New Roman" w:cs="Times New Roman"/>
+          <w:sz w:val="24"/>
+          <w:szCs w:val="24"/>
+        </w:rPr>
+        <w:t>gprof</w:t>
+      </w:r>
+      <w:proofErr w:type="spellEnd"/>
+      <w:r>
+        <w:rPr>
+          <w:rFonts w:ascii="Times New Roman" w:hAnsi="Times New Roman" w:cs="Times New Roman"/>
+          <w:sz w:val="24"/>
+          <w:szCs w:val="24"/>
+        </w:rPr>
+        <w:t xml:space="preserve"> para hacer un análisis de tiempos de las diferentes funciones del programa “</w:t>
+      </w:r>
+      <w:proofErr w:type="spellStart"/>
+      <w:r>
+        <w:rPr>
+          <w:rFonts w:ascii="Times New Roman" w:hAnsi="Times New Roman" w:cs="Times New Roman"/>
+          <w:sz w:val="24"/>
+          <w:szCs w:val="24"/>
+        </w:rPr>
+        <w:t>edges.c</w:t>
+      </w:r>
+      <w:proofErr w:type="spellEnd"/>
+      <w:r>
+        <w:rPr>
+          <w:rFonts w:ascii="Times New Roman" w:hAnsi="Times New Roman" w:cs="Times New Roman"/>
+          <w:sz w:val="24"/>
+          <w:szCs w:val="24"/>
+        </w:rPr>
+        <w:t>”. Ejecutaremos para ello las siguientes órdenes:</w:t>
+      </w:r>
+    </w:p>
+    <w:p>
+      <w:pPr>
+        <w:pStyle w:val="Prrafodelista"/>
+        <w:numPr>
+          <w:ilvl w:val="0"/>
+          <w:numId w:val="6"/>
+        </w:numPr>
+        <w:spacing w:line="360" w:lineRule="auto"/>
+        <w:jc w:val="both"/>
+        <w:rPr>
+          <w:rFonts w:ascii="Times New Roman" w:hAnsi="Times New Roman" w:cs="Times New Roman"/>
+          <w:sz w:val="24"/>
+          <w:szCs w:val="24"/>
+        </w:rPr>
+      </w:pPr>
+      <w:proofErr w:type="spellStart"/>
+      <w:r>
+        <w:rPr>
+          <w:rFonts w:ascii="Times New Roman" w:hAnsi="Times New Roman" w:cs="Times New Roman"/>
+          <w:sz w:val="24"/>
+          <w:szCs w:val="24"/>
+        </w:rPr>
+        <w:t>gcc</w:t>
+      </w:r>
+      <w:proofErr w:type="spellEnd"/>
+      <w:r>
+        <w:rPr>
+          <w:rFonts w:ascii="Times New Roman" w:hAnsi="Times New Roman" w:cs="Times New Roman"/>
+          <w:sz w:val="24"/>
+          <w:szCs w:val="24"/>
+        </w:rPr>
+        <w:t xml:space="preserve">  -O0 -</w:t>
+      </w:r>
+      <w:proofErr w:type="spellStart"/>
+      <w:r>
+        <w:rPr>
+          <w:rFonts w:ascii="Times New Roman" w:hAnsi="Times New Roman" w:cs="Times New Roman"/>
+          <w:sz w:val="24"/>
+          <w:szCs w:val="24"/>
+        </w:rPr>
+        <w:t>pg</w:t>
+      </w:r>
+      <w:proofErr w:type="spellEnd"/>
+      <w:r>
+        <w:rPr>
+          <w:rFonts w:ascii="Times New Roman" w:hAnsi="Times New Roman" w:cs="Times New Roman"/>
+          <w:sz w:val="24"/>
+          <w:szCs w:val="24"/>
+        </w:rPr>
+        <w:t xml:space="preserve"> </w:t>
+      </w:r>
+      <w:proofErr w:type="spellStart"/>
+      <w:r>
+        <w:rPr>
+          <w:rFonts w:ascii="Times New Roman" w:hAnsi="Times New Roman" w:cs="Times New Roman"/>
+          <w:sz w:val="24"/>
+          <w:szCs w:val="24"/>
+        </w:rPr>
+        <w:t>edges.c</w:t>
+      </w:r>
+      <w:proofErr w:type="spellEnd"/>
+      <w:r>
+        <w:rPr>
+          <w:rFonts w:ascii="Times New Roman" w:hAnsi="Times New Roman" w:cs="Times New Roman"/>
+          <w:sz w:val="24"/>
+          <w:szCs w:val="24"/>
+        </w:rPr>
+        <w:t xml:space="preserve"> -o </w:t>
+      </w:r>
+      <w:proofErr w:type="spellStart"/>
+      <w:r>
+        <w:rPr>
+          <w:rFonts w:ascii="Times New Roman" w:hAnsi="Times New Roman" w:cs="Times New Roman"/>
+          <w:sz w:val="24"/>
+          <w:szCs w:val="24"/>
+        </w:rPr>
+        <w:t>edges_gprof</w:t>
+      </w:r>
+      <w:proofErr w:type="spellEnd"/>
+    </w:p>
+    <w:p>
+      <w:pPr>
+        <w:pStyle w:val="Prrafodelista"/>
+        <w:numPr>
+          <w:ilvl w:val="0"/>
+          <w:numId w:val="6"/>
+        </w:numPr>
+        <w:spacing w:line="360" w:lineRule="auto"/>
+        <w:jc w:val="both"/>
+        <w:rPr>
+          <w:rFonts w:ascii="Times New Roman" w:hAnsi="Times New Roman" w:cs="Times New Roman"/>
+          <w:sz w:val="24"/>
+          <w:szCs w:val="24"/>
+        </w:rPr>
+      </w:pPr>
+      <w:r>
+        <w:rPr>
+          <w:rFonts w:ascii="Times New Roman" w:hAnsi="Times New Roman" w:cs="Times New Roman"/>
+          <w:sz w:val="24"/>
+          <w:szCs w:val="24"/>
+        </w:rPr>
+        <w:t>./</w:t>
+      </w:r>
+      <w:proofErr w:type="spellStart"/>
+      <w:r>
+        <w:rPr>
+          <w:rFonts w:ascii="Times New Roman" w:hAnsi="Times New Roman" w:cs="Times New Roman"/>
+          <w:sz w:val="24"/>
+          <w:szCs w:val="24"/>
+        </w:rPr>
+        <w:t>edges_gprof</w:t>
+      </w:r>
+      <w:proofErr w:type="spellEnd"/>
+      <w:r>
+        <w:rPr>
+          <w:rFonts w:ascii="Times New Roman" w:hAnsi="Times New Roman" w:cs="Times New Roman"/>
+          <w:sz w:val="24"/>
+          <w:szCs w:val="24"/>
+        </w:rPr>
+        <w:t xml:space="preserve"> </w:t>
+      </w:r>
+      <w:proofErr w:type="spellStart"/>
+      <w:r>
+        <w:rPr>
+          <w:rFonts w:ascii="Times New Roman" w:hAnsi="Times New Roman" w:cs="Times New Roman"/>
+          <w:sz w:val="24"/>
+          <w:szCs w:val="24"/>
+        </w:rPr>
+        <w:t>img.pgm</w:t>
+      </w:r>
+      <w:proofErr w:type="spellEnd"/>
+      <w:r>
+        <w:rPr>
+          <w:rFonts w:ascii="Times New Roman" w:hAnsi="Times New Roman" w:cs="Times New Roman"/>
+          <w:sz w:val="24"/>
+          <w:szCs w:val="24"/>
+        </w:rPr>
+        <w:t xml:space="preserve"> </w:t>
+      </w:r>
+      <w:proofErr w:type="spellStart"/>
+      <w:r>
+        <w:rPr>
+          <w:rFonts w:ascii="Times New Roman" w:hAnsi="Times New Roman" w:cs="Times New Roman"/>
+          <w:sz w:val="24"/>
+          <w:szCs w:val="24"/>
+        </w:rPr>
+        <w:t>out.pgm</w:t>
+      </w:r>
+      <w:proofErr w:type="spellEnd"/>
+      <w:r>
+        <w:rPr>
+          <w:rFonts w:ascii="Times New Roman" w:hAnsi="Times New Roman" w:cs="Times New Roman"/>
+          <w:sz w:val="24"/>
+          <w:szCs w:val="24"/>
+        </w:rPr>
+        <w:t xml:space="preserve"> (nos genera </w:t>
+      </w:r>
+      <w:r>
+        <w:rPr>
+          <w:rFonts w:ascii="Times New Roman" w:hAnsi="Times New Roman" w:cs="Times New Roman"/>
+          <w:sz w:val="24"/>
+          <w:szCs w:val="24"/>
+        </w:rPr>
+        <w:t xml:space="preserve">el archivo </w:t>
+      </w:r>
+      <w:proofErr w:type="spellStart"/>
+      <w:r>
+        <w:rPr>
+          <w:rFonts w:ascii="Times New Roman" w:hAnsi="Times New Roman" w:cs="Times New Roman"/>
+          <w:sz w:val="24"/>
+          <w:szCs w:val="24"/>
+        </w:rPr>
+        <w:t>gmon.out</w:t>
+      </w:r>
+      <w:proofErr w:type="spellEnd"/>
+      <w:r>
+        <w:rPr>
+          <w:rFonts w:ascii="Times New Roman" w:hAnsi="Times New Roman" w:cs="Times New Roman"/>
+          <w:sz w:val="24"/>
+          <w:szCs w:val="24"/>
+        </w:rPr>
+        <w:t>)</w:t>
+      </w:r>
+    </w:p>
+    <w:p>
+      <w:pPr>
+        <w:pStyle w:val="Prrafodelista"/>
+        <w:numPr>
+          <w:ilvl w:val="0"/>
+          <w:numId w:val="6"/>
+        </w:numPr>
+        <w:spacing w:line="360" w:lineRule="auto"/>
+        <w:jc w:val="both"/>
+        <w:rPr>
+          <w:rFonts w:ascii="Times New Roman" w:hAnsi="Times New Roman" w:cs="Times New Roman"/>
+          <w:sz w:val="24"/>
+          <w:szCs w:val="24"/>
+        </w:rPr>
+      </w:pPr>
+      <w:proofErr w:type="spellStart"/>
+      <w:r>
+        <w:rPr>
+          <w:rFonts w:ascii="Times New Roman" w:hAnsi="Times New Roman" w:cs="Times New Roman"/>
+          <w:sz w:val="24"/>
+          <w:szCs w:val="24"/>
+        </w:rPr>
+        <w:t>gprof</w:t>
+      </w:r>
+      <w:proofErr w:type="spellEnd"/>
+      <w:r>
+        <w:rPr>
+          <w:rFonts w:ascii="Times New Roman" w:hAnsi="Times New Roman" w:cs="Times New Roman"/>
+          <w:sz w:val="24"/>
+          <w:szCs w:val="24"/>
+        </w:rPr>
+        <w:t xml:space="preserve"> </w:t>
+      </w:r>
+      <w:proofErr w:type="spellStart"/>
+      <w:r>
+        <w:rPr>
+          <w:rFonts w:ascii="Times New Roman" w:hAnsi="Times New Roman" w:cs="Times New Roman"/>
+          <w:sz w:val="24"/>
+          <w:szCs w:val="24"/>
+        </w:rPr>
+        <w:t>edges-gprof</w:t>
+      </w:r>
+      <w:proofErr w:type="spellEnd"/>
+      <w:r>
+        <w:rPr>
+          <w:rFonts w:ascii="Times New Roman" w:hAnsi="Times New Roman" w:cs="Times New Roman"/>
+          <w:sz w:val="24"/>
+          <w:szCs w:val="24"/>
+        </w:rPr>
+        <w:t xml:space="preserve"> </w:t>
+      </w:r>
+      <w:proofErr w:type="spellStart"/>
+      <w:r>
+        <w:rPr>
+          <w:rFonts w:ascii="Times New Roman" w:hAnsi="Times New Roman" w:cs="Times New Roman"/>
+          <w:sz w:val="24"/>
+          <w:szCs w:val="24"/>
+        </w:rPr>
+        <w:t>gmon.out</w:t>
+      </w:r>
+      <w:proofErr w:type="spellEnd"/>
+      <w:r>
+        <w:rPr>
+          <w:rFonts w:ascii="Times New Roman" w:hAnsi="Times New Roman" w:cs="Times New Roman"/>
+          <w:sz w:val="24"/>
+          <w:szCs w:val="24"/>
+        </w:rPr>
+        <w:t xml:space="preserve"> &gt; analisis.txt (fichero con los resultados)</w:t>
       </w:r>
     </w:p>
     <w:p>
@@ -2032,31 +2702,25 @@
           <w:sz w:val="24"/>
           <w:szCs w:val="24"/>
         </w:rPr>
-        <w:t>gcc  -O0 -pg edges.c -o edges_gprof</w:t>
+        <w:t>Tiempo consumido por cada función de “</w:t>
       </w:r>
-    </w:p>
-    <w:p>
-      <w:pPr>
-        <w:pStyle w:val="Prrafodelista"/>
-        <w:numPr>
-          <w:ilvl w:val="0"/>
-          <w:numId w:val="4"/>
-        </w:numPr>
-        <w:spacing w:line="360" w:lineRule="auto"/>
-        <w:jc w:val="both"/>
-        <w:rPr>
-          <w:rFonts w:ascii="Times New Roman" w:hAnsi="Times New Roman" w:cs="Times New Roman"/>
-          <w:sz w:val="24"/>
-          <w:szCs w:val="24"/>
-        </w:rPr>
-      </w:pPr>
+      <w:proofErr w:type="spellStart"/>
       <w:r>
         <w:rPr>
           <w:rFonts w:ascii="Times New Roman" w:hAnsi="Times New Roman" w:cs="Times New Roman"/>
           <w:sz w:val="24"/>
           <w:szCs w:val="24"/>
         </w:rPr>
-        <w:t>./edges_gprof</w:t>
+        <w:t>edges.c</w:t>
+      </w:r>
+      <w:proofErr w:type="spellEnd"/>
+      <w:r>
+        <w:rPr>
+          <w:rFonts w:ascii="Times New Roman" w:hAnsi="Times New Roman" w:cs="Times New Roman"/>
+          <w:sz w:val="24"/>
+          <w:szCs w:val="24"/>
+        </w:rPr>
+        <w:t>” compilando sin optimización</w:t>
       </w:r>
       <w:r>
         <w:rPr>
@@ -2064,7 +2728,43 @@
           <w:sz w:val="24"/>
           <w:szCs w:val="24"/>
         </w:rPr>
-        <w:t xml:space="preserve"> img.pgm out.pgm (nos genera </w:t>
+        <w:t xml:space="preserve"> (columna </w:t>
+      </w:r>
+      <w:proofErr w:type="spellStart"/>
+      <w:r>
+        <w:rPr>
+          <w:rFonts w:ascii="Times New Roman" w:hAnsi="Times New Roman" w:cs="Times New Roman"/>
+          <w:sz w:val="24"/>
+          <w:szCs w:val="24"/>
+        </w:rPr>
+        <w:t>self</w:t>
+      </w:r>
+      <w:proofErr w:type="spellEnd"/>
+      <w:r>
+        <w:rPr>
+          <w:rFonts w:ascii="Times New Roman" w:hAnsi="Times New Roman" w:cs="Times New Roman"/>
+          <w:sz w:val="24"/>
+          <w:szCs w:val="24"/>
+        </w:rPr>
+        <w:t xml:space="preserve"> </w:t>
+      </w:r>
+      <w:proofErr w:type="spellStart"/>
+      <w:r>
+        <w:rPr>
+          <w:rFonts w:ascii="Times New Roman" w:hAnsi="Times New Roman" w:cs="Times New Roman"/>
+          <w:sz w:val="24"/>
+          <w:szCs w:val="24"/>
+        </w:rPr>
+        <w:t>seconds</w:t>
+      </w:r>
+      <w:proofErr w:type="spellEnd"/>
+      <w:r>
+        <w:rPr>
+          <w:rFonts w:ascii="Times New Roman" w:hAnsi="Times New Roman" w:cs="Times New Roman"/>
+          <w:sz w:val="24"/>
+          <w:szCs w:val="24"/>
+        </w:rPr>
+        <w:t xml:space="preserve"> del análisis.txt)</w:t>
       </w:r>
       <w:r>
         <w:rPr>
@@ -2072,77 +2772,7 @@
           <w:sz w:val="24"/>
           <w:szCs w:val="24"/>
         </w:rPr>
-        <w:t>el archivo gmon.out)</w:t>
-      </w:r>
-    </w:p>
-    <w:p>
-      <w:pPr>
-        <w:pStyle w:val="Prrafodelista"/>
-        <w:numPr>
-          <w:ilvl w:val="0"/>
-          <w:numId w:val="4"/>
-        </w:numPr>
-        <w:spacing w:line="360" w:lineRule="auto"/>
-        <w:jc w:val="both"/>
-        <w:rPr>
-          <w:rFonts w:ascii="Times New Roman" w:hAnsi="Times New Roman" w:cs="Times New Roman"/>
-          <w:sz w:val="24"/>
-          <w:szCs w:val="24"/>
-        </w:rPr>
-      </w:pPr>
-      <w:r>
-        <w:rPr>
-          <w:rFonts w:ascii="Times New Roman" w:hAnsi="Times New Roman" w:cs="Times New Roman"/>
-          <w:sz w:val="24"/>
-          <w:szCs w:val="24"/>
-        </w:rPr>
-        <w:t>gprof edges-gprof gmon.out &gt; analisis.txt (fichero con los resultados)</w:t>
-      </w:r>
-    </w:p>
-    <w:p>
-      <w:pPr>
-        <w:spacing w:line="360" w:lineRule="auto"/>
-        <w:ind w:left="708"/>
-        <w:jc w:val="both"/>
-        <w:rPr>
-          <w:rFonts w:ascii="Times New Roman" w:hAnsi="Times New Roman" w:cs="Times New Roman"/>
-          <w:b/>
-          <w:sz w:val="24"/>
-          <w:szCs w:val="24"/>
-        </w:rPr>
-      </w:pPr>
-      <w:r>
-        <w:rPr>
-          <w:rFonts w:ascii="Times New Roman" w:hAnsi="Times New Roman" w:cs="Times New Roman"/>
-          <w:b/>
-          <w:sz w:val="24"/>
-          <w:szCs w:val="24"/>
-        </w:rPr>
-        <w:t>Preguntas:</w:t>
-      </w:r>
-    </w:p>
-    <w:p>
-      <w:pPr>
-        <w:pStyle w:val="Prrafodelista"/>
-        <w:numPr>
-          <w:ilvl w:val="0"/>
-          <w:numId w:val="4"/>
-        </w:numPr>
-        <w:spacing w:line="360" w:lineRule="auto"/>
-        <w:jc w:val="both"/>
-        <w:rPr>
-          <w:rFonts w:ascii="Times New Roman" w:hAnsi="Times New Roman" w:cs="Times New Roman"/>
-          <w:sz w:val="24"/>
-          <w:szCs w:val="24"/>
-        </w:rPr>
-      </w:pPr>
-      <w:r>
-        <w:rPr>
-          <w:rFonts w:ascii="Times New Roman" w:hAnsi="Times New Roman" w:cs="Times New Roman"/>
-          <w:sz w:val="24"/>
-          <w:szCs w:val="24"/>
-        </w:rPr>
-        <w:t>Tiempo consumido por cada función de “edges.c” compilando sin optimización:</w:t>
+        <w:t>:</w:t>
       </w:r>
     </w:p>
     <w:p>
@@ -2160,13 +2790,23 @@
           <w:szCs w:val="24"/>
         </w:rPr>
       </w:pPr>
+      <w:proofErr w:type="spellStart"/>
       <w:r>
         <w:rPr>
           <w:rFonts w:ascii="Times New Roman" w:hAnsi="Times New Roman" w:cs="Times New Roman"/>
           <w:sz w:val="24"/>
           <w:szCs w:val="24"/>
         </w:rPr>
-        <w:t>PONER TIEMPOOOOOOO</w:t>
+        <w:t>Gaussian</w:t>
+      </w:r>
+      <w:proofErr w:type="spellEnd"/>
+      <w:r>
+        <w:rPr>
+          <w:rFonts w:ascii="Times New Roman" w:hAnsi="Times New Roman" w:cs="Times New Roman"/>
+          <w:sz w:val="24"/>
+          <w:szCs w:val="24"/>
+        </w:rPr>
+        <w:t xml:space="preserve"> </w:t>
       </w:r>
       <w:r>
         <w:rPr>
@@ -2174,7 +2814,167 @@
           <w:sz w:val="24"/>
           <w:szCs w:val="24"/>
         </w:rPr>
-        <w:t>S</w:t>
+        <w:t>–</w:t>
+      </w:r>
+      <w:r>
+        <w:rPr>
+          <w:rFonts w:ascii="Times New Roman" w:hAnsi="Times New Roman" w:cs="Times New Roman"/>
+          <w:sz w:val="24"/>
+          <w:szCs w:val="24"/>
+        </w:rPr>
+        <w:t xml:space="preserve"> </w:t>
+      </w:r>
+      <w:r>
+        <w:rPr>
+          <w:rFonts w:ascii="Times New Roman" w:hAnsi="Times New Roman" w:cs="Times New Roman"/>
+          <w:sz w:val="24"/>
+          <w:szCs w:val="24"/>
+        </w:rPr>
+        <w:t>2.46s</w:t>
+      </w:r>
+    </w:p>
+    <w:p>
+      <w:pPr>
+        <w:pStyle w:val="Prrafodelista"/>
+        <w:numPr>
+          <w:ilvl w:val="1"/>
+          <w:numId w:val="4"/>
+        </w:numPr>
+        <w:spacing w:line="360" w:lineRule="auto"/>
+        <w:jc w:val="both"/>
+        <w:rPr>
+          <w:rFonts w:ascii="Times New Roman" w:hAnsi="Times New Roman" w:cs="Times New Roman"/>
+          <w:sz w:val="24"/>
+          <w:szCs w:val="24"/>
+        </w:rPr>
+      </w:pPr>
+      <w:proofErr w:type="spellStart"/>
+      <w:r>
+        <w:rPr>
+          <w:rFonts w:ascii="Times New Roman" w:hAnsi="Times New Roman" w:cs="Times New Roman"/>
+          <w:sz w:val="24"/>
+          <w:szCs w:val="24"/>
+        </w:rPr>
+        <w:t>Laplacian</w:t>
+      </w:r>
+      <w:proofErr w:type="spellEnd"/>
+      <w:r>
+        <w:rPr>
+          <w:rFonts w:ascii="Times New Roman" w:hAnsi="Times New Roman" w:cs="Times New Roman"/>
+          <w:sz w:val="24"/>
+          <w:szCs w:val="24"/>
+        </w:rPr>
+        <w:t xml:space="preserve"> – 1.21s</w:t>
+      </w:r>
+    </w:p>
+    <w:p>
+      <w:pPr>
+        <w:pStyle w:val="Prrafodelista"/>
+        <w:numPr>
+          <w:ilvl w:val="1"/>
+          <w:numId w:val="4"/>
+        </w:numPr>
+        <w:spacing w:line="360" w:lineRule="auto"/>
+        <w:jc w:val="both"/>
+        <w:rPr>
+          <w:rFonts w:ascii="Times New Roman" w:hAnsi="Times New Roman" w:cs="Times New Roman"/>
+          <w:sz w:val="24"/>
+          <w:szCs w:val="24"/>
+        </w:rPr>
+      </w:pPr>
+      <w:proofErr w:type="spellStart"/>
+      <w:r>
+        <w:rPr>
+          <w:rFonts w:ascii="Times New Roman" w:hAnsi="Times New Roman" w:cs="Times New Roman"/>
+          <w:sz w:val="24"/>
+          <w:szCs w:val="24"/>
+        </w:rPr>
+        <w:t>Save_image_file</w:t>
+      </w:r>
+      <w:proofErr w:type="spellEnd"/>
+      <w:r>
+        <w:rPr>
+          <w:rFonts w:ascii="Times New Roman" w:hAnsi="Times New Roman" w:cs="Times New Roman"/>
+          <w:sz w:val="24"/>
+          <w:szCs w:val="24"/>
+        </w:rPr>
+        <w:t xml:space="preserve"> – 0.04s</w:t>
+      </w:r>
+    </w:p>
+    <w:p>
+      <w:pPr>
+        <w:pStyle w:val="Prrafodelista"/>
+        <w:numPr>
+          <w:ilvl w:val="1"/>
+          <w:numId w:val="4"/>
+        </w:numPr>
+        <w:spacing w:line="360" w:lineRule="auto"/>
+        <w:jc w:val="both"/>
+        <w:rPr>
+          <w:rFonts w:ascii="Times New Roman" w:hAnsi="Times New Roman" w:cs="Times New Roman"/>
+          <w:sz w:val="24"/>
+          <w:szCs w:val="24"/>
+        </w:rPr>
+      </w:pPr>
+      <w:proofErr w:type="spellStart"/>
+      <w:r>
+        <w:rPr>
+          <w:rFonts w:ascii="Times New Roman" w:hAnsi="Times New Roman" w:cs="Times New Roman"/>
+          <w:sz w:val="24"/>
+          <w:szCs w:val="24"/>
+        </w:rPr>
+        <w:t>Load_image_file</w:t>
+      </w:r>
+      <w:proofErr w:type="spellEnd"/>
+      <w:r>
+        <w:rPr>
+          <w:rFonts w:ascii="Times New Roman" w:hAnsi="Times New Roman" w:cs="Times New Roman"/>
+          <w:sz w:val="24"/>
+          <w:szCs w:val="24"/>
+        </w:rPr>
+        <w:t xml:space="preserve"> – 0.03s</w:t>
+      </w:r>
+    </w:p>
+    <w:p>
+      <w:pPr>
+        <w:pStyle w:val="Prrafodelista"/>
+        <w:numPr>
+          <w:ilvl w:val="1"/>
+          <w:numId w:val="4"/>
+        </w:numPr>
+        <w:spacing w:line="360" w:lineRule="auto"/>
+        <w:jc w:val="both"/>
+        <w:rPr>
+          <w:rFonts w:ascii="Times New Roman" w:hAnsi="Times New Roman" w:cs="Times New Roman"/>
+          <w:sz w:val="24"/>
+          <w:szCs w:val="24"/>
+        </w:rPr>
+      </w:pPr>
+      <w:proofErr w:type="spellStart"/>
+      <w:r>
+        <w:rPr>
+          <w:rFonts w:ascii="Times New Roman" w:hAnsi="Times New Roman" w:cs="Times New Roman"/>
+          <w:sz w:val="24"/>
+          <w:szCs w:val="24"/>
+        </w:rPr>
+        <w:t>E</w:t>
+      </w:r>
+      <w:r>
+        <w:rPr>
+          <w:rFonts w:ascii="Times New Roman" w:hAnsi="Times New Roman" w:cs="Times New Roman"/>
+          <w:sz w:val="24"/>
+          <w:szCs w:val="24"/>
+        </w:rPr>
+        <w:t>dges</w:t>
+      </w:r>
+      <w:proofErr w:type="spellEnd"/>
+      <w:r>
+        <w:rPr>
+          <w:rFonts w:ascii="Times New Roman" w:hAnsi="Times New Roman" w:cs="Times New Roman"/>
+          <w:sz w:val="24"/>
+          <w:szCs w:val="24"/>
+        </w:rPr>
+        <w:t xml:space="preserve"> – 0.00s</w:t>
       </w:r>
     </w:p>
     <w:p>
@@ -2222,7 +3022,61 @@
           <w:sz w:val="24"/>
           <w:szCs w:val="24"/>
         </w:rPr>
-        <w:t>La que más tiempo tarda (mirando en la columna self seconds). En este caso es la función gaussian (2.46s).</w:t>
+        <w:t xml:space="preserve">La que más tiempo tarda (mirando en la columna </w:t>
+      </w:r>
+      <w:proofErr w:type="spellStart"/>
+      <w:r>
+        <w:rPr>
+          <w:rFonts w:ascii="Times New Roman" w:hAnsi="Times New Roman" w:cs="Times New Roman"/>
+          <w:sz w:val="24"/>
+          <w:szCs w:val="24"/>
+        </w:rPr>
+        <w:t>self</w:t>
+      </w:r>
+      <w:proofErr w:type="spellEnd"/>
+      <w:r>
+        <w:rPr>
+          <w:rFonts w:ascii="Times New Roman" w:hAnsi="Times New Roman" w:cs="Times New Roman"/>
+          <w:sz w:val="24"/>
+          <w:szCs w:val="24"/>
+        </w:rPr>
+        <w:t xml:space="preserve"> </w:t>
+      </w:r>
+      <w:proofErr w:type="spellStart"/>
+      <w:r>
+        <w:rPr>
+          <w:rFonts w:ascii="Times New Roman" w:hAnsi="Times New Roman" w:cs="Times New Roman"/>
+          <w:sz w:val="24"/>
+          <w:szCs w:val="24"/>
+        </w:rPr>
+        <w:t>seconds</w:t>
+      </w:r>
+      <w:proofErr w:type="spellEnd"/>
+      <w:r>
+        <w:rPr>
+          <w:rFonts w:ascii="Times New Roman" w:hAnsi="Times New Roman" w:cs="Times New Roman"/>
+          <w:sz w:val="24"/>
+          <w:szCs w:val="24"/>
+        </w:rPr>
+        <w:t xml:space="preserve">). En este caso es la función </w:t>
+      </w:r>
+      <w:proofErr w:type="spellStart"/>
+      <w:r>
+        <w:rPr>
+          <w:rFonts w:ascii="Times New Roman" w:hAnsi="Times New Roman" w:cs="Times New Roman"/>
+          <w:sz w:val="24"/>
+          <w:szCs w:val="24"/>
+        </w:rPr>
+        <w:t>gaussian</w:t>
+      </w:r>
+      <w:proofErr w:type="spellEnd"/>
+      <w:r>
+        <w:rPr>
+          <w:rFonts w:ascii="Times New Roman" w:hAnsi="Times New Roman" w:cs="Times New Roman"/>
+          <w:sz w:val="24"/>
+          <w:szCs w:val="24"/>
+        </w:rPr>
+        <w:t xml:space="preserve"> (2.46s).</w:t>
       </w:r>
     </w:p>
     <w:p>
@@ -2270,8 +3124,534 @@
           <w:sz w:val="24"/>
           <w:szCs w:val="24"/>
         </w:rPr>
-        <w:t>AMDAHHHHL</w:t>
+        <w:t xml:space="preserve">Aplicando </w:t>
       </w:r>
+      <w:proofErr w:type="spellStart"/>
+      <w:r>
+        <w:rPr>
+          <w:rFonts w:ascii="Times New Roman" w:hAnsi="Times New Roman" w:cs="Times New Roman"/>
+          <w:sz w:val="24"/>
+          <w:szCs w:val="24"/>
+        </w:rPr>
+        <w:t>Amdahl</w:t>
+      </w:r>
+      <w:proofErr w:type="spellEnd"/>
+      <w:r>
+        <w:rPr>
+          <w:rFonts w:ascii="Times New Roman" w:hAnsi="Times New Roman" w:cs="Times New Roman"/>
+          <w:sz w:val="24"/>
+          <w:szCs w:val="24"/>
+        </w:rPr>
+        <w:t>:</w:t>
+      </w:r>
+    </w:p>
+    <w:p>
+      <w:pPr>
+        <w:spacing w:line="360" w:lineRule="auto"/>
+        <w:ind w:left="1788"/>
+        <w:jc w:val="both"/>
+        <w:rPr>
+          <w:rFonts w:ascii="Times New Roman" w:eastAsiaTheme="minorEastAsia" w:hAnsi="Times New Roman" w:cs="Times New Roman"/>
+          <w:sz w:val="24"/>
+          <w:szCs w:val="24"/>
+        </w:rPr>
+      </w:pPr>
+      <m:oMathPara>
+        <m:oMath>
+          <m:r>
+            <w:rPr>
+              <w:rFonts w:ascii="Cambria Math" w:hAnsi="Cambria Math" w:cs="Times New Roman"/>
+              <w:sz w:val="24"/>
+              <w:szCs w:val="24"/>
+            </w:rPr>
+            <m:t>A=</m:t>
+          </m:r>
+          <m:f>
+            <m:fPr>
+              <m:ctrlPr>
+                <w:rPr>
+                  <w:rFonts w:ascii="Cambria Math" w:hAnsi="Cambria Math" w:cs="Times New Roman"/>
+                  <w:i/>
+                  <w:sz w:val="24"/>
+                  <w:szCs w:val="24"/>
+                </w:rPr>
+              </m:ctrlPr>
+            </m:fPr>
+            <m:num>
+              <m:r>
+                <w:rPr>
+                  <w:rFonts w:ascii="Cambria Math" w:hAnsi="Cambria Math" w:cs="Times New Roman"/>
+                  <w:sz w:val="24"/>
+                  <w:szCs w:val="24"/>
+                </w:rPr>
+                <m:t>1</m:t>
+              </m:r>
+            </m:num>
+            <m:den>
+              <m:d>
+                <m:dPr>
+                  <m:ctrlPr>
+                    <w:rPr>
+                      <w:rFonts w:ascii="Cambria Math" w:hAnsi="Cambria Math" w:cs="Times New Roman"/>
+                      <w:i/>
+                      <w:sz w:val="24"/>
+                      <w:szCs w:val="24"/>
+                    </w:rPr>
+                  </m:ctrlPr>
+                </m:dPr>
+                <m:e>
+                  <m:r>
+                    <w:rPr>
+                      <w:rFonts w:ascii="Cambria Math" w:hAnsi="Cambria Math" w:cs="Times New Roman"/>
+                      <w:sz w:val="24"/>
+                      <w:szCs w:val="24"/>
+                    </w:rPr>
+                    <m:t>1-f</m:t>
+                  </m:r>
+                </m:e>
+              </m:d>
+              <m:r>
+                <w:rPr>
+                  <w:rFonts w:ascii="Cambria Math" w:hAnsi="Cambria Math" w:cs="Times New Roman"/>
+                  <w:sz w:val="24"/>
+                  <w:szCs w:val="24"/>
+                </w:rPr>
+                <m:t xml:space="preserve">+ </m:t>
+              </m:r>
+              <m:f>
+                <m:fPr>
+                  <m:ctrlPr>
+                    <w:rPr>
+                      <w:rFonts w:ascii="Cambria Math" w:hAnsi="Cambria Math" w:cs="Times New Roman"/>
+                      <w:i/>
+                      <w:sz w:val="24"/>
+                      <w:szCs w:val="24"/>
+                    </w:rPr>
+                  </m:ctrlPr>
+                </m:fPr>
+                <m:num>
+                  <m:r>
+                    <w:rPr>
+                      <w:rFonts w:ascii="Cambria Math" w:hAnsi="Cambria Math" w:cs="Times New Roman"/>
+                      <w:sz w:val="24"/>
+                      <w:szCs w:val="24"/>
+                    </w:rPr>
+                    <m:t>f</m:t>
+                  </m:r>
+                </m:num>
+                <m:den>
+                  <m:r>
+                    <w:rPr>
+                      <w:rFonts w:ascii="Cambria Math" w:hAnsi="Cambria Math" w:cs="Times New Roman"/>
+                      <w:sz w:val="24"/>
+                      <w:szCs w:val="24"/>
+                    </w:rPr>
+                    <m:t>k</m:t>
+                  </m:r>
+                </m:den>
+              </m:f>
+              <m:r>
+                <w:rPr>
+                  <w:rFonts w:ascii="Cambria Math" w:hAnsi="Cambria Math" w:cs="Times New Roman"/>
+                  <w:sz w:val="24"/>
+                  <w:szCs w:val="24"/>
+                </w:rPr>
+                <m:t xml:space="preserve"> </m:t>
+              </m:r>
+            </m:den>
+          </m:f>
+          <m:r>
+            <w:rPr>
+              <w:rFonts w:ascii="Cambria Math" w:hAnsi="Cambria Math" w:cs="Times New Roman"/>
+              <w:sz w:val="24"/>
+              <w:szCs w:val="24"/>
+            </w:rPr>
+            <m:t xml:space="preserve">= </m:t>
+          </m:r>
+          <m:f>
+            <m:fPr>
+              <m:ctrlPr>
+                <w:rPr>
+                  <w:rFonts w:ascii="Cambria Math" w:hAnsi="Cambria Math" w:cs="Times New Roman"/>
+                  <w:i/>
+                  <w:sz w:val="24"/>
+                  <w:szCs w:val="24"/>
+                </w:rPr>
+              </m:ctrlPr>
+            </m:fPr>
+            <m:num>
+              <m:r>
+                <w:rPr>
+                  <w:rFonts w:ascii="Cambria Math" w:hAnsi="Cambria Math" w:cs="Times New Roman"/>
+                  <w:sz w:val="24"/>
+                  <w:szCs w:val="24"/>
+                </w:rPr>
+                <m:t>1</m:t>
+              </m:r>
+            </m:num>
+            <m:den>
+              <m:d>
+                <m:dPr>
+                  <m:ctrlPr>
+                    <w:rPr>
+                      <w:rFonts w:ascii="Cambria Math" w:hAnsi="Cambria Math" w:cs="Times New Roman"/>
+                      <w:i/>
+                      <w:sz w:val="24"/>
+                      <w:szCs w:val="24"/>
+                    </w:rPr>
+                  </m:ctrlPr>
+                </m:dPr>
+                <m:e>
+                  <m:r>
+                    <w:rPr>
+                      <w:rFonts w:ascii="Cambria Math" w:hAnsi="Cambria Math" w:cs="Times New Roman"/>
+                      <w:sz w:val="24"/>
+                      <w:szCs w:val="24"/>
+                    </w:rPr>
+                    <m:t>1-</m:t>
+                  </m:r>
+                  <m:r>
+                    <w:rPr>
+                      <w:rFonts w:ascii="Cambria Math" w:hAnsi="Cambria Math" w:cs="Times New Roman"/>
+                      <w:sz w:val="24"/>
+                      <w:szCs w:val="24"/>
+                    </w:rPr>
+                    <m:t>0.6586</m:t>
+                  </m:r>
+                </m:e>
+              </m:d>
+              <m:r>
+                <w:rPr>
+                  <w:rFonts w:ascii="Cambria Math" w:hAnsi="Cambria Math" w:cs="Times New Roman"/>
+                  <w:sz w:val="24"/>
+                  <w:szCs w:val="24"/>
+                </w:rPr>
+                <m:t xml:space="preserve">+ </m:t>
+              </m:r>
+              <m:f>
+                <m:fPr>
+                  <m:ctrlPr>
+                    <w:rPr>
+                      <w:rFonts w:ascii="Cambria Math" w:hAnsi="Cambria Math" w:cs="Times New Roman"/>
+                      <w:i/>
+                      <w:sz w:val="24"/>
+                      <w:szCs w:val="24"/>
+                    </w:rPr>
+                  </m:ctrlPr>
+                </m:fPr>
+                <m:num>
+                  <m:r>
+                    <w:rPr>
+                      <w:rFonts w:ascii="Cambria Math" w:hAnsi="Cambria Math" w:cs="Times New Roman"/>
+                      <w:sz w:val="24"/>
+                      <w:szCs w:val="24"/>
+                    </w:rPr>
+                    <m:t>0.6586</m:t>
+                  </m:r>
+                </m:num>
+                <m:den>
+                  <m:r>
+                    <w:rPr>
+                      <w:rFonts w:ascii="Cambria Math" w:hAnsi="Cambria Math" w:cs="Times New Roman"/>
+                      <w:sz w:val="24"/>
+                      <w:szCs w:val="24"/>
+                    </w:rPr>
+                    <m:t>1.15</m:t>
+                  </m:r>
+                </m:den>
+              </m:f>
+              <m:r>
+                <w:rPr>
+                  <w:rFonts w:ascii="Cambria Math" w:hAnsi="Cambria Math" w:cs="Times New Roman"/>
+                  <w:sz w:val="24"/>
+                  <w:szCs w:val="24"/>
+                </w:rPr>
+                <m:t xml:space="preserve"> </m:t>
+              </m:r>
+            </m:den>
+          </m:f>
+          <m:r>
+            <w:rPr>
+              <w:rFonts w:ascii="Cambria Math" w:hAnsi="Cambria Math" w:cs="Times New Roman"/>
+              <w:sz w:val="24"/>
+              <w:szCs w:val="24"/>
+            </w:rPr>
+            <m:t>=1.0939</m:t>
+          </m:r>
+        </m:oMath>
+      </m:oMathPara>
+    </w:p>
+    <w:p>
+      <w:pPr>
+        <w:spacing w:line="360" w:lineRule="auto"/>
+        <w:ind w:left="1788"/>
+        <w:jc w:val="both"/>
+        <w:rPr>
+          <w:rFonts w:ascii="Times New Roman" w:hAnsi="Times New Roman" w:cs="Times New Roman"/>
+          <w:sz w:val="24"/>
+          <w:szCs w:val="24"/>
+        </w:rPr>
+      </w:pPr>
+      <m:oMathPara>
+        <m:oMath>
+          <m:r>
+            <w:rPr>
+              <w:rFonts w:ascii="Cambria Math" w:hAnsi="Cambria Math" w:cs="Times New Roman"/>
+              <w:sz w:val="24"/>
+              <w:szCs w:val="24"/>
+            </w:rPr>
+            <m:t xml:space="preserve">A= </m:t>
+          </m:r>
+          <m:f>
+            <m:fPr>
+              <m:ctrlPr>
+                <w:rPr>
+                  <w:rFonts w:ascii="Cambria Math" w:hAnsi="Cambria Math" w:cs="Times New Roman"/>
+                  <w:i/>
+                  <w:sz w:val="24"/>
+                  <w:szCs w:val="24"/>
+                </w:rPr>
+              </m:ctrlPr>
+            </m:fPr>
+            <m:num>
+              <m:sSub>
+                <m:sSubPr>
+                  <m:ctrlPr>
+                    <w:rPr>
+                      <w:rFonts w:ascii="Cambria Math" w:hAnsi="Cambria Math" w:cs="Times New Roman"/>
+                      <w:i/>
+                      <w:sz w:val="24"/>
+                      <w:szCs w:val="24"/>
+                    </w:rPr>
+                  </m:ctrlPr>
+                </m:sSubPr>
+                <m:e>
+                  <m:r>
+                    <w:rPr>
+                      <w:rFonts w:ascii="Cambria Math" w:hAnsi="Cambria Math" w:cs="Times New Roman"/>
+                      <w:sz w:val="24"/>
+                      <w:szCs w:val="24"/>
+                    </w:rPr>
+                    <m:t>T</m:t>
+                  </m:r>
+                </m:e>
+                <m:sub>
+                  <m:r>
+                    <w:rPr>
+                      <w:rFonts w:ascii="Cambria Math" w:hAnsi="Cambria Math" w:cs="Times New Roman"/>
+                      <w:sz w:val="24"/>
+                      <w:szCs w:val="24"/>
+                    </w:rPr>
+                    <m:t>SM</m:t>
+                  </m:r>
+                </m:sub>
+              </m:sSub>
+            </m:num>
+            <m:den>
+              <m:sSub>
+                <m:sSubPr>
+                  <m:ctrlPr>
+                    <w:rPr>
+                      <w:rFonts w:ascii="Cambria Math" w:hAnsi="Cambria Math" w:cs="Times New Roman"/>
+                      <w:i/>
+                      <w:sz w:val="24"/>
+                      <w:szCs w:val="24"/>
+                    </w:rPr>
+                  </m:ctrlPr>
+                </m:sSubPr>
+                <m:e>
+                  <m:r>
+                    <w:rPr>
+                      <w:rFonts w:ascii="Cambria Math" w:hAnsi="Cambria Math" w:cs="Times New Roman"/>
+                      <w:sz w:val="24"/>
+                      <w:szCs w:val="24"/>
+                    </w:rPr>
+                    <m:t>T</m:t>
+                  </m:r>
+                </m:e>
+                <m:sub>
+                  <m:r>
+                    <w:rPr>
+                      <w:rFonts w:ascii="Cambria Math" w:hAnsi="Cambria Math" w:cs="Times New Roman"/>
+                      <w:sz w:val="24"/>
+                      <w:szCs w:val="24"/>
+                    </w:rPr>
+                    <m:t>M</m:t>
+                  </m:r>
+                </m:sub>
+              </m:sSub>
+            </m:den>
+          </m:f>
+          <m:r>
+            <w:rPr>
+              <w:rFonts w:ascii="Cambria Math" w:hAnsi="Cambria Math" w:cs="Times New Roman"/>
+              <w:sz w:val="24"/>
+              <w:szCs w:val="24"/>
+            </w:rPr>
+            <m:t xml:space="preserve">→ </m:t>
+          </m:r>
+          <m:sSub>
+            <m:sSubPr>
+              <m:ctrlPr>
+                <w:rPr>
+                  <w:rFonts w:ascii="Cambria Math" w:hAnsi="Cambria Math" w:cs="Times New Roman"/>
+                  <w:i/>
+                  <w:sz w:val="24"/>
+                  <w:szCs w:val="24"/>
+                </w:rPr>
+              </m:ctrlPr>
+            </m:sSubPr>
+            <m:e>
+              <m:r>
+                <w:rPr>
+                  <w:rFonts w:ascii="Cambria Math" w:hAnsi="Cambria Math" w:cs="Times New Roman"/>
+                  <w:sz w:val="24"/>
+                  <w:szCs w:val="24"/>
+                </w:rPr>
+                <m:t>T</m:t>
+              </m:r>
+            </m:e>
+            <m:sub>
+              <m:r>
+                <w:rPr>
+                  <w:rFonts w:ascii="Cambria Math" w:hAnsi="Cambria Math" w:cs="Times New Roman"/>
+                  <w:sz w:val="24"/>
+                  <w:szCs w:val="24"/>
+                </w:rPr>
+                <m:t>M</m:t>
+              </m:r>
+            </m:sub>
+          </m:sSub>
+          <m:r>
+            <w:rPr>
+              <w:rFonts w:ascii="Cambria Math" w:hAnsi="Cambria Math" w:cs="Times New Roman"/>
+              <w:sz w:val="24"/>
+              <w:szCs w:val="24"/>
+            </w:rPr>
+            <m:t xml:space="preserve">= </m:t>
+          </m:r>
+          <m:f>
+            <m:fPr>
+              <m:ctrlPr>
+                <w:rPr>
+                  <w:rFonts w:ascii="Cambria Math" w:hAnsi="Cambria Math" w:cs="Times New Roman"/>
+                  <w:i/>
+                  <w:sz w:val="24"/>
+                  <w:szCs w:val="24"/>
+                </w:rPr>
+              </m:ctrlPr>
+            </m:fPr>
+            <m:num>
+              <m:sSub>
+                <m:sSubPr>
+                  <m:ctrlPr>
+                    <w:rPr>
+                      <w:rFonts w:ascii="Cambria Math" w:hAnsi="Cambria Math" w:cs="Times New Roman"/>
+                      <w:i/>
+                      <w:sz w:val="24"/>
+                      <w:szCs w:val="24"/>
+                    </w:rPr>
+                  </m:ctrlPr>
+                </m:sSubPr>
+                <m:e>
+                  <m:r>
+                    <w:rPr>
+                      <w:rFonts w:ascii="Cambria Math" w:hAnsi="Cambria Math" w:cs="Times New Roman"/>
+                      <w:sz w:val="24"/>
+                      <w:szCs w:val="24"/>
+                    </w:rPr>
+                    <m:t>T</m:t>
+                  </m:r>
+                </m:e>
+                <m:sub>
+                  <m:r>
+                    <w:rPr>
+                      <w:rFonts w:ascii="Cambria Math" w:hAnsi="Cambria Math" w:cs="Times New Roman"/>
+                      <w:sz w:val="24"/>
+                      <w:szCs w:val="24"/>
+                    </w:rPr>
+                    <m:t>SM</m:t>
+                  </m:r>
+                </m:sub>
+              </m:sSub>
+            </m:num>
+            <m:den>
+              <m:r>
+                <w:rPr>
+                  <w:rFonts w:ascii="Cambria Math" w:hAnsi="Cambria Math" w:cs="Times New Roman"/>
+                  <w:sz w:val="24"/>
+                  <w:szCs w:val="24"/>
+                </w:rPr>
+                <m:t>A</m:t>
+              </m:r>
+            </m:den>
+          </m:f>
+          <m:r>
+            <w:rPr>
+              <w:rFonts w:ascii="Cambria Math" w:hAnsi="Cambria Math" w:cs="Times New Roman"/>
+              <w:sz w:val="24"/>
+              <w:szCs w:val="24"/>
+            </w:rPr>
+            <m:t>=</m:t>
+          </m:r>
+          <m:f>
+            <m:fPr>
+              <m:ctrlPr>
+                <w:rPr>
+                  <w:rFonts w:ascii="Cambria Math" w:hAnsi="Cambria Math" w:cs="Times New Roman"/>
+                  <w:i/>
+                  <w:sz w:val="24"/>
+                  <w:szCs w:val="24"/>
+                </w:rPr>
+              </m:ctrlPr>
+            </m:fPr>
+            <m:num>
+              <m:r>
+                <w:rPr>
+                  <w:rFonts w:ascii="Cambria Math" w:hAnsi="Cambria Math" w:cs="Times New Roman"/>
+                  <w:sz w:val="24"/>
+                  <w:szCs w:val="24"/>
+                </w:rPr>
+                <m:t>2.46</m:t>
+              </m:r>
+            </m:num>
+            <m:den>
+              <m:r>
+                <w:rPr>
+                  <w:rFonts w:ascii="Cambria Math" w:hAnsi="Cambria Math" w:cs="Times New Roman"/>
+                  <w:sz w:val="24"/>
+                  <w:szCs w:val="24"/>
+                </w:rPr>
+                <m:t>1.0939</m:t>
+              </m:r>
+            </m:den>
+          </m:f>
+          <m:r>
+            <w:rPr>
+              <w:rFonts w:ascii="Cambria Math" w:hAnsi="Cambria Math" w:cs="Times New Roman"/>
+              <w:sz w:val="24"/>
+              <w:szCs w:val="24"/>
+            </w:rPr>
+            <m:t>=2.2488</m:t>
+          </m:r>
+          <m:r>
+            <w:rPr>
+              <w:rFonts w:ascii="Cambria Math" w:hAnsi="Cambria Math" w:cs="Times New Roman"/>
+              <w:sz w:val="24"/>
+              <w:szCs w:val="24"/>
+            </w:rPr>
+            <m:t>s</m:t>
+          </m:r>
+          <m:r>
+            <w:rPr>
+              <w:rFonts w:ascii="Cambria Math" w:hAnsi="Cambria Math" w:cs="Times New Roman"/>
+              <w:sz w:val="24"/>
+              <w:szCs w:val="24"/>
+            </w:rPr>
+            <m:t xml:space="preserve"> </m:t>
+          </m:r>
+        </m:oMath>
+      </m:oMathPara>
     </w:p>
     <w:p>
       <w:pPr>
@@ -2299,64 +3679,325 @@
     </w:p>
     <w:p>
       <w:pPr>
-        <w:pStyle w:val="Prrafodelista"/>
-        <w:numPr>
-          <w:ilvl w:val="1"/>
-          <w:numId w:val="4"/>
-        </w:numPr>
         <w:spacing w:line="360" w:lineRule="auto"/>
+        <w:ind w:left="1068"/>
         <w:jc w:val="both"/>
         <w:rPr>
           <w:rFonts w:ascii="Times New Roman" w:hAnsi="Times New Roman" w:cs="Times New Roman"/>
-          <w:sz w:val="24"/>
-          <w:szCs w:val="24"/>
+          <w:sz w:val="20"/>
+          <w:szCs w:val="20"/>
         </w:rPr>
       </w:pPr>
-      <w:r>
-        <w:rPr>
-          <w:rFonts w:ascii="Times New Roman" w:hAnsi="Times New Roman" w:cs="Times New Roman"/>
-          <w:sz w:val="24"/>
-          <w:szCs w:val="24"/>
-        </w:rPr>
-        <w:t>PREGUNTAAAAAAAAR</w:t>
-      </w:r>
-    </w:p>
-    <w:p>
-      <w:pPr>
-        <w:spacing w:line="360" w:lineRule="auto"/>
-        <w:ind w:left="360"/>
-        <w:jc w:val="both"/>
-        <w:rPr>
-          <w:rFonts w:ascii="Times New Roman" w:hAnsi="Times New Roman" w:cs="Times New Roman"/>
-          <w:sz w:val="24"/>
-          <w:szCs w:val="24"/>
-        </w:rPr>
-      </w:pPr>
-      <w:r>
-        <w:rPr>
-          <w:rFonts w:ascii="Times New Roman" w:hAnsi="Times New Roman" w:cs="Times New Roman"/>
-          <w:sz w:val="24"/>
-          <w:szCs w:val="24"/>
-        </w:rPr>
-        <w:br/>
-      </w:r>
-    </w:p>
-    <w:p>
-      <w:pPr>
-        <w:rPr>
-          <w:rFonts w:ascii="Times New Roman" w:hAnsi="Times New Roman" w:cs="Times New Roman"/>
-          <w:sz w:val="24"/>
-          <w:szCs w:val="24"/>
-        </w:rPr>
-      </w:pPr>
-      <w:r>
-        <w:rPr>
-          <w:rFonts w:ascii="Times New Roman" w:hAnsi="Times New Roman" w:cs="Times New Roman"/>
-          <w:sz w:val="24"/>
-          <w:szCs w:val="24"/>
-        </w:rPr>
-        <w:br w:type="page"/>
-      </w:r>
+      <m:oMathPara>
+        <m:oMath>
+          <m:r>
+            <w:rPr>
+              <w:rFonts w:ascii="Cambria Math" w:hAnsi="Cambria Math" w:cs="Times New Roman"/>
+              <w:sz w:val="20"/>
+              <w:szCs w:val="20"/>
+            </w:rPr>
+            <m:t>A</m:t>
+          </m:r>
+          <m:r>
+            <w:rPr>
+              <w:rFonts w:ascii="Cambria Math" w:hAnsi="Cambria Math" w:cs="Times New Roman"/>
+              <w:sz w:val="20"/>
+              <w:szCs w:val="20"/>
+            </w:rPr>
+            <m:t>=</m:t>
+          </m:r>
+          <m:f>
+            <m:fPr>
+              <m:ctrlPr>
+                <w:rPr>
+                  <w:rFonts w:ascii="Cambria Math" w:hAnsi="Cambria Math" w:cs="Times New Roman"/>
+                  <w:i/>
+                  <w:sz w:val="20"/>
+                  <w:szCs w:val="20"/>
+                </w:rPr>
+              </m:ctrlPr>
+            </m:fPr>
+            <m:num>
+              <m:r>
+                <w:rPr>
+                  <w:rFonts w:ascii="Cambria Math" w:hAnsi="Cambria Math" w:cs="Times New Roman"/>
+                  <w:sz w:val="20"/>
+                  <w:szCs w:val="20"/>
+                </w:rPr>
+                <m:t>1</m:t>
+              </m:r>
+            </m:num>
+            <m:den>
+              <m:d>
+                <m:dPr>
+                  <m:ctrlPr>
+                    <w:rPr>
+                      <w:rFonts w:ascii="Cambria Math" w:hAnsi="Cambria Math" w:cs="Times New Roman"/>
+                      <w:i/>
+                      <w:sz w:val="20"/>
+                      <w:szCs w:val="20"/>
+                    </w:rPr>
+                  </m:ctrlPr>
+                </m:dPr>
+                <m:e>
+                  <m:r>
+                    <w:rPr>
+                      <w:rFonts w:ascii="Cambria Math" w:hAnsi="Cambria Math" w:cs="Times New Roman"/>
+                      <w:sz w:val="20"/>
+                      <w:szCs w:val="20"/>
+                    </w:rPr>
+                    <m:t>1-f</m:t>
+                  </m:r>
+                </m:e>
+              </m:d>
+              <m:r>
+                <w:rPr>
+                  <w:rFonts w:ascii="Cambria Math" w:hAnsi="Cambria Math" w:cs="Times New Roman"/>
+                  <w:sz w:val="20"/>
+                  <w:szCs w:val="20"/>
+                </w:rPr>
+                <m:t xml:space="preserve">+ </m:t>
+              </m:r>
+              <m:f>
+                <m:fPr>
+                  <m:ctrlPr>
+                    <w:rPr>
+                      <w:rFonts w:ascii="Cambria Math" w:hAnsi="Cambria Math" w:cs="Times New Roman"/>
+                      <w:i/>
+                      <w:sz w:val="20"/>
+                      <w:szCs w:val="20"/>
+                    </w:rPr>
+                  </m:ctrlPr>
+                </m:fPr>
+                <m:num>
+                  <m:r>
+                    <w:rPr>
+                      <w:rFonts w:ascii="Cambria Math" w:hAnsi="Cambria Math" w:cs="Times New Roman"/>
+                      <w:sz w:val="20"/>
+                      <w:szCs w:val="20"/>
+                    </w:rPr>
+                    <m:t>f</m:t>
+                  </m:r>
+                </m:num>
+                <m:den>
+                  <m:r>
+                    <w:rPr>
+                      <w:rFonts w:ascii="Cambria Math" w:hAnsi="Cambria Math" w:cs="Times New Roman"/>
+                      <w:sz w:val="20"/>
+                      <w:szCs w:val="20"/>
+                    </w:rPr>
+                    <m:t>k</m:t>
+                  </m:r>
+                </m:den>
+              </m:f>
+              <m:r>
+                <w:rPr>
+                  <w:rFonts w:ascii="Cambria Math" w:hAnsi="Cambria Math" w:cs="Times New Roman"/>
+                  <w:sz w:val="20"/>
+                  <w:szCs w:val="20"/>
+                </w:rPr>
+                <m:t xml:space="preserve"> </m:t>
+              </m:r>
+            </m:den>
+          </m:f>
+          <m:r>
+            <w:rPr>
+              <w:rFonts w:ascii="Cambria Math" w:hAnsi="Cambria Math" w:cs="Times New Roman"/>
+              <w:sz w:val="20"/>
+              <w:szCs w:val="20"/>
+            </w:rPr>
+            <m:t xml:space="preserve">= </m:t>
+          </m:r>
+          <m:f>
+            <m:fPr>
+              <m:ctrlPr>
+                <w:rPr>
+                  <w:rFonts w:ascii="Cambria Math" w:hAnsi="Cambria Math" w:cs="Times New Roman"/>
+                  <w:i/>
+                  <w:sz w:val="20"/>
+                  <w:szCs w:val="20"/>
+                </w:rPr>
+              </m:ctrlPr>
+            </m:fPr>
+            <m:num>
+              <m:r>
+                <w:rPr>
+                  <w:rFonts w:ascii="Cambria Math" w:hAnsi="Cambria Math" w:cs="Times New Roman"/>
+                  <w:sz w:val="20"/>
+                  <w:szCs w:val="20"/>
+                </w:rPr>
+                <m:t>1</m:t>
+              </m:r>
+            </m:num>
+            <m:den>
+              <m:d>
+                <m:dPr>
+                  <m:ctrlPr>
+                    <w:rPr>
+                      <w:rFonts w:ascii="Cambria Math" w:hAnsi="Cambria Math" w:cs="Times New Roman"/>
+                      <w:i/>
+                      <w:sz w:val="20"/>
+                      <w:szCs w:val="20"/>
+                    </w:rPr>
+                  </m:ctrlPr>
+                </m:dPr>
+                <m:e>
+                  <m:r>
+                    <w:rPr>
+                      <w:rFonts w:ascii="Cambria Math" w:hAnsi="Cambria Math" w:cs="Times New Roman"/>
+                      <w:sz w:val="20"/>
+                      <w:szCs w:val="20"/>
+                    </w:rPr>
+                    <m:t>1-0.6586</m:t>
+                  </m:r>
+                </m:e>
+              </m:d>
+              <m:r>
+                <w:rPr>
+                  <w:rFonts w:ascii="Cambria Math" w:hAnsi="Cambria Math" w:cs="Times New Roman"/>
+                  <w:sz w:val="20"/>
+                  <w:szCs w:val="20"/>
+                </w:rPr>
+                <m:t xml:space="preserve">+ </m:t>
+              </m:r>
+              <m:f>
+                <m:fPr>
+                  <m:ctrlPr>
+                    <w:rPr>
+                      <w:rFonts w:ascii="Cambria Math" w:hAnsi="Cambria Math" w:cs="Times New Roman"/>
+                      <w:i/>
+                      <w:sz w:val="20"/>
+                      <w:szCs w:val="20"/>
+                    </w:rPr>
+                  </m:ctrlPr>
+                </m:fPr>
+                <m:num>
+                  <m:r>
+                    <w:rPr>
+                      <w:rFonts w:ascii="Cambria Math" w:hAnsi="Cambria Math" w:cs="Times New Roman"/>
+                      <w:sz w:val="20"/>
+                      <w:szCs w:val="20"/>
+                    </w:rPr>
+                    <m:t>0.6586</m:t>
+                  </m:r>
+                </m:num>
+                <m:den>
+                  <m:r>
+                    <w:rPr>
+                      <w:rFonts w:ascii="Cambria Math" w:hAnsi="Cambria Math" w:cs="Times New Roman"/>
+                      <w:sz w:val="20"/>
+                      <w:szCs w:val="20"/>
+                    </w:rPr>
+                    <m:t>∞</m:t>
+                  </m:r>
+                </m:den>
+              </m:f>
+              <m:r>
+                <w:rPr>
+                  <w:rFonts w:ascii="Cambria Math" w:hAnsi="Cambria Math" w:cs="Times New Roman"/>
+                  <w:sz w:val="20"/>
+                  <w:szCs w:val="20"/>
+                </w:rPr>
+                <m:t xml:space="preserve"> </m:t>
+              </m:r>
+            </m:den>
+          </m:f>
+          <m:r>
+            <w:rPr>
+              <w:rFonts w:ascii="Cambria Math" w:hAnsi="Cambria Math" w:cs="Times New Roman"/>
+              <w:sz w:val="20"/>
+              <w:szCs w:val="20"/>
+            </w:rPr>
+            <m:t>=</m:t>
+          </m:r>
+          <m:f>
+            <m:fPr>
+              <m:ctrlPr>
+                <w:rPr>
+                  <w:rFonts w:ascii="Cambria Math" w:hAnsi="Cambria Math" w:cs="Times New Roman"/>
+                  <w:i/>
+                  <w:sz w:val="20"/>
+                  <w:szCs w:val="20"/>
+                </w:rPr>
+              </m:ctrlPr>
+            </m:fPr>
+            <m:num>
+              <m:r>
+                <w:rPr>
+                  <w:rFonts w:ascii="Cambria Math" w:hAnsi="Cambria Math" w:cs="Times New Roman"/>
+                  <w:sz w:val="20"/>
+                  <w:szCs w:val="20"/>
+                </w:rPr>
+                <m:t>1</m:t>
+              </m:r>
+            </m:num>
+            <m:den>
+              <m:d>
+                <m:dPr>
+                  <m:ctrlPr>
+                    <w:rPr>
+                      <w:rFonts w:ascii="Cambria Math" w:hAnsi="Cambria Math" w:cs="Times New Roman"/>
+                      <w:i/>
+                      <w:sz w:val="20"/>
+                      <w:szCs w:val="20"/>
+                    </w:rPr>
+                  </m:ctrlPr>
+                </m:dPr>
+                <m:e>
+                  <m:r>
+                    <w:rPr>
+                      <w:rFonts w:ascii="Cambria Math" w:hAnsi="Cambria Math" w:cs="Times New Roman"/>
+                      <w:sz w:val="20"/>
+                      <w:szCs w:val="20"/>
+                    </w:rPr>
+                    <m:t>1-0.6586</m:t>
+                  </m:r>
+                </m:e>
+              </m:d>
+              <m:r>
+                <w:rPr>
+                  <w:rFonts w:ascii="Cambria Math" w:hAnsi="Cambria Math" w:cs="Times New Roman"/>
+                  <w:sz w:val="20"/>
+                  <w:szCs w:val="20"/>
+                </w:rPr>
+                <m:t>+0</m:t>
+              </m:r>
+              <m:r>
+                <w:rPr>
+                  <w:rFonts w:ascii="Cambria Math" w:hAnsi="Cambria Math" w:cs="Times New Roman"/>
+                  <w:sz w:val="20"/>
+                  <w:szCs w:val="20"/>
+                </w:rPr>
+                <m:t xml:space="preserve"> </m:t>
+              </m:r>
+            </m:den>
+          </m:f>
+          <m:r>
+            <w:rPr>
+              <w:rFonts w:ascii="Cambria Math" w:hAnsi="Cambria Math" w:cs="Times New Roman"/>
+              <w:sz w:val="20"/>
+              <w:szCs w:val="20"/>
+            </w:rPr>
+            <m:t>=</m:t>
+          </m:r>
+          <m:r>
+            <w:rPr>
+              <w:rFonts w:ascii="Cambria Math" w:hAnsi="Cambria Math" w:cs="Times New Roman"/>
+              <w:sz w:val="20"/>
+              <w:szCs w:val="20"/>
+            </w:rPr>
+            <m:t>2.9291→</m:t>
+          </m:r>
+          <m:r>
+            <w:rPr>
+              <w:rFonts w:ascii="Cambria Math" w:eastAsiaTheme="minorEastAsia" w:hAnsi="Cambria Math" w:cs="Times New Roman"/>
+              <w:sz w:val="20"/>
+              <w:szCs w:val="20"/>
+            </w:rPr>
+            <m:t>192% de mejora</m:t>
+          </m:r>
+        </m:oMath>
+      </m:oMathPara>
     </w:p>
     <w:p>
       <w:pPr>
@@ -2386,7 +4027,7 @@
                   <wp:align>center</wp:align>
                 </wp:positionH>
                 <wp:positionV relativeFrom="paragraph">
-                  <wp:posOffset>98425</wp:posOffset>
+                  <wp:posOffset>95844</wp:posOffset>
                 </wp:positionV>
                 <wp:extent cx="6522720" cy="6812280"/>
                 <wp:effectExtent l="57150" t="95250" r="68580" b="45720"/>
@@ -2450,7 +4091,21 @@
                               <w:rPr>
                                 <w:rFonts w:ascii="Courier New" w:hAnsi="Courier New" w:cs="Courier New"/>
                               </w:rPr>
-                              <w:t>Flat profile:</w:t>
+                              <w:t xml:space="preserve">Flat </w:t>
+                            </w:r>
+                            <w:proofErr w:type="spellStart"/>
+                            <w:r>
+                              <w:rPr>
+                                <w:rFonts w:ascii="Courier New" w:hAnsi="Courier New" w:cs="Courier New"/>
+                              </w:rPr>
+                              <w:t>profile</w:t>
+                            </w:r>
+                            <w:proofErr w:type="spellEnd"/>
+                            <w:r>
+                              <w:rPr>
+                                <w:rFonts w:ascii="Courier New" w:hAnsi="Courier New" w:cs="Courier New"/>
+                              </w:rPr>
+                              <w:t>:</w:t>
                             </w:r>
                             <w:r>
                               <w:rPr>
@@ -2524,11 +4179,61 @@
                                 <w:rFonts w:ascii="Courier New" w:hAnsi="Courier New" w:cs="Courier New"/>
                               </w:rPr>
                             </w:pPr>
-                            <w:r>
-                              <w:rPr>
-                                <w:rFonts w:ascii="Courier New" w:hAnsi="Courier New" w:cs="Courier New"/>
-                              </w:rPr>
-                              <w:t>Each sample counts as 0.01 seconds.</w:t>
+                            <w:proofErr w:type="spellStart"/>
+                            <w:r>
+                              <w:rPr>
+                                <w:rFonts w:ascii="Courier New" w:hAnsi="Courier New" w:cs="Courier New"/>
+                              </w:rPr>
+                              <w:t>Each</w:t>
+                            </w:r>
+                            <w:proofErr w:type="spellEnd"/>
+                            <w:r>
+                              <w:rPr>
+                                <w:rFonts w:ascii="Courier New" w:hAnsi="Courier New" w:cs="Courier New"/>
+                              </w:rPr>
+                              <w:t xml:space="preserve"> </w:t>
+                            </w:r>
+                            <w:proofErr w:type="spellStart"/>
+                            <w:r>
+                              <w:rPr>
+                                <w:rFonts w:ascii="Courier New" w:hAnsi="Courier New" w:cs="Courier New"/>
+                              </w:rPr>
+                              <w:t>sample</w:t>
+                            </w:r>
+                            <w:proofErr w:type="spellEnd"/>
+                            <w:r>
+                              <w:rPr>
+                                <w:rFonts w:ascii="Courier New" w:hAnsi="Courier New" w:cs="Courier New"/>
+                              </w:rPr>
+                              <w:t xml:space="preserve"> </w:t>
+                            </w:r>
+                            <w:proofErr w:type="spellStart"/>
+                            <w:r>
+                              <w:rPr>
+                                <w:rFonts w:ascii="Courier New" w:hAnsi="Courier New" w:cs="Courier New"/>
+                              </w:rPr>
+                              <w:t>counts</w:t>
+                            </w:r>
+                            <w:proofErr w:type="spellEnd"/>
+                            <w:r>
+                              <w:rPr>
+                                <w:rFonts w:ascii="Courier New" w:hAnsi="Courier New" w:cs="Courier New"/>
+                              </w:rPr>
+                              <w:t xml:space="preserve"> as 0.01 </w:t>
+                            </w:r>
+                            <w:proofErr w:type="spellStart"/>
+                            <w:r>
+                              <w:rPr>
+                                <w:rFonts w:ascii="Courier New" w:hAnsi="Courier New" w:cs="Courier New"/>
+                              </w:rPr>
+                              <w:t>seconds</w:t>
+                            </w:r>
+                            <w:proofErr w:type="spellEnd"/>
+                            <w:r>
+                              <w:rPr>
+                                <w:rFonts w:ascii="Courier New" w:hAnsi="Courier New" w:cs="Courier New"/>
+                              </w:rPr>
+                              <w:t>.</w:t>
                             </w:r>
                           </w:p>
                           <w:p>
@@ -2545,7 +4250,49 @@
                               <w:rPr>
                                 <w:rFonts w:ascii="Courier New" w:hAnsi="Courier New" w:cs="Courier New"/>
                               </w:rPr>
-                              <w:t xml:space="preserve">  %   cumulative   self              self     total           </w:t>
+                              <w:t xml:space="preserve">  %   </w:t>
+                            </w:r>
+                            <w:proofErr w:type="spellStart"/>
+                            <w:r>
+                              <w:rPr>
+                                <w:rFonts w:ascii="Courier New" w:hAnsi="Courier New" w:cs="Courier New"/>
+                              </w:rPr>
+                              <w:t>cumulative</w:t>
+                            </w:r>
+                            <w:proofErr w:type="spellEnd"/>
+                            <w:r>
+                              <w:rPr>
+                                <w:rFonts w:ascii="Courier New" w:hAnsi="Courier New" w:cs="Courier New"/>
+                              </w:rPr>
+                              <w:t xml:space="preserve">   </w:t>
+                            </w:r>
+                            <w:proofErr w:type="spellStart"/>
+                            <w:r>
+                              <w:rPr>
+                                <w:rFonts w:ascii="Courier New" w:hAnsi="Courier New" w:cs="Courier New"/>
+                              </w:rPr>
+                              <w:t>self</w:t>
+                            </w:r>
+                            <w:proofErr w:type="spellEnd"/>
+                            <w:r>
+                              <w:rPr>
+                                <w:rFonts w:ascii="Courier New" w:hAnsi="Courier New" w:cs="Courier New"/>
+                              </w:rPr>
+                              <w:t xml:space="preserve">              </w:t>
+                            </w:r>
+                            <w:proofErr w:type="spellStart"/>
+                            <w:r>
+                              <w:rPr>
+                                <w:rFonts w:ascii="Courier New" w:hAnsi="Courier New" w:cs="Courier New"/>
+                              </w:rPr>
+                              <w:t>self</w:t>
+                            </w:r>
+                            <w:proofErr w:type="spellEnd"/>
+                            <w:r>
+                              <w:rPr>
+                                <w:rFonts w:ascii="Courier New" w:hAnsi="Courier New" w:cs="Courier New"/>
+                              </w:rPr>
+                              <w:t xml:space="preserve">     total           </w:t>
                             </w:r>
                           </w:p>
                           <w:p>
@@ -2562,7 +4309,91 @@
                               <w:rPr>
                                 <w:rFonts w:ascii="Courier New" w:hAnsi="Courier New" w:cs="Courier New"/>
                               </w:rPr>
-                              <w:t xml:space="preserve"> time   seconds   seconds    calls   s/call   s/call  name    </w:t>
+                              <w:t xml:space="preserve"> time   </w:t>
+                            </w:r>
+                            <w:proofErr w:type="spellStart"/>
+                            <w:r>
+                              <w:rPr>
+                                <w:rFonts w:ascii="Courier New" w:hAnsi="Courier New" w:cs="Courier New"/>
+                              </w:rPr>
+                              <w:t>seconds</w:t>
+                            </w:r>
+                            <w:proofErr w:type="spellEnd"/>
+                            <w:r>
+                              <w:rPr>
+                                <w:rFonts w:ascii="Courier New" w:hAnsi="Courier New" w:cs="Courier New"/>
+                              </w:rPr>
+                              <w:t xml:space="preserve">   </w:t>
+                            </w:r>
+                            <w:proofErr w:type="spellStart"/>
+                            <w:r>
+                              <w:rPr>
+                                <w:rFonts w:ascii="Courier New" w:hAnsi="Courier New" w:cs="Courier New"/>
+                              </w:rPr>
+                              <w:t>seconds</w:t>
+                            </w:r>
+                            <w:proofErr w:type="spellEnd"/>
+                            <w:r>
+                              <w:rPr>
+                                <w:rFonts w:ascii="Courier New" w:hAnsi="Courier New" w:cs="Courier New"/>
+                              </w:rPr>
+                              <w:t xml:space="preserve">    </w:t>
+                            </w:r>
+                            <w:proofErr w:type="spellStart"/>
+                            <w:r>
+                              <w:rPr>
+                                <w:rFonts w:ascii="Courier New" w:hAnsi="Courier New" w:cs="Courier New"/>
+                              </w:rPr>
+                              <w:t>calls</w:t>
+                            </w:r>
+                            <w:proofErr w:type="spellEnd"/>
+                            <w:r>
+                              <w:rPr>
+                                <w:rFonts w:ascii="Courier New" w:hAnsi="Courier New" w:cs="Courier New"/>
+                              </w:rPr>
+                              <w:t xml:space="preserve">   s/</w:t>
+                            </w:r>
+                            <w:proofErr w:type="spellStart"/>
+                            <w:r>
+                              <w:rPr>
+                                <w:rFonts w:ascii="Courier New" w:hAnsi="Courier New" w:cs="Courier New"/>
+                              </w:rPr>
+                              <w:t>call</w:t>
+                            </w:r>
+                            <w:proofErr w:type="spellEnd"/>
+                            <w:r>
+                              <w:rPr>
+                                <w:rFonts w:ascii="Courier New" w:hAnsi="Courier New" w:cs="Courier New"/>
+                              </w:rPr>
+                              <w:t xml:space="preserve">   s/</w:t>
+                            </w:r>
+                            <w:proofErr w:type="spellStart"/>
+                            <w:r>
+                              <w:rPr>
+                                <w:rFonts w:ascii="Courier New" w:hAnsi="Courier New" w:cs="Courier New"/>
+                              </w:rPr>
+                              <w:t>call</w:t>
+                            </w:r>
+                            <w:proofErr w:type="spellEnd"/>
+                            <w:r>
+                              <w:rPr>
+                                <w:rFonts w:ascii="Courier New" w:hAnsi="Courier New" w:cs="Courier New"/>
+                              </w:rPr>
+                              <w:t xml:space="preserve">  </w:t>
+                            </w:r>
+                            <w:proofErr w:type="spellStart"/>
+                            <w:r>
+                              <w:rPr>
+                                <w:rFonts w:ascii="Courier New" w:hAnsi="Courier New" w:cs="Courier New"/>
+                              </w:rPr>
+                              <w:t>name</w:t>
+                            </w:r>
+                            <w:proofErr w:type="spellEnd"/>
+                            <w:r>
+                              <w:rPr>
+                                <w:rFonts w:ascii="Courier New" w:hAnsi="Courier New" w:cs="Courier New"/>
+                              </w:rPr>
+                              <w:t xml:space="preserve">    </w:t>
                             </w:r>
                           </w:p>
                           <w:p>
@@ -2579,8 +4410,16 @@
                               <w:rPr>
                                 <w:rFonts w:ascii="Courier New" w:hAnsi="Courier New" w:cs="Courier New"/>
                               </w:rPr>
-                              <w:t xml:space="preserve"> 65.86      2.46     2.46        2     1.23     1.23  gaussian</w:t>
-                            </w:r>
+                              <w:t xml:space="preserve"> 65.86      2.46     2.46        2     1.23     1.23  </w:t>
+                            </w:r>
+                            <w:proofErr w:type="spellStart"/>
+                            <w:r>
+                              <w:rPr>
+                                <w:rFonts w:ascii="Courier New" w:hAnsi="Courier New" w:cs="Courier New"/>
+                              </w:rPr>
+                              <w:t>gaussian</w:t>
+                            </w:r>
+                            <w:proofErr w:type="spellEnd"/>
                           </w:p>
                           <w:p>
                             <w:pPr>
@@ -2596,8 +4435,16 @@
                               <w:rPr>
                                 <w:rFonts w:ascii="Courier New" w:hAnsi="Courier New" w:cs="Courier New"/>
                               </w:rPr>
-                              <w:t xml:space="preserve"> 32.53      3.67     1.21        1     1.21     1.21  laplacian</w:t>
-                            </w:r>
+                              <w:t xml:space="preserve"> 32.53      3.67     1.21        1     1.21     1.21  </w:t>
+                            </w:r>
+                            <w:proofErr w:type="spellStart"/>
+                            <w:r>
+                              <w:rPr>
+                                <w:rFonts w:ascii="Courier New" w:hAnsi="Courier New" w:cs="Courier New"/>
+                              </w:rPr>
+                              <w:t>laplacian</w:t>
+                            </w:r>
+                            <w:proofErr w:type="spellEnd"/>
                           </w:p>
                           <w:p>
                             <w:pPr>
@@ -2613,8 +4460,16 @@
                               <w:rPr>
                                 <w:rFonts w:ascii="Courier New" w:hAnsi="Courier New" w:cs="Courier New"/>
                               </w:rPr>
-                              <w:t xml:space="preserve">  1.08      3.71     0.04        1     0.04     0.04  save_image_file</w:t>
-                            </w:r>
+                              <w:t xml:space="preserve">  1.08      3.71     0.04        1     0.04     0.04  </w:t>
+                            </w:r>
+                            <w:proofErr w:type="spellStart"/>
+                            <w:r>
+                              <w:rPr>
+                                <w:rFonts w:ascii="Courier New" w:hAnsi="Courier New" w:cs="Courier New"/>
+                              </w:rPr>
+                              <w:t>save_image_file</w:t>
+                            </w:r>
+                            <w:proofErr w:type="spellEnd"/>
                           </w:p>
                           <w:p>
                             <w:pPr>
@@ -2630,8 +4485,16 @@
                               <w:rPr>
                                 <w:rFonts w:ascii="Courier New" w:hAnsi="Courier New" w:cs="Courier New"/>
                               </w:rPr>
-                              <w:t xml:space="preserve">  0.81      3.74     0.03        1     0.03     0.03  load_image_file</w:t>
-                            </w:r>
+                              <w:t xml:space="preserve">  0.81      3.74     0.03        1     0.03     0.03  </w:t>
+                            </w:r>
+                            <w:proofErr w:type="spellStart"/>
+                            <w:r>
+                              <w:rPr>
+                                <w:rFonts w:ascii="Courier New" w:hAnsi="Courier New" w:cs="Courier New"/>
+                              </w:rPr>
+                              <w:t>load_image_file</w:t>
+                            </w:r>
+                            <w:proofErr w:type="spellEnd"/>
                           </w:p>
                           <w:p>
                             <w:pPr>
@@ -2647,8 +4510,16 @@
                               <w:rPr>
                                 <w:rFonts w:ascii="Courier New" w:hAnsi="Courier New" w:cs="Courier New"/>
                               </w:rPr>
-                              <w:t xml:space="preserve">  0.00      3.74     0.00        1     0.00     3.67  edges</w:t>
-                            </w:r>
+                              <w:t xml:space="preserve">  0.00      3.74     0.00        1     0.00     3.67  </w:t>
+                            </w:r>
+                            <w:proofErr w:type="spellStart"/>
+                            <w:r>
+                              <w:rPr>
+                                <w:rFonts w:ascii="Courier New" w:hAnsi="Courier New" w:cs="Courier New"/>
+                              </w:rPr>
+                              <w:t>edges</w:t>
+                            </w:r>
+                            <w:proofErr w:type="spellEnd"/>
                           </w:p>
                           <w:p>
                             <w:pPr>
@@ -2665,11 +4536,61 @@
                                 <w:rFonts w:ascii="Courier New" w:hAnsi="Courier New" w:cs="Courier New"/>
                               </w:rPr>
                             </w:pPr>
-                            <w:r>
-                              <w:rPr>
-                                <w:rFonts w:ascii="Courier New" w:hAnsi="Courier New" w:cs="Courier New"/>
-                              </w:rPr>
-                              <w:t>Call graph (explanation follows)</w:t>
+                            <w:proofErr w:type="spellStart"/>
+                            <w:r>
+                              <w:rPr>
+                                <w:rFonts w:ascii="Courier New" w:hAnsi="Courier New" w:cs="Courier New"/>
+                              </w:rPr>
+                              <w:t>Call</w:t>
+                            </w:r>
+                            <w:proofErr w:type="spellEnd"/>
+                            <w:r>
+                              <w:rPr>
+                                <w:rFonts w:ascii="Courier New" w:hAnsi="Courier New" w:cs="Courier New"/>
+                              </w:rPr>
+                              <w:t xml:space="preserve"> </w:t>
+                            </w:r>
+                            <w:proofErr w:type="spellStart"/>
+                            <w:r>
+                              <w:rPr>
+                                <w:rFonts w:ascii="Courier New" w:hAnsi="Courier New" w:cs="Courier New"/>
+                              </w:rPr>
+                              <w:t>graph</w:t>
+                            </w:r>
+                            <w:proofErr w:type="spellEnd"/>
+                            <w:r>
+                              <w:rPr>
+                                <w:rFonts w:ascii="Courier New" w:hAnsi="Courier New" w:cs="Courier New"/>
+                              </w:rPr>
+                              <w:t xml:space="preserve"> (</w:t>
+                            </w:r>
+                            <w:proofErr w:type="spellStart"/>
+                            <w:r>
+                              <w:rPr>
+                                <w:rFonts w:ascii="Courier New" w:hAnsi="Courier New" w:cs="Courier New"/>
+                              </w:rPr>
+                              <w:t>explanation</w:t>
+                            </w:r>
+                            <w:proofErr w:type="spellEnd"/>
+                            <w:r>
+                              <w:rPr>
+                                <w:rFonts w:ascii="Courier New" w:hAnsi="Courier New" w:cs="Courier New"/>
+                              </w:rPr>
+                              <w:t xml:space="preserve"> </w:t>
+                            </w:r>
+                            <w:proofErr w:type="spellStart"/>
+                            <w:r>
+                              <w:rPr>
+                                <w:rFonts w:ascii="Courier New" w:hAnsi="Courier New" w:cs="Courier New"/>
+                              </w:rPr>
+                              <w:t>follows</w:t>
+                            </w:r>
+                            <w:proofErr w:type="spellEnd"/>
+                            <w:r>
+                              <w:rPr>
+                                <w:rFonts w:ascii="Courier New" w:hAnsi="Courier New" w:cs="Courier New"/>
+                              </w:rPr>
+                              <w:t>)</w:t>
                             </w:r>
                           </w:p>
                           <w:p>
@@ -2704,12 +4625,84 @@
                                 <w:rFonts w:ascii="Courier New" w:hAnsi="Courier New" w:cs="Courier New"/>
                               </w:rPr>
                             </w:pPr>
-                            <w:r>
-                              <w:rPr>
-                                <w:rFonts w:ascii="Courier New" w:hAnsi="Courier New" w:cs="Courier New"/>
-                              </w:rPr>
-                              <w:t>granularity: each sample hit covers 2 byte(s) for 0.27% of 3.74 seconds</w:t>
-                            </w:r>
+                            <w:proofErr w:type="spellStart"/>
+                            <w:r>
+                              <w:rPr>
+                                <w:rFonts w:ascii="Courier New" w:hAnsi="Courier New" w:cs="Courier New"/>
+                              </w:rPr>
+                              <w:t>granularity</w:t>
+                            </w:r>
+                            <w:proofErr w:type="spellEnd"/>
+                            <w:r>
+                              <w:rPr>
+                                <w:rFonts w:ascii="Courier New" w:hAnsi="Courier New" w:cs="Courier New"/>
+                              </w:rPr>
+                              <w:t xml:space="preserve">: </w:t>
+                            </w:r>
+                            <w:proofErr w:type="spellStart"/>
+                            <w:r>
+                              <w:rPr>
+                                <w:rFonts w:ascii="Courier New" w:hAnsi="Courier New" w:cs="Courier New"/>
+                              </w:rPr>
+                              <w:t>each</w:t>
+                            </w:r>
+                            <w:proofErr w:type="spellEnd"/>
+                            <w:r>
+                              <w:rPr>
+                                <w:rFonts w:ascii="Courier New" w:hAnsi="Courier New" w:cs="Courier New"/>
+                              </w:rPr>
+                              <w:t xml:space="preserve"> </w:t>
+                            </w:r>
+                            <w:proofErr w:type="spellStart"/>
+                            <w:r>
+                              <w:rPr>
+                                <w:rFonts w:ascii="Courier New" w:hAnsi="Courier New" w:cs="Courier New"/>
+                              </w:rPr>
+                              <w:t>sample</w:t>
+                            </w:r>
+                            <w:proofErr w:type="spellEnd"/>
+                            <w:r>
+                              <w:rPr>
+                                <w:rFonts w:ascii="Courier New" w:hAnsi="Courier New" w:cs="Courier New"/>
+                              </w:rPr>
+                              <w:t xml:space="preserve"> hit </w:t>
+                            </w:r>
+                            <w:proofErr w:type="spellStart"/>
+                            <w:r>
+                              <w:rPr>
+                                <w:rFonts w:ascii="Courier New" w:hAnsi="Courier New" w:cs="Courier New"/>
+                              </w:rPr>
+                              <w:t>covers</w:t>
+                            </w:r>
+                            <w:proofErr w:type="spellEnd"/>
+                            <w:r>
+                              <w:rPr>
+                                <w:rFonts w:ascii="Courier New" w:hAnsi="Courier New" w:cs="Courier New"/>
+                              </w:rPr>
+                              <w:t xml:space="preserve"> 2 byte(s) </w:t>
+                            </w:r>
+                            <w:proofErr w:type="spellStart"/>
+                            <w:r>
+                              <w:rPr>
+                                <w:rFonts w:ascii="Courier New" w:hAnsi="Courier New" w:cs="Courier New"/>
+                              </w:rPr>
+                              <w:t>for</w:t>
+                            </w:r>
+                            <w:proofErr w:type="spellEnd"/>
+                            <w:r>
+                              <w:rPr>
+                                <w:rFonts w:ascii="Courier New" w:hAnsi="Courier New" w:cs="Courier New"/>
+                              </w:rPr>
+                              <w:t xml:space="preserve"> 0.27% of 3.74 </w:t>
+                            </w:r>
+                            <w:proofErr w:type="spellStart"/>
+                            <w:r>
+                              <w:rPr>
+                                <w:rFonts w:ascii="Courier New" w:hAnsi="Courier New" w:cs="Courier New"/>
+                              </w:rPr>
+                              <w:t>seconds</w:t>
+                            </w:r>
+                            <w:proofErr w:type="spellEnd"/>
                           </w:p>
                           <w:p>
                             <w:pPr>
@@ -2732,12 +4725,70 @@
                                 <w:rFonts w:ascii="Courier New" w:hAnsi="Courier New" w:cs="Courier New"/>
                               </w:rPr>
                             </w:pPr>
-                            <w:r>
-                              <w:rPr>
-                                <w:rFonts w:ascii="Courier New" w:hAnsi="Courier New" w:cs="Courier New"/>
-                              </w:rPr>
-                              <w:t>index % time    self  children    called     name</w:t>
-                            </w:r>
+                            <w:proofErr w:type="spellStart"/>
+                            <w:r>
+                              <w:rPr>
+                                <w:rFonts w:ascii="Courier New" w:hAnsi="Courier New" w:cs="Courier New"/>
+                              </w:rPr>
+                              <w:t>index</w:t>
+                            </w:r>
+                            <w:proofErr w:type="spellEnd"/>
+                            <w:r>
+                              <w:rPr>
+                                <w:rFonts w:ascii="Courier New" w:hAnsi="Courier New" w:cs="Courier New"/>
+                              </w:rPr>
+                              <w:t xml:space="preserve"> % time    </w:t>
+                            </w:r>
+                            <w:proofErr w:type="spellStart"/>
+                            <w:r>
+                              <w:rPr>
+                                <w:rFonts w:ascii="Courier New" w:hAnsi="Courier New" w:cs="Courier New"/>
+                              </w:rPr>
+                              <w:t>self</w:t>
+                            </w:r>
+                            <w:proofErr w:type="spellEnd"/>
+                            <w:r>
+                              <w:rPr>
+                                <w:rFonts w:ascii="Courier New" w:hAnsi="Courier New" w:cs="Courier New"/>
+                              </w:rPr>
+                              <w:t xml:space="preserve">  </w:t>
+                            </w:r>
+                            <w:proofErr w:type="spellStart"/>
+                            <w:r>
+                              <w:rPr>
+                                <w:rFonts w:ascii="Courier New" w:hAnsi="Courier New" w:cs="Courier New"/>
+                              </w:rPr>
+                              <w:t>children</w:t>
+                            </w:r>
+                            <w:proofErr w:type="spellEnd"/>
+                            <w:r>
+                              <w:rPr>
+                                <w:rFonts w:ascii="Courier New" w:hAnsi="Courier New" w:cs="Courier New"/>
+                              </w:rPr>
+                              <w:t xml:space="preserve">    </w:t>
+                            </w:r>
+                            <w:proofErr w:type="spellStart"/>
+                            <w:r>
+                              <w:rPr>
+                                <w:rFonts w:ascii="Courier New" w:hAnsi="Courier New" w:cs="Courier New"/>
+                              </w:rPr>
+                              <w:t>called</w:t>
+                            </w:r>
+                            <w:proofErr w:type="spellEnd"/>
+                            <w:r>
+                              <w:rPr>
+                                <w:rFonts w:ascii="Courier New" w:hAnsi="Courier New" w:cs="Courier New"/>
+                              </w:rPr>
+                              <w:t xml:space="preserve">     </w:t>
+                            </w:r>
+                            <w:proofErr w:type="spellStart"/>
+                            <w:r>
+                              <w:rPr>
+                                <w:rFonts w:ascii="Courier New" w:hAnsi="Courier New" w:cs="Courier New"/>
+                              </w:rPr>
+                              <w:t>name</w:t>
+                            </w:r>
+                            <w:proofErr w:type="spellEnd"/>
                           </w:p>
                           <w:p>
                             <w:pPr>
@@ -2753,7 +4804,21 @@
                               <w:rPr>
                                 <w:rFonts w:ascii="Courier New" w:hAnsi="Courier New" w:cs="Courier New"/>
                               </w:rPr>
-                              <w:t xml:space="preserve">                                                 &lt;spontaneous&gt;</w:t>
+                              <w:t xml:space="preserve">                                                 &lt;</w:t>
+                            </w:r>
+                            <w:proofErr w:type="spellStart"/>
+                            <w:r>
+                              <w:rPr>
+                                <w:rFonts w:ascii="Courier New" w:hAnsi="Courier New" w:cs="Courier New"/>
+                              </w:rPr>
+                              <w:t>spontaneous</w:t>
+                            </w:r>
+                            <w:proofErr w:type="spellEnd"/>
+                            <w:r>
+                              <w:rPr>
+                                <w:rFonts w:ascii="Courier New" w:hAnsi="Courier New" w:cs="Courier New"/>
+                              </w:rPr>
+                              <w:t>&gt;</w:t>
                             </w:r>
                           </w:p>
                           <w:p>
@@ -2770,7 +4835,21 @@
                               <w:rPr>
                                 <w:rFonts w:ascii="Courier New" w:hAnsi="Courier New" w:cs="Courier New"/>
                               </w:rPr>
-                              <w:t>[1]    100.0    0.00    3.74                 main [1]</w:t>
+                              <w:t xml:space="preserve">[1]    100.0    0.00    3.74                 </w:t>
+                            </w:r>
+                            <w:proofErr w:type="spellStart"/>
+                            <w:r>
+                              <w:rPr>
+                                <w:rFonts w:ascii="Courier New" w:hAnsi="Courier New" w:cs="Courier New"/>
+                              </w:rPr>
+                              <w:t>main</w:t>
+                            </w:r>
+                            <w:proofErr w:type="spellEnd"/>
+                            <w:r>
+                              <w:rPr>
+                                <w:rFonts w:ascii="Courier New" w:hAnsi="Courier New" w:cs="Courier New"/>
+                              </w:rPr>
+                              <w:t xml:space="preserve"> [1]</w:t>
                             </w:r>
                           </w:p>
                           <w:p>
@@ -2787,7 +4866,21 @@
                               <w:rPr>
                                 <w:rFonts w:ascii="Courier New" w:hAnsi="Courier New" w:cs="Courier New"/>
                               </w:rPr>
-                              <w:t xml:space="preserve">                0.00    3.67       1/1           edges [2]</w:t>
+                              <w:t xml:space="preserve">                0.00    3.67       1/1           </w:t>
+                            </w:r>
+                            <w:proofErr w:type="spellStart"/>
+                            <w:r>
+                              <w:rPr>
+                                <w:rFonts w:ascii="Courier New" w:hAnsi="Courier New" w:cs="Courier New"/>
+                              </w:rPr>
+                              <w:t>edges</w:t>
+                            </w:r>
+                            <w:proofErr w:type="spellEnd"/>
+                            <w:r>
+                              <w:rPr>
+                                <w:rFonts w:ascii="Courier New" w:hAnsi="Courier New" w:cs="Courier New"/>
+                              </w:rPr>
+                              <w:t xml:space="preserve"> [2]</w:t>
                             </w:r>
                           </w:p>
                           <w:p>
@@ -2804,7 +4897,21 @@
                               <w:rPr>
                                 <w:rFonts w:ascii="Courier New" w:hAnsi="Courier New" w:cs="Courier New"/>
                               </w:rPr>
-                              <w:t xml:space="preserve">                0.04    0.00       1/1           save_image_file [5]</w:t>
+                              <w:t xml:space="preserve">                0.04    0.00       1/1           </w:t>
+                            </w:r>
+                            <w:proofErr w:type="spellStart"/>
+                            <w:r>
+                              <w:rPr>
+                                <w:rFonts w:ascii="Courier New" w:hAnsi="Courier New" w:cs="Courier New"/>
+                              </w:rPr>
+                              <w:t>save_image_file</w:t>
+                            </w:r>
+                            <w:proofErr w:type="spellEnd"/>
+                            <w:r>
+                              <w:rPr>
+                                <w:rFonts w:ascii="Courier New" w:hAnsi="Courier New" w:cs="Courier New"/>
+                              </w:rPr>
+                              <w:t xml:space="preserve"> [5]</w:t>
                             </w:r>
                           </w:p>
                           <w:p>
@@ -2821,7 +4928,21 @@
                               <w:rPr>
                                 <w:rFonts w:ascii="Courier New" w:hAnsi="Courier New" w:cs="Courier New"/>
                               </w:rPr>
-                              <w:t xml:space="preserve">                0.03    0.00       1/1           load_image_file [6]</w:t>
+                              <w:t xml:space="preserve">                0.03    0.00       1/1           </w:t>
+                            </w:r>
+                            <w:proofErr w:type="spellStart"/>
+                            <w:r>
+                              <w:rPr>
+                                <w:rFonts w:ascii="Courier New" w:hAnsi="Courier New" w:cs="Courier New"/>
+                              </w:rPr>
+                              <w:t>load_image_file</w:t>
+                            </w:r>
+                            <w:proofErr w:type="spellEnd"/>
+                            <w:r>
+                              <w:rPr>
+                                <w:rFonts w:ascii="Courier New" w:hAnsi="Courier New" w:cs="Courier New"/>
+                              </w:rPr>
+                              <w:t xml:space="preserve"> [6]</w:t>
                             </w:r>
                           </w:p>
                           <w:p>
@@ -2855,7 +4976,21 @@
                               <w:rPr>
                                 <w:rFonts w:ascii="Courier New" w:hAnsi="Courier New" w:cs="Courier New"/>
                               </w:rPr>
-                              <w:t xml:space="preserve">                0.00    3.67       1/1           main [1]</w:t>
+                              <w:t xml:space="preserve">                0.00    3.67       1/1           </w:t>
+                            </w:r>
+                            <w:proofErr w:type="spellStart"/>
+                            <w:r>
+                              <w:rPr>
+                                <w:rFonts w:ascii="Courier New" w:hAnsi="Courier New" w:cs="Courier New"/>
+                              </w:rPr>
+                              <w:t>main</w:t>
+                            </w:r>
+                            <w:proofErr w:type="spellEnd"/>
+                            <w:r>
+                              <w:rPr>
+                                <w:rFonts w:ascii="Courier New" w:hAnsi="Courier New" w:cs="Courier New"/>
+                              </w:rPr>
+                              <w:t xml:space="preserve"> [1]</w:t>
                             </w:r>
                           </w:p>
                           <w:p>
@@ -2872,7 +5007,21 @@
                               <w:rPr>
                                 <w:rFonts w:ascii="Courier New" w:hAnsi="Courier New" w:cs="Courier New"/>
                               </w:rPr>
-                              <w:t>[2]     98.1    0.00    3.67       1         edges [2]</w:t>
+                              <w:t xml:space="preserve">[2]     98.1    0.00    3.67       1         </w:t>
+                            </w:r>
+                            <w:proofErr w:type="spellStart"/>
+                            <w:r>
+                              <w:rPr>
+                                <w:rFonts w:ascii="Courier New" w:hAnsi="Courier New" w:cs="Courier New"/>
+                              </w:rPr>
+                              <w:t>edges</w:t>
+                            </w:r>
+                            <w:proofErr w:type="spellEnd"/>
+                            <w:r>
+                              <w:rPr>
+                                <w:rFonts w:ascii="Courier New" w:hAnsi="Courier New" w:cs="Courier New"/>
+                              </w:rPr>
+                              <w:t xml:space="preserve"> [2]</w:t>
                             </w:r>
                           </w:p>
                           <w:p>
@@ -2889,7 +5038,21 @@
                               <w:rPr>
                                 <w:rFonts w:ascii="Courier New" w:hAnsi="Courier New" w:cs="Courier New"/>
                               </w:rPr>
-                              <w:t xml:space="preserve">                2.46    0.00       2/2           gaussian [3]</w:t>
+                              <w:t xml:space="preserve">                2.46    0.00       2/2           </w:t>
+                            </w:r>
+                            <w:proofErr w:type="spellStart"/>
+                            <w:r>
+                              <w:rPr>
+                                <w:rFonts w:ascii="Courier New" w:hAnsi="Courier New" w:cs="Courier New"/>
+                              </w:rPr>
+                              <w:t>gaussian</w:t>
+                            </w:r>
+                            <w:proofErr w:type="spellEnd"/>
+                            <w:r>
+                              <w:rPr>
+                                <w:rFonts w:ascii="Courier New" w:hAnsi="Courier New" w:cs="Courier New"/>
+                              </w:rPr>
+                              <w:t xml:space="preserve"> [3]</w:t>
                             </w:r>
                           </w:p>
                           <w:p>
@@ -2906,7 +5069,21 @@
                               <w:rPr>
                                 <w:rFonts w:ascii="Courier New" w:hAnsi="Courier New" w:cs="Courier New"/>
                               </w:rPr>
-                              <w:t xml:space="preserve">                1.21    0.00       1/1           laplacian [4]</w:t>
+                              <w:t xml:space="preserve">                1.21    0.00       1/1           </w:t>
+                            </w:r>
+                            <w:proofErr w:type="spellStart"/>
+                            <w:r>
+                              <w:rPr>
+                                <w:rFonts w:ascii="Courier New" w:hAnsi="Courier New" w:cs="Courier New"/>
+                              </w:rPr>
+                              <w:t>laplacian</w:t>
+                            </w:r>
+                            <w:proofErr w:type="spellEnd"/>
+                            <w:r>
+                              <w:rPr>
+                                <w:rFonts w:ascii="Courier New" w:hAnsi="Courier New" w:cs="Courier New"/>
+                              </w:rPr>
+                              <w:t xml:space="preserve"> [4]</w:t>
                             </w:r>
                           </w:p>
                           <w:p>
@@ -2940,7 +5117,21 @@
                               <w:rPr>
                                 <w:rFonts w:ascii="Courier New" w:hAnsi="Courier New" w:cs="Courier New"/>
                               </w:rPr>
-                              <w:t xml:space="preserve">                2.46    0.00       2/2           edges [2]</w:t>
+                              <w:t xml:space="preserve">                2.46    0.00       2/2           </w:t>
+                            </w:r>
+                            <w:proofErr w:type="spellStart"/>
+                            <w:r>
+                              <w:rPr>
+                                <w:rFonts w:ascii="Courier New" w:hAnsi="Courier New" w:cs="Courier New"/>
+                              </w:rPr>
+                              <w:t>edges</w:t>
+                            </w:r>
+                            <w:proofErr w:type="spellEnd"/>
+                            <w:r>
+                              <w:rPr>
+                                <w:rFonts w:ascii="Courier New" w:hAnsi="Courier New" w:cs="Courier New"/>
+                              </w:rPr>
+                              <w:t xml:space="preserve"> [2]</w:t>
                             </w:r>
                           </w:p>
                           <w:p>
@@ -2957,7 +5148,21 @@
                               <w:rPr>
                                 <w:rFonts w:ascii="Courier New" w:hAnsi="Courier New" w:cs="Courier New"/>
                               </w:rPr>
-                              <w:t>[3]     65.7    2.46    0.00       2         gaussian [3]</w:t>
+                              <w:t xml:space="preserve">[3]     65.7    2.46    0.00       2         </w:t>
+                            </w:r>
+                            <w:proofErr w:type="spellStart"/>
+                            <w:r>
+                              <w:rPr>
+                                <w:rFonts w:ascii="Courier New" w:hAnsi="Courier New" w:cs="Courier New"/>
+                              </w:rPr>
+                              <w:t>gaussian</w:t>
+                            </w:r>
+                            <w:proofErr w:type="spellEnd"/>
+                            <w:r>
+                              <w:rPr>
+                                <w:rFonts w:ascii="Courier New" w:hAnsi="Courier New" w:cs="Courier New"/>
+                              </w:rPr>
+                              <w:t xml:space="preserve"> [3]</w:t>
                             </w:r>
                           </w:p>
                           <w:p>
@@ -2991,7 +5196,21 @@
                               <w:rPr>
                                 <w:rFonts w:ascii="Courier New" w:hAnsi="Courier New" w:cs="Courier New"/>
                               </w:rPr>
-                              <w:t xml:space="preserve">                1.21    0.00       1/1           edges [2]</w:t>
+                              <w:t xml:space="preserve">                1.21    0.00       1/1           </w:t>
+                            </w:r>
+                            <w:proofErr w:type="spellStart"/>
+                            <w:r>
+                              <w:rPr>
+                                <w:rFonts w:ascii="Courier New" w:hAnsi="Courier New" w:cs="Courier New"/>
+                              </w:rPr>
+                              <w:t>edges</w:t>
+                            </w:r>
+                            <w:proofErr w:type="spellEnd"/>
+                            <w:r>
+                              <w:rPr>
+                                <w:rFonts w:ascii="Courier New" w:hAnsi="Courier New" w:cs="Courier New"/>
+                              </w:rPr>
+                              <w:t xml:space="preserve"> [2]</w:t>
                             </w:r>
                           </w:p>
                           <w:p>
@@ -3008,7 +5227,21 @@
                               <w:rPr>
                                 <w:rFonts w:ascii="Courier New" w:hAnsi="Courier New" w:cs="Courier New"/>
                               </w:rPr>
-                              <w:t>[4]     32.4    1.21    0.00       1         laplacian [4]</w:t>
+                              <w:t xml:space="preserve">[4]     32.4    1.21    0.00       1         </w:t>
+                            </w:r>
+                            <w:proofErr w:type="spellStart"/>
+                            <w:r>
+                              <w:rPr>
+                                <w:rFonts w:ascii="Courier New" w:hAnsi="Courier New" w:cs="Courier New"/>
+                              </w:rPr>
+                              <w:t>laplacian</w:t>
+                            </w:r>
+                            <w:proofErr w:type="spellEnd"/>
+                            <w:r>
+                              <w:rPr>
+                                <w:rFonts w:ascii="Courier New" w:hAnsi="Courier New" w:cs="Courier New"/>
+                              </w:rPr>
+                              <w:t xml:space="preserve"> [4]</w:t>
                             </w:r>
                           </w:p>
                           <w:p>
@@ -3042,7 +5275,21 @@
                               <w:rPr>
                                 <w:rFonts w:ascii="Courier New" w:hAnsi="Courier New" w:cs="Courier New"/>
                               </w:rPr>
-                              <w:t xml:space="preserve">                0.04    0.00       1/1           main [1]</w:t>
+                              <w:t xml:space="preserve">                0.04    0.00       1/1           </w:t>
+                            </w:r>
+                            <w:proofErr w:type="spellStart"/>
+                            <w:r>
+                              <w:rPr>
+                                <w:rFonts w:ascii="Courier New" w:hAnsi="Courier New" w:cs="Courier New"/>
+                              </w:rPr>
+                              <w:t>main</w:t>
+                            </w:r>
+                            <w:proofErr w:type="spellEnd"/>
+                            <w:r>
+                              <w:rPr>
+                                <w:rFonts w:ascii="Courier New" w:hAnsi="Courier New" w:cs="Courier New"/>
+                              </w:rPr>
+                              <w:t xml:space="preserve"> [1]</w:t>
                             </w:r>
                           </w:p>
                           <w:p>
@@ -3059,7 +5306,21 @@
                               <w:rPr>
                                 <w:rFonts w:ascii="Courier New" w:hAnsi="Courier New" w:cs="Courier New"/>
                               </w:rPr>
-                              <w:t>[5]      1.1    0.04    0.00       1         save_image_file [5]</w:t>
+                              <w:t xml:space="preserve">[5]      1.1    0.04    0.00       1         </w:t>
+                            </w:r>
+                            <w:proofErr w:type="spellStart"/>
+                            <w:r>
+                              <w:rPr>
+                                <w:rFonts w:ascii="Courier New" w:hAnsi="Courier New" w:cs="Courier New"/>
+                              </w:rPr>
+                              <w:t>save_image_file</w:t>
+                            </w:r>
+                            <w:proofErr w:type="spellEnd"/>
+                            <w:r>
+                              <w:rPr>
+                                <w:rFonts w:ascii="Courier New" w:hAnsi="Courier New" w:cs="Courier New"/>
+                              </w:rPr>
+                              <w:t xml:space="preserve"> [5]</w:t>
                             </w:r>
                           </w:p>
                           <w:p>
@@ -3093,7 +5354,21 @@
                               <w:rPr>
                                 <w:rFonts w:ascii="Courier New" w:hAnsi="Courier New" w:cs="Courier New"/>
                               </w:rPr>
-                              <w:t xml:space="preserve">                0.03    0.00       1/1           main [1]</w:t>
+                              <w:t xml:space="preserve">                0.03    0.00       1/1           </w:t>
+                            </w:r>
+                            <w:proofErr w:type="spellStart"/>
+                            <w:r>
+                              <w:rPr>
+                                <w:rFonts w:ascii="Courier New" w:hAnsi="Courier New" w:cs="Courier New"/>
+                              </w:rPr>
+                              <w:t>main</w:t>
+                            </w:r>
+                            <w:proofErr w:type="spellEnd"/>
+                            <w:r>
+                              <w:rPr>
+                                <w:rFonts w:ascii="Courier New" w:hAnsi="Courier New" w:cs="Courier New"/>
+                              </w:rPr>
+                              <w:t xml:space="preserve"> [1]</w:t>
                             </w:r>
                           </w:p>
                           <w:p>
@@ -3110,7 +5385,21 @@
                               <w:rPr>
                                 <w:rFonts w:ascii="Courier New" w:hAnsi="Courier New" w:cs="Courier New"/>
                               </w:rPr>
-                              <w:t>[6]      0.8    0.03    0.00       1         load_image_file [6]</w:t>
+                              <w:t xml:space="preserve">[6]      0.8    0.03    0.00       1         </w:t>
+                            </w:r>
+                            <w:proofErr w:type="spellStart"/>
+                            <w:r>
+                              <w:rPr>
+                                <w:rFonts w:ascii="Courier New" w:hAnsi="Courier New" w:cs="Courier New"/>
+                              </w:rPr>
+                              <w:t>load_image_file</w:t>
+                            </w:r>
+                            <w:proofErr w:type="spellEnd"/>
+                            <w:r>
+                              <w:rPr>
+                                <w:rFonts w:ascii="Courier New" w:hAnsi="Courier New" w:cs="Courier New"/>
+                              </w:rPr>
+                              <w:t xml:space="preserve"> [6]</w:t>
                             </w:r>
                           </w:p>
                           <w:p>
@@ -3162,7 +5451,7 @@
           </mc:Choice>
           <mc:Fallback>
             <w:pict>
-              <v:shape w14:anchorId="671249C1" id="Cuadro de texto 2" o:spid="_x0000_s1028" type="#_x0000_t202" style="position:absolute;left:0;text-align:left;margin-left:0;margin-top:7.75pt;width:513.6pt;height:536.4pt;z-index:-251653120;visibility:visible;mso-wrap-style:square;mso-width-percent:0;mso-height-percent:0;mso-wrap-distance-left:9pt;mso-wrap-distance-top:0;mso-wrap-distance-right:9pt;mso-wrap-distance-bottom:0;mso-position-horizontal:center;mso-position-horizontal-relative:margin;mso-position-vertical:absolute;mso-position-vertical-relative:text;mso-width-percent:0;mso-height-percent:0;mso-width-relative:margin;mso-height-relative:margin;v-text-anchor:top" o:gfxdata="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" fillcolor="white [3201]" strokeweight=".5pt">
+              <v:shape w14:anchorId="671249C1" id="Cuadro de texto 2" o:spid="_x0000_s1028" type="#_x0000_t202" style="position:absolute;left:0;text-align:left;margin-left:0;margin-top:7.55pt;width:513.6pt;height:536.4pt;z-index:-251653120;visibility:visible;mso-wrap-style:square;mso-width-percent:0;mso-height-percent:0;mso-wrap-distance-left:9pt;mso-wrap-distance-top:0;mso-wrap-distance-right:9pt;mso-wrap-distance-bottom:0;mso-position-horizontal:center;mso-position-horizontal-relative:margin;mso-position-vertical:absolute;mso-position-vertical-relative:text;mso-width-percent:0;mso-height-percent:0;mso-width-relative:margin;mso-height-relative:margin;v-text-anchor:top" o:gfxdata="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" fillcolor="white [3201]" strokeweight=".5pt">
                 <v:shadow on="t" color="black" opacity="26214f" origin=",.5" offset="0,-3pt"/>
                 <v:textbox>
                   <w:txbxContent>
@@ -3180,7 +5469,21 @@
                         <w:rPr>
                           <w:rFonts w:ascii="Courier New" w:hAnsi="Courier New" w:cs="Courier New"/>
                         </w:rPr>
-                        <w:t>Flat profile:</w:t>
+                        <w:t xml:space="preserve">Flat </w:t>
+                      </w:r>
+                      <w:proofErr w:type="spellStart"/>
+                      <w:r>
+                        <w:rPr>
+                          <w:rFonts w:ascii="Courier New" w:hAnsi="Courier New" w:cs="Courier New"/>
+                        </w:rPr>
+                        <w:t>profile</w:t>
+                      </w:r>
+                      <w:proofErr w:type="spellEnd"/>
+                      <w:r>
+                        <w:rPr>
+                          <w:rFonts w:ascii="Courier New" w:hAnsi="Courier New" w:cs="Courier New"/>
+                        </w:rPr>
+                        <w:t>:</w:t>
                       </w:r>
                       <w:r>
                         <w:rPr>
@@ -3254,11 +5557,61 @@
                           <w:rFonts w:ascii="Courier New" w:hAnsi="Courier New" w:cs="Courier New"/>
                         </w:rPr>
                       </w:pPr>
-                      <w:r>
-                        <w:rPr>
-                          <w:rFonts w:ascii="Courier New" w:hAnsi="Courier New" w:cs="Courier New"/>
-                        </w:rPr>
-                        <w:t>Each sample counts as 0.01 seconds.</w:t>
+                      <w:proofErr w:type="spellStart"/>
+                      <w:r>
+                        <w:rPr>
+                          <w:rFonts w:ascii="Courier New" w:hAnsi="Courier New" w:cs="Courier New"/>
+                        </w:rPr>
+                        <w:t>Each</w:t>
+                      </w:r>
+                      <w:proofErr w:type="spellEnd"/>
+                      <w:r>
+                        <w:rPr>
+                          <w:rFonts w:ascii="Courier New" w:hAnsi="Courier New" w:cs="Courier New"/>
+                        </w:rPr>
+                        <w:t xml:space="preserve"> </w:t>
+                      </w:r>
+                      <w:proofErr w:type="spellStart"/>
+                      <w:r>
+                        <w:rPr>
+                          <w:rFonts w:ascii="Courier New" w:hAnsi="Courier New" w:cs="Courier New"/>
+                        </w:rPr>
+                        <w:t>sample</w:t>
+                      </w:r>
+                      <w:proofErr w:type="spellEnd"/>
+                      <w:r>
+                        <w:rPr>
+                          <w:rFonts w:ascii="Courier New" w:hAnsi="Courier New" w:cs="Courier New"/>
+                        </w:rPr>
+                        <w:t xml:space="preserve"> </w:t>
+                      </w:r>
+                      <w:proofErr w:type="spellStart"/>
+                      <w:r>
+                        <w:rPr>
+                          <w:rFonts w:ascii="Courier New" w:hAnsi="Courier New" w:cs="Courier New"/>
+                        </w:rPr>
+                        <w:t>counts</w:t>
+                      </w:r>
+                      <w:proofErr w:type="spellEnd"/>
+                      <w:r>
+                        <w:rPr>
+                          <w:rFonts w:ascii="Courier New" w:hAnsi="Courier New" w:cs="Courier New"/>
+                        </w:rPr>
+                        <w:t xml:space="preserve"> as 0.01 </w:t>
+                      </w:r>
+                      <w:proofErr w:type="spellStart"/>
+                      <w:r>
+                        <w:rPr>
+                          <w:rFonts w:ascii="Courier New" w:hAnsi="Courier New" w:cs="Courier New"/>
+                        </w:rPr>
+                        <w:t>seconds</w:t>
+                      </w:r>
+                      <w:proofErr w:type="spellEnd"/>
+                      <w:r>
+                        <w:rPr>
+                          <w:rFonts w:ascii="Courier New" w:hAnsi="Courier New" w:cs="Courier New"/>
+                        </w:rPr>
+                        <w:t>.</w:t>
                       </w:r>
                     </w:p>
                     <w:p>
@@ -3275,7 +5628,49 @@
                         <w:rPr>
                           <w:rFonts w:ascii="Courier New" w:hAnsi="Courier New" w:cs="Courier New"/>
                         </w:rPr>
-                        <w:t xml:space="preserve">  %   cumulative   self              self     total           </w:t>
+                        <w:t xml:space="preserve">  %   </w:t>
+                      </w:r>
+                      <w:proofErr w:type="spellStart"/>
+                      <w:r>
+                        <w:rPr>
+                          <w:rFonts w:ascii="Courier New" w:hAnsi="Courier New" w:cs="Courier New"/>
+                        </w:rPr>
+                        <w:t>cumulative</w:t>
+                      </w:r>
+                      <w:proofErr w:type="spellEnd"/>
+                      <w:r>
+                        <w:rPr>
+                          <w:rFonts w:ascii="Courier New" w:hAnsi="Courier New" w:cs="Courier New"/>
+                        </w:rPr>
+                        <w:t xml:space="preserve">   </w:t>
+                      </w:r>
+                      <w:proofErr w:type="spellStart"/>
+                      <w:r>
+                        <w:rPr>
+                          <w:rFonts w:ascii="Courier New" w:hAnsi="Courier New" w:cs="Courier New"/>
+                        </w:rPr>
+                        <w:t>self</w:t>
+                      </w:r>
+                      <w:proofErr w:type="spellEnd"/>
+                      <w:r>
+                        <w:rPr>
+                          <w:rFonts w:ascii="Courier New" w:hAnsi="Courier New" w:cs="Courier New"/>
+                        </w:rPr>
+                        <w:t xml:space="preserve">              </w:t>
+                      </w:r>
+                      <w:proofErr w:type="spellStart"/>
+                      <w:r>
+                        <w:rPr>
+                          <w:rFonts w:ascii="Courier New" w:hAnsi="Courier New" w:cs="Courier New"/>
+                        </w:rPr>
+                        <w:t>self</w:t>
+                      </w:r>
+                      <w:proofErr w:type="spellEnd"/>
+                      <w:r>
+                        <w:rPr>
+                          <w:rFonts w:ascii="Courier New" w:hAnsi="Courier New" w:cs="Courier New"/>
+                        </w:rPr>
+                        <w:t xml:space="preserve">     total           </w:t>
                       </w:r>
                     </w:p>
                     <w:p>
@@ -3292,7 +5687,91 @@
                         <w:rPr>
                           <w:rFonts w:ascii="Courier New" w:hAnsi="Courier New" w:cs="Courier New"/>
                         </w:rPr>
-                        <w:t xml:space="preserve"> time   seconds   seconds    calls   s/call   s/call  name    </w:t>
+                        <w:t xml:space="preserve"> time   </w:t>
+                      </w:r>
+                      <w:proofErr w:type="spellStart"/>
+                      <w:r>
+                        <w:rPr>
+                          <w:rFonts w:ascii="Courier New" w:hAnsi="Courier New" w:cs="Courier New"/>
+                        </w:rPr>
+                        <w:t>seconds</w:t>
+                      </w:r>
+                      <w:proofErr w:type="spellEnd"/>
+                      <w:r>
+                        <w:rPr>
+                          <w:rFonts w:ascii="Courier New" w:hAnsi="Courier New" w:cs="Courier New"/>
+                        </w:rPr>
+                        <w:t xml:space="preserve">   </w:t>
+                      </w:r>
+                      <w:proofErr w:type="spellStart"/>
+                      <w:r>
+                        <w:rPr>
+                          <w:rFonts w:ascii="Courier New" w:hAnsi="Courier New" w:cs="Courier New"/>
+                        </w:rPr>
+                        <w:t>seconds</w:t>
+                      </w:r>
+                      <w:proofErr w:type="spellEnd"/>
+                      <w:r>
+                        <w:rPr>
+                          <w:rFonts w:ascii="Courier New" w:hAnsi="Courier New" w:cs="Courier New"/>
+                        </w:rPr>
+                        <w:t xml:space="preserve">    </w:t>
+                      </w:r>
+                      <w:proofErr w:type="spellStart"/>
+                      <w:r>
+                        <w:rPr>
+                          <w:rFonts w:ascii="Courier New" w:hAnsi="Courier New" w:cs="Courier New"/>
+                        </w:rPr>
+                        <w:t>calls</w:t>
+                      </w:r>
+                      <w:proofErr w:type="spellEnd"/>
+                      <w:r>
+                        <w:rPr>
+                          <w:rFonts w:ascii="Courier New" w:hAnsi="Courier New" w:cs="Courier New"/>
+                        </w:rPr>
+                        <w:t xml:space="preserve">   s/</w:t>
+                      </w:r>
+                      <w:proofErr w:type="spellStart"/>
+                      <w:r>
+                        <w:rPr>
+                          <w:rFonts w:ascii="Courier New" w:hAnsi="Courier New" w:cs="Courier New"/>
+                        </w:rPr>
+                        <w:t>call</w:t>
+                      </w:r>
+                      <w:proofErr w:type="spellEnd"/>
+                      <w:r>
+                        <w:rPr>
+                          <w:rFonts w:ascii="Courier New" w:hAnsi="Courier New" w:cs="Courier New"/>
+                        </w:rPr>
+                        <w:t xml:space="preserve">   s/</w:t>
+                      </w:r>
+                      <w:proofErr w:type="spellStart"/>
+                      <w:r>
+                        <w:rPr>
+                          <w:rFonts w:ascii="Courier New" w:hAnsi="Courier New" w:cs="Courier New"/>
+                        </w:rPr>
+                        <w:t>call</w:t>
+                      </w:r>
+                      <w:proofErr w:type="spellEnd"/>
+                      <w:r>
+                        <w:rPr>
+                          <w:rFonts w:ascii="Courier New" w:hAnsi="Courier New" w:cs="Courier New"/>
+                        </w:rPr>
+                        <w:t xml:space="preserve">  </w:t>
+                      </w:r>
+                      <w:proofErr w:type="spellStart"/>
+                      <w:r>
+                        <w:rPr>
+                          <w:rFonts w:ascii="Courier New" w:hAnsi="Courier New" w:cs="Courier New"/>
+                        </w:rPr>
+                        <w:t>name</w:t>
+                      </w:r>
+                      <w:proofErr w:type="spellEnd"/>
+                      <w:r>
+                        <w:rPr>
+                          <w:rFonts w:ascii="Courier New" w:hAnsi="Courier New" w:cs="Courier New"/>
+                        </w:rPr>
+                        <w:t xml:space="preserve">    </w:t>
                       </w:r>
                     </w:p>
                     <w:p>
@@ -3309,8 +5788,16 @@
                         <w:rPr>
                           <w:rFonts w:ascii="Courier New" w:hAnsi="Courier New" w:cs="Courier New"/>
                         </w:rPr>
-                        <w:t xml:space="preserve"> 65.86      2.46     2.46        2     1.23     1.23  gaussian</w:t>
-                      </w:r>
+                        <w:t xml:space="preserve"> 65.86      2.46     2.46        2     1.23     1.23  </w:t>
+                      </w:r>
+                      <w:proofErr w:type="spellStart"/>
+                      <w:r>
+                        <w:rPr>
+                          <w:rFonts w:ascii="Courier New" w:hAnsi="Courier New" w:cs="Courier New"/>
+                        </w:rPr>
+                        <w:t>gaussian</w:t>
+                      </w:r>
+                      <w:proofErr w:type="spellEnd"/>
                     </w:p>
                     <w:p>
                       <w:pPr>
@@ -3326,8 +5813,16 @@
                         <w:rPr>
                           <w:rFonts w:ascii="Courier New" w:hAnsi="Courier New" w:cs="Courier New"/>
                         </w:rPr>
-                        <w:t xml:space="preserve"> 32.53      3.67     1.21        1     1.21     1.21  laplacian</w:t>
-                      </w:r>
+                        <w:t xml:space="preserve"> 32.53      3.67     1.21        1     1.21     1.21  </w:t>
+                      </w:r>
+                      <w:proofErr w:type="spellStart"/>
+                      <w:r>
+                        <w:rPr>
+                          <w:rFonts w:ascii="Courier New" w:hAnsi="Courier New" w:cs="Courier New"/>
+                        </w:rPr>
+                        <w:t>laplacian</w:t>
+                      </w:r>
+                      <w:proofErr w:type="spellEnd"/>
                     </w:p>
                     <w:p>
                       <w:pPr>
@@ -3343,8 +5838,16 @@
                         <w:rPr>
                           <w:rFonts w:ascii="Courier New" w:hAnsi="Courier New" w:cs="Courier New"/>
                         </w:rPr>
-                        <w:t xml:space="preserve">  1.08      3.71     0.04        1     0.04     0.04  save_image_file</w:t>
-                      </w:r>
+                        <w:t xml:space="preserve">  1.08      3.71     0.04        1     0.04     0.04  </w:t>
+                      </w:r>
+                      <w:proofErr w:type="spellStart"/>
+                      <w:r>
+                        <w:rPr>
+                          <w:rFonts w:ascii="Courier New" w:hAnsi="Courier New" w:cs="Courier New"/>
+                        </w:rPr>
+                        <w:t>save_image_file</w:t>
+                      </w:r>
+                      <w:proofErr w:type="spellEnd"/>
                     </w:p>
                     <w:p>
                       <w:pPr>
@@ -3360,8 +5863,16 @@
                         <w:rPr>
                           <w:rFonts w:ascii="Courier New" w:hAnsi="Courier New" w:cs="Courier New"/>
                         </w:rPr>
-                        <w:t xml:space="preserve">  0.81      3.74     0.03        1     0.03     0.03  load_image_file</w:t>
-                      </w:r>
+                        <w:t xml:space="preserve">  0.81      3.74     0.03        1     0.03     0.03  </w:t>
+                      </w:r>
+                      <w:proofErr w:type="spellStart"/>
+                      <w:r>
+                        <w:rPr>
+                          <w:rFonts w:ascii="Courier New" w:hAnsi="Courier New" w:cs="Courier New"/>
+                        </w:rPr>
+                        <w:t>load_image_file</w:t>
+                      </w:r>
+                      <w:proofErr w:type="spellEnd"/>
                     </w:p>
                     <w:p>
                       <w:pPr>
@@ -3377,8 +5888,16 @@
                         <w:rPr>
                           <w:rFonts w:ascii="Courier New" w:hAnsi="Courier New" w:cs="Courier New"/>
                         </w:rPr>
-                        <w:t xml:space="preserve">  0.00      3.74     0.00        1     0.00     3.67  edges</w:t>
-                      </w:r>
+                        <w:t xml:space="preserve">  0.00      3.74     0.00        1     0.00     3.67  </w:t>
+                      </w:r>
+                      <w:proofErr w:type="spellStart"/>
+                      <w:r>
+                        <w:rPr>
+                          <w:rFonts w:ascii="Courier New" w:hAnsi="Courier New" w:cs="Courier New"/>
+                        </w:rPr>
+                        <w:t>edges</w:t>
+                      </w:r>
+                      <w:proofErr w:type="spellEnd"/>
                     </w:p>
                     <w:p>
                       <w:pPr>
@@ -3395,11 +5914,61 @@
                           <w:rFonts w:ascii="Courier New" w:hAnsi="Courier New" w:cs="Courier New"/>
                         </w:rPr>
                       </w:pPr>
-                      <w:r>
-                        <w:rPr>
-                          <w:rFonts w:ascii="Courier New" w:hAnsi="Courier New" w:cs="Courier New"/>
-                        </w:rPr>
-                        <w:t>Call graph (explanation follows)</w:t>
+                      <w:proofErr w:type="spellStart"/>
+                      <w:r>
+                        <w:rPr>
+                          <w:rFonts w:ascii="Courier New" w:hAnsi="Courier New" w:cs="Courier New"/>
+                        </w:rPr>
+                        <w:t>Call</w:t>
+                      </w:r>
+                      <w:proofErr w:type="spellEnd"/>
+                      <w:r>
+                        <w:rPr>
+                          <w:rFonts w:ascii="Courier New" w:hAnsi="Courier New" w:cs="Courier New"/>
+                        </w:rPr>
+                        <w:t xml:space="preserve"> </w:t>
+                      </w:r>
+                      <w:proofErr w:type="spellStart"/>
+                      <w:r>
+                        <w:rPr>
+                          <w:rFonts w:ascii="Courier New" w:hAnsi="Courier New" w:cs="Courier New"/>
+                        </w:rPr>
+                        <w:t>graph</w:t>
+                      </w:r>
+                      <w:proofErr w:type="spellEnd"/>
+                      <w:r>
+                        <w:rPr>
+                          <w:rFonts w:ascii="Courier New" w:hAnsi="Courier New" w:cs="Courier New"/>
+                        </w:rPr>
+                        <w:t xml:space="preserve"> (</w:t>
+                      </w:r>
+                      <w:proofErr w:type="spellStart"/>
+                      <w:r>
+                        <w:rPr>
+                          <w:rFonts w:ascii="Courier New" w:hAnsi="Courier New" w:cs="Courier New"/>
+                        </w:rPr>
+                        <w:t>explanation</w:t>
+                      </w:r>
+                      <w:proofErr w:type="spellEnd"/>
+                      <w:r>
+                        <w:rPr>
+                          <w:rFonts w:ascii="Courier New" w:hAnsi="Courier New" w:cs="Courier New"/>
+                        </w:rPr>
+                        <w:t xml:space="preserve"> </w:t>
+                      </w:r>
+                      <w:proofErr w:type="spellStart"/>
+                      <w:r>
+                        <w:rPr>
+                          <w:rFonts w:ascii="Courier New" w:hAnsi="Courier New" w:cs="Courier New"/>
+                        </w:rPr>
+                        <w:t>follows</w:t>
+                      </w:r>
+                      <w:proofErr w:type="spellEnd"/>
+                      <w:r>
+                        <w:rPr>
+                          <w:rFonts w:ascii="Courier New" w:hAnsi="Courier New" w:cs="Courier New"/>
+                        </w:rPr>
+                        <w:t>)</w:t>
                       </w:r>
                     </w:p>
                     <w:p>
@@ -3434,12 +6003,84 @@
                           <w:rFonts w:ascii="Courier New" w:hAnsi="Courier New" w:cs="Courier New"/>
                         </w:rPr>
                       </w:pPr>
-                      <w:r>
-                        <w:rPr>
-                          <w:rFonts w:ascii="Courier New" w:hAnsi="Courier New" w:cs="Courier New"/>
-                        </w:rPr>
-                        <w:t>granularity: each sample hit covers 2 byte(s) for 0.27% of 3.74 seconds</w:t>
-                      </w:r>
+                      <w:proofErr w:type="spellStart"/>
+                      <w:r>
+                        <w:rPr>
+                          <w:rFonts w:ascii="Courier New" w:hAnsi="Courier New" w:cs="Courier New"/>
+                        </w:rPr>
+                        <w:t>granularity</w:t>
+                      </w:r>
+                      <w:proofErr w:type="spellEnd"/>
+                      <w:r>
+                        <w:rPr>
+                          <w:rFonts w:ascii="Courier New" w:hAnsi="Courier New" w:cs="Courier New"/>
+                        </w:rPr>
+                        <w:t xml:space="preserve">: </w:t>
+                      </w:r>
+                      <w:proofErr w:type="spellStart"/>
+                      <w:r>
+                        <w:rPr>
+                          <w:rFonts w:ascii="Courier New" w:hAnsi="Courier New" w:cs="Courier New"/>
+                        </w:rPr>
+                        <w:t>each</w:t>
+                      </w:r>
+                      <w:proofErr w:type="spellEnd"/>
+                      <w:r>
+                        <w:rPr>
+                          <w:rFonts w:ascii="Courier New" w:hAnsi="Courier New" w:cs="Courier New"/>
+                        </w:rPr>
+                        <w:t xml:space="preserve"> </w:t>
+                      </w:r>
+                      <w:proofErr w:type="spellStart"/>
+                      <w:r>
+                        <w:rPr>
+                          <w:rFonts w:ascii="Courier New" w:hAnsi="Courier New" w:cs="Courier New"/>
+                        </w:rPr>
+                        <w:t>sample</w:t>
+                      </w:r>
+                      <w:proofErr w:type="spellEnd"/>
+                      <w:r>
+                        <w:rPr>
+                          <w:rFonts w:ascii="Courier New" w:hAnsi="Courier New" w:cs="Courier New"/>
+                        </w:rPr>
+                        <w:t xml:space="preserve"> hit </w:t>
+                      </w:r>
+                      <w:proofErr w:type="spellStart"/>
+                      <w:r>
+                        <w:rPr>
+                          <w:rFonts w:ascii="Courier New" w:hAnsi="Courier New" w:cs="Courier New"/>
+                        </w:rPr>
+                        <w:t>covers</w:t>
+                      </w:r>
+                      <w:proofErr w:type="spellEnd"/>
+                      <w:r>
+                        <w:rPr>
+                          <w:rFonts w:ascii="Courier New" w:hAnsi="Courier New" w:cs="Courier New"/>
+                        </w:rPr>
+                        <w:t xml:space="preserve"> 2 byte(s) </w:t>
+                      </w:r>
+                      <w:proofErr w:type="spellStart"/>
+                      <w:r>
+                        <w:rPr>
+                          <w:rFonts w:ascii="Courier New" w:hAnsi="Courier New" w:cs="Courier New"/>
+                        </w:rPr>
+                        <w:t>for</w:t>
+                      </w:r>
+                      <w:proofErr w:type="spellEnd"/>
+                      <w:r>
+                        <w:rPr>
+                          <w:rFonts w:ascii="Courier New" w:hAnsi="Courier New" w:cs="Courier New"/>
+                        </w:rPr>
+                        <w:t xml:space="preserve"> 0.27% of 3.74 </w:t>
+                      </w:r>
+                      <w:proofErr w:type="spellStart"/>
+                      <w:r>
+                        <w:rPr>
+                          <w:rFonts w:ascii="Courier New" w:hAnsi="Courier New" w:cs="Courier New"/>
+                        </w:rPr>
+                        <w:t>seconds</w:t>
+                      </w:r>
+                      <w:proofErr w:type="spellEnd"/>
                     </w:p>
                     <w:p>
                       <w:pPr>
@@ -3462,12 +6103,70 @@
                           <w:rFonts w:ascii="Courier New" w:hAnsi="Courier New" w:cs="Courier New"/>
                         </w:rPr>
                       </w:pPr>
-                      <w:r>
-                        <w:rPr>
-                          <w:rFonts w:ascii="Courier New" w:hAnsi="Courier New" w:cs="Courier New"/>
-                        </w:rPr>
-                        <w:t>index % time    self  children    called     name</w:t>
-                      </w:r>
+                      <w:proofErr w:type="spellStart"/>
+                      <w:r>
+                        <w:rPr>
+                          <w:rFonts w:ascii="Courier New" w:hAnsi="Courier New" w:cs="Courier New"/>
+                        </w:rPr>
+                        <w:t>index</w:t>
+                      </w:r>
+                      <w:proofErr w:type="spellEnd"/>
+                      <w:r>
+                        <w:rPr>
+                          <w:rFonts w:ascii="Courier New" w:hAnsi="Courier New" w:cs="Courier New"/>
+                        </w:rPr>
+                        <w:t xml:space="preserve"> % time    </w:t>
+                      </w:r>
+                      <w:proofErr w:type="spellStart"/>
+                      <w:r>
+                        <w:rPr>
+                          <w:rFonts w:ascii="Courier New" w:hAnsi="Courier New" w:cs="Courier New"/>
+                        </w:rPr>
+                        <w:t>self</w:t>
+                      </w:r>
+                      <w:proofErr w:type="spellEnd"/>
+                      <w:r>
+                        <w:rPr>
+                          <w:rFonts w:ascii="Courier New" w:hAnsi="Courier New" w:cs="Courier New"/>
+                        </w:rPr>
+                        <w:t xml:space="preserve">  </w:t>
+                      </w:r>
+                      <w:proofErr w:type="spellStart"/>
+                      <w:r>
+                        <w:rPr>
+                          <w:rFonts w:ascii="Courier New" w:hAnsi="Courier New" w:cs="Courier New"/>
+                        </w:rPr>
+                        <w:t>children</w:t>
+                      </w:r>
+                      <w:proofErr w:type="spellEnd"/>
+                      <w:r>
+                        <w:rPr>
+                          <w:rFonts w:ascii="Courier New" w:hAnsi="Courier New" w:cs="Courier New"/>
+                        </w:rPr>
+                        <w:t xml:space="preserve">    </w:t>
+                      </w:r>
+                      <w:proofErr w:type="spellStart"/>
+                      <w:r>
+                        <w:rPr>
+                          <w:rFonts w:ascii="Courier New" w:hAnsi="Courier New" w:cs="Courier New"/>
+                        </w:rPr>
+                        <w:t>called</w:t>
+                      </w:r>
+                      <w:proofErr w:type="spellEnd"/>
+                      <w:r>
+                        <w:rPr>
+                          <w:rFonts w:ascii="Courier New" w:hAnsi="Courier New" w:cs="Courier New"/>
+                        </w:rPr>
+                        <w:t xml:space="preserve">     </w:t>
+                      </w:r>
+                      <w:proofErr w:type="spellStart"/>
+                      <w:r>
+                        <w:rPr>
+                          <w:rFonts w:ascii="Courier New" w:hAnsi="Courier New" w:cs="Courier New"/>
+                        </w:rPr>
+                        <w:t>name</w:t>
+                      </w:r>
+                      <w:proofErr w:type="spellEnd"/>
                     </w:p>
                     <w:p>
                       <w:pPr>
@@ -3483,7 +6182,21 @@
                         <w:rPr>
                           <w:rFonts w:ascii="Courier New" w:hAnsi="Courier New" w:cs="Courier New"/>
                         </w:rPr>
-                        <w:t xml:space="preserve">                                                 &lt;spontaneous&gt;</w:t>
+                        <w:t xml:space="preserve">                                                 &lt;</w:t>
+                      </w:r>
+                      <w:proofErr w:type="spellStart"/>
+                      <w:r>
+                        <w:rPr>
+                          <w:rFonts w:ascii="Courier New" w:hAnsi="Courier New" w:cs="Courier New"/>
+                        </w:rPr>
+                        <w:t>spontaneous</w:t>
+                      </w:r>
+                      <w:proofErr w:type="spellEnd"/>
+                      <w:r>
+                        <w:rPr>
+                          <w:rFonts w:ascii="Courier New" w:hAnsi="Courier New" w:cs="Courier New"/>
+                        </w:rPr>
+                        <w:t>&gt;</w:t>
                       </w:r>
                     </w:p>
                     <w:p>
@@ -3500,7 +6213,21 @@
                         <w:rPr>
                           <w:rFonts w:ascii="Courier New" w:hAnsi="Courier New" w:cs="Courier New"/>
                         </w:rPr>
-                        <w:t>[1]    100.0    0.00    3.74                 main [1]</w:t>
+                        <w:t xml:space="preserve">[1]    100.0    0.00    3.74                 </w:t>
+                      </w:r>
+                      <w:proofErr w:type="spellStart"/>
+                      <w:r>
+                        <w:rPr>
+                          <w:rFonts w:ascii="Courier New" w:hAnsi="Courier New" w:cs="Courier New"/>
+                        </w:rPr>
+                        <w:t>main</w:t>
+                      </w:r>
+                      <w:proofErr w:type="spellEnd"/>
+                      <w:r>
+                        <w:rPr>
+                          <w:rFonts w:ascii="Courier New" w:hAnsi="Courier New" w:cs="Courier New"/>
+                        </w:rPr>
+                        <w:t xml:space="preserve"> [1]</w:t>
                       </w:r>
                     </w:p>
                     <w:p>
@@ -3517,7 +6244,21 @@
                         <w:rPr>
                           <w:rFonts w:ascii="Courier New" w:hAnsi="Courier New" w:cs="Courier New"/>
                         </w:rPr>
-                        <w:t xml:space="preserve">                0.00    3.67       1/1           edges [2]</w:t>
+                        <w:t xml:space="preserve">                0.00    3.67       1/1           </w:t>
+                      </w:r>
+                      <w:proofErr w:type="spellStart"/>
+                      <w:r>
+                        <w:rPr>
+                          <w:rFonts w:ascii="Courier New" w:hAnsi="Courier New" w:cs="Courier New"/>
+                        </w:rPr>
+                        <w:t>edges</w:t>
+                      </w:r>
+                      <w:proofErr w:type="spellEnd"/>
+                      <w:r>
+                        <w:rPr>
+                          <w:rFonts w:ascii="Courier New" w:hAnsi="Courier New" w:cs="Courier New"/>
+                        </w:rPr>
+                        <w:t xml:space="preserve"> [2]</w:t>
                       </w:r>
                     </w:p>
                     <w:p>
@@ -3534,7 +6275,21 @@
                         <w:rPr>
                           <w:rFonts w:ascii="Courier New" w:hAnsi="Courier New" w:cs="Courier New"/>
                         </w:rPr>
-                        <w:t xml:space="preserve">                0.04    0.00       1/1           save_image_file [5]</w:t>
+                        <w:t xml:space="preserve">                0.04    0.00       1/1           </w:t>
+                      </w:r>
+                      <w:proofErr w:type="spellStart"/>
+                      <w:r>
+                        <w:rPr>
+                          <w:rFonts w:ascii="Courier New" w:hAnsi="Courier New" w:cs="Courier New"/>
+                        </w:rPr>
+                        <w:t>save_image_file</w:t>
+                      </w:r>
+                      <w:proofErr w:type="spellEnd"/>
+                      <w:r>
+                        <w:rPr>
+                          <w:rFonts w:ascii="Courier New" w:hAnsi="Courier New" w:cs="Courier New"/>
+                        </w:rPr>
+                        <w:t xml:space="preserve"> [5]</w:t>
                       </w:r>
                     </w:p>
                     <w:p>
@@ -3551,7 +6306,21 @@
                         <w:rPr>
                           <w:rFonts w:ascii="Courier New" w:hAnsi="Courier New" w:cs="Courier New"/>
                         </w:rPr>
-                        <w:t xml:space="preserve">                0.03    0.00       1/1           load_image_file [6]</w:t>
+                        <w:t xml:space="preserve">                0.03    0.00       1/1           </w:t>
+                      </w:r>
+                      <w:proofErr w:type="spellStart"/>
+                      <w:r>
+                        <w:rPr>
+                          <w:rFonts w:ascii="Courier New" w:hAnsi="Courier New" w:cs="Courier New"/>
+                        </w:rPr>
+                        <w:t>load_image_file</w:t>
+                      </w:r>
+                      <w:proofErr w:type="spellEnd"/>
+                      <w:r>
+                        <w:rPr>
+                          <w:rFonts w:ascii="Courier New" w:hAnsi="Courier New" w:cs="Courier New"/>
+                        </w:rPr>
+                        <w:t xml:space="preserve"> [6]</w:t>
                       </w:r>
                     </w:p>
                     <w:p>
@@ -3585,7 +6354,21 @@
                         <w:rPr>
                           <w:rFonts w:ascii="Courier New" w:hAnsi="Courier New" w:cs="Courier New"/>
                         </w:rPr>
-                        <w:t xml:space="preserve">                0.00    3.67       1/1           main [1]</w:t>
+                        <w:t xml:space="preserve">                0.00    3.67       1/1           </w:t>
+                      </w:r>
+                      <w:proofErr w:type="spellStart"/>
+                      <w:r>
+                        <w:rPr>
+                          <w:rFonts w:ascii="Courier New" w:hAnsi="Courier New" w:cs="Courier New"/>
+                        </w:rPr>
+                        <w:t>main</w:t>
+                      </w:r>
+                      <w:proofErr w:type="spellEnd"/>
+                      <w:r>
+                        <w:rPr>
+                          <w:rFonts w:ascii="Courier New" w:hAnsi="Courier New" w:cs="Courier New"/>
+                        </w:rPr>
+                        <w:t xml:space="preserve"> [1]</w:t>
                       </w:r>
                     </w:p>
                     <w:p>
@@ -3602,7 +6385,21 @@
                         <w:rPr>
                           <w:rFonts w:ascii="Courier New" w:hAnsi="Courier New" w:cs="Courier New"/>
                         </w:rPr>
-                        <w:t>[2]     98.1    0.00    3.67       1         edges [2]</w:t>
+                        <w:t xml:space="preserve">[2]     98.1    0.00    3.67       1         </w:t>
+                      </w:r>
+                      <w:proofErr w:type="spellStart"/>
+                      <w:r>
+                        <w:rPr>
+                          <w:rFonts w:ascii="Courier New" w:hAnsi="Courier New" w:cs="Courier New"/>
+                        </w:rPr>
+                        <w:t>edges</w:t>
+                      </w:r>
+                      <w:proofErr w:type="spellEnd"/>
+                      <w:r>
+                        <w:rPr>
+                          <w:rFonts w:ascii="Courier New" w:hAnsi="Courier New" w:cs="Courier New"/>
+                        </w:rPr>
+                        <w:t xml:space="preserve"> [2]</w:t>
                       </w:r>
                     </w:p>
                     <w:p>
@@ -3619,7 +6416,21 @@
                         <w:rPr>
                           <w:rFonts w:ascii="Courier New" w:hAnsi="Courier New" w:cs="Courier New"/>
                         </w:rPr>
-                        <w:t xml:space="preserve">                2.46    0.00       2/2           gaussian [3]</w:t>
+                        <w:t xml:space="preserve">                2.46    0.00       2/2           </w:t>
+                      </w:r>
+                      <w:proofErr w:type="spellStart"/>
+                      <w:r>
+                        <w:rPr>
+                          <w:rFonts w:ascii="Courier New" w:hAnsi="Courier New" w:cs="Courier New"/>
+                        </w:rPr>
+                        <w:t>gaussian</w:t>
+                      </w:r>
+                      <w:proofErr w:type="spellEnd"/>
+                      <w:r>
+                        <w:rPr>
+                          <w:rFonts w:ascii="Courier New" w:hAnsi="Courier New" w:cs="Courier New"/>
+                        </w:rPr>
+                        <w:t xml:space="preserve"> [3]</w:t>
                       </w:r>
                     </w:p>
                     <w:p>
@@ -3636,7 +6447,21 @@
                         <w:rPr>
                           <w:rFonts w:ascii="Courier New" w:hAnsi="Courier New" w:cs="Courier New"/>
                         </w:rPr>
-                        <w:t xml:space="preserve">                1.21    0.00       1/1           laplacian [4]</w:t>
+                        <w:t xml:space="preserve">                1.21    0.00       1/1           </w:t>
+                      </w:r>
+                      <w:proofErr w:type="spellStart"/>
+                      <w:r>
+                        <w:rPr>
+                          <w:rFonts w:ascii="Courier New" w:hAnsi="Courier New" w:cs="Courier New"/>
+                        </w:rPr>
+                        <w:t>laplacian</w:t>
+                      </w:r>
+                      <w:proofErr w:type="spellEnd"/>
+                      <w:r>
+                        <w:rPr>
+                          <w:rFonts w:ascii="Courier New" w:hAnsi="Courier New" w:cs="Courier New"/>
+                        </w:rPr>
+                        <w:t xml:space="preserve"> [4]</w:t>
                       </w:r>
                     </w:p>
                     <w:p>
@@ -3670,7 +6495,21 @@
                         <w:rPr>
                           <w:rFonts w:ascii="Courier New" w:hAnsi="Courier New" w:cs="Courier New"/>
                         </w:rPr>
-                        <w:t xml:space="preserve">                2.46    0.00       2/2           edges [2]</w:t>
+                        <w:t xml:space="preserve">                2.46    0.00       2/2           </w:t>
+                      </w:r>
+                      <w:proofErr w:type="spellStart"/>
+                      <w:r>
+                        <w:rPr>
+                          <w:rFonts w:ascii="Courier New" w:hAnsi="Courier New" w:cs="Courier New"/>
+                        </w:rPr>
+                        <w:t>edges</w:t>
+                      </w:r>
+                      <w:proofErr w:type="spellEnd"/>
+                      <w:r>
+                        <w:rPr>
+                          <w:rFonts w:ascii="Courier New" w:hAnsi="Courier New" w:cs="Courier New"/>
+                        </w:rPr>
+                        <w:t xml:space="preserve"> [2]</w:t>
                       </w:r>
                     </w:p>
                     <w:p>
@@ -3687,7 +6526,21 @@
                         <w:rPr>
                           <w:rFonts w:ascii="Courier New" w:hAnsi="Courier New" w:cs="Courier New"/>
                         </w:rPr>
-                        <w:t>[3]     65.7    2.46    0.00       2         gaussian [3]</w:t>
+                        <w:t xml:space="preserve">[3]     65.7    2.46    0.00       2         </w:t>
+                      </w:r>
+                      <w:proofErr w:type="spellStart"/>
+                      <w:r>
+                        <w:rPr>
+                          <w:rFonts w:ascii="Courier New" w:hAnsi="Courier New" w:cs="Courier New"/>
+                        </w:rPr>
+                        <w:t>gaussian</w:t>
+                      </w:r>
+                      <w:proofErr w:type="spellEnd"/>
+                      <w:r>
+                        <w:rPr>
+                          <w:rFonts w:ascii="Courier New" w:hAnsi="Courier New" w:cs="Courier New"/>
+                        </w:rPr>
+                        <w:t xml:space="preserve"> [3]</w:t>
                       </w:r>
                     </w:p>
                     <w:p>
@@ -3721,7 +6574,21 @@
                         <w:rPr>
                           <w:rFonts w:ascii="Courier New" w:hAnsi="Courier New" w:cs="Courier New"/>
                         </w:rPr>
-                        <w:t xml:space="preserve">                1.21    0.00       1/1           edges [2]</w:t>
+                        <w:t xml:space="preserve">                1.21    0.00       1/1           </w:t>
+                      </w:r>
+                      <w:proofErr w:type="spellStart"/>
+                      <w:r>
+                        <w:rPr>
+                          <w:rFonts w:ascii="Courier New" w:hAnsi="Courier New" w:cs="Courier New"/>
+                        </w:rPr>
+                        <w:t>edges</w:t>
+                      </w:r>
+                      <w:proofErr w:type="spellEnd"/>
+                      <w:r>
+                        <w:rPr>
+                          <w:rFonts w:ascii="Courier New" w:hAnsi="Courier New" w:cs="Courier New"/>
+                        </w:rPr>
+                        <w:t xml:space="preserve"> [2]</w:t>
                       </w:r>
                     </w:p>
                     <w:p>
@@ -3738,7 +6605,21 @@
                         <w:rPr>
                           <w:rFonts w:ascii="Courier New" w:hAnsi="Courier New" w:cs="Courier New"/>
                         </w:rPr>
-                        <w:t>[4]     32.4    1.21    0.00       1         laplacian [4]</w:t>
+                        <w:t xml:space="preserve">[4]     32.4    1.21    0.00       1         </w:t>
+                      </w:r>
+                      <w:proofErr w:type="spellStart"/>
+                      <w:r>
+                        <w:rPr>
+                          <w:rFonts w:ascii="Courier New" w:hAnsi="Courier New" w:cs="Courier New"/>
+                        </w:rPr>
+                        <w:t>laplacian</w:t>
+                      </w:r>
+                      <w:proofErr w:type="spellEnd"/>
+                      <w:r>
+                        <w:rPr>
+                          <w:rFonts w:ascii="Courier New" w:hAnsi="Courier New" w:cs="Courier New"/>
+                        </w:rPr>
+                        <w:t xml:space="preserve"> [4]</w:t>
                       </w:r>
                     </w:p>
                     <w:p>
@@ -3772,7 +6653,21 @@
                         <w:rPr>
                           <w:rFonts w:ascii="Courier New" w:hAnsi="Courier New" w:cs="Courier New"/>
                         </w:rPr>
-                        <w:t xml:space="preserve">                0.04    0.00       1/1           main [1]</w:t>
+                        <w:t xml:space="preserve">                0.04    0.00       1/1           </w:t>
+                      </w:r>
+                      <w:proofErr w:type="spellStart"/>
+                      <w:r>
+                        <w:rPr>
+                          <w:rFonts w:ascii="Courier New" w:hAnsi="Courier New" w:cs="Courier New"/>
+                        </w:rPr>
+                        <w:t>main</w:t>
+                      </w:r>
+                      <w:proofErr w:type="spellEnd"/>
+                      <w:r>
+                        <w:rPr>
+                          <w:rFonts w:ascii="Courier New" w:hAnsi="Courier New" w:cs="Courier New"/>
+                        </w:rPr>
+                        <w:t xml:space="preserve"> [1]</w:t>
                       </w:r>
                     </w:p>
                     <w:p>
@@ -3789,7 +6684,21 @@
                         <w:rPr>
                           <w:rFonts w:ascii="Courier New" w:hAnsi="Courier New" w:cs="Courier New"/>
                         </w:rPr>
-                        <w:t>[5]      1.1    0.04    0.00       1         save_image_file [5]</w:t>
+                        <w:t xml:space="preserve">[5]      1.1    0.04    0.00       1         </w:t>
+                      </w:r>
+                      <w:proofErr w:type="spellStart"/>
+                      <w:r>
+                        <w:rPr>
+                          <w:rFonts w:ascii="Courier New" w:hAnsi="Courier New" w:cs="Courier New"/>
+                        </w:rPr>
+                        <w:t>save_image_file</w:t>
+                      </w:r>
+                      <w:proofErr w:type="spellEnd"/>
+                      <w:r>
+                        <w:rPr>
+                          <w:rFonts w:ascii="Courier New" w:hAnsi="Courier New" w:cs="Courier New"/>
+                        </w:rPr>
+                        <w:t xml:space="preserve"> [5]</w:t>
                       </w:r>
                     </w:p>
                     <w:p>
@@ -3823,7 +6732,21 @@
                         <w:rPr>
                           <w:rFonts w:ascii="Courier New" w:hAnsi="Courier New" w:cs="Courier New"/>
                         </w:rPr>
-                        <w:t xml:space="preserve">                0.03    0.00       1/1           main [1]</w:t>
+                        <w:t xml:space="preserve">                0.03    0.00       1/1           </w:t>
+                      </w:r>
+                      <w:proofErr w:type="spellStart"/>
+                      <w:r>
+                        <w:rPr>
+                          <w:rFonts w:ascii="Courier New" w:hAnsi="Courier New" w:cs="Courier New"/>
+                        </w:rPr>
+                        <w:t>main</w:t>
+                      </w:r>
+                      <w:proofErr w:type="spellEnd"/>
+                      <w:r>
+                        <w:rPr>
+                          <w:rFonts w:ascii="Courier New" w:hAnsi="Courier New" w:cs="Courier New"/>
+                        </w:rPr>
+                        <w:t xml:space="preserve"> [1]</w:t>
                       </w:r>
                     </w:p>
                     <w:p>
@@ -3840,7 +6763,21 @@
                         <w:rPr>
                           <w:rFonts w:ascii="Courier New" w:hAnsi="Courier New" w:cs="Courier New"/>
                         </w:rPr>
-                        <w:t>[6]      0.8    0.03    0.00       1         load_image_file [6]</w:t>
+                        <w:t xml:space="preserve">[6]      0.8    0.03    0.00       1         </w:t>
+                      </w:r>
+                      <w:proofErr w:type="spellStart"/>
+                      <w:r>
+                        <w:rPr>
+                          <w:rFonts w:ascii="Courier New" w:hAnsi="Courier New" w:cs="Courier New"/>
+                        </w:rPr>
+                        <w:t>load_image_file</w:t>
+                      </w:r>
+                      <w:proofErr w:type="spellEnd"/>
+                      <w:r>
+                        <w:rPr>
+                          <w:rFonts w:ascii="Courier New" w:hAnsi="Courier New" w:cs="Courier New"/>
+                        </w:rPr>
+                        <w:t xml:space="preserve"> [6]</w:t>
                       </w:r>
                     </w:p>
                     <w:p>
@@ -3878,6 +6815,8 @@
           </mc:Fallback>
         </mc:AlternateContent>
       </w:r>
+      <w:bookmarkStart w:id="0" w:name="_GoBack"/>
+      <w:bookmarkEnd w:id="0"/>
     </w:p>
     <w:p>
       <w:pPr>
@@ -3917,8 +6856,18 @@
           <w:szCs w:val="36"/>
         </w:rPr>
         <w:lastRenderedPageBreak/>
-        <w:t>Google-pprof</w:t>
+        <w:t>Google-</w:t>
       </w:r>
+      <w:proofErr w:type="spellStart"/>
+      <w:r>
+        <w:rPr>
+          <w:rFonts w:ascii="Times New Roman" w:hAnsi="Times New Roman" w:cs="Times New Roman"/>
+          <w:sz w:val="36"/>
+          <w:szCs w:val="36"/>
+        </w:rPr>
+        <w:t>pprof</w:t>
+      </w:r>
+      <w:proofErr w:type="spellEnd"/>
     </w:p>
     <w:p>
       <w:pPr>
@@ -3933,6 +6882,1933 @@
       </w:pPr>
       <w:r>
         <w:rPr>
+          <w:noProof/>
+          <w:lang w:eastAsia="es-ES"/>
+        </w:rPr>
+        <mc:AlternateContent>
+          <mc:Choice Requires="wps">
+            <w:drawing>
+              <wp:anchor distT="0" distB="0" distL="114300" distR="114300" simplePos="0" relativeHeight="251665408" behindDoc="1" locked="0" layoutInCell="1" allowOverlap="1" wp14:anchorId="522D17DC" wp14:editId="26F93ED2">
+                <wp:simplePos x="0" y="0"/>
+                <wp:positionH relativeFrom="margin">
+                  <wp:align>center</wp:align>
+                </wp:positionH>
+                <wp:positionV relativeFrom="paragraph">
+                  <wp:posOffset>898238</wp:posOffset>
+                </wp:positionV>
+                <wp:extent cx="7078980" cy="4061460"/>
+                <wp:effectExtent l="57150" t="95250" r="83820" b="34290"/>
+                <wp:wrapTight wrapText="bothSides">
+                  <wp:wrapPolygon edited="0">
+                    <wp:start x="-116" y="-507"/>
+                    <wp:lineTo x="-174" y="-405"/>
+                    <wp:lineTo x="-174" y="21174"/>
+                    <wp:lineTo x="-116" y="21681"/>
+                    <wp:lineTo x="21740" y="21681"/>
+                    <wp:lineTo x="21798" y="20769"/>
+                    <wp:lineTo x="21798" y="1216"/>
+                    <wp:lineTo x="21740" y="-304"/>
+                    <wp:lineTo x="21740" y="-507"/>
+                    <wp:lineTo x="-116" y="-507"/>
+                  </wp:wrapPolygon>
+                </wp:wrapTight>
+                <wp:docPr id="3" name="Cuadro de texto 3"/>
+                <wp:cNvGraphicFramePr/>
+                <a:graphic xmlns:a="http://schemas.openxmlformats.org/drawingml/2006/main">
+                  <a:graphicData uri="http://schemas.microsoft.com/office/word/2010/wordprocessingShape">
+                    <wps:wsp>
+                      <wps:cNvSpPr txBox="1"/>
+                      <wps:spPr>
+                        <a:xfrm>
+                          <a:off x="0" y="0"/>
+                          <a:ext cx="7078980" cy="4061460"/>
+                        </a:xfrm>
+                        <a:prstGeom prst="rect">
+                          <a:avLst/>
+                        </a:prstGeom>
+                        <a:solidFill>
+                          <a:schemeClr val="lt1"/>
+                        </a:solidFill>
+                        <a:ln w="6350">
+                          <a:solidFill>
+                            <a:prstClr val="black"/>
+                          </a:solidFill>
+                        </a:ln>
+                        <a:effectLst>
+                          <a:outerShdw blurRad="50800" dist="38100" dir="16200000" rotWithShape="0">
+                            <a:prstClr val="black">
+                              <a:alpha val="40000"/>
+                            </a:prstClr>
+                          </a:outerShdw>
+                        </a:effectLst>
+                      </wps:spPr>
+                      <wps:txbx>
+                        <w:txbxContent>
+                          <w:p>
+                            <w:pPr>
+                              <w:autoSpaceDE w:val="0"/>
+                              <w:autoSpaceDN w:val="0"/>
+                              <w:adjustRightInd w:val="0"/>
+                              <w:spacing w:after="0" w:line="240" w:lineRule="auto"/>
+                              <w:rPr>
+                                <w:rFonts w:ascii="Courier New" w:hAnsi="Courier New" w:cs="Courier New"/>
+                              </w:rPr>
+                            </w:pPr>
+                            <w:proofErr w:type="spellStart"/>
+                            <w:r>
+                              <w:rPr>
+                                <w:rFonts w:ascii="Courier New" w:hAnsi="Courier New" w:cs="Courier New"/>
+                              </w:rPr>
+                              <w:t>usuario@</w:t>
+                            </w:r>
+                            <w:r>
+                              <w:rPr>
+                                <w:rFonts w:ascii="Courier New" w:hAnsi="Courier New" w:cs="Courier New"/>
+                              </w:rPr>
+                              <w:t>debian</w:t>
+                            </w:r>
+                            <w:proofErr w:type="spellEnd"/>
+                            <w:r>
+                              <w:rPr>
+                                <w:rFonts w:ascii="Courier New" w:hAnsi="Courier New" w:cs="Courier New"/>
+                              </w:rPr>
+                              <w:t xml:space="preserve">:~/Escritorio/p2$ </w:t>
+                            </w:r>
+                            <w:proofErr w:type="spellStart"/>
+                            <w:r>
+                              <w:rPr>
+                                <w:rFonts w:ascii="Courier New" w:hAnsi="Courier New" w:cs="Courier New"/>
+                              </w:rPr>
+                              <w:t>gcc</w:t>
+                            </w:r>
+                            <w:proofErr w:type="spellEnd"/>
+                            <w:r>
+                              <w:rPr>
+                                <w:rFonts w:ascii="Courier New" w:hAnsi="Courier New" w:cs="Courier New"/>
+                              </w:rPr>
+                              <w:t xml:space="preserve"> -o </w:t>
+                            </w:r>
+                            <w:proofErr w:type="spellStart"/>
+                            <w:r>
+                              <w:rPr>
+                                <w:rFonts w:ascii="Courier New" w:hAnsi="Courier New" w:cs="Courier New"/>
+                              </w:rPr>
+                              <w:t>edges</w:t>
+                            </w:r>
+                            <w:proofErr w:type="spellEnd"/>
+                            <w:r>
+                              <w:rPr>
+                                <w:rFonts w:ascii="Courier New" w:hAnsi="Courier New" w:cs="Courier New"/>
+                              </w:rPr>
+                              <w:t xml:space="preserve"> </w:t>
+                            </w:r>
+                            <w:proofErr w:type="spellStart"/>
+                            <w:r>
+                              <w:rPr>
+                                <w:rFonts w:ascii="Courier New" w:hAnsi="Courier New" w:cs="Courier New"/>
+                              </w:rPr>
+                              <w:t>edges.c</w:t>
+                            </w:r>
+                            <w:proofErr w:type="spellEnd"/>
+                            <w:r>
+                              <w:rPr>
+                                <w:rFonts w:ascii="Courier New" w:hAnsi="Courier New" w:cs="Courier New"/>
+                              </w:rPr>
+                              <w:t xml:space="preserve"> -</w:t>
+                            </w:r>
+                            <w:proofErr w:type="spellStart"/>
+                            <w:r>
+                              <w:rPr>
+                                <w:rFonts w:ascii="Courier New" w:hAnsi="Courier New" w:cs="Courier New"/>
+                              </w:rPr>
+                              <w:t>lprofiler</w:t>
+                            </w:r>
+                            <w:proofErr w:type="spellEnd"/>
+                          </w:p>
+                          <w:p>
+                            <w:pPr>
+                              <w:autoSpaceDE w:val="0"/>
+                              <w:autoSpaceDN w:val="0"/>
+                              <w:adjustRightInd w:val="0"/>
+                              <w:spacing w:after="0" w:line="240" w:lineRule="auto"/>
+                              <w:rPr>
+                                <w:rFonts w:ascii="Courier New" w:hAnsi="Courier New" w:cs="Courier New"/>
+                              </w:rPr>
+                            </w:pPr>
+                            <w:proofErr w:type="spellStart"/>
+                            <w:r>
+                              <w:rPr>
+                                <w:rFonts w:ascii="Courier New" w:hAnsi="Courier New" w:cs="Courier New"/>
+                              </w:rPr>
+                              <w:t>usuario@debian</w:t>
+                            </w:r>
+                            <w:proofErr w:type="spellEnd"/>
+                            <w:r>
+                              <w:rPr>
+                                <w:rFonts w:ascii="Courier New" w:hAnsi="Courier New" w:cs="Courier New"/>
+                              </w:rPr>
+                              <w:t>:~/Escritorio/p2$ CPUPROFILE=/</w:t>
+                            </w:r>
+                            <w:proofErr w:type="spellStart"/>
+                            <w:r>
+                              <w:rPr>
+                                <w:rFonts w:ascii="Courier New" w:hAnsi="Courier New" w:cs="Courier New"/>
+                              </w:rPr>
+                              <w:t>tmp</w:t>
+                            </w:r>
+                            <w:proofErr w:type="spellEnd"/>
+                            <w:r>
+                              <w:rPr>
+                                <w:rFonts w:ascii="Courier New" w:hAnsi="Courier New" w:cs="Courier New"/>
+                              </w:rPr>
+                              <w:t>/</w:t>
+                            </w:r>
+                            <w:proofErr w:type="spellStart"/>
+                            <w:r>
+                              <w:rPr>
+                                <w:rFonts w:ascii="Courier New" w:hAnsi="Courier New" w:cs="Courier New"/>
+                              </w:rPr>
+                              <w:t>edges.prof</w:t>
+                            </w:r>
+                            <w:proofErr w:type="spellEnd"/>
+                            <w:r>
+                              <w:rPr>
+                                <w:rFonts w:ascii="Courier New" w:hAnsi="Courier New" w:cs="Courier New"/>
+                              </w:rPr>
+                              <w:t xml:space="preserve"> ./</w:t>
+                            </w:r>
+                            <w:proofErr w:type="spellStart"/>
+                            <w:r>
+                              <w:rPr>
+                                <w:rFonts w:ascii="Courier New" w:hAnsi="Courier New" w:cs="Courier New"/>
+                              </w:rPr>
+                              <w:t>edges</w:t>
+                            </w:r>
+                            <w:proofErr w:type="spellEnd"/>
+                            <w:r>
+                              <w:rPr>
+                                <w:rFonts w:ascii="Courier New" w:hAnsi="Courier New" w:cs="Courier New"/>
+                              </w:rPr>
+                              <w:t xml:space="preserve"> </w:t>
+                            </w:r>
+                            <w:proofErr w:type="spellStart"/>
+                            <w:r>
+                              <w:rPr>
+                                <w:rFonts w:ascii="Courier New" w:hAnsi="Courier New" w:cs="Courier New"/>
+                              </w:rPr>
+                              <w:t>img.pgm</w:t>
+                            </w:r>
+                            <w:proofErr w:type="spellEnd"/>
+                            <w:r>
+                              <w:rPr>
+                                <w:rFonts w:ascii="Courier New" w:hAnsi="Courier New" w:cs="Courier New"/>
+                              </w:rPr>
+                              <w:t xml:space="preserve"> </w:t>
+                            </w:r>
+                            <w:proofErr w:type="spellStart"/>
+                            <w:r>
+                              <w:rPr>
+                                <w:rFonts w:ascii="Courier New" w:hAnsi="Courier New" w:cs="Courier New"/>
+                              </w:rPr>
+                              <w:t>out.pgm</w:t>
+                            </w:r>
+                            <w:proofErr w:type="spellEnd"/>
+                          </w:p>
+                          <w:p>
+                            <w:pPr>
+                              <w:autoSpaceDE w:val="0"/>
+                              <w:autoSpaceDN w:val="0"/>
+                              <w:adjustRightInd w:val="0"/>
+                              <w:spacing w:after="0" w:line="240" w:lineRule="auto"/>
+                              <w:rPr>
+                                <w:rFonts w:ascii="Courier New" w:hAnsi="Courier New" w:cs="Courier New"/>
+                              </w:rPr>
+                            </w:pPr>
+                            <w:r>
+                              <w:rPr>
+                                <w:rFonts w:ascii="Courier New" w:hAnsi="Courier New" w:cs="Courier New"/>
+                              </w:rPr>
+                              <w:t xml:space="preserve">PROFILE: </w:t>
+                            </w:r>
+                            <w:proofErr w:type="spellStart"/>
+                            <w:r>
+                              <w:rPr>
+                                <w:rFonts w:ascii="Courier New" w:hAnsi="Courier New" w:cs="Courier New"/>
+                              </w:rPr>
+                              <w:t>interrupts</w:t>
+                            </w:r>
+                            <w:proofErr w:type="spellEnd"/>
+                            <w:r>
+                              <w:rPr>
+                                <w:rFonts w:ascii="Courier New" w:hAnsi="Courier New" w:cs="Courier New"/>
+                              </w:rPr>
+                              <w:t>/</w:t>
+                            </w:r>
+                            <w:proofErr w:type="spellStart"/>
+                            <w:r>
+                              <w:rPr>
+                                <w:rFonts w:ascii="Courier New" w:hAnsi="Courier New" w:cs="Courier New"/>
+                              </w:rPr>
+                              <w:t>evictions</w:t>
+                            </w:r>
+                            <w:proofErr w:type="spellEnd"/>
+                            <w:r>
+                              <w:rPr>
+                                <w:rFonts w:ascii="Courier New" w:hAnsi="Courier New" w:cs="Courier New"/>
+                              </w:rPr>
+                              <w:t>/bytes = 369/266/20544</w:t>
+                            </w:r>
+                          </w:p>
+                          <w:p>
+                            <w:pPr>
+                              <w:autoSpaceDE w:val="0"/>
+                              <w:autoSpaceDN w:val="0"/>
+                              <w:adjustRightInd w:val="0"/>
+                              <w:spacing w:after="0" w:line="240" w:lineRule="auto"/>
+                              <w:rPr>
+                                <w:rFonts w:ascii="Courier New" w:hAnsi="Courier New" w:cs="Courier New"/>
+                              </w:rPr>
+                            </w:pPr>
+                            <w:proofErr w:type="spellStart"/>
+                            <w:r>
+                              <w:rPr>
+                                <w:rFonts w:ascii="Courier New" w:hAnsi="Courier New" w:cs="Courier New"/>
+                              </w:rPr>
+                              <w:t>usuario@debian</w:t>
+                            </w:r>
+                            <w:proofErr w:type="spellEnd"/>
+                            <w:r>
+                              <w:rPr>
+                                <w:rFonts w:ascii="Courier New" w:hAnsi="Courier New" w:cs="Courier New"/>
+                              </w:rPr>
+                              <w:t>:~/Escritorio/p2$ google-</w:t>
+                            </w:r>
+                            <w:proofErr w:type="spellStart"/>
+                            <w:r>
+                              <w:rPr>
+                                <w:rFonts w:ascii="Courier New" w:hAnsi="Courier New" w:cs="Courier New"/>
+                              </w:rPr>
+                              <w:t>pprof</w:t>
+                            </w:r>
+                            <w:proofErr w:type="spellEnd"/>
+                            <w:r>
+                              <w:rPr>
+                                <w:rFonts w:ascii="Courier New" w:hAnsi="Courier New" w:cs="Courier New"/>
+                              </w:rPr>
+                              <w:t xml:space="preserve"> --</w:t>
+                            </w:r>
+                            <w:proofErr w:type="spellStart"/>
+                            <w:r>
+                              <w:rPr>
+                                <w:rFonts w:ascii="Courier New" w:hAnsi="Courier New" w:cs="Courier New"/>
+                              </w:rPr>
+                              <w:t>text</w:t>
+                            </w:r>
+                            <w:proofErr w:type="spellEnd"/>
+                            <w:r>
+                              <w:rPr>
+                                <w:rFonts w:ascii="Courier New" w:hAnsi="Courier New" w:cs="Courier New"/>
+                              </w:rPr>
+                              <w:t xml:space="preserve"> </w:t>
+                            </w:r>
+                            <w:proofErr w:type="spellStart"/>
+                            <w:r>
+                              <w:rPr>
+                                <w:rFonts w:ascii="Courier New" w:hAnsi="Courier New" w:cs="Courier New"/>
+                              </w:rPr>
+                              <w:t>edges</w:t>
+                            </w:r>
+                            <w:proofErr w:type="spellEnd"/>
+                            <w:r>
+                              <w:rPr>
+                                <w:rFonts w:ascii="Courier New" w:hAnsi="Courier New" w:cs="Courier New"/>
+                              </w:rPr>
+                              <w:t xml:space="preserve"> /</w:t>
+                            </w:r>
+                            <w:proofErr w:type="spellStart"/>
+                            <w:r>
+                              <w:rPr>
+                                <w:rFonts w:ascii="Courier New" w:hAnsi="Courier New" w:cs="Courier New"/>
+                              </w:rPr>
+                              <w:t>tmp</w:t>
+                            </w:r>
+                            <w:proofErr w:type="spellEnd"/>
+                            <w:r>
+                              <w:rPr>
+                                <w:rFonts w:ascii="Courier New" w:hAnsi="Courier New" w:cs="Courier New"/>
+                              </w:rPr>
+                              <w:t>/</w:t>
+                            </w:r>
+                            <w:proofErr w:type="spellStart"/>
+                            <w:r>
+                              <w:rPr>
+                                <w:rFonts w:ascii="Courier New" w:hAnsi="Courier New" w:cs="Courier New"/>
+                              </w:rPr>
+                              <w:t>edges.prof</w:t>
+                            </w:r>
+                            <w:proofErr w:type="spellEnd"/>
+                          </w:p>
+                          <w:p>
+                            <w:pPr>
+                              <w:autoSpaceDE w:val="0"/>
+                              <w:autoSpaceDN w:val="0"/>
+                              <w:adjustRightInd w:val="0"/>
+                              <w:spacing w:after="0" w:line="240" w:lineRule="auto"/>
+                              <w:rPr>
+                                <w:rFonts w:ascii="Courier New" w:hAnsi="Courier New" w:cs="Courier New"/>
+                              </w:rPr>
+                            </w:pPr>
+                            <w:proofErr w:type="spellStart"/>
+                            <w:r>
+                              <w:rPr>
+                                <w:rFonts w:ascii="Courier New" w:hAnsi="Courier New" w:cs="Courier New"/>
+                              </w:rPr>
+                              <w:t>Using</w:t>
+                            </w:r>
+                            <w:proofErr w:type="spellEnd"/>
+                            <w:r>
+                              <w:rPr>
+                                <w:rFonts w:ascii="Courier New" w:hAnsi="Courier New" w:cs="Courier New"/>
+                              </w:rPr>
+                              <w:t xml:space="preserve"> local file </w:t>
+                            </w:r>
+                            <w:proofErr w:type="spellStart"/>
+                            <w:r>
+                              <w:rPr>
+                                <w:rFonts w:ascii="Courier New" w:hAnsi="Courier New" w:cs="Courier New"/>
+                              </w:rPr>
+                              <w:t>edges</w:t>
+                            </w:r>
+                            <w:proofErr w:type="spellEnd"/>
+                            <w:r>
+                              <w:rPr>
+                                <w:rFonts w:ascii="Courier New" w:hAnsi="Courier New" w:cs="Courier New"/>
+                              </w:rPr>
+                              <w:t>.</w:t>
+                            </w:r>
+                          </w:p>
+                          <w:p>
+                            <w:pPr>
+                              <w:autoSpaceDE w:val="0"/>
+                              <w:autoSpaceDN w:val="0"/>
+                              <w:adjustRightInd w:val="0"/>
+                              <w:spacing w:after="0" w:line="240" w:lineRule="auto"/>
+                              <w:rPr>
+                                <w:rFonts w:ascii="Courier New" w:hAnsi="Courier New" w:cs="Courier New"/>
+                              </w:rPr>
+                            </w:pPr>
+                            <w:proofErr w:type="spellStart"/>
+                            <w:r>
+                              <w:rPr>
+                                <w:rFonts w:ascii="Courier New" w:hAnsi="Courier New" w:cs="Courier New"/>
+                              </w:rPr>
+                              <w:t>Using</w:t>
+                            </w:r>
+                            <w:proofErr w:type="spellEnd"/>
+                            <w:r>
+                              <w:rPr>
+                                <w:rFonts w:ascii="Courier New" w:hAnsi="Courier New" w:cs="Courier New"/>
+                              </w:rPr>
+                              <w:t xml:space="preserve"> local file /</w:t>
+                            </w:r>
+                            <w:proofErr w:type="spellStart"/>
+                            <w:r>
+                              <w:rPr>
+                                <w:rFonts w:ascii="Courier New" w:hAnsi="Courier New" w:cs="Courier New"/>
+                              </w:rPr>
+                              <w:t>tmp</w:t>
+                            </w:r>
+                            <w:proofErr w:type="spellEnd"/>
+                            <w:r>
+                              <w:rPr>
+                                <w:rFonts w:ascii="Courier New" w:hAnsi="Courier New" w:cs="Courier New"/>
+                              </w:rPr>
+                              <w:t>/</w:t>
+                            </w:r>
+                            <w:proofErr w:type="spellStart"/>
+                            <w:r>
+                              <w:rPr>
+                                <w:rFonts w:ascii="Courier New" w:hAnsi="Courier New" w:cs="Courier New"/>
+                              </w:rPr>
+                              <w:t>edges.prof</w:t>
+                            </w:r>
+                            <w:proofErr w:type="spellEnd"/>
+                            <w:r>
+                              <w:rPr>
+                                <w:rFonts w:ascii="Courier New" w:hAnsi="Courier New" w:cs="Courier New"/>
+                              </w:rPr>
+                              <w:t>.</w:t>
+                            </w:r>
+                          </w:p>
+                          <w:p>
+                            <w:pPr>
+                              <w:autoSpaceDE w:val="0"/>
+                              <w:autoSpaceDN w:val="0"/>
+                              <w:adjustRightInd w:val="0"/>
+                              <w:spacing w:after="0" w:line="240" w:lineRule="auto"/>
+                              <w:rPr>
+                                <w:rFonts w:ascii="Courier New" w:hAnsi="Courier New" w:cs="Courier New"/>
+                              </w:rPr>
+                            </w:pPr>
+                            <w:proofErr w:type="spellStart"/>
+                            <w:r>
+                              <w:rPr>
+                                <w:rFonts w:ascii="Courier New" w:hAnsi="Courier New" w:cs="Courier New"/>
+                              </w:rPr>
+                              <w:t>Removing</w:t>
+                            </w:r>
+                            <w:proofErr w:type="spellEnd"/>
+                            <w:r>
+                              <w:rPr>
+                                <w:rFonts w:ascii="Courier New" w:hAnsi="Courier New" w:cs="Courier New"/>
+                              </w:rPr>
+                              <w:t xml:space="preserve"> </w:t>
+                            </w:r>
+                            <w:proofErr w:type="spellStart"/>
+                            <w:r>
+                              <w:rPr>
+                                <w:rFonts w:ascii="Courier New" w:hAnsi="Courier New" w:cs="Courier New"/>
+                              </w:rPr>
+                              <w:t>killpg</w:t>
+                            </w:r>
+                            <w:proofErr w:type="spellEnd"/>
+                            <w:r>
+                              <w:rPr>
+                                <w:rFonts w:ascii="Courier New" w:hAnsi="Courier New" w:cs="Courier New"/>
+                              </w:rPr>
+                              <w:t xml:space="preserve"> </w:t>
+                            </w:r>
+                            <w:proofErr w:type="spellStart"/>
+                            <w:r>
+                              <w:rPr>
+                                <w:rFonts w:ascii="Courier New" w:hAnsi="Courier New" w:cs="Courier New"/>
+                              </w:rPr>
+                              <w:t>from</w:t>
+                            </w:r>
+                            <w:proofErr w:type="spellEnd"/>
+                            <w:r>
+                              <w:rPr>
+                                <w:rFonts w:ascii="Courier New" w:hAnsi="Courier New" w:cs="Courier New"/>
+                              </w:rPr>
+                              <w:t xml:space="preserve"> </w:t>
+                            </w:r>
+                            <w:proofErr w:type="spellStart"/>
+                            <w:r>
+                              <w:rPr>
+                                <w:rFonts w:ascii="Courier New" w:hAnsi="Courier New" w:cs="Courier New"/>
+                              </w:rPr>
+                              <w:t>all</w:t>
+                            </w:r>
+                            <w:proofErr w:type="spellEnd"/>
+                            <w:r>
+                              <w:rPr>
+                                <w:rFonts w:ascii="Courier New" w:hAnsi="Courier New" w:cs="Courier New"/>
+                              </w:rPr>
+                              <w:t xml:space="preserve"> </w:t>
+                            </w:r>
+                            <w:proofErr w:type="spellStart"/>
+                            <w:r>
+                              <w:rPr>
+                                <w:rFonts w:ascii="Courier New" w:hAnsi="Courier New" w:cs="Courier New"/>
+                              </w:rPr>
+                              <w:t>stack</w:t>
+                            </w:r>
+                            <w:proofErr w:type="spellEnd"/>
+                            <w:r>
+                              <w:rPr>
+                                <w:rFonts w:ascii="Courier New" w:hAnsi="Courier New" w:cs="Courier New"/>
+                              </w:rPr>
+                              <w:t xml:space="preserve"> traces.</w:t>
+                            </w:r>
+                          </w:p>
+                          <w:p>
+                            <w:pPr>
+                              <w:autoSpaceDE w:val="0"/>
+                              <w:autoSpaceDN w:val="0"/>
+                              <w:adjustRightInd w:val="0"/>
+                              <w:spacing w:after="0" w:line="240" w:lineRule="auto"/>
+                              <w:rPr>
+                                <w:rFonts w:ascii="Courier New" w:hAnsi="Courier New" w:cs="Courier New"/>
+                              </w:rPr>
+                            </w:pPr>
+                            <w:r>
+                              <w:rPr>
+                                <w:rFonts w:ascii="Courier New" w:hAnsi="Courier New" w:cs="Courier New"/>
+                              </w:rPr>
+                              <w:t xml:space="preserve">Total: 369 </w:t>
+                            </w:r>
+                            <w:proofErr w:type="spellStart"/>
+                            <w:r>
+                              <w:rPr>
+                                <w:rFonts w:ascii="Courier New" w:hAnsi="Courier New" w:cs="Courier New"/>
+                              </w:rPr>
+                              <w:t>samples</w:t>
+                            </w:r>
+                            <w:proofErr w:type="spellEnd"/>
+                          </w:p>
+                          <w:p>
+                            <w:pPr>
+                              <w:autoSpaceDE w:val="0"/>
+                              <w:autoSpaceDN w:val="0"/>
+                              <w:adjustRightInd w:val="0"/>
+                              <w:spacing w:after="0" w:line="240" w:lineRule="auto"/>
+                              <w:rPr>
+                                <w:rFonts w:ascii="Courier New" w:hAnsi="Courier New" w:cs="Courier New"/>
+                              </w:rPr>
+                            </w:pPr>
+                            <w:r>
+                              <w:rPr>
+                                <w:rFonts w:ascii="Courier New" w:hAnsi="Courier New" w:cs="Courier New"/>
+                              </w:rPr>
+                              <w:t xml:space="preserve">     236  64.0%  64.0%      236  64.0% </w:t>
+                            </w:r>
+                            <w:proofErr w:type="spellStart"/>
+                            <w:r>
+                              <w:rPr>
+                                <w:rFonts w:ascii="Courier New" w:hAnsi="Courier New" w:cs="Courier New"/>
+                              </w:rPr>
+                              <w:t>gaussian</w:t>
+                            </w:r>
+                            <w:proofErr w:type="spellEnd"/>
+                          </w:p>
+                          <w:p>
+                            <w:pPr>
+                              <w:autoSpaceDE w:val="0"/>
+                              <w:autoSpaceDN w:val="0"/>
+                              <w:adjustRightInd w:val="0"/>
+                              <w:spacing w:after="0" w:line="240" w:lineRule="auto"/>
+                              <w:rPr>
+                                <w:rFonts w:ascii="Courier New" w:hAnsi="Courier New" w:cs="Courier New"/>
+                              </w:rPr>
+                            </w:pPr>
+                            <w:r>
+                              <w:rPr>
+                                <w:rFonts w:ascii="Courier New" w:hAnsi="Courier New" w:cs="Courier New"/>
+                              </w:rPr>
+                              <w:t xml:space="preserve">     114  30.9%  94.9%      114  30.9% </w:t>
+                            </w:r>
+                            <w:proofErr w:type="spellStart"/>
+                            <w:r>
+                              <w:rPr>
+                                <w:rFonts w:ascii="Courier New" w:hAnsi="Courier New" w:cs="Courier New"/>
+                              </w:rPr>
+                              <w:t>laplacian</w:t>
+                            </w:r>
+                            <w:proofErr w:type="spellEnd"/>
+                          </w:p>
+                          <w:p>
+                            <w:pPr>
+                              <w:autoSpaceDE w:val="0"/>
+                              <w:autoSpaceDN w:val="0"/>
+                              <w:adjustRightInd w:val="0"/>
+                              <w:spacing w:after="0" w:line="240" w:lineRule="auto"/>
+                              <w:rPr>
+                                <w:rFonts w:ascii="Courier New" w:hAnsi="Courier New" w:cs="Courier New"/>
+                              </w:rPr>
+                            </w:pPr>
+                            <w:r>
+                              <w:rPr>
+                                <w:rFonts w:ascii="Courier New" w:hAnsi="Courier New" w:cs="Courier New"/>
+                              </w:rPr>
+                              <w:t xml:space="preserve">       6   1.6%  96.5%        6   1.6% </w:t>
+                            </w:r>
+                            <w:proofErr w:type="spellStart"/>
+                            <w:r>
+                              <w:rPr>
+                                <w:rFonts w:ascii="Courier New" w:hAnsi="Courier New" w:cs="Courier New"/>
+                              </w:rPr>
+                              <w:t>fputc</w:t>
+                            </w:r>
+                            <w:proofErr w:type="spellEnd"/>
+                          </w:p>
+                          <w:p>
+                            <w:pPr>
+                              <w:autoSpaceDE w:val="0"/>
+                              <w:autoSpaceDN w:val="0"/>
+                              <w:adjustRightInd w:val="0"/>
+                              <w:spacing w:after="0" w:line="240" w:lineRule="auto"/>
+                              <w:rPr>
+                                <w:rFonts w:ascii="Courier New" w:hAnsi="Courier New" w:cs="Courier New"/>
+                              </w:rPr>
+                            </w:pPr>
+                            <w:r>
+                              <w:rPr>
+                                <w:rFonts w:ascii="Courier New" w:hAnsi="Courier New" w:cs="Courier New"/>
+                              </w:rPr>
+                              <w:t xml:space="preserve">       4   1.1%  97.6%        4   1.1% _</w:t>
+                            </w:r>
+                            <w:proofErr w:type="spellStart"/>
+                            <w:r>
+                              <w:rPr>
+                                <w:rFonts w:ascii="Courier New" w:hAnsi="Courier New" w:cs="Courier New"/>
+                              </w:rPr>
+                              <w:t>IO_getc</w:t>
+                            </w:r>
+                            <w:proofErr w:type="spellEnd"/>
+                          </w:p>
+                          <w:p>
+                            <w:pPr>
+                              <w:autoSpaceDE w:val="0"/>
+                              <w:autoSpaceDN w:val="0"/>
+                              <w:adjustRightInd w:val="0"/>
+                              <w:spacing w:after="0" w:line="240" w:lineRule="auto"/>
+                              <w:rPr>
+                                <w:rFonts w:ascii="Courier New" w:hAnsi="Courier New" w:cs="Courier New"/>
+                              </w:rPr>
+                            </w:pPr>
+                            <w:r>
+                              <w:rPr>
+                                <w:rFonts w:ascii="Courier New" w:hAnsi="Courier New" w:cs="Courier New"/>
+                              </w:rPr>
+                              <w:t xml:space="preserve">       3   0.8%  98.4%        3   0.8% _</w:t>
+                            </w:r>
+                            <w:proofErr w:type="spellStart"/>
+                            <w:r>
+                              <w:rPr>
+                                <w:rFonts w:ascii="Courier New" w:hAnsi="Courier New" w:cs="Courier New"/>
+                              </w:rPr>
+                              <w:t>init</w:t>
+                            </w:r>
+                            <w:proofErr w:type="spellEnd"/>
+                          </w:p>
+                          <w:p>
+                            <w:pPr>
+                              <w:autoSpaceDE w:val="0"/>
+                              <w:autoSpaceDN w:val="0"/>
+                              <w:adjustRightInd w:val="0"/>
+                              <w:spacing w:after="0" w:line="240" w:lineRule="auto"/>
+                              <w:rPr>
+                                <w:rFonts w:ascii="Courier New" w:hAnsi="Courier New" w:cs="Courier New"/>
+                              </w:rPr>
+                            </w:pPr>
+                            <w:r>
+                              <w:rPr>
+                                <w:rFonts w:ascii="Courier New" w:hAnsi="Courier New" w:cs="Courier New"/>
+                              </w:rPr>
+                              <w:t xml:space="preserve">       3   0.8%  99.2%        7   1.9% </w:t>
+                            </w:r>
+                            <w:proofErr w:type="spellStart"/>
+                            <w:r>
+                              <w:rPr>
+                                <w:rFonts w:ascii="Courier New" w:hAnsi="Courier New" w:cs="Courier New"/>
+                              </w:rPr>
+                              <w:t>load_image_file</w:t>
+                            </w:r>
+                            <w:proofErr w:type="spellEnd"/>
+                          </w:p>
+                          <w:p>
+                            <w:pPr>
+                              <w:autoSpaceDE w:val="0"/>
+                              <w:autoSpaceDN w:val="0"/>
+                              <w:adjustRightInd w:val="0"/>
+                              <w:spacing w:after="0" w:line="240" w:lineRule="auto"/>
+                              <w:rPr>
+                                <w:rFonts w:ascii="Courier New" w:hAnsi="Courier New" w:cs="Courier New"/>
+                              </w:rPr>
+                            </w:pPr>
+                            <w:r>
+                              <w:rPr>
+                                <w:rFonts w:ascii="Courier New" w:hAnsi="Courier New" w:cs="Courier New"/>
+                              </w:rPr>
+                              <w:t xml:space="preserve">       2   0.5%  99.7%        9   2.4% </w:t>
+                            </w:r>
+                            <w:proofErr w:type="spellStart"/>
+                            <w:r>
+                              <w:rPr>
+                                <w:rFonts w:ascii="Courier New" w:hAnsi="Courier New" w:cs="Courier New"/>
+                              </w:rPr>
+                              <w:t>save_image_file</w:t>
+                            </w:r>
+                            <w:proofErr w:type="spellEnd"/>
+                          </w:p>
+                          <w:p>
+                            <w:pPr>
+                              <w:autoSpaceDE w:val="0"/>
+                              <w:autoSpaceDN w:val="0"/>
+                              <w:adjustRightInd w:val="0"/>
+                              <w:spacing w:after="0" w:line="240" w:lineRule="auto"/>
+                              <w:rPr>
+                                <w:rFonts w:ascii="Courier New" w:hAnsi="Courier New" w:cs="Courier New"/>
+                              </w:rPr>
+                            </w:pPr>
+                            <w:r>
+                              <w:rPr>
+                                <w:rFonts w:ascii="Courier New" w:hAnsi="Courier New" w:cs="Courier New"/>
+                              </w:rPr>
+                              <w:t xml:space="preserve">       1   0.3% 100.0%        1   0.3% __open</w:t>
+                            </w:r>
+                          </w:p>
+                          <w:p>
+                            <w:pPr>
+                              <w:autoSpaceDE w:val="0"/>
+                              <w:autoSpaceDN w:val="0"/>
+                              <w:adjustRightInd w:val="0"/>
+                              <w:spacing w:after="0" w:line="240" w:lineRule="auto"/>
+                              <w:rPr>
+                                <w:rFonts w:ascii="Courier New" w:hAnsi="Courier New" w:cs="Courier New"/>
+                              </w:rPr>
+                            </w:pPr>
+                            <w:r>
+                              <w:rPr>
+                                <w:rFonts w:ascii="Courier New" w:hAnsi="Courier New" w:cs="Courier New"/>
+                              </w:rPr>
+                              <w:t xml:space="preserve">       0   0.0% 100.0%        2   0.5% 0x00007fff4952c427</w:t>
+                            </w:r>
+                          </w:p>
+                          <w:p>
+                            <w:pPr>
+                              <w:autoSpaceDE w:val="0"/>
+                              <w:autoSpaceDN w:val="0"/>
+                              <w:adjustRightInd w:val="0"/>
+                              <w:spacing w:after="0" w:line="240" w:lineRule="auto"/>
+                              <w:rPr>
+                                <w:rFonts w:ascii="Courier New" w:hAnsi="Courier New" w:cs="Courier New"/>
+                              </w:rPr>
+                            </w:pPr>
+                            <w:r>
+                              <w:rPr>
+                                <w:rFonts w:ascii="Courier New" w:hAnsi="Courier New" w:cs="Courier New"/>
+                              </w:rPr>
+                              <w:t xml:space="preserve">       0   0.0% 100.0%        1   0.3% _</w:t>
+                            </w:r>
+                            <w:proofErr w:type="spellStart"/>
+                            <w:r>
+                              <w:rPr>
+                                <w:rFonts w:ascii="Courier New" w:hAnsi="Courier New" w:cs="Courier New"/>
+                              </w:rPr>
+                              <w:t>IO_fgets</w:t>
+                            </w:r>
+                            <w:proofErr w:type="spellEnd"/>
+                          </w:p>
+                          <w:p>
+                            <w:pPr>
+                              <w:autoSpaceDE w:val="0"/>
+                              <w:autoSpaceDN w:val="0"/>
+                              <w:adjustRightInd w:val="0"/>
+                              <w:spacing w:after="0" w:line="240" w:lineRule="auto"/>
+                              <w:rPr>
+                                <w:rFonts w:ascii="Courier New" w:hAnsi="Courier New" w:cs="Courier New"/>
+                              </w:rPr>
+                            </w:pPr>
+                            <w:r>
+                              <w:rPr>
+                                <w:rFonts w:ascii="Courier New" w:hAnsi="Courier New" w:cs="Courier New"/>
+                              </w:rPr>
+                              <w:t xml:space="preserve">       0   0.0% 100.0%        1   0.3% _</w:t>
+                            </w:r>
+                            <w:proofErr w:type="spellStart"/>
+                            <w:r>
+                              <w:rPr>
+                                <w:rFonts w:ascii="Courier New" w:hAnsi="Courier New" w:cs="Courier New"/>
+                              </w:rPr>
+                              <w:t>IO_file_fopen</w:t>
+                            </w:r>
+                            <w:proofErr w:type="spellEnd"/>
+                          </w:p>
+                          <w:p>
+                            <w:pPr>
+                              <w:autoSpaceDE w:val="0"/>
+                              <w:autoSpaceDN w:val="0"/>
+                              <w:adjustRightInd w:val="0"/>
+                              <w:spacing w:after="0" w:line="240" w:lineRule="auto"/>
+                              <w:rPr>
+                                <w:rFonts w:ascii="Courier New" w:hAnsi="Courier New" w:cs="Courier New"/>
+                              </w:rPr>
+                            </w:pPr>
+                            <w:r>
+                              <w:rPr>
+                                <w:rFonts w:ascii="Courier New" w:hAnsi="Courier New" w:cs="Courier New"/>
+                              </w:rPr>
+                              <w:t xml:space="preserve">       0   0.0% 100.0%        1   0.3% _</w:t>
+                            </w:r>
+                            <w:proofErr w:type="spellStart"/>
+                            <w:r>
+                              <w:rPr>
+                                <w:rFonts w:ascii="Courier New" w:hAnsi="Courier New" w:cs="Courier New"/>
+                              </w:rPr>
+                              <w:t>IO_file_open</w:t>
+                            </w:r>
+                            <w:proofErr w:type="spellEnd"/>
+                          </w:p>
+                          <w:p>
+                            <w:pPr>
+                              <w:autoSpaceDE w:val="0"/>
+                              <w:autoSpaceDN w:val="0"/>
+                              <w:adjustRightInd w:val="0"/>
+                              <w:spacing w:after="0" w:line="240" w:lineRule="auto"/>
+                              <w:rPr>
+                                <w:rFonts w:ascii="Courier New" w:hAnsi="Courier New" w:cs="Courier New"/>
+                              </w:rPr>
+                            </w:pPr>
+                            <w:r>
+                              <w:rPr>
+                                <w:rFonts w:ascii="Courier New" w:hAnsi="Courier New" w:cs="Courier New"/>
+                              </w:rPr>
+                              <w:t xml:space="preserve">       0   0.0% 100.0%      368  99.7% __</w:t>
+                            </w:r>
+                            <w:proofErr w:type="spellStart"/>
+                            <w:r>
+                              <w:rPr>
+                                <w:rFonts w:ascii="Courier New" w:hAnsi="Courier New" w:cs="Courier New"/>
+                              </w:rPr>
+                              <w:t>libc_start_main</w:t>
+                            </w:r>
+                            <w:proofErr w:type="spellEnd"/>
+                          </w:p>
+                          <w:p>
+                            <w:pPr>
+                              <w:autoSpaceDE w:val="0"/>
+                              <w:autoSpaceDN w:val="0"/>
+                              <w:adjustRightInd w:val="0"/>
+                              <w:spacing w:after="0" w:line="240" w:lineRule="auto"/>
+                              <w:rPr>
+                                <w:rFonts w:ascii="Courier New" w:hAnsi="Courier New" w:cs="Courier New"/>
+                              </w:rPr>
+                            </w:pPr>
+                            <w:r>
+                              <w:rPr>
+                                <w:rFonts w:ascii="Courier New" w:hAnsi="Courier New" w:cs="Courier New"/>
+                              </w:rPr>
+                              <w:t xml:space="preserve">       0   0.0% 100.0%      368  99.7% _</w:t>
+                            </w:r>
+                            <w:proofErr w:type="spellStart"/>
+                            <w:r>
+                              <w:rPr>
+                                <w:rFonts w:ascii="Courier New" w:hAnsi="Courier New" w:cs="Courier New"/>
+                              </w:rPr>
+                              <w:t>start</w:t>
+                            </w:r>
+                            <w:proofErr w:type="spellEnd"/>
+                          </w:p>
+                          <w:p>
+                            <w:pPr>
+                              <w:autoSpaceDE w:val="0"/>
+                              <w:autoSpaceDN w:val="0"/>
+                              <w:adjustRightInd w:val="0"/>
+                              <w:spacing w:after="0" w:line="240" w:lineRule="auto"/>
+                              <w:rPr>
+                                <w:rFonts w:ascii="Courier New" w:hAnsi="Courier New" w:cs="Courier New"/>
+                              </w:rPr>
+                            </w:pPr>
+                            <w:r>
+                              <w:rPr>
+                                <w:rFonts w:ascii="Courier New" w:hAnsi="Courier New" w:cs="Courier New"/>
+                              </w:rPr>
+                              <w:t xml:space="preserve">       0   0.0% 100.0%      350  94.9% </w:t>
+                            </w:r>
+                            <w:proofErr w:type="spellStart"/>
+                            <w:r>
+                              <w:rPr>
+                                <w:rFonts w:ascii="Courier New" w:hAnsi="Courier New" w:cs="Courier New"/>
+                              </w:rPr>
+                              <w:t>edges</w:t>
+                            </w:r>
+                            <w:proofErr w:type="spellEnd"/>
+                          </w:p>
+                          <w:p>
+                            <w:pPr>
+                              <w:autoSpaceDE w:val="0"/>
+                              <w:autoSpaceDN w:val="0"/>
+                              <w:adjustRightInd w:val="0"/>
+                              <w:spacing w:after="0" w:line="240" w:lineRule="auto"/>
+                              <w:rPr>
+                                <w:rFonts w:ascii="Courier New" w:hAnsi="Courier New" w:cs="Courier New"/>
+                              </w:rPr>
+                            </w:pPr>
+                            <w:r>
+                              <w:rPr>
+                                <w:rFonts w:ascii="Courier New" w:hAnsi="Courier New" w:cs="Courier New"/>
+                              </w:rPr>
+                              <w:t xml:space="preserve">       0   0.0% 100.0%      368  99.7% </w:t>
+                            </w:r>
+                            <w:proofErr w:type="spellStart"/>
+                            <w:r>
+                              <w:rPr>
+                                <w:rFonts w:ascii="Courier New" w:hAnsi="Courier New" w:cs="Courier New"/>
+                              </w:rPr>
+                              <w:t>main</w:t>
+                            </w:r>
+                            <w:proofErr w:type="spellEnd"/>
+                          </w:p>
+                          <w:p/>
+                        </w:txbxContent>
+                      </wps:txbx>
+                      <wps:bodyPr rot="0" spcFirstLastPara="0" vertOverflow="overflow" horzOverflow="overflow" vert="horz" wrap="square" lIns="91440" tIns="45720" rIns="91440" bIns="45720" numCol="1" spcCol="0" rtlCol="0" fromWordArt="0" anchor="t" anchorCtr="0" forceAA="0" compatLnSpc="1">
+                        <a:prstTxWarp prst="textNoShape">
+                          <a:avLst/>
+                        </a:prstTxWarp>
+                        <a:noAutofit/>
+                      </wps:bodyPr>
+                    </wps:wsp>
+                  </a:graphicData>
+                </a:graphic>
+                <wp14:sizeRelH relativeFrom="margin">
+                  <wp14:pctWidth>0</wp14:pctWidth>
+                </wp14:sizeRelH>
+                <wp14:sizeRelV relativeFrom="margin">
+                  <wp14:pctHeight>0</wp14:pctHeight>
+                </wp14:sizeRelV>
+              </wp:anchor>
+            </w:drawing>
+          </mc:Choice>
+          <mc:Fallback>
+            <w:pict>
+              <v:shape w14:anchorId="522D17DC" id="Cuadro de texto 3" o:spid="_x0000_s1029" type="#_x0000_t202" style="position:absolute;left:0;text-align:left;margin-left:0;margin-top:70.75pt;width:557.4pt;height:319.8pt;z-index:-251651072;visibility:visible;mso-wrap-style:square;mso-width-percent:0;mso-height-percent:0;mso-wrap-distance-left:9pt;mso-wrap-distance-top:0;mso-wrap-distance-right:9pt;mso-wrap-distance-bottom:0;mso-position-horizontal:center;mso-position-horizontal-relative:margin;mso-position-vertical:absolute;mso-position-vertical-relative:text;mso-width-percent:0;mso-height-percent:0;mso-width-relative:margin;mso-height-relative:margin;v-text-anchor:top" o:gfxdata="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" fillcolor="white [3201]" strokeweight=".5pt">
+                <v:shadow on="t" color="black" opacity="26214f" origin=",.5" offset="0,-3pt"/>
+                <v:textbox>
+                  <w:txbxContent>
+                    <w:p>
+                      <w:pPr>
+                        <w:autoSpaceDE w:val="0"/>
+                        <w:autoSpaceDN w:val="0"/>
+                        <w:adjustRightInd w:val="0"/>
+                        <w:spacing w:after="0" w:line="240" w:lineRule="auto"/>
+                        <w:rPr>
+                          <w:rFonts w:ascii="Courier New" w:hAnsi="Courier New" w:cs="Courier New"/>
+                        </w:rPr>
+                      </w:pPr>
+                      <w:proofErr w:type="spellStart"/>
+                      <w:r>
+                        <w:rPr>
+                          <w:rFonts w:ascii="Courier New" w:hAnsi="Courier New" w:cs="Courier New"/>
+                        </w:rPr>
+                        <w:t>usuario@</w:t>
+                      </w:r>
+                      <w:r>
+                        <w:rPr>
+                          <w:rFonts w:ascii="Courier New" w:hAnsi="Courier New" w:cs="Courier New"/>
+                        </w:rPr>
+                        <w:t>debian</w:t>
+                      </w:r>
+                      <w:proofErr w:type="spellEnd"/>
+                      <w:r>
+                        <w:rPr>
+                          <w:rFonts w:ascii="Courier New" w:hAnsi="Courier New" w:cs="Courier New"/>
+                        </w:rPr>
+                        <w:t xml:space="preserve">:~/Escritorio/p2$ </w:t>
+                      </w:r>
+                      <w:proofErr w:type="spellStart"/>
+                      <w:r>
+                        <w:rPr>
+                          <w:rFonts w:ascii="Courier New" w:hAnsi="Courier New" w:cs="Courier New"/>
+                        </w:rPr>
+                        <w:t>gcc</w:t>
+                      </w:r>
+                      <w:proofErr w:type="spellEnd"/>
+                      <w:r>
+                        <w:rPr>
+                          <w:rFonts w:ascii="Courier New" w:hAnsi="Courier New" w:cs="Courier New"/>
+                        </w:rPr>
+                        <w:t xml:space="preserve"> -o </w:t>
+                      </w:r>
+                      <w:proofErr w:type="spellStart"/>
+                      <w:r>
+                        <w:rPr>
+                          <w:rFonts w:ascii="Courier New" w:hAnsi="Courier New" w:cs="Courier New"/>
+                        </w:rPr>
+                        <w:t>edges</w:t>
+                      </w:r>
+                      <w:proofErr w:type="spellEnd"/>
+                      <w:r>
+                        <w:rPr>
+                          <w:rFonts w:ascii="Courier New" w:hAnsi="Courier New" w:cs="Courier New"/>
+                        </w:rPr>
+                        <w:t xml:space="preserve"> </w:t>
+                      </w:r>
+                      <w:proofErr w:type="spellStart"/>
+                      <w:r>
+                        <w:rPr>
+                          <w:rFonts w:ascii="Courier New" w:hAnsi="Courier New" w:cs="Courier New"/>
+                        </w:rPr>
+                        <w:t>edges.c</w:t>
+                      </w:r>
+                      <w:proofErr w:type="spellEnd"/>
+                      <w:r>
+                        <w:rPr>
+                          <w:rFonts w:ascii="Courier New" w:hAnsi="Courier New" w:cs="Courier New"/>
+                        </w:rPr>
+                        <w:t xml:space="preserve"> -</w:t>
+                      </w:r>
+                      <w:proofErr w:type="spellStart"/>
+                      <w:r>
+                        <w:rPr>
+                          <w:rFonts w:ascii="Courier New" w:hAnsi="Courier New" w:cs="Courier New"/>
+                        </w:rPr>
+                        <w:t>lprofiler</w:t>
+                      </w:r>
+                      <w:proofErr w:type="spellEnd"/>
+                    </w:p>
+                    <w:p>
+                      <w:pPr>
+                        <w:autoSpaceDE w:val="0"/>
+                        <w:autoSpaceDN w:val="0"/>
+                        <w:adjustRightInd w:val="0"/>
+                        <w:spacing w:after="0" w:line="240" w:lineRule="auto"/>
+                        <w:rPr>
+                          <w:rFonts w:ascii="Courier New" w:hAnsi="Courier New" w:cs="Courier New"/>
+                        </w:rPr>
+                      </w:pPr>
+                      <w:proofErr w:type="spellStart"/>
+                      <w:r>
+                        <w:rPr>
+                          <w:rFonts w:ascii="Courier New" w:hAnsi="Courier New" w:cs="Courier New"/>
+                        </w:rPr>
+                        <w:t>usuario@debian</w:t>
+                      </w:r>
+                      <w:proofErr w:type="spellEnd"/>
+                      <w:r>
+                        <w:rPr>
+                          <w:rFonts w:ascii="Courier New" w:hAnsi="Courier New" w:cs="Courier New"/>
+                        </w:rPr>
+                        <w:t>:~/Escritorio/p2$ CPUPROFILE=/</w:t>
+                      </w:r>
+                      <w:proofErr w:type="spellStart"/>
+                      <w:r>
+                        <w:rPr>
+                          <w:rFonts w:ascii="Courier New" w:hAnsi="Courier New" w:cs="Courier New"/>
+                        </w:rPr>
+                        <w:t>tmp</w:t>
+                      </w:r>
+                      <w:proofErr w:type="spellEnd"/>
+                      <w:r>
+                        <w:rPr>
+                          <w:rFonts w:ascii="Courier New" w:hAnsi="Courier New" w:cs="Courier New"/>
+                        </w:rPr>
+                        <w:t>/</w:t>
+                      </w:r>
+                      <w:proofErr w:type="spellStart"/>
+                      <w:r>
+                        <w:rPr>
+                          <w:rFonts w:ascii="Courier New" w:hAnsi="Courier New" w:cs="Courier New"/>
+                        </w:rPr>
+                        <w:t>edges.prof</w:t>
+                      </w:r>
+                      <w:proofErr w:type="spellEnd"/>
+                      <w:r>
+                        <w:rPr>
+                          <w:rFonts w:ascii="Courier New" w:hAnsi="Courier New" w:cs="Courier New"/>
+                        </w:rPr>
+                        <w:t xml:space="preserve"> ./</w:t>
+                      </w:r>
+                      <w:proofErr w:type="spellStart"/>
+                      <w:r>
+                        <w:rPr>
+                          <w:rFonts w:ascii="Courier New" w:hAnsi="Courier New" w:cs="Courier New"/>
+                        </w:rPr>
+                        <w:t>edges</w:t>
+                      </w:r>
+                      <w:proofErr w:type="spellEnd"/>
+                      <w:r>
+                        <w:rPr>
+                          <w:rFonts w:ascii="Courier New" w:hAnsi="Courier New" w:cs="Courier New"/>
+                        </w:rPr>
+                        <w:t xml:space="preserve"> </w:t>
+                      </w:r>
+                      <w:proofErr w:type="spellStart"/>
+                      <w:r>
+                        <w:rPr>
+                          <w:rFonts w:ascii="Courier New" w:hAnsi="Courier New" w:cs="Courier New"/>
+                        </w:rPr>
+                        <w:t>img.pgm</w:t>
+                      </w:r>
+                      <w:proofErr w:type="spellEnd"/>
+                      <w:r>
+                        <w:rPr>
+                          <w:rFonts w:ascii="Courier New" w:hAnsi="Courier New" w:cs="Courier New"/>
+                        </w:rPr>
+                        <w:t xml:space="preserve"> </w:t>
+                      </w:r>
+                      <w:proofErr w:type="spellStart"/>
+                      <w:r>
+                        <w:rPr>
+                          <w:rFonts w:ascii="Courier New" w:hAnsi="Courier New" w:cs="Courier New"/>
+                        </w:rPr>
+                        <w:t>out.pgm</w:t>
+                      </w:r>
+                      <w:proofErr w:type="spellEnd"/>
+                    </w:p>
+                    <w:p>
+                      <w:pPr>
+                        <w:autoSpaceDE w:val="0"/>
+                        <w:autoSpaceDN w:val="0"/>
+                        <w:adjustRightInd w:val="0"/>
+                        <w:spacing w:after="0" w:line="240" w:lineRule="auto"/>
+                        <w:rPr>
+                          <w:rFonts w:ascii="Courier New" w:hAnsi="Courier New" w:cs="Courier New"/>
+                        </w:rPr>
+                      </w:pPr>
+                      <w:r>
+                        <w:rPr>
+                          <w:rFonts w:ascii="Courier New" w:hAnsi="Courier New" w:cs="Courier New"/>
+                        </w:rPr>
+                        <w:t xml:space="preserve">PROFILE: </w:t>
+                      </w:r>
+                      <w:proofErr w:type="spellStart"/>
+                      <w:r>
+                        <w:rPr>
+                          <w:rFonts w:ascii="Courier New" w:hAnsi="Courier New" w:cs="Courier New"/>
+                        </w:rPr>
+                        <w:t>interrupts</w:t>
+                      </w:r>
+                      <w:proofErr w:type="spellEnd"/>
+                      <w:r>
+                        <w:rPr>
+                          <w:rFonts w:ascii="Courier New" w:hAnsi="Courier New" w:cs="Courier New"/>
+                        </w:rPr>
+                        <w:t>/</w:t>
+                      </w:r>
+                      <w:proofErr w:type="spellStart"/>
+                      <w:r>
+                        <w:rPr>
+                          <w:rFonts w:ascii="Courier New" w:hAnsi="Courier New" w:cs="Courier New"/>
+                        </w:rPr>
+                        <w:t>evictions</w:t>
+                      </w:r>
+                      <w:proofErr w:type="spellEnd"/>
+                      <w:r>
+                        <w:rPr>
+                          <w:rFonts w:ascii="Courier New" w:hAnsi="Courier New" w:cs="Courier New"/>
+                        </w:rPr>
+                        <w:t>/bytes = 369/266/20544</w:t>
+                      </w:r>
+                    </w:p>
+                    <w:p>
+                      <w:pPr>
+                        <w:autoSpaceDE w:val="0"/>
+                        <w:autoSpaceDN w:val="0"/>
+                        <w:adjustRightInd w:val="0"/>
+                        <w:spacing w:after="0" w:line="240" w:lineRule="auto"/>
+                        <w:rPr>
+                          <w:rFonts w:ascii="Courier New" w:hAnsi="Courier New" w:cs="Courier New"/>
+                        </w:rPr>
+                      </w:pPr>
+                      <w:proofErr w:type="spellStart"/>
+                      <w:r>
+                        <w:rPr>
+                          <w:rFonts w:ascii="Courier New" w:hAnsi="Courier New" w:cs="Courier New"/>
+                        </w:rPr>
+                        <w:t>usuario@debian</w:t>
+                      </w:r>
+                      <w:proofErr w:type="spellEnd"/>
+                      <w:r>
+                        <w:rPr>
+                          <w:rFonts w:ascii="Courier New" w:hAnsi="Courier New" w:cs="Courier New"/>
+                        </w:rPr>
+                        <w:t>:~/Escritorio/p2$ google-</w:t>
+                      </w:r>
+                      <w:proofErr w:type="spellStart"/>
+                      <w:r>
+                        <w:rPr>
+                          <w:rFonts w:ascii="Courier New" w:hAnsi="Courier New" w:cs="Courier New"/>
+                        </w:rPr>
+                        <w:t>pprof</w:t>
+                      </w:r>
+                      <w:proofErr w:type="spellEnd"/>
+                      <w:r>
+                        <w:rPr>
+                          <w:rFonts w:ascii="Courier New" w:hAnsi="Courier New" w:cs="Courier New"/>
+                        </w:rPr>
+                        <w:t xml:space="preserve"> --</w:t>
+                      </w:r>
+                      <w:proofErr w:type="spellStart"/>
+                      <w:r>
+                        <w:rPr>
+                          <w:rFonts w:ascii="Courier New" w:hAnsi="Courier New" w:cs="Courier New"/>
+                        </w:rPr>
+                        <w:t>text</w:t>
+                      </w:r>
+                      <w:proofErr w:type="spellEnd"/>
+                      <w:r>
+                        <w:rPr>
+                          <w:rFonts w:ascii="Courier New" w:hAnsi="Courier New" w:cs="Courier New"/>
+                        </w:rPr>
+                        <w:t xml:space="preserve"> </w:t>
+                      </w:r>
+                      <w:proofErr w:type="spellStart"/>
+                      <w:r>
+                        <w:rPr>
+                          <w:rFonts w:ascii="Courier New" w:hAnsi="Courier New" w:cs="Courier New"/>
+                        </w:rPr>
+                        <w:t>edges</w:t>
+                      </w:r>
+                      <w:proofErr w:type="spellEnd"/>
+                      <w:r>
+                        <w:rPr>
+                          <w:rFonts w:ascii="Courier New" w:hAnsi="Courier New" w:cs="Courier New"/>
+                        </w:rPr>
+                        <w:t xml:space="preserve"> /</w:t>
+                      </w:r>
+                      <w:proofErr w:type="spellStart"/>
+                      <w:r>
+                        <w:rPr>
+                          <w:rFonts w:ascii="Courier New" w:hAnsi="Courier New" w:cs="Courier New"/>
+                        </w:rPr>
+                        <w:t>tmp</w:t>
+                      </w:r>
+                      <w:proofErr w:type="spellEnd"/>
+                      <w:r>
+                        <w:rPr>
+                          <w:rFonts w:ascii="Courier New" w:hAnsi="Courier New" w:cs="Courier New"/>
+                        </w:rPr>
+                        <w:t>/</w:t>
+                      </w:r>
+                      <w:proofErr w:type="spellStart"/>
+                      <w:r>
+                        <w:rPr>
+                          <w:rFonts w:ascii="Courier New" w:hAnsi="Courier New" w:cs="Courier New"/>
+                        </w:rPr>
+                        <w:t>edges.prof</w:t>
+                      </w:r>
+                      <w:proofErr w:type="spellEnd"/>
+                    </w:p>
+                    <w:p>
+                      <w:pPr>
+                        <w:autoSpaceDE w:val="0"/>
+                        <w:autoSpaceDN w:val="0"/>
+                        <w:adjustRightInd w:val="0"/>
+                        <w:spacing w:after="0" w:line="240" w:lineRule="auto"/>
+                        <w:rPr>
+                          <w:rFonts w:ascii="Courier New" w:hAnsi="Courier New" w:cs="Courier New"/>
+                        </w:rPr>
+                      </w:pPr>
+                      <w:proofErr w:type="spellStart"/>
+                      <w:r>
+                        <w:rPr>
+                          <w:rFonts w:ascii="Courier New" w:hAnsi="Courier New" w:cs="Courier New"/>
+                        </w:rPr>
+                        <w:t>Using</w:t>
+                      </w:r>
+                      <w:proofErr w:type="spellEnd"/>
+                      <w:r>
+                        <w:rPr>
+                          <w:rFonts w:ascii="Courier New" w:hAnsi="Courier New" w:cs="Courier New"/>
+                        </w:rPr>
+                        <w:t xml:space="preserve"> local file </w:t>
+                      </w:r>
+                      <w:proofErr w:type="spellStart"/>
+                      <w:r>
+                        <w:rPr>
+                          <w:rFonts w:ascii="Courier New" w:hAnsi="Courier New" w:cs="Courier New"/>
+                        </w:rPr>
+                        <w:t>edges</w:t>
+                      </w:r>
+                      <w:proofErr w:type="spellEnd"/>
+                      <w:r>
+                        <w:rPr>
+                          <w:rFonts w:ascii="Courier New" w:hAnsi="Courier New" w:cs="Courier New"/>
+                        </w:rPr>
+                        <w:t>.</w:t>
+                      </w:r>
+                    </w:p>
+                    <w:p>
+                      <w:pPr>
+                        <w:autoSpaceDE w:val="0"/>
+                        <w:autoSpaceDN w:val="0"/>
+                        <w:adjustRightInd w:val="0"/>
+                        <w:spacing w:after="0" w:line="240" w:lineRule="auto"/>
+                        <w:rPr>
+                          <w:rFonts w:ascii="Courier New" w:hAnsi="Courier New" w:cs="Courier New"/>
+                        </w:rPr>
+                      </w:pPr>
+                      <w:proofErr w:type="spellStart"/>
+                      <w:r>
+                        <w:rPr>
+                          <w:rFonts w:ascii="Courier New" w:hAnsi="Courier New" w:cs="Courier New"/>
+                        </w:rPr>
+                        <w:t>Using</w:t>
+                      </w:r>
+                      <w:proofErr w:type="spellEnd"/>
+                      <w:r>
+                        <w:rPr>
+                          <w:rFonts w:ascii="Courier New" w:hAnsi="Courier New" w:cs="Courier New"/>
+                        </w:rPr>
+                        <w:t xml:space="preserve"> local file /</w:t>
+                      </w:r>
+                      <w:proofErr w:type="spellStart"/>
+                      <w:r>
+                        <w:rPr>
+                          <w:rFonts w:ascii="Courier New" w:hAnsi="Courier New" w:cs="Courier New"/>
+                        </w:rPr>
+                        <w:t>tmp</w:t>
+                      </w:r>
+                      <w:proofErr w:type="spellEnd"/>
+                      <w:r>
+                        <w:rPr>
+                          <w:rFonts w:ascii="Courier New" w:hAnsi="Courier New" w:cs="Courier New"/>
+                        </w:rPr>
+                        <w:t>/</w:t>
+                      </w:r>
+                      <w:proofErr w:type="spellStart"/>
+                      <w:r>
+                        <w:rPr>
+                          <w:rFonts w:ascii="Courier New" w:hAnsi="Courier New" w:cs="Courier New"/>
+                        </w:rPr>
+                        <w:t>edges.prof</w:t>
+                      </w:r>
+                      <w:proofErr w:type="spellEnd"/>
+                      <w:r>
+                        <w:rPr>
+                          <w:rFonts w:ascii="Courier New" w:hAnsi="Courier New" w:cs="Courier New"/>
+                        </w:rPr>
+                        <w:t>.</w:t>
+                      </w:r>
+                    </w:p>
+                    <w:p>
+                      <w:pPr>
+                        <w:autoSpaceDE w:val="0"/>
+                        <w:autoSpaceDN w:val="0"/>
+                        <w:adjustRightInd w:val="0"/>
+                        <w:spacing w:after="0" w:line="240" w:lineRule="auto"/>
+                        <w:rPr>
+                          <w:rFonts w:ascii="Courier New" w:hAnsi="Courier New" w:cs="Courier New"/>
+                        </w:rPr>
+                      </w:pPr>
+                      <w:proofErr w:type="spellStart"/>
+                      <w:r>
+                        <w:rPr>
+                          <w:rFonts w:ascii="Courier New" w:hAnsi="Courier New" w:cs="Courier New"/>
+                        </w:rPr>
+                        <w:t>Removing</w:t>
+                      </w:r>
+                      <w:proofErr w:type="spellEnd"/>
+                      <w:r>
+                        <w:rPr>
+                          <w:rFonts w:ascii="Courier New" w:hAnsi="Courier New" w:cs="Courier New"/>
+                        </w:rPr>
+                        <w:t xml:space="preserve"> </w:t>
+                      </w:r>
+                      <w:proofErr w:type="spellStart"/>
+                      <w:r>
+                        <w:rPr>
+                          <w:rFonts w:ascii="Courier New" w:hAnsi="Courier New" w:cs="Courier New"/>
+                        </w:rPr>
+                        <w:t>killpg</w:t>
+                      </w:r>
+                      <w:proofErr w:type="spellEnd"/>
+                      <w:r>
+                        <w:rPr>
+                          <w:rFonts w:ascii="Courier New" w:hAnsi="Courier New" w:cs="Courier New"/>
+                        </w:rPr>
+                        <w:t xml:space="preserve"> </w:t>
+                      </w:r>
+                      <w:proofErr w:type="spellStart"/>
+                      <w:r>
+                        <w:rPr>
+                          <w:rFonts w:ascii="Courier New" w:hAnsi="Courier New" w:cs="Courier New"/>
+                        </w:rPr>
+                        <w:t>from</w:t>
+                      </w:r>
+                      <w:proofErr w:type="spellEnd"/>
+                      <w:r>
+                        <w:rPr>
+                          <w:rFonts w:ascii="Courier New" w:hAnsi="Courier New" w:cs="Courier New"/>
+                        </w:rPr>
+                        <w:t xml:space="preserve"> </w:t>
+                      </w:r>
+                      <w:proofErr w:type="spellStart"/>
+                      <w:r>
+                        <w:rPr>
+                          <w:rFonts w:ascii="Courier New" w:hAnsi="Courier New" w:cs="Courier New"/>
+                        </w:rPr>
+                        <w:t>all</w:t>
+                      </w:r>
+                      <w:proofErr w:type="spellEnd"/>
+                      <w:r>
+                        <w:rPr>
+                          <w:rFonts w:ascii="Courier New" w:hAnsi="Courier New" w:cs="Courier New"/>
+                        </w:rPr>
+                        <w:t xml:space="preserve"> </w:t>
+                      </w:r>
+                      <w:proofErr w:type="spellStart"/>
+                      <w:r>
+                        <w:rPr>
+                          <w:rFonts w:ascii="Courier New" w:hAnsi="Courier New" w:cs="Courier New"/>
+                        </w:rPr>
+                        <w:t>stack</w:t>
+                      </w:r>
+                      <w:proofErr w:type="spellEnd"/>
+                      <w:r>
+                        <w:rPr>
+                          <w:rFonts w:ascii="Courier New" w:hAnsi="Courier New" w:cs="Courier New"/>
+                        </w:rPr>
+                        <w:t xml:space="preserve"> traces.</w:t>
+                      </w:r>
+                    </w:p>
+                    <w:p>
+                      <w:pPr>
+                        <w:autoSpaceDE w:val="0"/>
+                        <w:autoSpaceDN w:val="0"/>
+                        <w:adjustRightInd w:val="0"/>
+                        <w:spacing w:after="0" w:line="240" w:lineRule="auto"/>
+                        <w:rPr>
+                          <w:rFonts w:ascii="Courier New" w:hAnsi="Courier New" w:cs="Courier New"/>
+                        </w:rPr>
+                      </w:pPr>
+                      <w:r>
+                        <w:rPr>
+                          <w:rFonts w:ascii="Courier New" w:hAnsi="Courier New" w:cs="Courier New"/>
+                        </w:rPr>
+                        <w:t xml:space="preserve">Total: 369 </w:t>
+                      </w:r>
+                      <w:proofErr w:type="spellStart"/>
+                      <w:r>
+                        <w:rPr>
+                          <w:rFonts w:ascii="Courier New" w:hAnsi="Courier New" w:cs="Courier New"/>
+                        </w:rPr>
+                        <w:t>samples</w:t>
+                      </w:r>
+                      <w:proofErr w:type="spellEnd"/>
+                    </w:p>
+                    <w:p>
+                      <w:pPr>
+                        <w:autoSpaceDE w:val="0"/>
+                        <w:autoSpaceDN w:val="0"/>
+                        <w:adjustRightInd w:val="0"/>
+                        <w:spacing w:after="0" w:line="240" w:lineRule="auto"/>
+                        <w:rPr>
+                          <w:rFonts w:ascii="Courier New" w:hAnsi="Courier New" w:cs="Courier New"/>
+                        </w:rPr>
+                      </w:pPr>
+                      <w:r>
+                        <w:rPr>
+                          <w:rFonts w:ascii="Courier New" w:hAnsi="Courier New" w:cs="Courier New"/>
+                        </w:rPr>
+                        <w:t xml:space="preserve">     236  64.0%  64.0%      236  64.0% </w:t>
+                      </w:r>
+                      <w:proofErr w:type="spellStart"/>
+                      <w:r>
+                        <w:rPr>
+                          <w:rFonts w:ascii="Courier New" w:hAnsi="Courier New" w:cs="Courier New"/>
+                        </w:rPr>
+                        <w:t>gaussian</w:t>
+                      </w:r>
+                      <w:proofErr w:type="spellEnd"/>
+                    </w:p>
+                    <w:p>
+                      <w:pPr>
+                        <w:autoSpaceDE w:val="0"/>
+                        <w:autoSpaceDN w:val="0"/>
+                        <w:adjustRightInd w:val="0"/>
+                        <w:spacing w:after="0" w:line="240" w:lineRule="auto"/>
+                        <w:rPr>
+                          <w:rFonts w:ascii="Courier New" w:hAnsi="Courier New" w:cs="Courier New"/>
+                        </w:rPr>
+                      </w:pPr>
+                      <w:r>
+                        <w:rPr>
+                          <w:rFonts w:ascii="Courier New" w:hAnsi="Courier New" w:cs="Courier New"/>
+                        </w:rPr>
+                        <w:t xml:space="preserve">     114  30.9%  94.9%      114  30.9% </w:t>
+                      </w:r>
+                      <w:proofErr w:type="spellStart"/>
+                      <w:r>
+                        <w:rPr>
+                          <w:rFonts w:ascii="Courier New" w:hAnsi="Courier New" w:cs="Courier New"/>
+                        </w:rPr>
+                        <w:t>laplacian</w:t>
+                      </w:r>
+                      <w:proofErr w:type="spellEnd"/>
+                    </w:p>
+                    <w:p>
+                      <w:pPr>
+                        <w:autoSpaceDE w:val="0"/>
+                        <w:autoSpaceDN w:val="0"/>
+                        <w:adjustRightInd w:val="0"/>
+                        <w:spacing w:after="0" w:line="240" w:lineRule="auto"/>
+                        <w:rPr>
+                          <w:rFonts w:ascii="Courier New" w:hAnsi="Courier New" w:cs="Courier New"/>
+                        </w:rPr>
+                      </w:pPr>
+                      <w:r>
+                        <w:rPr>
+                          <w:rFonts w:ascii="Courier New" w:hAnsi="Courier New" w:cs="Courier New"/>
+                        </w:rPr>
+                        <w:t xml:space="preserve">       6   1.6%  96.5%        6   1.6% </w:t>
+                      </w:r>
+                      <w:proofErr w:type="spellStart"/>
+                      <w:r>
+                        <w:rPr>
+                          <w:rFonts w:ascii="Courier New" w:hAnsi="Courier New" w:cs="Courier New"/>
+                        </w:rPr>
+                        <w:t>fputc</w:t>
+                      </w:r>
+                      <w:proofErr w:type="spellEnd"/>
+                    </w:p>
+                    <w:p>
+                      <w:pPr>
+                        <w:autoSpaceDE w:val="0"/>
+                        <w:autoSpaceDN w:val="0"/>
+                        <w:adjustRightInd w:val="0"/>
+                        <w:spacing w:after="0" w:line="240" w:lineRule="auto"/>
+                        <w:rPr>
+                          <w:rFonts w:ascii="Courier New" w:hAnsi="Courier New" w:cs="Courier New"/>
+                        </w:rPr>
+                      </w:pPr>
+                      <w:r>
+                        <w:rPr>
+                          <w:rFonts w:ascii="Courier New" w:hAnsi="Courier New" w:cs="Courier New"/>
+                        </w:rPr>
+                        <w:t xml:space="preserve">       4   1.1%  97.6%        4   1.1% _</w:t>
+                      </w:r>
+                      <w:proofErr w:type="spellStart"/>
+                      <w:r>
+                        <w:rPr>
+                          <w:rFonts w:ascii="Courier New" w:hAnsi="Courier New" w:cs="Courier New"/>
+                        </w:rPr>
+                        <w:t>IO_getc</w:t>
+                      </w:r>
+                      <w:proofErr w:type="spellEnd"/>
+                    </w:p>
+                    <w:p>
+                      <w:pPr>
+                        <w:autoSpaceDE w:val="0"/>
+                        <w:autoSpaceDN w:val="0"/>
+                        <w:adjustRightInd w:val="0"/>
+                        <w:spacing w:after="0" w:line="240" w:lineRule="auto"/>
+                        <w:rPr>
+                          <w:rFonts w:ascii="Courier New" w:hAnsi="Courier New" w:cs="Courier New"/>
+                        </w:rPr>
+                      </w:pPr>
+                      <w:r>
+                        <w:rPr>
+                          <w:rFonts w:ascii="Courier New" w:hAnsi="Courier New" w:cs="Courier New"/>
+                        </w:rPr>
+                        <w:t xml:space="preserve">       3   0.8%  98.4%        3   0.8% _</w:t>
+                      </w:r>
+                      <w:proofErr w:type="spellStart"/>
+                      <w:r>
+                        <w:rPr>
+                          <w:rFonts w:ascii="Courier New" w:hAnsi="Courier New" w:cs="Courier New"/>
+                        </w:rPr>
+                        <w:t>init</w:t>
+                      </w:r>
+                      <w:proofErr w:type="spellEnd"/>
+                    </w:p>
+                    <w:p>
+                      <w:pPr>
+                        <w:autoSpaceDE w:val="0"/>
+                        <w:autoSpaceDN w:val="0"/>
+                        <w:adjustRightInd w:val="0"/>
+                        <w:spacing w:after="0" w:line="240" w:lineRule="auto"/>
+                        <w:rPr>
+                          <w:rFonts w:ascii="Courier New" w:hAnsi="Courier New" w:cs="Courier New"/>
+                        </w:rPr>
+                      </w:pPr>
+                      <w:r>
+                        <w:rPr>
+                          <w:rFonts w:ascii="Courier New" w:hAnsi="Courier New" w:cs="Courier New"/>
+                        </w:rPr>
+                        <w:t xml:space="preserve">       3   0.8%  99.2%        7   1.9% </w:t>
+                      </w:r>
+                      <w:proofErr w:type="spellStart"/>
+                      <w:r>
+                        <w:rPr>
+                          <w:rFonts w:ascii="Courier New" w:hAnsi="Courier New" w:cs="Courier New"/>
+                        </w:rPr>
+                        <w:t>load_image_file</w:t>
+                      </w:r>
+                      <w:proofErr w:type="spellEnd"/>
+                    </w:p>
+                    <w:p>
+                      <w:pPr>
+                        <w:autoSpaceDE w:val="0"/>
+                        <w:autoSpaceDN w:val="0"/>
+                        <w:adjustRightInd w:val="0"/>
+                        <w:spacing w:after="0" w:line="240" w:lineRule="auto"/>
+                        <w:rPr>
+                          <w:rFonts w:ascii="Courier New" w:hAnsi="Courier New" w:cs="Courier New"/>
+                        </w:rPr>
+                      </w:pPr>
+                      <w:r>
+                        <w:rPr>
+                          <w:rFonts w:ascii="Courier New" w:hAnsi="Courier New" w:cs="Courier New"/>
+                        </w:rPr>
+                        <w:t xml:space="preserve">       2   0.5%  99.7%        9   2.4% </w:t>
+                      </w:r>
+                      <w:proofErr w:type="spellStart"/>
+                      <w:r>
+                        <w:rPr>
+                          <w:rFonts w:ascii="Courier New" w:hAnsi="Courier New" w:cs="Courier New"/>
+                        </w:rPr>
+                        <w:t>save_image_file</w:t>
+                      </w:r>
+                      <w:proofErr w:type="spellEnd"/>
+                    </w:p>
+                    <w:p>
+                      <w:pPr>
+                        <w:autoSpaceDE w:val="0"/>
+                        <w:autoSpaceDN w:val="0"/>
+                        <w:adjustRightInd w:val="0"/>
+                        <w:spacing w:after="0" w:line="240" w:lineRule="auto"/>
+                        <w:rPr>
+                          <w:rFonts w:ascii="Courier New" w:hAnsi="Courier New" w:cs="Courier New"/>
+                        </w:rPr>
+                      </w:pPr>
+                      <w:r>
+                        <w:rPr>
+                          <w:rFonts w:ascii="Courier New" w:hAnsi="Courier New" w:cs="Courier New"/>
+                        </w:rPr>
+                        <w:t xml:space="preserve">       1   0.3% 100.0%        1   0.3% __open</w:t>
+                      </w:r>
+                    </w:p>
+                    <w:p>
+                      <w:pPr>
+                        <w:autoSpaceDE w:val="0"/>
+                        <w:autoSpaceDN w:val="0"/>
+                        <w:adjustRightInd w:val="0"/>
+                        <w:spacing w:after="0" w:line="240" w:lineRule="auto"/>
+                        <w:rPr>
+                          <w:rFonts w:ascii="Courier New" w:hAnsi="Courier New" w:cs="Courier New"/>
+                        </w:rPr>
+                      </w:pPr>
+                      <w:r>
+                        <w:rPr>
+                          <w:rFonts w:ascii="Courier New" w:hAnsi="Courier New" w:cs="Courier New"/>
+                        </w:rPr>
+                        <w:t xml:space="preserve">       0   0.0% 100.0%        2   0.5% 0x00007fff4952c427</w:t>
+                      </w:r>
+                    </w:p>
+                    <w:p>
+                      <w:pPr>
+                        <w:autoSpaceDE w:val="0"/>
+                        <w:autoSpaceDN w:val="0"/>
+                        <w:adjustRightInd w:val="0"/>
+                        <w:spacing w:after="0" w:line="240" w:lineRule="auto"/>
+                        <w:rPr>
+                          <w:rFonts w:ascii="Courier New" w:hAnsi="Courier New" w:cs="Courier New"/>
+                        </w:rPr>
+                      </w:pPr>
+                      <w:r>
+                        <w:rPr>
+                          <w:rFonts w:ascii="Courier New" w:hAnsi="Courier New" w:cs="Courier New"/>
+                        </w:rPr>
+                        <w:t xml:space="preserve">       0   0.0% 100.0%        1   0.3% _</w:t>
+                      </w:r>
+                      <w:proofErr w:type="spellStart"/>
+                      <w:r>
+                        <w:rPr>
+                          <w:rFonts w:ascii="Courier New" w:hAnsi="Courier New" w:cs="Courier New"/>
+                        </w:rPr>
+                        <w:t>IO_fgets</w:t>
+                      </w:r>
+                      <w:proofErr w:type="spellEnd"/>
+                    </w:p>
+                    <w:p>
+                      <w:pPr>
+                        <w:autoSpaceDE w:val="0"/>
+                        <w:autoSpaceDN w:val="0"/>
+                        <w:adjustRightInd w:val="0"/>
+                        <w:spacing w:after="0" w:line="240" w:lineRule="auto"/>
+                        <w:rPr>
+                          <w:rFonts w:ascii="Courier New" w:hAnsi="Courier New" w:cs="Courier New"/>
+                        </w:rPr>
+                      </w:pPr>
+                      <w:r>
+                        <w:rPr>
+                          <w:rFonts w:ascii="Courier New" w:hAnsi="Courier New" w:cs="Courier New"/>
+                        </w:rPr>
+                        <w:t xml:space="preserve">       0   0.0% 100.0%        1   0.3% _</w:t>
+                      </w:r>
+                      <w:proofErr w:type="spellStart"/>
+                      <w:r>
+                        <w:rPr>
+                          <w:rFonts w:ascii="Courier New" w:hAnsi="Courier New" w:cs="Courier New"/>
+                        </w:rPr>
+                        <w:t>IO_file_fopen</w:t>
+                      </w:r>
+                      <w:proofErr w:type="spellEnd"/>
+                    </w:p>
+                    <w:p>
+                      <w:pPr>
+                        <w:autoSpaceDE w:val="0"/>
+                        <w:autoSpaceDN w:val="0"/>
+                        <w:adjustRightInd w:val="0"/>
+                        <w:spacing w:after="0" w:line="240" w:lineRule="auto"/>
+                        <w:rPr>
+                          <w:rFonts w:ascii="Courier New" w:hAnsi="Courier New" w:cs="Courier New"/>
+                        </w:rPr>
+                      </w:pPr>
+                      <w:r>
+                        <w:rPr>
+                          <w:rFonts w:ascii="Courier New" w:hAnsi="Courier New" w:cs="Courier New"/>
+                        </w:rPr>
+                        <w:t xml:space="preserve">       0   0.0% 100.0%        1   0.3% _</w:t>
+                      </w:r>
+                      <w:proofErr w:type="spellStart"/>
+                      <w:r>
+                        <w:rPr>
+                          <w:rFonts w:ascii="Courier New" w:hAnsi="Courier New" w:cs="Courier New"/>
+                        </w:rPr>
+                        <w:t>IO_file_open</w:t>
+                      </w:r>
+                      <w:proofErr w:type="spellEnd"/>
+                    </w:p>
+                    <w:p>
+                      <w:pPr>
+                        <w:autoSpaceDE w:val="0"/>
+                        <w:autoSpaceDN w:val="0"/>
+                        <w:adjustRightInd w:val="0"/>
+                        <w:spacing w:after="0" w:line="240" w:lineRule="auto"/>
+                        <w:rPr>
+                          <w:rFonts w:ascii="Courier New" w:hAnsi="Courier New" w:cs="Courier New"/>
+                        </w:rPr>
+                      </w:pPr>
+                      <w:r>
+                        <w:rPr>
+                          <w:rFonts w:ascii="Courier New" w:hAnsi="Courier New" w:cs="Courier New"/>
+                        </w:rPr>
+                        <w:t xml:space="preserve">       0   0.0% 100.0%      368  99.7% __</w:t>
+                      </w:r>
+                      <w:proofErr w:type="spellStart"/>
+                      <w:r>
+                        <w:rPr>
+                          <w:rFonts w:ascii="Courier New" w:hAnsi="Courier New" w:cs="Courier New"/>
+                        </w:rPr>
+                        <w:t>libc_start_main</w:t>
+                      </w:r>
+                      <w:proofErr w:type="spellEnd"/>
+                    </w:p>
+                    <w:p>
+                      <w:pPr>
+                        <w:autoSpaceDE w:val="0"/>
+                        <w:autoSpaceDN w:val="0"/>
+                        <w:adjustRightInd w:val="0"/>
+                        <w:spacing w:after="0" w:line="240" w:lineRule="auto"/>
+                        <w:rPr>
+                          <w:rFonts w:ascii="Courier New" w:hAnsi="Courier New" w:cs="Courier New"/>
+                        </w:rPr>
+                      </w:pPr>
+                      <w:r>
+                        <w:rPr>
+                          <w:rFonts w:ascii="Courier New" w:hAnsi="Courier New" w:cs="Courier New"/>
+                        </w:rPr>
+                        <w:t xml:space="preserve">       0   0.0% 100.0%      368  99.7% _</w:t>
+                      </w:r>
+                      <w:proofErr w:type="spellStart"/>
+                      <w:r>
+                        <w:rPr>
+                          <w:rFonts w:ascii="Courier New" w:hAnsi="Courier New" w:cs="Courier New"/>
+                        </w:rPr>
+                        <w:t>start</w:t>
+                      </w:r>
+                      <w:proofErr w:type="spellEnd"/>
+                    </w:p>
+                    <w:p>
+                      <w:pPr>
+                        <w:autoSpaceDE w:val="0"/>
+                        <w:autoSpaceDN w:val="0"/>
+                        <w:adjustRightInd w:val="0"/>
+                        <w:spacing w:after="0" w:line="240" w:lineRule="auto"/>
+                        <w:rPr>
+                          <w:rFonts w:ascii="Courier New" w:hAnsi="Courier New" w:cs="Courier New"/>
+                        </w:rPr>
+                      </w:pPr>
+                      <w:r>
+                        <w:rPr>
+                          <w:rFonts w:ascii="Courier New" w:hAnsi="Courier New" w:cs="Courier New"/>
+                        </w:rPr>
+                        <w:t xml:space="preserve">       0   0.0% 100.0%      350  94.9% </w:t>
+                      </w:r>
+                      <w:proofErr w:type="spellStart"/>
+                      <w:r>
+                        <w:rPr>
+                          <w:rFonts w:ascii="Courier New" w:hAnsi="Courier New" w:cs="Courier New"/>
+                        </w:rPr>
+                        <w:t>edges</w:t>
+                      </w:r>
+                      <w:proofErr w:type="spellEnd"/>
+                    </w:p>
+                    <w:p>
+                      <w:pPr>
+                        <w:autoSpaceDE w:val="0"/>
+                        <w:autoSpaceDN w:val="0"/>
+                        <w:adjustRightInd w:val="0"/>
+                        <w:spacing w:after="0" w:line="240" w:lineRule="auto"/>
+                        <w:rPr>
+                          <w:rFonts w:ascii="Courier New" w:hAnsi="Courier New" w:cs="Courier New"/>
+                        </w:rPr>
+                      </w:pPr>
+                      <w:r>
+                        <w:rPr>
+                          <w:rFonts w:ascii="Courier New" w:hAnsi="Courier New" w:cs="Courier New"/>
+                        </w:rPr>
+                        <w:t xml:space="preserve">       0   0.0% 100.0%      368  99.7% </w:t>
+                      </w:r>
+                      <w:proofErr w:type="spellStart"/>
+                      <w:r>
+                        <w:rPr>
+                          <w:rFonts w:ascii="Courier New" w:hAnsi="Courier New" w:cs="Courier New"/>
+                        </w:rPr>
+                        <w:t>main</w:t>
+                      </w:r>
+                      <w:proofErr w:type="spellEnd"/>
+                    </w:p>
+                    <w:p/>
+                  </w:txbxContent>
+                </v:textbox>
+                <w10:wrap type="tight" anchorx="margin"/>
+              </v:shape>
+            </w:pict>
+          </mc:Fallback>
+        </mc:AlternateContent>
+      </w:r>
+      <w:r>
+        <w:rPr>
+          <w:rFonts w:ascii="Times New Roman" w:hAnsi="Times New Roman" w:cs="Times New Roman"/>
+          <w:sz w:val="24"/>
+          <w:szCs w:val="24"/>
+        </w:rPr>
+        <w:t>En este último apartado utilizaremos la herramienta Google-</w:t>
+      </w:r>
+      <w:proofErr w:type="spellStart"/>
+      <w:r>
+        <w:rPr>
+          <w:rFonts w:ascii="Times New Roman" w:hAnsi="Times New Roman" w:cs="Times New Roman"/>
+          <w:sz w:val="24"/>
+          <w:szCs w:val="24"/>
+        </w:rPr>
+        <w:t>pprof</w:t>
+      </w:r>
+      <w:proofErr w:type="spellEnd"/>
+      <w:r>
+        <w:rPr>
+          <w:rFonts w:ascii="Times New Roman" w:hAnsi="Times New Roman" w:cs="Times New Roman"/>
+          <w:sz w:val="24"/>
+          <w:szCs w:val="24"/>
+        </w:rPr>
+        <w:t>, para que al igual que en el apartado anterior, podamos obtener los distintos tiempos que tiene cada función del programa “</w:t>
+      </w:r>
+      <w:proofErr w:type="spellStart"/>
+      <w:r>
+        <w:rPr>
+          <w:rFonts w:ascii="Times New Roman" w:hAnsi="Times New Roman" w:cs="Times New Roman"/>
+          <w:sz w:val="24"/>
+          <w:szCs w:val="24"/>
+        </w:rPr>
+        <w:t>edges.c</w:t>
+      </w:r>
+      <w:proofErr w:type="spellEnd"/>
+      <w:r>
+        <w:rPr>
+          <w:rFonts w:ascii="Times New Roman" w:hAnsi="Times New Roman" w:cs="Times New Roman"/>
+          <w:sz w:val="24"/>
+          <w:szCs w:val="24"/>
+        </w:rPr>
+        <w:t>”:</w:t>
+      </w:r>
+    </w:p>
+    <w:p>
+      <w:pPr>
+        <w:spacing w:line="360" w:lineRule="auto"/>
+        <w:jc w:val="both"/>
+        <w:rPr>
+          <w:rFonts w:ascii="Times New Roman" w:hAnsi="Times New Roman" w:cs="Times New Roman"/>
+          <w:sz w:val="24"/>
+          <w:szCs w:val="24"/>
+        </w:rPr>
+      </w:pPr>
+      <w:r>
+        <w:rPr>
           <w:rFonts w:ascii="Times New Roman" w:hAnsi="Times New Roman" w:cs="Times New Roman"/>
           <w:noProof/>
           <w:sz w:val="24"/>
@@ -3943,10 +8819,10 @@
           <wp:anchor distT="0" distB="0" distL="114300" distR="114300" simplePos="0" relativeHeight="251666432" behindDoc="1" locked="0" layoutInCell="1" allowOverlap="1">
             <wp:simplePos x="0" y="0"/>
             <wp:positionH relativeFrom="margin">
-              <wp:posOffset>-767715</wp:posOffset>
+              <wp:align>center</wp:align>
             </wp:positionH>
             <wp:positionV relativeFrom="paragraph">
-              <wp:posOffset>5038090</wp:posOffset>
+              <wp:posOffset>4457700</wp:posOffset>
             </wp:positionV>
             <wp:extent cx="7130415" cy="3147060"/>
             <wp:effectExtent l="0" t="0" r="0" b="0"/>
@@ -4010,941 +8886,6 @@
           </wp:anchor>
         </w:drawing>
       </w:r>
-      <w:r>
-        <w:rPr>
-          <w:noProof/>
-          <w:lang w:eastAsia="es-ES"/>
-        </w:rPr>
-        <mc:AlternateContent>
-          <mc:Choice Requires="wps">
-            <w:drawing>
-              <wp:anchor distT="0" distB="0" distL="114300" distR="114300" simplePos="0" relativeHeight="251665408" behindDoc="1" locked="0" layoutInCell="1" allowOverlap="1" wp14:anchorId="522D17DC" wp14:editId="26F93ED2">
-                <wp:simplePos x="0" y="0"/>
-                <wp:positionH relativeFrom="margin">
-                  <wp:posOffset>-752475</wp:posOffset>
-                </wp:positionH>
-                <wp:positionV relativeFrom="paragraph">
-                  <wp:posOffset>850265</wp:posOffset>
-                </wp:positionV>
-                <wp:extent cx="7078980" cy="4061460"/>
-                <wp:effectExtent l="57150" t="95250" r="83820" b="34290"/>
-                <wp:wrapTight wrapText="bothSides">
-                  <wp:wrapPolygon edited="0">
-                    <wp:start x="-116" y="-507"/>
-                    <wp:lineTo x="-174" y="-405"/>
-                    <wp:lineTo x="-174" y="21174"/>
-                    <wp:lineTo x="-116" y="21681"/>
-                    <wp:lineTo x="21740" y="21681"/>
-                    <wp:lineTo x="21798" y="20769"/>
-                    <wp:lineTo x="21798" y="1216"/>
-                    <wp:lineTo x="21740" y="-304"/>
-                    <wp:lineTo x="21740" y="-507"/>
-                    <wp:lineTo x="-116" y="-507"/>
-                  </wp:wrapPolygon>
-                </wp:wrapTight>
-                <wp:docPr id="3" name="Cuadro de texto 3"/>
-                <wp:cNvGraphicFramePr/>
-                <a:graphic xmlns:a="http://schemas.openxmlformats.org/drawingml/2006/main">
-                  <a:graphicData uri="http://schemas.microsoft.com/office/word/2010/wordprocessingShape">
-                    <wps:wsp>
-                      <wps:cNvSpPr txBox="1"/>
-                      <wps:spPr>
-                        <a:xfrm>
-                          <a:off x="0" y="0"/>
-                          <a:ext cx="7078980" cy="4061460"/>
-                        </a:xfrm>
-                        <a:prstGeom prst="rect">
-                          <a:avLst/>
-                        </a:prstGeom>
-                        <a:solidFill>
-                          <a:schemeClr val="lt1"/>
-                        </a:solidFill>
-                        <a:ln w="6350">
-                          <a:solidFill>
-                            <a:prstClr val="black"/>
-                          </a:solidFill>
-                        </a:ln>
-                        <a:effectLst>
-                          <a:outerShdw blurRad="50800" dist="38100" dir="16200000" rotWithShape="0">
-                            <a:prstClr val="black">
-                              <a:alpha val="40000"/>
-                            </a:prstClr>
-                          </a:outerShdw>
-                        </a:effectLst>
-                      </wps:spPr>
-                      <wps:txbx>
-                        <w:txbxContent>
-                          <w:p>
-                            <w:pPr>
-                              <w:autoSpaceDE w:val="0"/>
-                              <w:autoSpaceDN w:val="0"/>
-                              <w:adjustRightInd w:val="0"/>
-                              <w:spacing w:after="0" w:line="240" w:lineRule="auto"/>
-                              <w:rPr>
-                                <w:rFonts w:ascii="Courier New" w:hAnsi="Courier New" w:cs="Courier New"/>
-                              </w:rPr>
-                            </w:pPr>
-                            <w:r>
-                              <w:rPr>
-                                <w:rFonts w:ascii="Courier New" w:hAnsi="Courier New" w:cs="Courier New"/>
-                              </w:rPr>
-                              <w:t>usuario@debian:~/Escritorio/p2$ gcc -o edges edges.c -lprofiler</w:t>
-                            </w:r>
-                          </w:p>
-                          <w:p>
-                            <w:pPr>
-                              <w:autoSpaceDE w:val="0"/>
-                              <w:autoSpaceDN w:val="0"/>
-                              <w:adjustRightInd w:val="0"/>
-                              <w:spacing w:after="0" w:line="240" w:lineRule="auto"/>
-                              <w:rPr>
-                                <w:rFonts w:ascii="Courier New" w:hAnsi="Courier New" w:cs="Courier New"/>
-                              </w:rPr>
-                            </w:pPr>
-                            <w:r>
-                              <w:rPr>
-                                <w:rFonts w:ascii="Courier New" w:hAnsi="Courier New" w:cs="Courier New"/>
-                              </w:rPr>
-                              <w:t>usuario@debian:~/Escritorio/p2$ CPUPROFILE=/tmp/edges.prof ./edges img.pgm out.pgm</w:t>
-                            </w:r>
-                          </w:p>
-                          <w:p>
-                            <w:pPr>
-                              <w:autoSpaceDE w:val="0"/>
-                              <w:autoSpaceDN w:val="0"/>
-                              <w:adjustRightInd w:val="0"/>
-                              <w:spacing w:after="0" w:line="240" w:lineRule="auto"/>
-                              <w:rPr>
-                                <w:rFonts w:ascii="Courier New" w:hAnsi="Courier New" w:cs="Courier New"/>
-                              </w:rPr>
-                            </w:pPr>
-                            <w:r>
-                              <w:rPr>
-                                <w:rFonts w:ascii="Courier New" w:hAnsi="Courier New" w:cs="Courier New"/>
-                              </w:rPr>
-                              <w:t>PROFILE: interrupts/evictions/bytes = 369/266/20544</w:t>
-                            </w:r>
-                          </w:p>
-                          <w:p>
-                            <w:pPr>
-                              <w:autoSpaceDE w:val="0"/>
-                              <w:autoSpaceDN w:val="0"/>
-                              <w:adjustRightInd w:val="0"/>
-                              <w:spacing w:after="0" w:line="240" w:lineRule="auto"/>
-                              <w:rPr>
-                                <w:rFonts w:ascii="Courier New" w:hAnsi="Courier New" w:cs="Courier New"/>
-                              </w:rPr>
-                            </w:pPr>
-                            <w:r>
-                              <w:rPr>
-                                <w:rFonts w:ascii="Courier New" w:hAnsi="Courier New" w:cs="Courier New"/>
-                              </w:rPr>
-                              <w:t>usuario@debian:~/Escritorio/p2$ google-pprof --text edges /tmp/edges.prof</w:t>
-                            </w:r>
-                          </w:p>
-                          <w:p>
-                            <w:pPr>
-                              <w:autoSpaceDE w:val="0"/>
-                              <w:autoSpaceDN w:val="0"/>
-                              <w:adjustRightInd w:val="0"/>
-                              <w:spacing w:after="0" w:line="240" w:lineRule="auto"/>
-                              <w:rPr>
-                                <w:rFonts w:ascii="Courier New" w:hAnsi="Courier New" w:cs="Courier New"/>
-                              </w:rPr>
-                            </w:pPr>
-                            <w:r>
-                              <w:rPr>
-                                <w:rFonts w:ascii="Courier New" w:hAnsi="Courier New" w:cs="Courier New"/>
-                              </w:rPr>
-                              <w:t>Using local file edges.</w:t>
-                            </w:r>
-                          </w:p>
-                          <w:p>
-                            <w:pPr>
-                              <w:autoSpaceDE w:val="0"/>
-                              <w:autoSpaceDN w:val="0"/>
-                              <w:adjustRightInd w:val="0"/>
-                              <w:spacing w:after="0" w:line="240" w:lineRule="auto"/>
-                              <w:rPr>
-                                <w:rFonts w:ascii="Courier New" w:hAnsi="Courier New" w:cs="Courier New"/>
-                              </w:rPr>
-                            </w:pPr>
-                            <w:r>
-                              <w:rPr>
-                                <w:rFonts w:ascii="Courier New" w:hAnsi="Courier New" w:cs="Courier New"/>
-                              </w:rPr>
-                              <w:t>Using local file /tmp/edges.prof.</w:t>
-                            </w:r>
-                          </w:p>
-                          <w:p>
-                            <w:pPr>
-                              <w:autoSpaceDE w:val="0"/>
-                              <w:autoSpaceDN w:val="0"/>
-                              <w:adjustRightInd w:val="0"/>
-                              <w:spacing w:after="0" w:line="240" w:lineRule="auto"/>
-                              <w:rPr>
-                                <w:rFonts w:ascii="Courier New" w:hAnsi="Courier New" w:cs="Courier New"/>
-                              </w:rPr>
-                            </w:pPr>
-                            <w:r>
-                              <w:rPr>
-                                <w:rFonts w:ascii="Courier New" w:hAnsi="Courier New" w:cs="Courier New"/>
-                              </w:rPr>
-                              <w:t>Removing killpg from all stack traces.</w:t>
-                            </w:r>
-                          </w:p>
-                          <w:p>
-                            <w:pPr>
-                              <w:autoSpaceDE w:val="0"/>
-                              <w:autoSpaceDN w:val="0"/>
-                              <w:adjustRightInd w:val="0"/>
-                              <w:spacing w:after="0" w:line="240" w:lineRule="auto"/>
-                              <w:rPr>
-                                <w:rFonts w:ascii="Courier New" w:hAnsi="Courier New" w:cs="Courier New"/>
-                              </w:rPr>
-                            </w:pPr>
-                            <w:r>
-                              <w:rPr>
-                                <w:rFonts w:ascii="Courier New" w:hAnsi="Courier New" w:cs="Courier New"/>
-                              </w:rPr>
-                              <w:t>Total: 369 samples</w:t>
-                            </w:r>
-                          </w:p>
-                          <w:p>
-                            <w:pPr>
-                              <w:autoSpaceDE w:val="0"/>
-                              <w:autoSpaceDN w:val="0"/>
-                              <w:adjustRightInd w:val="0"/>
-                              <w:spacing w:after="0" w:line="240" w:lineRule="auto"/>
-                              <w:rPr>
-                                <w:rFonts w:ascii="Courier New" w:hAnsi="Courier New" w:cs="Courier New"/>
-                              </w:rPr>
-                            </w:pPr>
-                            <w:r>
-                              <w:rPr>
-                                <w:rFonts w:ascii="Courier New" w:hAnsi="Courier New" w:cs="Courier New"/>
-                              </w:rPr>
-                              <w:t xml:space="preserve">     236  64.0%  64.0%      236  64.0% gaussian</w:t>
-                            </w:r>
-                          </w:p>
-                          <w:p>
-                            <w:pPr>
-                              <w:autoSpaceDE w:val="0"/>
-                              <w:autoSpaceDN w:val="0"/>
-                              <w:adjustRightInd w:val="0"/>
-                              <w:spacing w:after="0" w:line="240" w:lineRule="auto"/>
-                              <w:rPr>
-                                <w:rFonts w:ascii="Courier New" w:hAnsi="Courier New" w:cs="Courier New"/>
-                              </w:rPr>
-                            </w:pPr>
-                            <w:r>
-                              <w:rPr>
-                                <w:rFonts w:ascii="Courier New" w:hAnsi="Courier New" w:cs="Courier New"/>
-                              </w:rPr>
-                              <w:t xml:space="preserve">     114  30.9%  94.9%      114  30.9% laplacian</w:t>
-                            </w:r>
-                          </w:p>
-                          <w:p>
-                            <w:pPr>
-                              <w:autoSpaceDE w:val="0"/>
-                              <w:autoSpaceDN w:val="0"/>
-                              <w:adjustRightInd w:val="0"/>
-                              <w:spacing w:after="0" w:line="240" w:lineRule="auto"/>
-                              <w:rPr>
-                                <w:rFonts w:ascii="Courier New" w:hAnsi="Courier New" w:cs="Courier New"/>
-                              </w:rPr>
-                            </w:pPr>
-                            <w:r>
-                              <w:rPr>
-                                <w:rFonts w:ascii="Courier New" w:hAnsi="Courier New" w:cs="Courier New"/>
-                              </w:rPr>
-                              <w:t xml:space="preserve">       6   1.6%  96.5%        6   1.6% fputc</w:t>
-                            </w:r>
-                          </w:p>
-                          <w:p>
-                            <w:pPr>
-                              <w:autoSpaceDE w:val="0"/>
-                              <w:autoSpaceDN w:val="0"/>
-                              <w:adjustRightInd w:val="0"/>
-                              <w:spacing w:after="0" w:line="240" w:lineRule="auto"/>
-                              <w:rPr>
-                                <w:rFonts w:ascii="Courier New" w:hAnsi="Courier New" w:cs="Courier New"/>
-                              </w:rPr>
-                            </w:pPr>
-                            <w:r>
-                              <w:rPr>
-                                <w:rFonts w:ascii="Courier New" w:hAnsi="Courier New" w:cs="Courier New"/>
-                              </w:rPr>
-                              <w:t xml:space="preserve">       4   1.1%  97.6%        4   1.1% _IO_getc</w:t>
-                            </w:r>
-                          </w:p>
-                          <w:p>
-                            <w:pPr>
-                              <w:autoSpaceDE w:val="0"/>
-                              <w:autoSpaceDN w:val="0"/>
-                              <w:adjustRightInd w:val="0"/>
-                              <w:spacing w:after="0" w:line="240" w:lineRule="auto"/>
-                              <w:rPr>
-                                <w:rFonts w:ascii="Courier New" w:hAnsi="Courier New" w:cs="Courier New"/>
-                              </w:rPr>
-                            </w:pPr>
-                            <w:r>
-                              <w:rPr>
-                                <w:rFonts w:ascii="Courier New" w:hAnsi="Courier New" w:cs="Courier New"/>
-                              </w:rPr>
-                              <w:t xml:space="preserve">       3   0.8%  98.4%        3   0.8% _init</w:t>
-                            </w:r>
-                          </w:p>
-                          <w:p>
-                            <w:pPr>
-                              <w:autoSpaceDE w:val="0"/>
-                              <w:autoSpaceDN w:val="0"/>
-                              <w:adjustRightInd w:val="0"/>
-                              <w:spacing w:after="0" w:line="240" w:lineRule="auto"/>
-                              <w:rPr>
-                                <w:rFonts w:ascii="Courier New" w:hAnsi="Courier New" w:cs="Courier New"/>
-                              </w:rPr>
-                            </w:pPr>
-                            <w:r>
-                              <w:rPr>
-                                <w:rFonts w:ascii="Courier New" w:hAnsi="Courier New" w:cs="Courier New"/>
-                              </w:rPr>
-                              <w:t xml:space="preserve">       3   0.8%  99.2%        7   1.9% load_image_file</w:t>
-                            </w:r>
-                          </w:p>
-                          <w:p>
-                            <w:pPr>
-                              <w:autoSpaceDE w:val="0"/>
-                              <w:autoSpaceDN w:val="0"/>
-                              <w:adjustRightInd w:val="0"/>
-                              <w:spacing w:after="0" w:line="240" w:lineRule="auto"/>
-                              <w:rPr>
-                                <w:rFonts w:ascii="Courier New" w:hAnsi="Courier New" w:cs="Courier New"/>
-                              </w:rPr>
-                            </w:pPr>
-                            <w:r>
-                              <w:rPr>
-                                <w:rFonts w:ascii="Courier New" w:hAnsi="Courier New" w:cs="Courier New"/>
-                              </w:rPr>
-                              <w:t xml:space="preserve">       2   0.5%  99.7%        9   2.4% save_image_file</w:t>
-                            </w:r>
-                          </w:p>
-                          <w:p>
-                            <w:pPr>
-                              <w:autoSpaceDE w:val="0"/>
-                              <w:autoSpaceDN w:val="0"/>
-                              <w:adjustRightInd w:val="0"/>
-                              <w:spacing w:after="0" w:line="240" w:lineRule="auto"/>
-                              <w:rPr>
-                                <w:rFonts w:ascii="Courier New" w:hAnsi="Courier New" w:cs="Courier New"/>
-                              </w:rPr>
-                            </w:pPr>
-                            <w:r>
-                              <w:rPr>
-                                <w:rFonts w:ascii="Courier New" w:hAnsi="Courier New" w:cs="Courier New"/>
-                              </w:rPr>
-                              <w:t xml:space="preserve">       1   0.3% 100.0%        1   0.3% __open</w:t>
-                            </w:r>
-                          </w:p>
-                          <w:p>
-                            <w:pPr>
-                              <w:autoSpaceDE w:val="0"/>
-                              <w:autoSpaceDN w:val="0"/>
-                              <w:adjustRightInd w:val="0"/>
-                              <w:spacing w:after="0" w:line="240" w:lineRule="auto"/>
-                              <w:rPr>
-                                <w:rFonts w:ascii="Courier New" w:hAnsi="Courier New" w:cs="Courier New"/>
-                              </w:rPr>
-                            </w:pPr>
-                            <w:r>
-                              <w:rPr>
-                                <w:rFonts w:ascii="Courier New" w:hAnsi="Courier New" w:cs="Courier New"/>
-                              </w:rPr>
-                              <w:t xml:space="preserve">       0   0.0% 100.0%        2   0.5% 0x00007fff4952c427</w:t>
-                            </w:r>
-                          </w:p>
-                          <w:p>
-                            <w:pPr>
-                              <w:autoSpaceDE w:val="0"/>
-                              <w:autoSpaceDN w:val="0"/>
-                              <w:adjustRightInd w:val="0"/>
-                              <w:spacing w:after="0" w:line="240" w:lineRule="auto"/>
-                              <w:rPr>
-                                <w:rFonts w:ascii="Courier New" w:hAnsi="Courier New" w:cs="Courier New"/>
-                              </w:rPr>
-                            </w:pPr>
-                            <w:r>
-                              <w:rPr>
-                                <w:rFonts w:ascii="Courier New" w:hAnsi="Courier New" w:cs="Courier New"/>
-                              </w:rPr>
-                              <w:t xml:space="preserve">       0   0.0% 100.0%        1   0.3% _IO_fgets</w:t>
-                            </w:r>
-                          </w:p>
-                          <w:p>
-                            <w:pPr>
-                              <w:autoSpaceDE w:val="0"/>
-                              <w:autoSpaceDN w:val="0"/>
-                              <w:adjustRightInd w:val="0"/>
-                              <w:spacing w:after="0" w:line="240" w:lineRule="auto"/>
-                              <w:rPr>
-                                <w:rFonts w:ascii="Courier New" w:hAnsi="Courier New" w:cs="Courier New"/>
-                              </w:rPr>
-                            </w:pPr>
-                            <w:r>
-                              <w:rPr>
-                                <w:rFonts w:ascii="Courier New" w:hAnsi="Courier New" w:cs="Courier New"/>
-                              </w:rPr>
-                              <w:t xml:space="preserve">       0   0.0% 100.0%        1   0.3% _IO_file_fopen</w:t>
-                            </w:r>
-                          </w:p>
-                          <w:p>
-                            <w:pPr>
-                              <w:autoSpaceDE w:val="0"/>
-                              <w:autoSpaceDN w:val="0"/>
-                              <w:adjustRightInd w:val="0"/>
-                              <w:spacing w:after="0" w:line="240" w:lineRule="auto"/>
-                              <w:rPr>
-                                <w:rFonts w:ascii="Courier New" w:hAnsi="Courier New" w:cs="Courier New"/>
-                              </w:rPr>
-                            </w:pPr>
-                            <w:r>
-                              <w:rPr>
-                                <w:rFonts w:ascii="Courier New" w:hAnsi="Courier New" w:cs="Courier New"/>
-                              </w:rPr>
-                              <w:t xml:space="preserve">       0   0.0% 100.0%        1   0.3% _IO_file_open</w:t>
-                            </w:r>
-                          </w:p>
-                          <w:p>
-                            <w:pPr>
-                              <w:autoSpaceDE w:val="0"/>
-                              <w:autoSpaceDN w:val="0"/>
-                              <w:adjustRightInd w:val="0"/>
-                              <w:spacing w:after="0" w:line="240" w:lineRule="auto"/>
-                              <w:rPr>
-                                <w:rFonts w:ascii="Courier New" w:hAnsi="Courier New" w:cs="Courier New"/>
-                              </w:rPr>
-                            </w:pPr>
-                            <w:r>
-                              <w:rPr>
-                                <w:rFonts w:ascii="Courier New" w:hAnsi="Courier New" w:cs="Courier New"/>
-                              </w:rPr>
-                              <w:t xml:space="preserve">       0   0.0% 100.0%      368  99.7% __libc_start_main</w:t>
-                            </w:r>
-                          </w:p>
-                          <w:p>
-                            <w:pPr>
-                              <w:autoSpaceDE w:val="0"/>
-                              <w:autoSpaceDN w:val="0"/>
-                              <w:adjustRightInd w:val="0"/>
-                              <w:spacing w:after="0" w:line="240" w:lineRule="auto"/>
-                              <w:rPr>
-                                <w:rFonts w:ascii="Courier New" w:hAnsi="Courier New" w:cs="Courier New"/>
-                              </w:rPr>
-                            </w:pPr>
-                            <w:r>
-                              <w:rPr>
-                                <w:rFonts w:ascii="Courier New" w:hAnsi="Courier New" w:cs="Courier New"/>
-                              </w:rPr>
-                              <w:t xml:space="preserve">       0   0.0% 100.0%      368  99.7% _start</w:t>
-                            </w:r>
-                          </w:p>
-                          <w:p>
-                            <w:pPr>
-                              <w:autoSpaceDE w:val="0"/>
-                              <w:autoSpaceDN w:val="0"/>
-                              <w:adjustRightInd w:val="0"/>
-                              <w:spacing w:after="0" w:line="240" w:lineRule="auto"/>
-                              <w:rPr>
-                                <w:rFonts w:ascii="Courier New" w:hAnsi="Courier New" w:cs="Courier New"/>
-                              </w:rPr>
-                            </w:pPr>
-                            <w:r>
-                              <w:rPr>
-                                <w:rFonts w:ascii="Courier New" w:hAnsi="Courier New" w:cs="Courier New"/>
-                              </w:rPr>
-                              <w:t xml:space="preserve">       0   0.0% 100.0%      350  94.9% edges</w:t>
-                            </w:r>
-                          </w:p>
-                          <w:p>
-                            <w:pPr>
-                              <w:autoSpaceDE w:val="0"/>
-                              <w:autoSpaceDN w:val="0"/>
-                              <w:adjustRightInd w:val="0"/>
-                              <w:spacing w:after="0" w:line="240" w:lineRule="auto"/>
-                              <w:rPr>
-                                <w:rFonts w:ascii="Courier New" w:hAnsi="Courier New" w:cs="Courier New"/>
-                              </w:rPr>
-                            </w:pPr>
-                            <w:r>
-                              <w:rPr>
-                                <w:rFonts w:ascii="Courier New" w:hAnsi="Courier New" w:cs="Courier New"/>
-                              </w:rPr>
-                              <w:t xml:space="preserve">       0   0.0% 100.0%      368  99.7% main</w:t>
-                            </w:r>
-                          </w:p>
-                          <w:p/>
-                        </w:txbxContent>
-                      </wps:txbx>
-                      <wps:bodyPr rot="0" spcFirstLastPara="0" vertOverflow="overflow" horzOverflow="overflow" vert="horz" wrap="square" lIns="91440" tIns="45720" rIns="91440" bIns="45720" numCol="1" spcCol="0" rtlCol="0" fromWordArt="0" anchor="t" anchorCtr="0" forceAA="0" compatLnSpc="1">
-                        <a:prstTxWarp prst="textNoShape">
-                          <a:avLst/>
-                        </a:prstTxWarp>
-                        <a:noAutofit/>
-                      </wps:bodyPr>
-                    </wps:wsp>
-                  </a:graphicData>
-                </a:graphic>
-                <wp14:sizeRelH relativeFrom="margin">
-                  <wp14:pctWidth>0</wp14:pctWidth>
-                </wp14:sizeRelH>
-                <wp14:sizeRelV relativeFrom="margin">
-                  <wp14:pctHeight>0</wp14:pctHeight>
-                </wp14:sizeRelV>
-              </wp:anchor>
-            </w:drawing>
-          </mc:Choice>
-          <mc:Fallback>
-            <w:pict>
-              <v:shape w14:anchorId="522D17DC" id="Cuadro de texto 3" o:spid="_x0000_s1029" type="#_x0000_t202" style="position:absolute;left:0;text-align:left;margin-left:-59.25pt;margin-top:66.95pt;width:557.4pt;height:319.8pt;z-index:-251651072;visibility:visible;mso-wrap-style:square;mso-width-percent:0;mso-height-percent:0;mso-wrap-distance-left:9pt;mso-wrap-distance-top:0;mso-wrap-distance-right:9pt;mso-wrap-distance-bottom:0;mso-position-horizontal:absolute;mso-position-horizontal-relative:margin;mso-position-vertical:absolute;mso-position-vertical-relative:text;mso-width-percent:0;mso-height-percent:0;mso-width-relative:margin;mso-height-relative:margin;v-text-anchor:top" o:gfxdata="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" fillcolor="white [3201]" strokeweight=".5pt">
-                <v:shadow on="t" color="black" opacity="26214f" origin=",.5" offset="0,-3pt"/>
-                <v:textbox>
-                  <w:txbxContent>
-                    <w:p>
-                      <w:pPr>
-                        <w:autoSpaceDE w:val="0"/>
-                        <w:autoSpaceDN w:val="0"/>
-                        <w:adjustRightInd w:val="0"/>
-                        <w:spacing w:after="0" w:line="240" w:lineRule="auto"/>
-                        <w:rPr>
-                          <w:rFonts w:ascii="Courier New" w:hAnsi="Courier New" w:cs="Courier New"/>
-                        </w:rPr>
-                      </w:pPr>
-                      <w:r>
-                        <w:rPr>
-                          <w:rFonts w:ascii="Courier New" w:hAnsi="Courier New" w:cs="Courier New"/>
-                        </w:rPr>
-                        <w:t>usuario@debian:~/Escritorio/p2$ gcc -o edges edges.c -lprofiler</w:t>
-                      </w:r>
-                    </w:p>
-                    <w:p>
-                      <w:pPr>
-                        <w:autoSpaceDE w:val="0"/>
-                        <w:autoSpaceDN w:val="0"/>
-                        <w:adjustRightInd w:val="0"/>
-                        <w:spacing w:after="0" w:line="240" w:lineRule="auto"/>
-                        <w:rPr>
-                          <w:rFonts w:ascii="Courier New" w:hAnsi="Courier New" w:cs="Courier New"/>
-                        </w:rPr>
-                      </w:pPr>
-                      <w:r>
-                        <w:rPr>
-                          <w:rFonts w:ascii="Courier New" w:hAnsi="Courier New" w:cs="Courier New"/>
-                        </w:rPr>
-                        <w:t>usuario@debian:~/Escritorio/p2$ CPUPROFILE=/tmp/edges.prof ./edges img.pgm out.pgm</w:t>
-                      </w:r>
-                    </w:p>
-                    <w:p>
-                      <w:pPr>
-                        <w:autoSpaceDE w:val="0"/>
-                        <w:autoSpaceDN w:val="0"/>
-                        <w:adjustRightInd w:val="0"/>
-                        <w:spacing w:after="0" w:line="240" w:lineRule="auto"/>
-                        <w:rPr>
-                          <w:rFonts w:ascii="Courier New" w:hAnsi="Courier New" w:cs="Courier New"/>
-                        </w:rPr>
-                      </w:pPr>
-                      <w:r>
-                        <w:rPr>
-                          <w:rFonts w:ascii="Courier New" w:hAnsi="Courier New" w:cs="Courier New"/>
-                        </w:rPr>
-                        <w:t>PROFILE: interrupts/evictions/bytes = 369/266/20544</w:t>
-                      </w:r>
-                    </w:p>
-                    <w:p>
-                      <w:pPr>
-                        <w:autoSpaceDE w:val="0"/>
-                        <w:autoSpaceDN w:val="0"/>
-                        <w:adjustRightInd w:val="0"/>
-                        <w:spacing w:after="0" w:line="240" w:lineRule="auto"/>
-                        <w:rPr>
-                          <w:rFonts w:ascii="Courier New" w:hAnsi="Courier New" w:cs="Courier New"/>
-                        </w:rPr>
-                      </w:pPr>
-                      <w:r>
-                        <w:rPr>
-                          <w:rFonts w:ascii="Courier New" w:hAnsi="Courier New" w:cs="Courier New"/>
-                        </w:rPr>
-                        <w:t>usuario@debian:~/Escritorio/p2$ google-pprof --text edges /tmp/edges.prof</w:t>
-                      </w:r>
-                    </w:p>
-                    <w:p>
-                      <w:pPr>
-                        <w:autoSpaceDE w:val="0"/>
-                        <w:autoSpaceDN w:val="0"/>
-                        <w:adjustRightInd w:val="0"/>
-                        <w:spacing w:after="0" w:line="240" w:lineRule="auto"/>
-                        <w:rPr>
-                          <w:rFonts w:ascii="Courier New" w:hAnsi="Courier New" w:cs="Courier New"/>
-                        </w:rPr>
-                      </w:pPr>
-                      <w:r>
-                        <w:rPr>
-                          <w:rFonts w:ascii="Courier New" w:hAnsi="Courier New" w:cs="Courier New"/>
-                        </w:rPr>
-                        <w:t>Using local file edges.</w:t>
-                      </w:r>
-                    </w:p>
-                    <w:p>
-                      <w:pPr>
-                        <w:autoSpaceDE w:val="0"/>
-                        <w:autoSpaceDN w:val="0"/>
-                        <w:adjustRightInd w:val="0"/>
-                        <w:spacing w:after="0" w:line="240" w:lineRule="auto"/>
-                        <w:rPr>
-                          <w:rFonts w:ascii="Courier New" w:hAnsi="Courier New" w:cs="Courier New"/>
-                        </w:rPr>
-                      </w:pPr>
-                      <w:r>
-                        <w:rPr>
-                          <w:rFonts w:ascii="Courier New" w:hAnsi="Courier New" w:cs="Courier New"/>
-                        </w:rPr>
-                        <w:t>Using local file /tmp/edges.prof.</w:t>
-                      </w:r>
-                    </w:p>
-                    <w:p>
-                      <w:pPr>
-                        <w:autoSpaceDE w:val="0"/>
-                        <w:autoSpaceDN w:val="0"/>
-                        <w:adjustRightInd w:val="0"/>
-                        <w:spacing w:after="0" w:line="240" w:lineRule="auto"/>
-                        <w:rPr>
-                          <w:rFonts w:ascii="Courier New" w:hAnsi="Courier New" w:cs="Courier New"/>
-                        </w:rPr>
-                      </w:pPr>
-                      <w:r>
-                        <w:rPr>
-                          <w:rFonts w:ascii="Courier New" w:hAnsi="Courier New" w:cs="Courier New"/>
-                        </w:rPr>
-                        <w:t>Removing killpg from all stack traces.</w:t>
-                      </w:r>
-                    </w:p>
-                    <w:p>
-                      <w:pPr>
-                        <w:autoSpaceDE w:val="0"/>
-                        <w:autoSpaceDN w:val="0"/>
-                        <w:adjustRightInd w:val="0"/>
-                        <w:spacing w:after="0" w:line="240" w:lineRule="auto"/>
-                        <w:rPr>
-                          <w:rFonts w:ascii="Courier New" w:hAnsi="Courier New" w:cs="Courier New"/>
-                        </w:rPr>
-                      </w:pPr>
-                      <w:r>
-                        <w:rPr>
-                          <w:rFonts w:ascii="Courier New" w:hAnsi="Courier New" w:cs="Courier New"/>
-                        </w:rPr>
-                        <w:t>Total: 369 samples</w:t>
-                      </w:r>
-                    </w:p>
-                    <w:p>
-                      <w:pPr>
-                        <w:autoSpaceDE w:val="0"/>
-                        <w:autoSpaceDN w:val="0"/>
-                        <w:adjustRightInd w:val="0"/>
-                        <w:spacing w:after="0" w:line="240" w:lineRule="auto"/>
-                        <w:rPr>
-                          <w:rFonts w:ascii="Courier New" w:hAnsi="Courier New" w:cs="Courier New"/>
-                        </w:rPr>
-                      </w:pPr>
-                      <w:r>
-                        <w:rPr>
-                          <w:rFonts w:ascii="Courier New" w:hAnsi="Courier New" w:cs="Courier New"/>
-                        </w:rPr>
-                        <w:t xml:space="preserve">     236  64.0%  64.0%      236  64.0% gaussian</w:t>
-                      </w:r>
-                    </w:p>
-                    <w:p>
-                      <w:pPr>
-                        <w:autoSpaceDE w:val="0"/>
-                        <w:autoSpaceDN w:val="0"/>
-                        <w:adjustRightInd w:val="0"/>
-                        <w:spacing w:after="0" w:line="240" w:lineRule="auto"/>
-                        <w:rPr>
-                          <w:rFonts w:ascii="Courier New" w:hAnsi="Courier New" w:cs="Courier New"/>
-                        </w:rPr>
-                      </w:pPr>
-                      <w:r>
-                        <w:rPr>
-                          <w:rFonts w:ascii="Courier New" w:hAnsi="Courier New" w:cs="Courier New"/>
-                        </w:rPr>
-                        <w:t xml:space="preserve">     114  30.9%  94.9%      114  30.9% laplacian</w:t>
-                      </w:r>
-                    </w:p>
-                    <w:p>
-                      <w:pPr>
-                        <w:autoSpaceDE w:val="0"/>
-                        <w:autoSpaceDN w:val="0"/>
-                        <w:adjustRightInd w:val="0"/>
-                        <w:spacing w:after="0" w:line="240" w:lineRule="auto"/>
-                        <w:rPr>
-                          <w:rFonts w:ascii="Courier New" w:hAnsi="Courier New" w:cs="Courier New"/>
-                        </w:rPr>
-                      </w:pPr>
-                      <w:r>
-                        <w:rPr>
-                          <w:rFonts w:ascii="Courier New" w:hAnsi="Courier New" w:cs="Courier New"/>
-                        </w:rPr>
-                        <w:t xml:space="preserve">       6   1.6%  96.5%        6   1.6% fputc</w:t>
-                      </w:r>
-                    </w:p>
-                    <w:p>
-                      <w:pPr>
-                        <w:autoSpaceDE w:val="0"/>
-                        <w:autoSpaceDN w:val="0"/>
-                        <w:adjustRightInd w:val="0"/>
-                        <w:spacing w:after="0" w:line="240" w:lineRule="auto"/>
-                        <w:rPr>
-                          <w:rFonts w:ascii="Courier New" w:hAnsi="Courier New" w:cs="Courier New"/>
-                        </w:rPr>
-                      </w:pPr>
-                      <w:r>
-                        <w:rPr>
-                          <w:rFonts w:ascii="Courier New" w:hAnsi="Courier New" w:cs="Courier New"/>
-                        </w:rPr>
-                        <w:t xml:space="preserve">       4   1.1%  97.6%        4   1.1% _IO_getc</w:t>
-                      </w:r>
-                    </w:p>
-                    <w:p>
-                      <w:pPr>
-                        <w:autoSpaceDE w:val="0"/>
-                        <w:autoSpaceDN w:val="0"/>
-                        <w:adjustRightInd w:val="0"/>
-                        <w:spacing w:after="0" w:line="240" w:lineRule="auto"/>
-                        <w:rPr>
-                          <w:rFonts w:ascii="Courier New" w:hAnsi="Courier New" w:cs="Courier New"/>
-                        </w:rPr>
-                      </w:pPr>
-                      <w:r>
-                        <w:rPr>
-                          <w:rFonts w:ascii="Courier New" w:hAnsi="Courier New" w:cs="Courier New"/>
-                        </w:rPr>
-                        <w:t xml:space="preserve">       3   0.8%  98.4%        3   0.8% _init</w:t>
-                      </w:r>
-                    </w:p>
-                    <w:p>
-                      <w:pPr>
-                        <w:autoSpaceDE w:val="0"/>
-                        <w:autoSpaceDN w:val="0"/>
-                        <w:adjustRightInd w:val="0"/>
-                        <w:spacing w:after="0" w:line="240" w:lineRule="auto"/>
-                        <w:rPr>
-                          <w:rFonts w:ascii="Courier New" w:hAnsi="Courier New" w:cs="Courier New"/>
-                        </w:rPr>
-                      </w:pPr>
-                      <w:r>
-                        <w:rPr>
-                          <w:rFonts w:ascii="Courier New" w:hAnsi="Courier New" w:cs="Courier New"/>
-                        </w:rPr>
-                        <w:t xml:space="preserve">       3   0.8%  99.2%        7   1.9% load_image_file</w:t>
-                      </w:r>
-                    </w:p>
-                    <w:p>
-                      <w:pPr>
-                        <w:autoSpaceDE w:val="0"/>
-                        <w:autoSpaceDN w:val="0"/>
-                        <w:adjustRightInd w:val="0"/>
-                        <w:spacing w:after="0" w:line="240" w:lineRule="auto"/>
-                        <w:rPr>
-                          <w:rFonts w:ascii="Courier New" w:hAnsi="Courier New" w:cs="Courier New"/>
-                        </w:rPr>
-                      </w:pPr>
-                      <w:r>
-                        <w:rPr>
-                          <w:rFonts w:ascii="Courier New" w:hAnsi="Courier New" w:cs="Courier New"/>
-                        </w:rPr>
-                        <w:t xml:space="preserve">       2   0.5%  99.7%        9   2.4% save_image_file</w:t>
-                      </w:r>
-                    </w:p>
-                    <w:p>
-                      <w:pPr>
-                        <w:autoSpaceDE w:val="0"/>
-                        <w:autoSpaceDN w:val="0"/>
-                        <w:adjustRightInd w:val="0"/>
-                        <w:spacing w:after="0" w:line="240" w:lineRule="auto"/>
-                        <w:rPr>
-                          <w:rFonts w:ascii="Courier New" w:hAnsi="Courier New" w:cs="Courier New"/>
-                        </w:rPr>
-                      </w:pPr>
-                      <w:r>
-                        <w:rPr>
-                          <w:rFonts w:ascii="Courier New" w:hAnsi="Courier New" w:cs="Courier New"/>
-                        </w:rPr>
-                        <w:t xml:space="preserve">       1   0.3% 100.0%        1   0.3% __open</w:t>
-                      </w:r>
-                    </w:p>
-                    <w:p>
-                      <w:pPr>
-                        <w:autoSpaceDE w:val="0"/>
-                        <w:autoSpaceDN w:val="0"/>
-                        <w:adjustRightInd w:val="0"/>
-                        <w:spacing w:after="0" w:line="240" w:lineRule="auto"/>
-                        <w:rPr>
-                          <w:rFonts w:ascii="Courier New" w:hAnsi="Courier New" w:cs="Courier New"/>
-                        </w:rPr>
-                      </w:pPr>
-                      <w:r>
-                        <w:rPr>
-                          <w:rFonts w:ascii="Courier New" w:hAnsi="Courier New" w:cs="Courier New"/>
-                        </w:rPr>
-                        <w:t xml:space="preserve">       0   0.0% 100.0%        2   0.5% 0x00007fff4952c427</w:t>
-                      </w:r>
-                    </w:p>
-                    <w:p>
-                      <w:pPr>
-                        <w:autoSpaceDE w:val="0"/>
-                        <w:autoSpaceDN w:val="0"/>
-                        <w:adjustRightInd w:val="0"/>
-                        <w:spacing w:after="0" w:line="240" w:lineRule="auto"/>
-                        <w:rPr>
-                          <w:rFonts w:ascii="Courier New" w:hAnsi="Courier New" w:cs="Courier New"/>
-                        </w:rPr>
-                      </w:pPr>
-                      <w:r>
-                        <w:rPr>
-                          <w:rFonts w:ascii="Courier New" w:hAnsi="Courier New" w:cs="Courier New"/>
-                        </w:rPr>
-                        <w:t xml:space="preserve">       0   0.0% 100.0%        1   0.3% _IO_fgets</w:t>
-                      </w:r>
-                    </w:p>
-                    <w:p>
-                      <w:pPr>
-                        <w:autoSpaceDE w:val="0"/>
-                        <w:autoSpaceDN w:val="0"/>
-                        <w:adjustRightInd w:val="0"/>
-                        <w:spacing w:after="0" w:line="240" w:lineRule="auto"/>
-                        <w:rPr>
-                          <w:rFonts w:ascii="Courier New" w:hAnsi="Courier New" w:cs="Courier New"/>
-                        </w:rPr>
-                      </w:pPr>
-                      <w:r>
-                        <w:rPr>
-                          <w:rFonts w:ascii="Courier New" w:hAnsi="Courier New" w:cs="Courier New"/>
-                        </w:rPr>
-                        <w:t xml:space="preserve">       0   0.0% 100.0%        1   0.3% _IO_file_fopen</w:t>
-                      </w:r>
-                    </w:p>
-                    <w:p>
-                      <w:pPr>
-                        <w:autoSpaceDE w:val="0"/>
-                        <w:autoSpaceDN w:val="0"/>
-                        <w:adjustRightInd w:val="0"/>
-                        <w:spacing w:after="0" w:line="240" w:lineRule="auto"/>
-                        <w:rPr>
-                          <w:rFonts w:ascii="Courier New" w:hAnsi="Courier New" w:cs="Courier New"/>
-                        </w:rPr>
-                      </w:pPr>
-                      <w:r>
-                        <w:rPr>
-                          <w:rFonts w:ascii="Courier New" w:hAnsi="Courier New" w:cs="Courier New"/>
-                        </w:rPr>
-                        <w:t xml:space="preserve">       0   0.0% 100.0%        1   0.3% _IO_file_open</w:t>
-                      </w:r>
-                    </w:p>
-                    <w:p>
-                      <w:pPr>
-                        <w:autoSpaceDE w:val="0"/>
-                        <w:autoSpaceDN w:val="0"/>
-                        <w:adjustRightInd w:val="0"/>
-                        <w:spacing w:after="0" w:line="240" w:lineRule="auto"/>
-                        <w:rPr>
-                          <w:rFonts w:ascii="Courier New" w:hAnsi="Courier New" w:cs="Courier New"/>
-                        </w:rPr>
-                      </w:pPr>
-                      <w:r>
-                        <w:rPr>
-                          <w:rFonts w:ascii="Courier New" w:hAnsi="Courier New" w:cs="Courier New"/>
-                        </w:rPr>
-                        <w:t xml:space="preserve">       0   0.0% 100.0%      368  99.7% __libc_start_main</w:t>
-                      </w:r>
-                    </w:p>
-                    <w:p>
-                      <w:pPr>
-                        <w:autoSpaceDE w:val="0"/>
-                        <w:autoSpaceDN w:val="0"/>
-                        <w:adjustRightInd w:val="0"/>
-                        <w:spacing w:after="0" w:line="240" w:lineRule="auto"/>
-                        <w:rPr>
-                          <w:rFonts w:ascii="Courier New" w:hAnsi="Courier New" w:cs="Courier New"/>
-                        </w:rPr>
-                      </w:pPr>
-                      <w:r>
-                        <w:rPr>
-                          <w:rFonts w:ascii="Courier New" w:hAnsi="Courier New" w:cs="Courier New"/>
-                        </w:rPr>
-                        <w:t xml:space="preserve">       0   0.0% 100.0%      368  99.7% _start</w:t>
-                      </w:r>
-                    </w:p>
-                    <w:p>
-                      <w:pPr>
-                        <w:autoSpaceDE w:val="0"/>
-                        <w:autoSpaceDN w:val="0"/>
-                        <w:adjustRightInd w:val="0"/>
-                        <w:spacing w:after="0" w:line="240" w:lineRule="auto"/>
-                        <w:rPr>
-                          <w:rFonts w:ascii="Courier New" w:hAnsi="Courier New" w:cs="Courier New"/>
-                        </w:rPr>
-                      </w:pPr>
-                      <w:r>
-                        <w:rPr>
-                          <w:rFonts w:ascii="Courier New" w:hAnsi="Courier New" w:cs="Courier New"/>
-                        </w:rPr>
-                        <w:t xml:space="preserve">       0   0.0% 100.0%      350  94.9% edges</w:t>
-                      </w:r>
-                    </w:p>
-                    <w:p>
-                      <w:pPr>
-                        <w:autoSpaceDE w:val="0"/>
-                        <w:autoSpaceDN w:val="0"/>
-                        <w:adjustRightInd w:val="0"/>
-                        <w:spacing w:after="0" w:line="240" w:lineRule="auto"/>
-                        <w:rPr>
-                          <w:rFonts w:ascii="Courier New" w:hAnsi="Courier New" w:cs="Courier New"/>
-                        </w:rPr>
-                      </w:pPr>
-                      <w:r>
-                        <w:rPr>
-                          <w:rFonts w:ascii="Courier New" w:hAnsi="Courier New" w:cs="Courier New"/>
-                        </w:rPr>
-                        <w:t xml:space="preserve">       0   0.0% 100.0%      368  99.7% main</w:t>
-                      </w:r>
-                    </w:p>
-                    <w:p/>
-                  </w:txbxContent>
-                </v:textbox>
-                <w10:wrap type="tight" anchorx="margin"/>
-              </v:shape>
-            </w:pict>
-          </mc:Fallback>
-        </mc:AlternateContent>
-      </w:r>
-      <w:r>
-        <w:rPr>
-          <w:rFonts w:ascii="Times New Roman" w:hAnsi="Times New Roman" w:cs="Times New Roman"/>
-          <w:sz w:val="24"/>
-          <w:szCs w:val="24"/>
-        </w:rPr>
-        <w:t>En este último apartado utilizaremos la herramienta Google-pprof, para que al igual que en el apartado anterior, podamos obtener los distintos tiempos que tiene cada función del programa “edges.c”:</w:t>
-      </w:r>
-    </w:p>
-    <w:p>
-      <w:pPr>
-        <w:spacing w:line="360" w:lineRule="auto"/>
-        <w:jc w:val="both"/>
-        <w:rPr>
-          <w:rFonts w:ascii="Times New Roman" w:hAnsi="Times New Roman" w:cs="Times New Roman"/>
-          <w:sz w:val="24"/>
-          <w:szCs w:val="24"/>
-        </w:rPr>
-      </w:pPr>
     </w:p>
     <w:p>
       <w:pPr>
@@ -4963,50 +8904,22 @@
       <w:r>
         <w:rPr>
           <w:rFonts w:ascii="Times New Roman" w:hAnsi="Times New Roman" w:cs="Times New Roman"/>
-          <w:sz w:val="36"/>
-          <w:szCs w:val="36"/>
+          <w:noProof/>
+          <w:sz w:val="24"/>
+          <w:szCs w:val="24"/>
+          <w:lang w:eastAsia="es-ES"/>
         </w:rPr>
         <w:lastRenderedPageBreak/>
-        <w:t>Google-pprof</w:t>
-      </w:r>
-      <w:r>
-        <w:rPr>
-          <w:rFonts w:ascii="Times New Roman" w:hAnsi="Times New Roman" w:cs="Times New Roman"/>
-          <w:sz w:val="36"/>
-          <w:szCs w:val="36"/>
-        </w:rPr>
-        <w:t xml:space="preserve"> – 2</w:t>
-      </w:r>
-    </w:p>
-    <w:p>
-      <w:pPr>
-        <w:spacing w:line="360" w:lineRule="auto"/>
-        <w:ind w:left="360" w:firstLine="348"/>
-        <w:jc w:val="both"/>
-        <w:rPr>
-          <w:rFonts w:ascii="Times New Roman" w:hAnsi="Times New Roman" w:cs="Times New Roman"/>
-          <w:sz w:val="24"/>
-          <w:szCs w:val="24"/>
-        </w:rPr>
-      </w:pPr>
-      <w:r>
-        <w:rPr>
-          <w:rFonts w:ascii="Times New Roman" w:hAnsi="Times New Roman" w:cs="Times New Roman"/>
-          <w:noProof/>
-          <w:sz w:val="24"/>
-          <w:szCs w:val="24"/>
-          <w:lang w:eastAsia="es-ES"/>
-        </w:rPr>
         <mc:AlternateContent>
           <mc:Choice Requires="wps">
             <w:drawing>
               <wp:anchor distT="0" distB="0" distL="114300" distR="114300" simplePos="0" relativeHeight="251668480" behindDoc="1" locked="0" layoutInCell="1" allowOverlap="1" wp14:anchorId="0665A00B" wp14:editId="03B97BF3">
                 <wp:simplePos x="0" y="0"/>
                 <wp:positionH relativeFrom="margin">
-                  <wp:posOffset>-485775</wp:posOffset>
+                  <wp:align>center</wp:align>
                 </wp:positionH>
                 <wp:positionV relativeFrom="paragraph">
-                  <wp:posOffset>824230</wp:posOffset>
+                  <wp:posOffset>95250</wp:posOffset>
                 </wp:positionV>
                 <wp:extent cx="6355080" cy="3284220"/>
                 <wp:effectExtent l="57150" t="95250" r="83820" b="30480"/>
@@ -5067,12 +8980,76 @@
                                 <w:rFonts w:ascii="Courier New" w:hAnsi="Courier New" w:cs="Courier New"/>
                               </w:rPr>
                             </w:pPr>
-                            <w:r>
-                              <w:rPr>
-                                <w:rFonts w:ascii="Courier New" w:hAnsi="Courier New" w:cs="Courier New"/>
-                              </w:rPr>
-                              <w:t>usuario@debian:~/Escritorio/p2$ gcc -o edges edges.c -lprofiler</w:t>
-                            </w:r>
+                            <w:proofErr w:type="spellStart"/>
+                            <w:r>
+                              <w:rPr>
+                                <w:rFonts w:ascii="Courier New" w:hAnsi="Courier New" w:cs="Courier New"/>
+                              </w:rPr>
+                              <w:t>usuario@</w:t>
+                            </w:r>
+                            <w:r>
+                              <w:rPr>
+                                <w:rFonts w:ascii="Courier New" w:hAnsi="Courier New" w:cs="Courier New"/>
+                              </w:rPr>
+                              <w:t>debian</w:t>
+                            </w:r>
+                            <w:proofErr w:type="spellEnd"/>
+                            <w:r>
+                              <w:rPr>
+                                <w:rFonts w:ascii="Courier New" w:hAnsi="Courier New" w:cs="Courier New"/>
+                              </w:rPr>
+                              <w:t xml:space="preserve">:~/Escritorio/p2$ </w:t>
+                            </w:r>
+                            <w:proofErr w:type="spellStart"/>
+                            <w:r>
+                              <w:rPr>
+                                <w:rFonts w:ascii="Courier New" w:hAnsi="Courier New" w:cs="Courier New"/>
+                              </w:rPr>
+                              <w:t>gcc</w:t>
+                            </w:r>
+                            <w:proofErr w:type="spellEnd"/>
+                            <w:r>
+                              <w:rPr>
+                                <w:rFonts w:ascii="Courier New" w:hAnsi="Courier New" w:cs="Courier New"/>
+                              </w:rPr>
+                              <w:t xml:space="preserve"> -o </w:t>
+                            </w:r>
+                            <w:proofErr w:type="spellStart"/>
+                            <w:r>
+                              <w:rPr>
+                                <w:rFonts w:ascii="Courier New" w:hAnsi="Courier New" w:cs="Courier New"/>
+                              </w:rPr>
+                              <w:t>edges</w:t>
+                            </w:r>
+                            <w:proofErr w:type="spellEnd"/>
+                            <w:r>
+                              <w:rPr>
+                                <w:rFonts w:ascii="Courier New" w:hAnsi="Courier New" w:cs="Courier New"/>
+                              </w:rPr>
+                              <w:t xml:space="preserve"> </w:t>
+                            </w:r>
+                            <w:proofErr w:type="spellStart"/>
+                            <w:r>
+                              <w:rPr>
+                                <w:rFonts w:ascii="Courier New" w:hAnsi="Courier New" w:cs="Courier New"/>
+                              </w:rPr>
+                              <w:t>edges.c</w:t>
+                            </w:r>
+                            <w:proofErr w:type="spellEnd"/>
+                            <w:r>
+                              <w:rPr>
+                                <w:rFonts w:ascii="Courier New" w:hAnsi="Courier New" w:cs="Courier New"/>
+                              </w:rPr>
+                              <w:t xml:space="preserve"> -</w:t>
+                            </w:r>
+                            <w:proofErr w:type="spellStart"/>
+                            <w:r>
+                              <w:rPr>
+                                <w:rFonts w:ascii="Courier New" w:hAnsi="Courier New" w:cs="Courier New"/>
+                              </w:rPr>
+                              <w:t>lprofiler</w:t>
+                            </w:r>
+                            <w:proofErr w:type="spellEnd"/>
                           </w:p>
                           <w:p>
                             <w:pPr>
@@ -5084,12 +9061,56 @@
                                 <w:rFonts w:ascii="Courier New" w:hAnsi="Courier New" w:cs="Courier New"/>
                               </w:rPr>
                             </w:pPr>
-                            <w:r>
-                              <w:rPr>
-                                <w:rFonts w:ascii="Courier New" w:hAnsi="Courier New" w:cs="Courier New"/>
-                              </w:rPr>
-                              <w:t>usuario@debian:~/Escritorio/p2$ time -p ./edges img.pgm out.pgm</w:t>
-                            </w:r>
+                            <w:proofErr w:type="spellStart"/>
+                            <w:r>
+                              <w:rPr>
+                                <w:rFonts w:ascii="Courier New" w:hAnsi="Courier New" w:cs="Courier New"/>
+                              </w:rPr>
+                              <w:t>usuario@debian</w:t>
+                            </w:r>
+                            <w:proofErr w:type="spellEnd"/>
+                            <w:r>
+                              <w:rPr>
+                                <w:rFonts w:ascii="Courier New" w:hAnsi="Courier New" w:cs="Courier New"/>
+                              </w:rPr>
+                              <w:t>:~/Escritorio/p2$ time -p ./</w:t>
+                            </w:r>
+                            <w:proofErr w:type="spellStart"/>
+                            <w:r>
+                              <w:rPr>
+                                <w:rFonts w:ascii="Courier New" w:hAnsi="Courier New" w:cs="Courier New"/>
+                              </w:rPr>
+                              <w:t>edges</w:t>
+                            </w:r>
+                            <w:proofErr w:type="spellEnd"/>
+                            <w:r>
+                              <w:rPr>
+                                <w:rFonts w:ascii="Courier New" w:hAnsi="Courier New" w:cs="Courier New"/>
+                              </w:rPr>
+                              <w:t xml:space="preserve"> </w:t>
+                            </w:r>
+                            <w:proofErr w:type="spellStart"/>
+                            <w:r>
+                              <w:rPr>
+                                <w:rFonts w:ascii="Courier New" w:hAnsi="Courier New" w:cs="Courier New"/>
+                              </w:rPr>
+                              <w:t>img.pgm</w:t>
+                            </w:r>
+                            <w:proofErr w:type="spellEnd"/>
+                            <w:r>
+                              <w:rPr>
+                                <w:rFonts w:ascii="Courier New" w:hAnsi="Courier New" w:cs="Courier New"/>
+                              </w:rPr>
+                              <w:t xml:space="preserve"> </w:t>
+                            </w:r>
+                            <w:proofErr w:type="spellStart"/>
+                            <w:r>
+                              <w:rPr>
+                                <w:rFonts w:ascii="Courier New" w:hAnsi="Courier New" w:cs="Courier New"/>
+                              </w:rPr>
+                              <w:t>out.pgm</w:t>
+                            </w:r>
+                            <w:proofErr w:type="spellEnd"/>
                           </w:p>
                           <w:p>
                             <w:pPr>
@@ -5118,11 +9139,19 @@
                                 <w:rFonts w:ascii="Courier New" w:hAnsi="Courier New" w:cs="Courier New"/>
                               </w:rPr>
                             </w:pPr>
-                            <w:r>
-                              <w:rPr>
-                                <w:rFonts w:ascii="Courier New" w:hAnsi="Courier New" w:cs="Courier New"/>
-                              </w:rPr>
-                              <w:t>user 4.09</w:t>
+                            <w:proofErr w:type="spellStart"/>
+                            <w:r>
+                              <w:rPr>
+                                <w:rFonts w:ascii="Courier New" w:hAnsi="Courier New" w:cs="Courier New"/>
+                              </w:rPr>
+                              <w:t>user</w:t>
+                            </w:r>
+                            <w:proofErr w:type="spellEnd"/>
+                            <w:r>
+                              <w:rPr>
+                                <w:rFonts w:ascii="Courier New" w:hAnsi="Courier New" w:cs="Courier New"/>
+                              </w:rPr>
+                              <w:t xml:space="preserve"> 4.09</w:t>
                             </w:r>
                           </w:p>
                           <w:p>
@@ -5135,11 +9164,19 @@
                                 <w:rFonts w:ascii="Courier New" w:hAnsi="Courier New" w:cs="Courier New"/>
                               </w:rPr>
                             </w:pPr>
-                            <w:r>
-                              <w:rPr>
-                                <w:rFonts w:ascii="Courier New" w:hAnsi="Courier New" w:cs="Courier New"/>
-                              </w:rPr>
-                              <w:t>sys 0.05</w:t>
+                            <w:proofErr w:type="spellStart"/>
+                            <w:r>
+                              <w:rPr>
+                                <w:rFonts w:ascii="Courier New" w:hAnsi="Courier New" w:cs="Courier New"/>
+                              </w:rPr>
+                              <w:t>sys</w:t>
+                            </w:r>
+                            <w:proofErr w:type="spellEnd"/>
+                            <w:r>
+                              <w:rPr>
+                                <w:rFonts w:ascii="Courier New" w:hAnsi="Courier New" w:cs="Courier New"/>
+                              </w:rPr>
+                              <w:t xml:space="preserve"> 0.05</w:t>
                             </w:r>
                           </w:p>
                           <w:p>
@@ -5163,11 +9200,145 @@
                                 <w:rFonts w:ascii="Courier New" w:hAnsi="Courier New" w:cs="Courier New"/>
                               </w:rPr>
                             </w:pPr>
-                            <w:r>
-                              <w:rPr>
-                                <w:rFonts w:ascii="Courier New" w:hAnsi="Courier New" w:cs="Courier New"/>
-                              </w:rPr>
-                              <w:t xml:space="preserve">usuario@debian:~/Escritorio/p2$ gcc -o edges edges.c -lprofilerusuario@debian:~/Escritorio/p2$ time -p CPUPROFILE=/tmp/edges.conf ./edges img.pgm out.pgm </w:t>
+                            <w:proofErr w:type="spellStart"/>
+                            <w:r>
+                              <w:rPr>
+                                <w:rFonts w:ascii="Courier New" w:hAnsi="Courier New" w:cs="Courier New"/>
+                              </w:rPr>
+                              <w:t>usuario@debian</w:t>
+                            </w:r>
+                            <w:proofErr w:type="spellEnd"/>
+                            <w:r>
+                              <w:rPr>
+                                <w:rFonts w:ascii="Courier New" w:hAnsi="Courier New" w:cs="Courier New"/>
+                              </w:rPr>
+                              <w:t xml:space="preserve">:~/Escritorio/p2$ </w:t>
+                            </w:r>
+                            <w:proofErr w:type="spellStart"/>
+                            <w:r>
+                              <w:rPr>
+                                <w:rFonts w:ascii="Courier New" w:hAnsi="Courier New" w:cs="Courier New"/>
+                              </w:rPr>
+                              <w:t>gcc</w:t>
+                            </w:r>
+                            <w:proofErr w:type="spellEnd"/>
+                            <w:r>
+                              <w:rPr>
+                                <w:rFonts w:ascii="Courier New" w:hAnsi="Courier New" w:cs="Courier New"/>
+                              </w:rPr>
+                              <w:t xml:space="preserve"> -o </w:t>
+                            </w:r>
+                            <w:proofErr w:type="spellStart"/>
+                            <w:r>
+                              <w:rPr>
+                                <w:rFonts w:ascii="Courier New" w:hAnsi="Courier New" w:cs="Courier New"/>
+                              </w:rPr>
+                              <w:t>edges</w:t>
+                            </w:r>
+                            <w:proofErr w:type="spellEnd"/>
+                            <w:r>
+                              <w:rPr>
+                                <w:rFonts w:ascii="Courier New" w:hAnsi="Courier New" w:cs="Courier New"/>
+                              </w:rPr>
+                              <w:t xml:space="preserve"> </w:t>
+                            </w:r>
+                            <w:proofErr w:type="spellStart"/>
+                            <w:r>
+                              <w:rPr>
+                                <w:rFonts w:ascii="Courier New" w:hAnsi="Courier New" w:cs="Courier New"/>
+                              </w:rPr>
+                              <w:t>edges.c</w:t>
+                            </w:r>
+                            <w:proofErr w:type="spellEnd"/>
+                            <w:r>
+                              <w:rPr>
+                                <w:rFonts w:ascii="Courier New" w:hAnsi="Courier New" w:cs="Courier New"/>
+                              </w:rPr>
+                              <w:t xml:space="preserve"> -</w:t>
+                            </w:r>
+                            <w:proofErr w:type="spellStart"/>
+                            <w:r>
+                              <w:rPr>
+                                <w:rFonts w:ascii="Courier New" w:hAnsi="Courier New" w:cs="Courier New"/>
+                              </w:rPr>
+                              <w:t>lprofilerusuario@debian</w:t>
+                            </w:r>
+                            <w:proofErr w:type="spellEnd"/>
+                            <w:r>
+                              <w:rPr>
+                                <w:rFonts w:ascii="Courier New" w:hAnsi="Courier New" w:cs="Courier New"/>
+                              </w:rPr>
+                              <w:t>:~/Escritorio/p2$ time -p CPUPROFILE=/</w:t>
+                            </w:r>
+                            <w:proofErr w:type="spellStart"/>
+                            <w:r>
+                              <w:rPr>
+                                <w:rFonts w:ascii="Courier New" w:hAnsi="Courier New" w:cs="Courier New"/>
+                              </w:rPr>
+                              <w:t>tmp</w:t>
+                            </w:r>
+                            <w:proofErr w:type="spellEnd"/>
+                            <w:r>
+                              <w:rPr>
+                                <w:rFonts w:ascii="Courier New" w:hAnsi="Courier New" w:cs="Courier New"/>
+                              </w:rPr>
+                              <w:t>/</w:t>
+                            </w:r>
+                            <w:proofErr w:type="spellStart"/>
+                            <w:r>
+                              <w:rPr>
+                                <w:rFonts w:ascii="Courier New" w:hAnsi="Courier New" w:cs="Courier New"/>
+                              </w:rPr>
+                              <w:t>edges.conf</w:t>
+                            </w:r>
+                            <w:proofErr w:type="spellEnd"/>
+                            <w:r>
+                              <w:rPr>
+                                <w:rFonts w:ascii="Courier New" w:hAnsi="Courier New" w:cs="Courier New"/>
+                              </w:rPr>
+                              <w:t xml:space="preserve"> ./</w:t>
+                            </w:r>
+                            <w:proofErr w:type="spellStart"/>
+                            <w:r>
+                              <w:rPr>
+                                <w:rFonts w:ascii="Courier New" w:hAnsi="Courier New" w:cs="Courier New"/>
+                              </w:rPr>
+                              <w:t>edges</w:t>
+                            </w:r>
+                            <w:proofErr w:type="spellEnd"/>
+                            <w:r>
+                              <w:rPr>
+                                <w:rFonts w:ascii="Courier New" w:hAnsi="Courier New" w:cs="Courier New"/>
+                              </w:rPr>
+                              <w:t xml:space="preserve"> </w:t>
+                            </w:r>
+                            <w:proofErr w:type="spellStart"/>
+                            <w:r>
+                              <w:rPr>
+                                <w:rFonts w:ascii="Courier New" w:hAnsi="Courier New" w:cs="Courier New"/>
+                              </w:rPr>
+                              <w:t>img.pgm</w:t>
+                            </w:r>
+                            <w:proofErr w:type="spellEnd"/>
+                            <w:r>
+                              <w:rPr>
+                                <w:rFonts w:ascii="Courier New" w:hAnsi="Courier New" w:cs="Courier New"/>
+                              </w:rPr>
+                              <w:t xml:space="preserve"> </w:t>
+                            </w:r>
+                            <w:proofErr w:type="spellStart"/>
+                            <w:r>
+                              <w:rPr>
+                                <w:rFonts w:ascii="Courier New" w:hAnsi="Courier New" w:cs="Courier New"/>
+                              </w:rPr>
+                              <w:t>out.pgm</w:t>
+                            </w:r>
+                            <w:proofErr w:type="spellEnd"/>
+                            <w:r>
+                              <w:rPr>
+                                <w:rFonts w:ascii="Courier New" w:hAnsi="Courier New" w:cs="Courier New"/>
+                              </w:rPr>
+                              <w:t xml:space="preserve"> </w:t>
                             </w:r>
                           </w:p>
                           <w:p>
@@ -5184,7 +9355,35 @@
                               <w:rPr>
                                 <w:rFonts w:ascii="Courier New" w:hAnsi="Courier New" w:cs="Courier New"/>
                               </w:rPr>
-                              <w:t>PROFILE: interrupts/evictions/bytes = 424/301/22624</w:t>
+                              <w:t xml:space="preserve">PROFILE: </w:t>
+                            </w:r>
+                            <w:proofErr w:type="spellStart"/>
+                            <w:r>
+                              <w:rPr>
+                                <w:rFonts w:ascii="Courier New" w:hAnsi="Courier New" w:cs="Courier New"/>
+                              </w:rPr>
+                              <w:t>interrupts</w:t>
+                            </w:r>
+                            <w:proofErr w:type="spellEnd"/>
+                            <w:r>
+                              <w:rPr>
+                                <w:rFonts w:ascii="Courier New" w:hAnsi="Courier New" w:cs="Courier New"/>
+                              </w:rPr>
+                              <w:t>/</w:t>
+                            </w:r>
+                            <w:proofErr w:type="spellStart"/>
+                            <w:r>
+                              <w:rPr>
+                                <w:rFonts w:ascii="Courier New" w:hAnsi="Courier New" w:cs="Courier New"/>
+                              </w:rPr>
+                              <w:t>evictions</w:t>
+                            </w:r>
+                            <w:proofErr w:type="spellEnd"/>
+                            <w:r>
+                              <w:rPr>
+                                <w:rFonts w:ascii="Courier New" w:hAnsi="Courier New" w:cs="Courier New"/>
+                              </w:rPr>
+                              <w:t>/bytes = 424/301/22624</w:t>
                             </w:r>
                           </w:p>
                           <w:p>
@@ -5214,11 +9413,19 @@
                                 <w:rFonts w:ascii="Courier New" w:hAnsi="Courier New" w:cs="Courier New"/>
                               </w:rPr>
                             </w:pPr>
-                            <w:r>
-                              <w:rPr>
-                                <w:rFonts w:ascii="Courier New" w:hAnsi="Courier New" w:cs="Courier New"/>
-                              </w:rPr>
-                              <w:t>user 3.96</w:t>
+                            <w:proofErr w:type="spellStart"/>
+                            <w:r>
+                              <w:rPr>
+                                <w:rFonts w:ascii="Courier New" w:hAnsi="Courier New" w:cs="Courier New"/>
+                              </w:rPr>
+                              <w:t>user</w:t>
+                            </w:r>
+                            <w:proofErr w:type="spellEnd"/>
+                            <w:r>
+                              <w:rPr>
+                                <w:rFonts w:ascii="Courier New" w:hAnsi="Courier New" w:cs="Courier New"/>
+                              </w:rPr>
+                              <w:t xml:space="preserve"> 3.96</w:t>
                             </w:r>
                           </w:p>
                           <w:p>
@@ -5231,11 +9438,19 @@
                                 <w:rFonts w:ascii="Courier New" w:hAnsi="Courier New" w:cs="Courier New"/>
                               </w:rPr>
                             </w:pPr>
-                            <w:r>
-                              <w:rPr>
-                                <w:rFonts w:ascii="Courier New" w:hAnsi="Courier New" w:cs="Courier New"/>
-                              </w:rPr>
-                              <w:t>sys 0.26</w:t>
+                            <w:proofErr w:type="spellStart"/>
+                            <w:r>
+                              <w:rPr>
+                                <w:rFonts w:ascii="Courier New" w:hAnsi="Courier New" w:cs="Courier New"/>
+                              </w:rPr>
+                              <w:t>sys</w:t>
+                            </w:r>
+                            <w:proofErr w:type="spellEnd"/>
+                            <w:r>
+                              <w:rPr>
+                                <w:rFonts w:ascii="Courier New" w:hAnsi="Courier New" w:cs="Courier New"/>
+                              </w:rPr>
+                              <w:t xml:space="preserve"> 0.26</w:t>
                             </w:r>
                           </w:p>
                           <w:p>
@@ -5259,12 +9474,84 @@
                                 <w:rFonts w:ascii="Courier New" w:hAnsi="Courier New" w:cs="Courier New"/>
                               </w:rPr>
                             </w:pPr>
-                            <w:r>
-                              <w:rPr>
-                                <w:rFonts w:ascii="Courier New" w:hAnsi="Courier New" w:cs="Courier New"/>
-                              </w:rPr>
-                              <w:t>usuario@debian:~/Escritorio/p2$ time -p CPUPROFILE=/tmp/edges.prof CPUPROFILE_FREQUENCY=1000 CPUPROFILE_REALTIME=1 ./edges img.pgm out.pgm</w:t>
-                            </w:r>
+                            <w:proofErr w:type="spellStart"/>
+                            <w:r>
+                              <w:rPr>
+                                <w:rFonts w:ascii="Courier New" w:hAnsi="Courier New" w:cs="Courier New"/>
+                              </w:rPr>
+                              <w:t>usuario@debian</w:t>
+                            </w:r>
+                            <w:proofErr w:type="spellEnd"/>
+                            <w:r>
+                              <w:rPr>
+                                <w:rFonts w:ascii="Courier New" w:hAnsi="Courier New" w:cs="Courier New"/>
+                              </w:rPr>
+                              <w:t>:~/Escritorio/p2$ time -p CPUPROFILE=/</w:t>
+                            </w:r>
+                            <w:proofErr w:type="spellStart"/>
+                            <w:r>
+                              <w:rPr>
+                                <w:rFonts w:ascii="Courier New" w:hAnsi="Courier New" w:cs="Courier New"/>
+                              </w:rPr>
+                              <w:t>tmp</w:t>
+                            </w:r>
+                            <w:proofErr w:type="spellEnd"/>
+                            <w:r>
+                              <w:rPr>
+                                <w:rFonts w:ascii="Courier New" w:hAnsi="Courier New" w:cs="Courier New"/>
+                              </w:rPr>
+                              <w:t>/</w:t>
+                            </w:r>
+                            <w:proofErr w:type="spellStart"/>
+                            <w:r>
+                              <w:rPr>
+                                <w:rFonts w:ascii="Courier New" w:hAnsi="Courier New" w:cs="Courier New"/>
+                              </w:rPr>
+                              <w:t>edges.prof</w:t>
+                            </w:r>
+                            <w:proofErr w:type="spellEnd"/>
+                            <w:r>
+                              <w:rPr>
+                                <w:rFonts w:ascii="Courier New" w:hAnsi="Courier New" w:cs="Courier New"/>
+                              </w:rPr>
+                              <w:t xml:space="preserve"> CPUPROFILE_FREQUENCY=1000 CPUPROFILE_REALTIME=1 ./</w:t>
+                            </w:r>
+                            <w:proofErr w:type="spellStart"/>
+                            <w:r>
+                              <w:rPr>
+                                <w:rFonts w:ascii="Courier New" w:hAnsi="Courier New" w:cs="Courier New"/>
+                              </w:rPr>
+                              <w:t>edges</w:t>
+                            </w:r>
+                            <w:proofErr w:type="spellEnd"/>
+                            <w:r>
+                              <w:rPr>
+                                <w:rFonts w:ascii="Courier New" w:hAnsi="Courier New" w:cs="Courier New"/>
+                              </w:rPr>
+                              <w:t xml:space="preserve"> </w:t>
+                            </w:r>
+                            <w:proofErr w:type="spellStart"/>
+                            <w:r>
+                              <w:rPr>
+                                <w:rFonts w:ascii="Courier New" w:hAnsi="Courier New" w:cs="Courier New"/>
+                              </w:rPr>
+                              <w:t>img.pgm</w:t>
+                            </w:r>
+                            <w:proofErr w:type="spellEnd"/>
+                            <w:r>
+                              <w:rPr>
+                                <w:rFonts w:ascii="Courier New" w:hAnsi="Courier New" w:cs="Courier New"/>
+                              </w:rPr>
+                              <w:t xml:space="preserve"> </w:t>
+                            </w:r>
+                            <w:proofErr w:type="spellStart"/>
+                            <w:r>
+                              <w:rPr>
+                                <w:rFonts w:ascii="Courier New" w:hAnsi="Courier New" w:cs="Courier New"/>
+                              </w:rPr>
+                              <w:t>out.pgm</w:t>
+                            </w:r>
+                            <w:proofErr w:type="spellEnd"/>
                           </w:p>
                           <w:p>
                             <w:pPr>
@@ -5280,7 +9567,35 @@
                               <w:rPr>
                                 <w:rFonts w:ascii="Courier New" w:hAnsi="Courier New" w:cs="Courier New"/>
                               </w:rPr>
-                              <w:t>PROFILE: interrupts/evictions/bytes = 1565/984/72760</w:t>
+                              <w:t xml:space="preserve">PROFILE: </w:t>
+                            </w:r>
+                            <w:proofErr w:type="spellStart"/>
+                            <w:r>
+                              <w:rPr>
+                                <w:rFonts w:ascii="Courier New" w:hAnsi="Courier New" w:cs="Courier New"/>
+                              </w:rPr>
+                              <w:t>interrupts</w:t>
+                            </w:r>
+                            <w:proofErr w:type="spellEnd"/>
+                            <w:r>
+                              <w:rPr>
+                                <w:rFonts w:ascii="Courier New" w:hAnsi="Courier New" w:cs="Courier New"/>
+                              </w:rPr>
+                              <w:t>/</w:t>
+                            </w:r>
+                            <w:proofErr w:type="spellStart"/>
+                            <w:r>
+                              <w:rPr>
+                                <w:rFonts w:ascii="Courier New" w:hAnsi="Courier New" w:cs="Courier New"/>
+                              </w:rPr>
+                              <w:t>evictions</w:t>
+                            </w:r>
+                            <w:proofErr w:type="spellEnd"/>
+                            <w:r>
+                              <w:rPr>
+                                <w:rFonts w:ascii="Courier New" w:hAnsi="Courier New" w:cs="Courier New"/>
+                              </w:rPr>
+                              <w:t>/bytes = 1565/984/72760</w:t>
                             </w:r>
                           </w:p>
                           <w:p>
@@ -5310,11 +9625,19 @@
                                 <w:rFonts w:ascii="Courier New" w:hAnsi="Courier New" w:cs="Courier New"/>
                               </w:rPr>
                             </w:pPr>
-                            <w:r>
-                              <w:rPr>
-                                <w:rFonts w:ascii="Courier New" w:hAnsi="Courier New" w:cs="Courier New"/>
-                              </w:rPr>
-                              <w:t>user 4.21</w:t>
+                            <w:proofErr w:type="spellStart"/>
+                            <w:r>
+                              <w:rPr>
+                                <w:rFonts w:ascii="Courier New" w:hAnsi="Courier New" w:cs="Courier New"/>
+                              </w:rPr>
+                              <w:t>user</w:t>
+                            </w:r>
+                            <w:proofErr w:type="spellEnd"/>
+                            <w:r>
+                              <w:rPr>
+                                <w:rFonts w:ascii="Courier New" w:hAnsi="Courier New" w:cs="Courier New"/>
+                              </w:rPr>
+                              <w:t xml:space="preserve"> 4.21</w:t>
                             </w:r>
                           </w:p>
                           <w:p>
@@ -5327,11 +9650,19 @@
                                 <w:rFonts w:ascii="Courier New" w:hAnsi="Courier New" w:cs="Courier New"/>
                               </w:rPr>
                             </w:pPr>
-                            <w:r>
-                              <w:rPr>
-                                <w:rFonts w:ascii="Courier New" w:hAnsi="Courier New" w:cs="Courier New"/>
-                              </w:rPr>
-                              <w:t>sys 0.20</w:t>
+                            <w:proofErr w:type="spellStart"/>
+                            <w:r>
+                              <w:rPr>
+                                <w:rFonts w:ascii="Courier New" w:hAnsi="Courier New" w:cs="Courier New"/>
+                              </w:rPr>
+                              <w:t>sys</w:t>
+                            </w:r>
+                            <w:proofErr w:type="spellEnd"/>
+                            <w:r>
+                              <w:rPr>
+                                <w:rFonts w:ascii="Courier New" w:hAnsi="Courier New" w:cs="Courier New"/>
+                              </w:rPr>
+                              <w:t xml:space="preserve"> 0.20</w:t>
                             </w:r>
                           </w:p>
                           <w:p/>
@@ -5357,7 +9688,7 @@
           </mc:Choice>
           <mc:Fallback>
             <w:pict>
-              <v:shape w14:anchorId="0665A00B" id="Cuadro de texto 5" o:spid="_x0000_s1030" type="#_x0000_t202" style="position:absolute;left:0;text-align:left;margin-left:-38.25pt;margin-top:64.9pt;width:500.4pt;height:258.6pt;z-index:-251648000;visibility:visible;mso-wrap-style:square;mso-width-percent:0;mso-height-percent:0;mso-wrap-distance-left:9pt;mso-wrap-distance-top:0;mso-wrap-distance-right:9pt;mso-wrap-distance-bottom:0;mso-position-horizontal:absolute;mso-position-horizontal-relative:margin;mso-position-vertical:absolute;mso-position-vertical-relative:text;mso-width-percent:0;mso-height-percent:0;mso-width-relative:margin;mso-height-relative:margin;v-text-anchor:top" o:gfxdata="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" fillcolor="white [3201]" strokeweight=".5pt">
+              <v:shape w14:anchorId="0665A00B" id="Cuadro de texto 5" o:spid="_x0000_s1030" type="#_x0000_t202" style="position:absolute;left:0;text-align:left;margin-left:0;margin-top:7.5pt;width:500.4pt;height:258.6pt;z-index:-251648000;visibility:visible;mso-wrap-style:square;mso-width-percent:0;mso-height-percent:0;mso-wrap-distance-left:9pt;mso-wrap-distance-top:0;mso-wrap-distance-right:9pt;mso-wrap-distance-bottom:0;mso-position-horizontal:center;mso-position-horizontal-relative:margin;mso-position-vertical:absolute;mso-position-vertical-relative:text;mso-width-percent:0;mso-height-percent:0;mso-width-relative:margin;mso-height-relative:margin;v-text-anchor:top" o:gfxdata="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" fillcolor="white [3201]" strokeweight=".5pt">
                 <v:shadow on="t" color="black" opacity="26214f" origin=",.5" offset="0,-3pt"/>
                 <v:textbox>
                   <w:txbxContent>
@@ -5371,12 +9702,76 @@
                           <w:rFonts w:ascii="Courier New" w:hAnsi="Courier New" w:cs="Courier New"/>
                         </w:rPr>
                       </w:pPr>
-                      <w:r>
-                        <w:rPr>
-                          <w:rFonts w:ascii="Courier New" w:hAnsi="Courier New" w:cs="Courier New"/>
-                        </w:rPr>
-                        <w:t>usuario@debian:~/Escritorio/p2$ gcc -o edges edges.c -lprofiler</w:t>
-                      </w:r>
+                      <w:proofErr w:type="spellStart"/>
+                      <w:r>
+                        <w:rPr>
+                          <w:rFonts w:ascii="Courier New" w:hAnsi="Courier New" w:cs="Courier New"/>
+                        </w:rPr>
+                        <w:t>usuario@</w:t>
+                      </w:r>
+                      <w:r>
+                        <w:rPr>
+                          <w:rFonts w:ascii="Courier New" w:hAnsi="Courier New" w:cs="Courier New"/>
+                        </w:rPr>
+                        <w:t>debian</w:t>
+                      </w:r>
+                      <w:proofErr w:type="spellEnd"/>
+                      <w:r>
+                        <w:rPr>
+                          <w:rFonts w:ascii="Courier New" w:hAnsi="Courier New" w:cs="Courier New"/>
+                        </w:rPr>
+                        <w:t xml:space="preserve">:~/Escritorio/p2$ </w:t>
+                      </w:r>
+                      <w:proofErr w:type="spellStart"/>
+                      <w:r>
+                        <w:rPr>
+                          <w:rFonts w:ascii="Courier New" w:hAnsi="Courier New" w:cs="Courier New"/>
+                        </w:rPr>
+                        <w:t>gcc</w:t>
+                      </w:r>
+                      <w:proofErr w:type="spellEnd"/>
+                      <w:r>
+                        <w:rPr>
+                          <w:rFonts w:ascii="Courier New" w:hAnsi="Courier New" w:cs="Courier New"/>
+                        </w:rPr>
+                        <w:t xml:space="preserve"> -o </w:t>
+                      </w:r>
+                      <w:proofErr w:type="spellStart"/>
+                      <w:r>
+                        <w:rPr>
+                          <w:rFonts w:ascii="Courier New" w:hAnsi="Courier New" w:cs="Courier New"/>
+                        </w:rPr>
+                        <w:t>edges</w:t>
+                      </w:r>
+                      <w:proofErr w:type="spellEnd"/>
+                      <w:r>
+                        <w:rPr>
+                          <w:rFonts w:ascii="Courier New" w:hAnsi="Courier New" w:cs="Courier New"/>
+                        </w:rPr>
+                        <w:t xml:space="preserve"> </w:t>
+                      </w:r>
+                      <w:proofErr w:type="spellStart"/>
+                      <w:r>
+                        <w:rPr>
+                          <w:rFonts w:ascii="Courier New" w:hAnsi="Courier New" w:cs="Courier New"/>
+                        </w:rPr>
+                        <w:t>edges.c</w:t>
+                      </w:r>
+                      <w:proofErr w:type="spellEnd"/>
+                      <w:r>
+                        <w:rPr>
+                          <w:rFonts w:ascii="Courier New" w:hAnsi="Courier New" w:cs="Courier New"/>
+                        </w:rPr>
+                        <w:t xml:space="preserve"> -</w:t>
+                      </w:r>
+                      <w:proofErr w:type="spellStart"/>
+                      <w:r>
+                        <w:rPr>
+                          <w:rFonts w:ascii="Courier New" w:hAnsi="Courier New" w:cs="Courier New"/>
+                        </w:rPr>
+                        <w:t>lprofiler</w:t>
+                      </w:r>
+                      <w:proofErr w:type="spellEnd"/>
                     </w:p>
                     <w:p>
                       <w:pPr>
@@ -5388,12 +9783,56 @@
                           <w:rFonts w:ascii="Courier New" w:hAnsi="Courier New" w:cs="Courier New"/>
                         </w:rPr>
                       </w:pPr>
-                      <w:r>
-                        <w:rPr>
-                          <w:rFonts w:ascii="Courier New" w:hAnsi="Courier New" w:cs="Courier New"/>
-                        </w:rPr>
-                        <w:t>usuario@debian:~/Escritorio/p2$ time -p ./edges img.pgm out.pgm</w:t>
-                      </w:r>
+                      <w:proofErr w:type="spellStart"/>
+                      <w:r>
+                        <w:rPr>
+                          <w:rFonts w:ascii="Courier New" w:hAnsi="Courier New" w:cs="Courier New"/>
+                        </w:rPr>
+                        <w:t>usuario@debian</w:t>
+                      </w:r>
+                      <w:proofErr w:type="spellEnd"/>
+                      <w:r>
+                        <w:rPr>
+                          <w:rFonts w:ascii="Courier New" w:hAnsi="Courier New" w:cs="Courier New"/>
+                        </w:rPr>
+                        <w:t>:~/Escritorio/p2$ time -p ./</w:t>
+                      </w:r>
+                      <w:proofErr w:type="spellStart"/>
+                      <w:r>
+                        <w:rPr>
+                          <w:rFonts w:ascii="Courier New" w:hAnsi="Courier New" w:cs="Courier New"/>
+                        </w:rPr>
+                        <w:t>edges</w:t>
+                      </w:r>
+                      <w:proofErr w:type="spellEnd"/>
+                      <w:r>
+                        <w:rPr>
+                          <w:rFonts w:ascii="Courier New" w:hAnsi="Courier New" w:cs="Courier New"/>
+                        </w:rPr>
+                        <w:t xml:space="preserve"> </w:t>
+                      </w:r>
+                      <w:proofErr w:type="spellStart"/>
+                      <w:r>
+                        <w:rPr>
+                          <w:rFonts w:ascii="Courier New" w:hAnsi="Courier New" w:cs="Courier New"/>
+                        </w:rPr>
+                        <w:t>img.pgm</w:t>
+                      </w:r>
+                      <w:proofErr w:type="spellEnd"/>
+                      <w:r>
+                        <w:rPr>
+                          <w:rFonts w:ascii="Courier New" w:hAnsi="Courier New" w:cs="Courier New"/>
+                        </w:rPr>
+                        <w:t xml:space="preserve"> </w:t>
+                      </w:r>
+                      <w:proofErr w:type="spellStart"/>
+                      <w:r>
+                        <w:rPr>
+                          <w:rFonts w:ascii="Courier New" w:hAnsi="Courier New" w:cs="Courier New"/>
+                        </w:rPr>
+                        <w:t>out.pgm</w:t>
+                      </w:r>
+                      <w:proofErr w:type="spellEnd"/>
                     </w:p>
                     <w:p>
                       <w:pPr>
@@ -5422,11 +9861,19 @@
                           <w:rFonts w:ascii="Courier New" w:hAnsi="Courier New" w:cs="Courier New"/>
                         </w:rPr>
                       </w:pPr>
-                      <w:r>
-                        <w:rPr>
-                          <w:rFonts w:ascii="Courier New" w:hAnsi="Courier New" w:cs="Courier New"/>
-                        </w:rPr>
-                        <w:t>user 4.09</w:t>
+                      <w:proofErr w:type="spellStart"/>
+                      <w:r>
+                        <w:rPr>
+                          <w:rFonts w:ascii="Courier New" w:hAnsi="Courier New" w:cs="Courier New"/>
+                        </w:rPr>
+                        <w:t>user</w:t>
+                      </w:r>
+                      <w:proofErr w:type="spellEnd"/>
+                      <w:r>
+                        <w:rPr>
+                          <w:rFonts w:ascii="Courier New" w:hAnsi="Courier New" w:cs="Courier New"/>
+                        </w:rPr>
+                        <w:t xml:space="preserve"> 4.09</w:t>
                       </w:r>
                     </w:p>
                     <w:p>
@@ -5439,11 +9886,19 @@
                           <w:rFonts w:ascii="Courier New" w:hAnsi="Courier New" w:cs="Courier New"/>
                         </w:rPr>
                       </w:pPr>
-                      <w:r>
-                        <w:rPr>
-                          <w:rFonts w:ascii="Courier New" w:hAnsi="Courier New" w:cs="Courier New"/>
-                        </w:rPr>
-                        <w:t>sys 0.05</w:t>
+                      <w:proofErr w:type="spellStart"/>
+                      <w:r>
+                        <w:rPr>
+                          <w:rFonts w:ascii="Courier New" w:hAnsi="Courier New" w:cs="Courier New"/>
+                        </w:rPr>
+                        <w:t>sys</w:t>
+                      </w:r>
+                      <w:proofErr w:type="spellEnd"/>
+                      <w:r>
+                        <w:rPr>
+                          <w:rFonts w:ascii="Courier New" w:hAnsi="Courier New" w:cs="Courier New"/>
+                        </w:rPr>
+                        <w:t xml:space="preserve"> 0.05</w:t>
                       </w:r>
                     </w:p>
                     <w:p>
@@ -5467,11 +9922,145 @@
                           <w:rFonts w:ascii="Courier New" w:hAnsi="Courier New" w:cs="Courier New"/>
                         </w:rPr>
                       </w:pPr>
-                      <w:r>
-                        <w:rPr>
-                          <w:rFonts w:ascii="Courier New" w:hAnsi="Courier New" w:cs="Courier New"/>
-                        </w:rPr>
-                        <w:t xml:space="preserve">usuario@debian:~/Escritorio/p2$ gcc -o edges edges.c -lprofilerusuario@debian:~/Escritorio/p2$ time -p CPUPROFILE=/tmp/edges.conf ./edges img.pgm out.pgm </w:t>
+                      <w:proofErr w:type="spellStart"/>
+                      <w:r>
+                        <w:rPr>
+                          <w:rFonts w:ascii="Courier New" w:hAnsi="Courier New" w:cs="Courier New"/>
+                        </w:rPr>
+                        <w:t>usuario@debian</w:t>
+                      </w:r>
+                      <w:proofErr w:type="spellEnd"/>
+                      <w:r>
+                        <w:rPr>
+                          <w:rFonts w:ascii="Courier New" w:hAnsi="Courier New" w:cs="Courier New"/>
+                        </w:rPr>
+                        <w:t xml:space="preserve">:~/Escritorio/p2$ </w:t>
+                      </w:r>
+                      <w:proofErr w:type="spellStart"/>
+                      <w:r>
+                        <w:rPr>
+                          <w:rFonts w:ascii="Courier New" w:hAnsi="Courier New" w:cs="Courier New"/>
+                        </w:rPr>
+                        <w:t>gcc</w:t>
+                      </w:r>
+                      <w:proofErr w:type="spellEnd"/>
+                      <w:r>
+                        <w:rPr>
+                          <w:rFonts w:ascii="Courier New" w:hAnsi="Courier New" w:cs="Courier New"/>
+                        </w:rPr>
+                        <w:t xml:space="preserve"> -o </w:t>
+                      </w:r>
+                      <w:proofErr w:type="spellStart"/>
+                      <w:r>
+                        <w:rPr>
+                          <w:rFonts w:ascii="Courier New" w:hAnsi="Courier New" w:cs="Courier New"/>
+                        </w:rPr>
+                        <w:t>edges</w:t>
+                      </w:r>
+                      <w:proofErr w:type="spellEnd"/>
+                      <w:r>
+                        <w:rPr>
+                          <w:rFonts w:ascii="Courier New" w:hAnsi="Courier New" w:cs="Courier New"/>
+                        </w:rPr>
+                        <w:t xml:space="preserve"> </w:t>
+                      </w:r>
+                      <w:proofErr w:type="spellStart"/>
+                      <w:r>
+                        <w:rPr>
+                          <w:rFonts w:ascii="Courier New" w:hAnsi="Courier New" w:cs="Courier New"/>
+                        </w:rPr>
+                        <w:t>edges.c</w:t>
+                      </w:r>
+                      <w:proofErr w:type="spellEnd"/>
+                      <w:r>
+                        <w:rPr>
+                          <w:rFonts w:ascii="Courier New" w:hAnsi="Courier New" w:cs="Courier New"/>
+                        </w:rPr>
+                        <w:t xml:space="preserve"> -</w:t>
+                      </w:r>
+                      <w:proofErr w:type="spellStart"/>
+                      <w:r>
+                        <w:rPr>
+                          <w:rFonts w:ascii="Courier New" w:hAnsi="Courier New" w:cs="Courier New"/>
+                        </w:rPr>
+                        <w:t>lprofilerusuario@debian</w:t>
+                      </w:r>
+                      <w:proofErr w:type="spellEnd"/>
+                      <w:r>
+                        <w:rPr>
+                          <w:rFonts w:ascii="Courier New" w:hAnsi="Courier New" w:cs="Courier New"/>
+                        </w:rPr>
+                        <w:t>:~/Escritorio/p2$ time -p CPUPROFILE=/</w:t>
+                      </w:r>
+                      <w:proofErr w:type="spellStart"/>
+                      <w:r>
+                        <w:rPr>
+                          <w:rFonts w:ascii="Courier New" w:hAnsi="Courier New" w:cs="Courier New"/>
+                        </w:rPr>
+                        <w:t>tmp</w:t>
+                      </w:r>
+                      <w:proofErr w:type="spellEnd"/>
+                      <w:r>
+                        <w:rPr>
+                          <w:rFonts w:ascii="Courier New" w:hAnsi="Courier New" w:cs="Courier New"/>
+                        </w:rPr>
+                        <w:t>/</w:t>
+                      </w:r>
+                      <w:proofErr w:type="spellStart"/>
+                      <w:r>
+                        <w:rPr>
+                          <w:rFonts w:ascii="Courier New" w:hAnsi="Courier New" w:cs="Courier New"/>
+                        </w:rPr>
+                        <w:t>edges.conf</w:t>
+                      </w:r>
+                      <w:proofErr w:type="spellEnd"/>
+                      <w:r>
+                        <w:rPr>
+                          <w:rFonts w:ascii="Courier New" w:hAnsi="Courier New" w:cs="Courier New"/>
+                        </w:rPr>
+                        <w:t xml:space="preserve"> ./</w:t>
+                      </w:r>
+                      <w:proofErr w:type="spellStart"/>
+                      <w:r>
+                        <w:rPr>
+                          <w:rFonts w:ascii="Courier New" w:hAnsi="Courier New" w:cs="Courier New"/>
+                        </w:rPr>
+                        <w:t>edges</w:t>
+                      </w:r>
+                      <w:proofErr w:type="spellEnd"/>
+                      <w:r>
+                        <w:rPr>
+                          <w:rFonts w:ascii="Courier New" w:hAnsi="Courier New" w:cs="Courier New"/>
+                        </w:rPr>
+                        <w:t xml:space="preserve"> </w:t>
+                      </w:r>
+                      <w:proofErr w:type="spellStart"/>
+                      <w:r>
+                        <w:rPr>
+                          <w:rFonts w:ascii="Courier New" w:hAnsi="Courier New" w:cs="Courier New"/>
+                        </w:rPr>
+                        <w:t>img.pgm</w:t>
+                      </w:r>
+                      <w:proofErr w:type="spellEnd"/>
+                      <w:r>
+                        <w:rPr>
+                          <w:rFonts w:ascii="Courier New" w:hAnsi="Courier New" w:cs="Courier New"/>
+                        </w:rPr>
+                        <w:t xml:space="preserve"> </w:t>
+                      </w:r>
+                      <w:proofErr w:type="spellStart"/>
+                      <w:r>
+                        <w:rPr>
+                          <w:rFonts w:ascii="Courier New" w:hAnsi="Courier New" w:cs="Courier New"/>
+                        </w:rPr>
+                        <w:t>out.pgm</w:t>
+                      </w:r>
+                      <w:proofErr w:type="spellEnd"/>
+                      <w:r>
+                        <w:rPr>
+                          <w:rFonts w:ascii="Courier New" w:hAnsi="Courier New" w:cs="Courier New"/>
+                        </w:rPr>
+                        <w:t xml:space="preserve"> </w:t>
                       </w:r>
                     </w:p>
                     <w:p>
@@ -5488,7 +10077,35 @@
                         <w:rPr>
                           <w:rFonts w:ascii="Courier New" w:hAnsi="Courier New" w:cs="Courier New"/>
                         </w:rPr>
-                        <w:t>PROFILE: interrupts/evictions/bytes = 424/301/22624</w:t>
+                        <w:t xml:space="preserve">PROFILE: </w:t>
+                      </w:r>
+                      <w:proofErr w:type="spellStart"/>
+                      <w:r>
+                        <w:rPr>
+                          <w:rFonts w:ascii="Courier New" w:hAnsi="Courier New" w:cs="Courier New"/>
+                        </w:rPr>
+                        <w:t>interrupts</w:t>
+                      </w:r>
+                      <w:proofErr w:type="spellEnd"/>
+                      <w:r>
+                        <w:rPr>
+                          <w:rFonts w:ascii="Courier New" w:hAnsi="Courier New" w:cs="Courier New"/>
+                        </w:rPr>
+                        <w:t>/</w:t>
+                      </w:r>
+                      <w:proofErr w:type="spellStart"/>
+                      <w:r>
+                        <w:rPr>
+                          <w:rFonts w:ascii="Courier New" w:hAnsi="Courier New" w:cs="Courier New"/>
+                        </w:rPr>
+                        <w:t>evictions</w:t>
+                      </w:r>
+                      <w:proofErr w:type="spellEnd"/>
+                      <w:r>
+                        <w:rPr>
+                          <w:rFonts w:ascii="Courier New" w:hAnsi="Courier New" w:cs="Courier New"/>
+                        </w:rPr>
+                        <w:t>/bytes = 424/301/22624</w:t>
                       </w:r>
                     </w:p>
                     <w:p>
@@ -5518,11 +10135,19 @@
                           <w:rFonts w:ascii="Courier New" w:hAnsi="Courier New" w:cs="Courier New"/>
                         </w:rPr>
                       </w:pPr>
-                      <w:r>
-                        <w:rPr>
-                          <w:rFonts w:ascii="Courier New" w:hAnsi="Courier New" w:cs="Courier New"/>
-                        </w:rPr>
-                        <w:t>user 3.96</w:t>
+                      <w:proofErr w:type="spellStart"/>
+                      <w:r>
+                        <w:rPr>
+                          <w:rFonts w:ascii="Courier New" w:hAnsi="Courier New" w:cs="Courier New"/>
+                        </w:rPr>
+                        <w:t>user</w:t>
+                      </w:r>
+                      <w:proofErr w:type="spellEnd"/>
+                      <w:r>
+                        <w:rPr>
+                          <w:rFonts w:ascii="Courier New" w:hAnsi="Courier New" w:cs="Courier New"/>
+                        </w:rPr>
+                        <w:t xml:space="preserve"> 3.96</w:t>
                       </w:r>
                     </w:p>
                     <w:p>
@@ -5535,11 +10160,19 @@
                           <w:rFonts w:ascii="Courier New" w:hAnsi="Courier New" w:cs="Courier New"/>
                         </w:rPr>
                       </w:pPr>
-                      <w:r>
-                        <w:rPr>
-                          <w:rFonts w:ascii="Courier New" w:hAnsi="Courier New" w:cs="Courier New"/>
-                        </w:rPr>
-                        <w:t>sys 0.26</w:t>
+                      <w:proofErr w:type="spellStart"/>
+                      <w:r>
+                        <w:rPr>
+                          <w:rFonts w:ascii="Courier New" w:hAnsi="Courier New" w:cs="Courier New"/>
+                        </w:rPr>
+                        <w:t>sys</w:t>
+                      </w:r>
+                      <w:proofErr w:type="spellEnd"/>
+                      <w:r>
+                        <w:rPr>
+                          <w:rFonts w:ascii="Courier New" w:hAnsi="Courier New" w:cs="Courier New"/>
+                        </w:rPr>
+                        <w:t xml:space="preserve"> 0.26</w:t>
                       </w:r>
                     </w:p>
                     <w:p>
@@ -5563,12 +10196,84 @@
                           <w:rFonts w:ascii="Courier New" w:hAnsi="Courier New" w:cs="Courier New"/>
                         </w:rPr>
                       </w:pPr>
-                      <w:r>
-                        <w:rPr>
-                          <w:rFonts w:ascii="Courier New" w:hAnsi="Courier New" w:cs="Courier New"/>
-                        </w:rPr>
-                        <w:t>usuario@debian:~/Escritorio/p2$ time -p CPUPROFILE=/tmp/edges.prof CPUPROFILE_FREQUENCY=1000 CPUPROFILE_REALTIME=1 ./edges img.pgm out.pgm</w:t>
-                      </w:r>
+                      <w:proofErr w:type="spellStart"/>
+                      <w:r>
+                        <w:rPr>
+                          <w:rFonts w:ascii="Courier New" w:hAnsi="Courier New" w:cs="Courier New"/>
+                        </w:rPr>
+                        <w:t>usuario@debian</w:t>
+                      </w:r>
+                      <w:proofErr w:type="spellEnd"/>
+                      <w:r>
+                        <w:rPr>
+                          <w:rFonts w:ascii="Courier New" w:hAnsi="Courier New" w:cs="Courier New"/>
+                        </w:rPr>
+                        <w:t>:~/Escritorio/p2$ time -p CPUPROFILE=/</w:t>
+                      </w:r>
+                      <w:proofErr w:type="spellStart"/>
+                      <w:r>
+                        <w:rPr>
+                          <w:rFonts w:ascii="Courier New" w:hAnsi="Courier New" w:cs="Courier New"/>
+                        </w:rPr>
+                        <w:t>tmp</w:t>
+                      </w:r>
+                      <w:proofErr w:type="spellEnd"/>
+                      <w:r>
+                        <w:rPr>
+                          <w:rFonts w:ascii="Courier New" w:hAnsi="Courier New" w:cs="Courier New"/>
+                        </w:rPr>
+                        <w:t>/</w:t>
+                      </w:r>
+                      <w:proofErr w:type="spellStart"/>
+                      <w:r>
+                        <w:rPr>
+                          <w:rFonts w:ascii="Courier New" w:hAnsi="Courier New" w:cs="Courier New"/>
+                        </w:rPr>
+                        <w:t>edges.prof</w:t>
+                      </w:r>
+                      <w:proofErr w:type="spellEnd"/>
+                      <w:r>
+                        <w:rPr>
+                          <w:rFonts w:ascii="Courier New" w:hAnsi="Courier New" w:cs="Courier New"/>
+                        </w:rPr>
+                        <w:t xml:space="preserve"> CPUPROFILE_FREQUENCY=1000 CPUPROFILE_REALTIME=1 ./</w:t>
+                      </w:r>
+                      <w:proofErr w:type="spellStart"/>
+                      <w:r>
+                        <w:rPr>
+                          <w:rFonts w:ascii="Courier New" w:hAnsi="Courier New" w:cs="Courier New"/>
+                        </w:rPr>
+                        <w:t>edges</w:t>
+                      </w:r>
+                      <w:proofErr w:type="spellEnd"/>
+                      <w:r>
+                        <w:rPr>
+                          <w:rFonts w:ascii="Courier New" w:hAnsi="Courier New" w:cs="Courier New"/>
+                        </w:rPr>
+                        <w:t xml:space="preserve"> </w:t>
+                      </w:r>
+                      <w:proofErr w:type="spellStart"/>
+                      <w:r>
+                        <w:rPr>
+                          <w:rFonts w:ascii="Courier New" w:hAnsi="Courier New" w:cs="Courier New"/>
+                        </w:rPr>
+                        <w:t>img.pgm</w:t>
+                      </w:r>
+                      <w:proofErr w:type="spellEnd"/>
+                      <w:r>
+                        <w:rPr>
+                          <w:rFonts w:ascii="Courier New" w:hAnsi="Courier New" w:cs="Courier New"/>
+                        </w:rPr>
+                        <w:t xml:space="preserve"> </w:t>
+                      </w:r>
+                      <w:proofErr w:type="spellStart"/>
+                      <w:r>
+                        <w:rPr>
+                          <w:rFonts w:ascii="Courier New" w:hAnsi="Courier New" w:cs="Courier New"/>
+                        </w:rPr>
+                        <w:t>out.pgm</w:t>
+                      </w:r>
+                      <w:proofErr w:type="spellEnd"/>
                     </w:p>
                     <w:p>
                       <w:pPr>
@@ -5584,7 +10289,35 @@
                         <w:rPr>
                           <w:rFonts w:ascii="Courier New" w:hAnsi="Courier New" w:cs="Courier New"/>
                         </w:rPr>
-                        <w:t>PROFILE: interrupts/evictions/bytes = 1565/984/72760</w:t>
+                        <w:t xml:space="preserve">PROFILE: </w:t>
+                      </w:r>
+                      <w:proofErr w:type="spellStart"/>
+                      <w:r>
+                        <w:rPr>
+                          <w:rFonts w:ascii="Courier New" w:hAnsi="Courier New" w:cs="Courier New"/>
+                        </w:rPr>
+                        <w:t>interrupts</w:t>
+                      </w:r>
+                      <w:proofErr w:type="spellEnd"/>
+                      <w:r>
+                        <w:rPr>
+                          <w:rFonts w:ascii="Courier New" w:hAnsi="Courier New" w:cs="Courier New"/>
+                        </w:rPr>
+                        <w:t>/</w:t>
+                      </w:r>
+                      <w:proofErr w:type="spellStart"/>
+                      <w:r>
+                        <w:rPr>
+                          <w:rFonts w:ascii="Courier New" w:hAnsi="Courier New" w:cs="Courier New"/>
+                        </w:rPr>
+                        <w:t>evictions</w:t>
+                      </w:r>
+                      <w:proofErr w:type="spellEnd"/>
+                      <w:r>
+                        <w:rPr>
+                          <w:rFonts w:ascii="Courier New" w:hAnsi="Courier New" w:cs="Courier New"/>
+                        </w:rPr>
+                        <w:t>/bytes = 1565/984/72760</w:t>
                       </w:r>
                     </w:p>
                     <w:p>
@@ -5614,11 +10347,19 @@
                           <w:rFonts w:ascii="Courier New" w:hAnsi="Courier New" w:cs="Courier New"/>
                         </w:rPr>
                       </w:pPr>
-                      <w:r>
-                        <w:rPr>
-                          <w:rFonts w:ascii="Courier New" w:hAnsi="Courier New" w:cs="Courier New"/>
-                        </w:rPr>
-                        <w:t>user 4.21</w:t>
+                      <w:proofErr w:type="spellStart"/>
+                      <w:r>
+                        <w:rPr>
+                          <w:rFonts w:ascii="Courier New" w:hAnsi="Courier New" w:cs="Courier New"/>
+                        </w:rPr>
+                        <w:t>user</w:t>
+                      </w:r>
+                      <w:proofErr w:type="spellEnd"/>
+                      <w:r>
+                        <w:rPr>
+                          <w:rFonts w:ascii="Courier New" w:hAnsi="Courier New" w:cs="Courier New"/>
+                        </w:rPr>
+                        <w:t xml:space="preserve"> 4.21</w:t>
                       </w:r>
                     </w:p>
                     <w:p>
@@ -5631,11 +10372,19 @@
                           <w:rFonts w:ascii="Courier New" w:hAnsi="Courier New" w:cs="Courier New"/>
                         </w:rPr>
                       </w:pPr>
-                      <w:r>
-                        <w:rPr>
-                          <w:rFonts w:ascii="Courier New" w:hAnsi="Courier New" w:cs="Courier New"/>
-                        </w:rPr>
-                        <w:t>sys 0.20</w:t>
+                      <w:proofErr w:type="spellStart"/>
+                      <w:r>
+                        <w:rPr>
+                          <w:rFonts w:ascii="Courier New" w:hAnsi="Courier New" w:cs="Courier New"/>
+                        </w:rPr>
+                        <w:t>sys</w:t>
+                      </w:r>
+                      <w:proofErr w:type="spellEnd"/>
+                      <w:r>
+                        <w:rPr>
+                          <w:rFonts w:ascii="Courier New" w:hAnsi="Courier New" w:cs="Courier New"/>
+                        </w:rPr>
+                        <w:t xml:space="preserve"> 0.20</w:t>
                       </w:r>
                     </w:p>
                     <w:p/>
@@ -5650,26 +10399,28 @@
       <w:r>
         <w:rPr>
           <w:rFonts w:ascii="Times New Roman" w:hAnsi="Times New Roman" w:cs="Times New Roman"/>
-          <w:sz w:val="24"/>
-          <w:szCs w:val="24"/>
-        </w:rPr>
-        <w:t xml:space="preserve">En esta segunda parte, usaremos la herramienta anterior para obtener </w:t>
+          <w:sz w:val="36"/>
+          <w:szCs w:val="36"/>
+        </w:rPr>
+        <w:t>Google-</w:t>
       </w:r>
+      <w:proofErr w:type="spellStart"/>
       <w:r>
         <w:rPr>
           <w:rFonts w:ascii="Times New Roman" w:hAnsi="Times New Roman" w:cs="Times New Roman"/>
-          <w:sz w:val="24"/>
-          <w:szCs w:val="24"/>
-        </w:rPr>
-        <w:t>distintos tiempos</w:t>
+          <w:sz w:val="36"/>
+          <w:szCs w:val="36"/>
+        </w:rPr>
+        <w:t>pprof</w:t>
       </w:r>
+      <w:proofErr w:type="spellEnd"/>
       <w:r>
         <w:rPr>
           <w:rFonts w:ascii="Times New Roman" w:hAnsi="Times New Roman" w:cs="Times New Roman"/>
-          <w:sz w:val="24"/>
-          <w:szCs w:val="24"/>
-        </w:rPr>
-        <w:t xml:space="preserve"> de ejecución:</w:t>
+          <w:sz w:val="36"/>
+          <w:szCs w:val="36"/>
+        </w:rPr>
+        <w:t xml:space="preserve"> – 2</w:t>
       </w:r>
     </w:p>
     <w:p>
@@ -5683,6 +10434,30 @@
           <w:szCs w:val="24"/>
         </w:rPr>
       </w:pPr>
+      <w:r>
+        <w:rPr>
+          <w:rFonts w:ascii="Times New Roman" w:hAnsi="Times New Roman" w:cs="Times New Roman"/>
+          <w:sz w:val="24"/>
+          <w:szCs w:val="24"/>
+        </w:rPr>
+        <w:t xml:space="preserve">En esta segunda parte, usaremos la herramienta anterior para obtener </w:t>
+      </w:r>
+      <w:r>
+        <w:rPr>
+          <w:rFonts w:ascii="Times New Roman" w:hAnsi="Times New Roman" w:cs="Times New Roman"/>
+          <w:sz w:val="24"/>
+          <w:szCs w:val="24"/>
+        </w:rPr>
+        <w:t>distintos tiempos</w:t>
+      </w:r>
+      <w:r>
+        <w:rPr>
+          <w:rFonts w:ascii="Times New Roman" w:hAnsi="Times New Roman" w:cs="Times New Roman"/>
+          <w:sz w:val="24"/>
+          <w:szCs w:val="24"/>
+        </w:rPr>
+        <w:t xml:space="preserve"> de ejecución:</w:t>
+      </w:r>
     </w:p>
     <w:tbl>
       <w:tblPr>
@@ -5815,7 +10590,23 @@
                 <w:sz w:val="24"/>
                 <w:szCs w:val="24"/>
               </w:rPr>
-              <w:t>Con muestreo (opciones por defecto)</w:t>
+              <w:t>Con muestreo (opciones por defecto</w:t>
+            </w:r>
+            <w:r>
+              <w:rPr>
+                <w:rFonts w:ascii="Times New Roman" w:hAnsi="Times New Roman" w:cs="Times New Roman"/>
+                <w:sz w:val="24"/>
+                <w:szCs w:val="24"/>
+              </w:rPr>
+              <w:t>, 100 veces por segundo</w:t>
+            </w:r>
+            <w:r>
+              <w:rPr>
+                <w:rFonts w:ascii="Times New Roman" w:hAnsi="Times New Roman" w:cs="Times New Roman"/>
+                <w:sz w:val="24"/>
+                <w:szCs w:val="24"/>
+              </w:rPr>
+              <w:t>)</w:t>
             </w:r>
           </w:p>
         </w:tc>
@@ -5891,70 +10682,6 @@
           </w:p>
         </w:tc>
       </w:tr>
-      <w:tr>
-        <w:tc>
-          <w:tcPr>
-            <w:tcW w:w="4171" w:type="dxa"/>
-          </w:tcPr>
-          <w:p>
-            <w:pPr>
-              <w:spacing w:line="360" w:lineRule="auto"/>
-              <w:rPr>
-                <w:rFonts w:ascii="Times New Roman" w:hAnsi="Times New Roman" w:cs="Times New Roman"/>
-                <w:sz w:val="24"/>
-                <w:szCs w:val="24"/>
-              </w:rPr>
-            </w:pPr>
-          </w:p>
-        </w:tc>
-        <w:tc>
-          <w:tcPr>
-            <w:tcW w:w="3963" w:type="dxa"/>
-          </w:tcPr>
-          <w:p>
-            <w:pPr>
-              <w:spacing w:line="360" w:lineRule="auto"/>
-              <w:rPr>
-                <w:rFonts w:ascii="Times New Roman" w:hAnsi="Times New Roman" w:cs="Times New Roman"/>
-                <w:sz w:val="24"/>
-                <w:szCs w:val="24"/>
-              </w:rPr>
-            </w:pPr>
-          </w:p>
-        </w:tc>
-      </w:tr>
-      <w:tr>
-        <w:tc>
-          <w:tcPr>
-            <w:tcW w:w="4171" w:type="dxa"/>
-          </w:tcPr>
-          <w:p>
-            <w:pPr>
-              <w:spacing w:line="360" w:lineRule="auto"/>
-              <w:rPr>
-                <w:rFonts w:ascii="Times New Roman" w:hAnsi="Times New Roman" w:cs="Times New Roman"/>
-                <w:sz w:val="24"/>
-                <w:szCs w:val="24"/>
-              </w:rPr>
-            </w:pPr>
-          </w:p>
-        </w:tc>
-        <w:tc>
-          <w:tcPr>
-            <w:tcW w:w="3963" w:type="dxa"/>
-          </w:tcPr>
-          <w:p>
-            <w:pPr>
-              <w:spacing w:line="360" w:lineRule="auto"/>
-              <w:rPr>
-                <w:rFonts w:ascii="Times New Roman" w:hAnsi="Times New Roman" w:cs="Times New Roman"/>
-                <w:sz w:val="24"/>
-                <w:szCs w:val="24"/>
-              </w:rPr>
-            </w:pPr>
-          </w:p>
-        </w:tc>
-      </w:tr>
     </w:tbl>
     <w:p>
       <w:pPr>
@@ -5965,6 +10692,530 @@
           <w:szCs w:val="24"/>
         </w:rPr>
       </w:pPr>
+    </w:p>
+    <w:p>
+      <w:pPr>
+        <w:rPr>
+          <w:rFonts w:ascii="Times New Roman" w:eastAsiaTheme="minorEastAsia" w:hAnsi="Times New Roman" w:cs="Times New Roman"/>
+          <w:sz w:val="24"/>
+          <w:szCs w:val="24"/>
+        </w:rPr>
+      </w:pPr>
+      <m:oMathPara>
+        <m:oMath>
+          <m:r>
+            <w:rPr>
+              <w:rFonts w:ascii="Cambria Math" w:hAnsi="Cambria Math" w:cs="Times New Roman"/>
+              <w:sz w:val="24"/>
+              <w:szCs w:val="24"/>
+            </w:rPr>
+            <m:t>Sobrecarga</m:t>
+          </m:r>
+          <m:r>
+            <w:rPr>
+              <w:rFonts w:ascii="Cambria Math" w:hAnsi="Cambria Math" w:cs="Times New Roman"/>
+              <w:sz w:val="24"/>
+              <w:szCs w:val="24"/>
+            </w:rPr>
+            <m:t xml:space="preserve"> 1</m:t>
+          </m:r>
+          <m:r>
+            <w:rPr>
+              <w:rFonts w:ascii="Cambria Math" w:hAnsi="Cambria Math" w:cs="Times New Roman"/>
+              <w:sz w:val="24"/>
+              <w:szCs w:val="24"/>
+            </w:rPr>
+            <m:t xml:space="preserve">= </m:t>
+          </m:r>
+          <m:f>
+            <m:fPr>
+              <m:ctrlPr>
+                <w:rPr>
+                  <w:rFonts w:ascii="Cambria Math" w:hAnsi="Cambria Math" w:cs="Times New Roman"/>
+                  <w:i/>
+                  <w:sz w:val="24"/>
+                  <w:szCs w:val="24"/>
+                </w:rPr>
+              </m:ctrlPr>
+            </m:fPr>
+            <m:num>
+              <m:sSub>
+                <m:sSubPr>
+                  <m:ctrlPr>
+                    <w:rPr>
+                      <w:rFonts w:ascii="Cambria Math" w:hAnsi="Cambria Math" w:cs="Times New Roman"/>
+                      <w:i/>
+                      <w:sz w:val="24"/>
+                      <w:szCs w:val="24"/>
+                    </w:rPr>
+                  </m:ctrlPr>
+                </m:sSubPr>
+                <m:e>
+                  <m:r>
+                    <w:rPr>
+                      <w:rFonts w:ascii="Cambria Math" w:hAnsi="Cambria Math" w:cs="Times New Roman"/>
+                      <w:sz w:val="24"/>
+                      <w:szCs w:val="24"/>
+                    </w:rPr>
+                    <m:t>T</m:t>
+                  </m:r>
+                </m:e>
+                <m:sub>
+                  <m:r>
+                    <w:rPr>
+                      <w:rFonts w:ascii="Cambria Math" w:hAnsi="Cambria Math" w:cs="Times New Roman"/>
+                      <w:sz w:val="24"/>
+                      <w:szCs w:val="24"/>
+                    </w:rPr>
+                    <m:t>ejecución del monitor</m:t>
+                  </m:r>
+                </m:sub>
+              </m:sSub>
+            </m:num>
+            <m:den>
+              <m:r>
+                <w:rPr>
+                  <w:rFonts w:ascii="Cambria Math" w:hAnsi="Cambria Math" w:cs="Times New Roman"/>
+                  <w:sz w:val="24"/>
+                  <w:szCs w:val="24"/>
+                </w:rPr>
+                <m:t>Intervalo de medida</m:t>
+              </m:r>
+            </m:den>
+          </m:f>
+          <m:r>
+            <w:rPr>
+              <w:rFonts w:ascii="Cambria Math" w:hAnsi="Cambria Math" w:cs="Times New Roman"/>
+              <w:sz w:val="24"/>
+              <w:szCs w:val="24"/>
+            </w:rPr>
+            <m:t xml:space="preserve">= </m:t>
+          </m:r>
+          <m:f>
+            <m:fPr>
+              <m:ctrlPr>
+                <w:rPr>
+                  <w:rFonts w:ascii="Cambria Math" w:hAnsi="Cambria Math" w:cs="Times New Roman"/>
+                  <w:i/>
+                  <w:sz w:val="24"/>
+                  <w:szCs w:val="24"/>
+                </w:rPr>
+              </m:ctrlPr>
+            </m:fPr>
+            <m:num>
+              <m:f>
+                <m:fPr>
+                  <m:ctrlPr>
+                    <w:rPr>
+                      <w:rFonts w:ascii="Cambria Math" w:hAnsi="Cambria Math" w:cs="Times New Roman"/>
+                      <w:i/>
+                      <w:sz w:val="24"/>
+                      <w:szCs w:val="24"/>
+                    </w:rPr>
+                  </m:ctrlPr>
+                </m:fPr>
+                <m:num>
+                  <m:d>
+                    <m:dPr>
+                      <m:ctrlPr>
+                        <w:rPr>
+                          <w:rFonts w:ascii="Cambria Math" w:hAnsi="Cambria Math" w:cs="Times New Roman"/>
+                          <w:i/>
+                          <w:sz w:val="24"/>
+                          <w:szCs w:val="24"/>
+                        </w:rPr>
+                      </m:ctrlPr>
+                    </m:dPr>
+                    <m:e>
+                      <m:r>
+                        <w:rPr>
+                          <w:rFonts w:ascii="Cambria Math" w:hAnsi="Cambria Math" w:cs="Times New Roman"/>
+                          <w:sz w:val="24"/>
+                          <w:szCs w:val="24"/>
+                        </w:rPr>
+                        <m:t>4.60-4.37</m:t>
+                      </m:r>
+                    </m:e>
+                  </m:d>
+                  <m:r>
+                    <w:rPr>
+                      <w:rFonts w:ascii="Cambria Math" w:hAnsi="Cambria Math" w:cs="Times New Roman"/>
+                      <w:sz w:val="24"/>
+                      <w:szCs w:val="24"/>
+                    </w:rPr>
+                    <m:t>s</m:t>
+                  </m:r>
+                </m:num>
+                <m:den>
+                  <m:r>
+                    <w:rPr>
+                      <w:rFonts w:ascii="Cambria Math" w:hAnsi="Cambria Math" w:cs="Times New Roman"/>
+                      <w:sz w:val="24"/>
+                      <w:szCs w:val="24"/>
+                    </w:rPr>
+                    <m:t>(4.37*100)</m:t>
+                  </m:r>
+                </m:den>
+              </m:f>
+            </m:num>
+            <m:den>
+              <m:sSup>
+                <m:sSupPr>
+                  <m:ctrlPr>
+                    <w:rPr>
+                      <w:rFonts w:ascii="Cambria Math" w:hAnsi="Cambria Math" w:cs="Times New Roman"/>
+                      <w:i/>
+                      <w:sz w:val="24"/>
+                      <w:szCs w:val="24"/>
+                    </w:rPr>
+                  </m:ctrlPr>
+                </m:sSupPr>
+                <m:e>
+                  <m:r>
+                    <w:rPr>
+                      <w:rFonts w:ascii="Cambria Math" w:hAnsi="Cambria Math" w:cs="Times New Roman"/>
+                      <w:sz w:val="24"/>
+                      <w:szCs w:val="24"/>
+                    </w:rPr>
+                    <m:t>10</m:t>
+                  </m:r>
+                </m:e>
+                <m:sup>
+                  <m:r>
+                    <w:rPr>
+                      <w:rFonts w:ascii="Cambria Math" w:hAnsi="Cambria Math" w:cs="Times New Roman"/>
+                      <w:sz w:val="24"/>
+                      <w:szCs w:val="24"/>
+                    </w:rPr>
+                    <m:t>-</m:t>
+                  </m:r>
+                  <m:r>
+                    <w:rPr>
+                      <w:rFonts w:ascii="Cambria Math" w:hAnsi="Cambria Math" w:cs="Times New Roman"/>
+                      <w:sz w:val="24"/>
+                      <w:szCs w:val="24"/>
+                    </w:rPr>
+                    <m:t>2</m:t>
+                  </m:r>
+                </m:sup>
+              </m:sSup>
+              <m:r>
+                <w:rPr>
+                  <w:rFonts w:ascii="Cambria Math" w:hAnsi="Cambria Math" w:cs="Times New Roman"/>
+                  <w:sz w:val="24"/>
+                  <w:szCs w:val="24"/>
+                </w:rPr>
+                <m:t xml:space="preserve"> s</m:t>
+              </m:r>
+            </m:den>
+          </m:f>
+          <m:r>
+            <w:rPr>
+              <w:rFonts w:ascii="Cambria Math" w:hAnsi="Cambria Math" w:cs="Times New Roman"/>
+              <w:sz w:val="24"/>
+              <w:szCs w:val="24"/>
+            </w:rPr>
+            <m:t>=0.</m:t>
+          </m:r>
+          <m:r>
+            <w:rPr>
+              <w:rFonts w:ascii="Cambria Math" w:hAnsi="Cambria Math" w:cs="Times New Roman"/>
+              <w:sz w:val="24"/>
+              <w:szCs w:val="24"/>
+            </w:rPr>
+            <m:t>0526</m:t>
+          </m:r>
+          <m:r>
+            <w:rPr>
+              <w:rFonts w:ascii="Cambria Math" w:hAnsi="Cambria Math" w:cs="Times New Roman"/>
+              <w:sz w:val="24"/>
+              <w:szCs w:val="24"/>
+            </w:rPr>
+            <m:t>→</m:t>
+          </m:r>
+          <m:r>
+            <w:rPr>
+              <w:rFonts w:ascii="Cambria Math" w:hAnsi="Cambria Math" w:cs="Times New Roman"/>
+              <w:sz w:val="24"/>
+              <w:szCs w:val="24"/>
+            </w:rPr>
+            <m:t>5</m:t>
+          </m:r>
+          <m:r>
+            <w:rPr>
+              <w:rFonts w:ascii="Cambria Math" w:hAnsi="Cambria Math" w:cs="Times New Roman"/>
+              <w:sz w:val="24"/>
+              <w:szCs w:val="24"/>
+            </w:rPr>
+            <m:t>.</m:t>
+          </m:r>
+          <m:r>
+            <w:rPr>
+              <w:rFonts w:ascii="Cambria Math" w:hAnsi="Cambria Math" w:cs="Times New Roman"/>
+              <w:sz w:val="24"/>
+              <w:szCs w:val="24"/>
+            </w:rPr>
+            <m:t>26</m:t>
+          </m:r>
+          <m:r>
+            <w:rPr>
+              <w:rFonts w:ascii="Cambria Math" w:hAnsi="Cambria Math" w:cs="Times New Roman"/>
+              <w:sz w:val="24"/>
+              <w:szCs w:val="24"/>
+            </w:rPr>
+            <m:t>%</m:t>
+          </m:r>
+        </m:oMath>
+      </m:oMathPara>
+    </w:p>
+    <w:p>
+      <w:pPr>
+        <w:rPr>
+          <w:rFonts w:ascii="Times New Roman" w:hAnsi="Times New Roman" w:cs="Times New Roman"/>
+          <w:sz w:val="24"/>
+          <w:szCs w:val="24"/>
+        </w:rPr>
+      </w:pPr>
+      <m:oMathPara>
+        <m:oMath>
+          <m:r>
+            <w:rPr>
+              <w:rFonts w:ascii="Cambria Math" w:hAnsi="Cambria Math" w:cs="Times New Roman"/>
+              <w:sz w:val="24"/>
+              <w:szCs w:val="24"/>
+            </w:rPr>
+            <m:t>Sobrecarga</m:t>
+          </m:r>
+          <m:r>
+            <w:rPr>
+              <w:rFonts w:ascii="Cambria Math" w:hAnsi="Cambria Math" w:cs="Times New Roman"/>
+              <w:sz w:val="24"/>
+              <w:szCs w:val="24"/>
+            </w:rPr>
+            <m:t xml:space="preserve"> 2</m:t>
+          </m:r>
+          <m:r>
+            <w:rPr>
+              <w:rFonts w:ascii="Cambria Math" w:hAnsi="Cambria Math" w:cs="Times New Roman"/>
+              <w:sz w:val="24"/>
+              <w:szCs w:val="24"/>
+            </w:rPr>
+            <m:t xml:space="preserve">= </m:t>
+          </m:r>
+          <m:f>
+            <m:fPr>
+              <m:ctrlPr>
+                <w:rPr>
+                  <w:rFonts w:ascii="Cambria Math" w:hAnsi="Cambria Math" w:cs="Times New Roman"/>
+                  <w:i/>
+                  <w:sz w:val="24"/>
+                  <w:szCs w:val="24"/>
+                </w:rPr>
+              </m:ctrlPr>
+            </m:fPr>
+            <m:num>
+              <m:sSub>
+                <m:sSubPr>
+                  <m:ctrlPr>
+                    <w:rPr>
+                      <w:rFonts w:ascii="Cambria Math" w:hAnsi="Cambria Math" w:cs="Times New Roman"/>
+                      <w:i/>
+                      <w:sz w:val="24"/>
+                      <w:szCs w:val="24"/>
+                    </w:rPr>
+                  </m:ctrlPr>
+                </m:sSubPr>
+                <m:e>
+                  <m:r>
+                    <w:rPr>
+                      <w:rFonts w:ascii="Cambria Math" w:hAnsi="Cambria Math" w:cs="Times New Roman"/>
+                      <w:sz w:val="24"/>
+                      <w:szCs w:val="24"/>
+                    </w:rPr>
+                    <m:t>T</m:t>
+                  </m:r>
+                </m:e>
+                <m:sub>
+                  <m:r>
+                    <w:rPr>
+                      <w:rFonts w:ascii="Cambria Math" w:hAnsi="Cambria Math" w:cs="Times New Roman"/>
+                      <w:sz w:val="24"/>
+                      <w:szCs w:val="24"/>
+                    </w:rPr>
+                    <m:t>ejecución del monitor</m:t>
+                  </m:r>
+                </m:sub>
+              </m:sSub>
+            </m:num>
+            <m:den>
+              <m:r>
+                <w:rPr>
+                  <w:rFonts w:ascii="Cambria Math" w:hAnsi="Cambria Math" w:cs="Times New Roman"/>
+                  <w:sz w:val="24"/>
+                  <w:szCs w:val="24"/>
+                </w:rPr>
+                <m:t>Intervalo de medida</m:t>
+              </m:r>
+            </m:den>
+          </m:f>
+          <m:r>
+            <w:rPr>
+              <w:rFonts w:ascii="Cambria Math" w:hAnsi="Cambria Math" w:cs="Times New Roman"/>
+              <w:sz w:val="24"/>
+              <w:szCs w:val="24"/>
+            </w:rPr>
+            <m:t xml:space="preserve">= </m:t>
+          </m:r>
+          <m:f>
+            <m:fPr>
+              <m:ctrlPr>
+                <w:rPr>
+                  <w:rFonts w:ascii="Cambria Math" w:hAnsi="Cambria Math" w:cs="Times New Roman"/>
+                  <w:i/>
+                  <w:sz w:val="24"/>
+                  <w:szCs w:val="24"/>
+                </w:rPr>
+              </m:ctrlPr>
+            </m:fPr>
+            <m:num>
+              <m:f>
+                <m:fPr>
+                  <m:ctrlPr>
+                    <w:rPr>
+                      <w:rFonts w:ascii="Cambria Math" w:hAnsi="Cambria Math" w:cs="Times New Roman"/>
+                      <w:i/>
+                      <w:sz w:val="24"/>
+                      <w:szCs w:val="24"/>
+                    </w:rPr>
+                  </m:ctrlPr>
+                </m:fPr>
+                <m:num>
+                  <m:d>
+                    <m:dPr>
+                      <m:ctrlPr>
+                        <w:rPr>
+                          <w:rFonts w:ascii="Cambria Math" w:hAnsi="Cambria Math" w:cs="Times New Roman"/>
+                          <w:i/>
+                          <w:sz w:val="24"/>
+                          <w:szCs w:val="24"/>
+                        </w:rPr>
+                      </m:ctrlPr>
+                    </m:dPr>
+                    <m:e>
+                      <m:r>
+                        <w:rPr>
+                          <w:rFonts w:ascii="Cambria Math" w:hAnsi="Cambria Math" w:cs="Times New Roman"/>
+                          <w:sz w:val="24"/>
+                          <w:szCs w:val="24"/>
+                        </w:rPr>
+                        <m:t>4.84-4.37</m:t>
+                      </m:r>
+                    </m:e>
+                  </m:d>
+                  <m:r>
+                    <w:rPr>
+                      <w:rFonts w:ascii="Cambria Math" w:hAnsi="Cambria Math" w:cs="Times New Roman"/>
+                      <w:sz w:val="24"/>
+                      <w:szCs w:val="24"/>
+                    </w:rPr>
+                    <m:t>s</m:t>
+                  </m:r>
+                </m:num>
+                <m:den>
+                  <m:d>
+                    <m:dPr>
+                      <m:ctrlPr>
+                        <w:rPr>
+                          <w:rFonts w:ascii="Cambria Math" w:hAnsi="Cambria Math" w:cs="Times New Roman"/>
+                          <w:i/>
+                          <w:sz w:val="24"/>
+                          <w:szCs w:val="24"/>
+                        </w:rPr>
+                      </m:ctrlPr>
+                    </m:dPr>
+                    <m:e>
+                      <m:r>
+                        <w:rPr>
+                          <w:rFonts w:ascii="Cambria Math" w:hAnsi="Cambria Math" w:cs="Times New Roman"/>
+                          <w:sz w:val="24"/>
+                          <w:szCs w:val="24"/>
+                        </w:rPr>
+                        <m:t>4.37*1000</m:t>
+                      </m:r>
+                    </m:e>
+                  </m:d>
+                </m:den>
+              </m:f>
+            </m:num>
+            <m:den>
+              <m:sSup>
+                <m:sSupPr>
+                  <m:ctrlPr>
+                    <w:rPr>
+                      <w:rFonts w:ascii="Cambria Math" w:hAnsi="Cambria Math" w:cs="Times New Roman"/>
+                      <w:i/>
+                      <w:sz w:val="24"/>
+                      <w:szCs w:val="24"/>
+                    </w:rPr>
+                  </m:ctrlPr>
+                </m:sSupPr>
+                <m:e>
+                  <m:r>
+                    <w:rPr>
+                      <w:rFonts w:ascii="Cambria Math" w:hAnsi="Cambria Math" w:cs="Times New Roman"/>
+                      <w:sz w:val="24"/>
+                      <w:szCs w:val="24"/>
+                    </w:rPr>
+                    <m:t>10</m:t>
+                  </m:r>
+                </m:e>
+                <m:sup>
+                  <m:r>
+                    <w:rPr>
+                      <w:rFonts w:ascii="Cambria Math" w:hAnsi="Cambria Math" w:cs="Times New Roman"/>
+                      <w:sz w:val="24"/>
+                      <w:szCs w:val="24"/>
+                    </w:rPr>
+                    <m:t>-3</m:t>
+                  </m:r>
+                </m:sup>
+              </m:sSup>
+              <m:r>
+                <w:rPr>
+                  <w:rFonts w:ascii="Cambria Math" w:hAnsi="Cambria Math" w:cs="Times New Roman"/>
+                  <w:sz w:val="24"/>
+                  <w:szCs w:val="24"/>
+                </w:rPr>
+                <m:t xml:space="preserve"> s</m:t>
+              </m:r>
+            </m:den>
+          </m:f>
+          <m:r>
+            <w:rPr>
+              <w:rFonts w:ascii="Cambria Math" w:hAnsi="Cambria Math" w:cs="Times New Roman"/>
+              <w:sz w:val="24"/>
+              <w:szCs w:val="24"/>
+            </w:rPr>
+            <m:t>=</m:t>
+          </m:r>
+          <m:r>
+            <w:rPr>
+              <w:rFonts w:ascii="Cambria Math" w:hAnsi="Cambria Math" w:cs="Times New Roman"/>
+              <w:sz w:val="24"/>
+              <w:szCs w:val="24"/>
+            </w:rPr>
+            <m:t>0.107→10.7%</m:t>
+          </m:r>
+          <m:r>
+            <w:rPr>
+              <w:rFonts w:ascii="Cambria Math" w:hAnsi="Cambria Math" w:cs="Times New Roman"/>
+              <w:sz w:val="24"/>
+              <w:szCs w:val="24"/>
+            </w:rPr>
+            <m:t xml:space="preserve">  </m:t>
+          </m:r>
+        </m:oMath>
+      </m:oMathPara>
     </w:p>
     <w:p>
       <w:pPr>
@@ -6034,9 +11285,8 @@
         <w:docPartUnique/>
       </w:docPartObj>
     </w:sdtPr>
+    <w:sdtEndPr/>
     <w:sdtContent>
-      <w:bookmarkStart w:id="0" w:name="_GoBack" w:displacedByCustomXml="prev"/>
-      <w:bookmarkEnd w:id="0" w:displacedByCustomXml="prev"/>
       <w:p>
         <w:pPr>
           <w:pStyle w:val="Piedepgina"/>
@@ -6416,7 +11666,7 @@
   <w:abstractNum w:abstractNumId="1" w15:restartNumberingAfterBreak="0">
     <w:nsid w:val="059843C4"/>
     <w:multiLevelType w:val="hybridMultilevel"/>
-    <w:tmpl w:val="029679CE"/>
+    <w:tmpl w:val="8BCE02E2"/>
     <w:lvl w:ilvl="0" w:tplc="0C0A000F">
       <w:start w:val="1"/>
       <w:numFmt w:val="decimal"/>
@@ -6426,7 +11676,7 @@
         <w:ind w:left="720" w:hanging="360"/>
       </w:pPr>
     </w:lvl>
-    <w:lvl w:ilvl="1" w:tplc="0C0A0019" w:tentative="1">
+    <w:lvl w:ilvl="1" w:tplc="0C0A0019">
       <w:start w:val="1"/>
       <w:numFmt w:val="lowerLetter"/>
       <w:lvlText w:val="%2."/>
@@ -6726,6 +11976,92 @@
     </w:lvl>
   </w:abstractNum>
   <w:abstractNum w:abstractNumId="4" w15:restartNumberingAfterBreak="0">
+    <w:nsid w:val="7B6F1621"/>
+    <w:multiLevelType w:val="hybridMultilevel"/>
+    <w:tmpl w:val="B78C1626"/>
+    <w:lvl w:ilvl="0" w:tplc="0C0A000F">
+      <w:start w:val="1"/>
+      <w:numFmt w:val="decimal"/>
+      <w:lvlText w:val="%1."/>
+      <w:lvlJc w:val="left"/>
+      <w:pPr>
+        <w:ind w:left="1440" w:hanging="360"/>
+      </w:pPr>
+    </w:lvl>
+    <w:lvl w:ilvl="1" w:tplc="0C0A0019" w:tentative="1">
+      <w:start w:val="1"/>
+      <w:numFmt w:val="lowerLetter"/>
+      <w:lvlText w:val="%2."/>
+      <w:lvlJc w:val="left"/>
+      <w:pPr>
+        <w:ind w:left="2160" w:hanging="360"/>
+      </w:pPr>
+    </w:lvl>
+    <w:lvl w:ilvl="2" w:tplc="0C0A001B" w:tentative="1">
+      <w:start w:val="1"/>
+      <w:numFmt w:val="lowerRoman"/>
+      <w:lvlText w:val="%3."/>
+      <w:lvlJc w:val="right"/>
+      <w:pPr>
+        <w:ind w:left="2880" w:hanging="180"/>
+      </w:pPr>
+    </w:lvl>
+    <w:lvl w:ilvl="3" w:tplc="0C0A000F" w:tentative="1">
+      <w:start w:val="1"/>
+      <w:numFmt w:val="decimal"/>
+      <w:lvlText w:val="%4."/>
+      <w:lvlJc w:val="left"/>
+      <w:pPr>
+        <w:ind w:left="3600" w:hanging="360"/>
+      </w:pPr>
+    </w:lvl>
+    <w:lvl w:ilvl="4" w:tplc="0C0A0019" w:tentative="1">
+      <w:start w:val="1"/>
+      <w:numFmt w:val="lowerLetter"/>
+      <w:lvlText w:val="%5."/>
+      <w:lvlJc w:val="left"/>
+      <w:pPr>
+        <w:ind w:left="4320" w:hanging="360"/>
+      </w:pPr>
+    </w:lvl>
+    <w:lvl w:ilvl="5" w:tplc="0C0A001B" w:tentative="1">
+      <w:start w:val="1"/>
+      <w:numFmt w:val="lowerRoman"/>
+      <w:lvlText w:val="%6."/>
+      <w:lvlJc w:val="right"/>
+      <w:pPr>
+        <w:ind w:left="5040" w:hanging="180"/>
+      </w:pPr>
+    </w:lvl>
+    <w:lvl w:ilvl="6" w:tplc="0C0A000F" w:tentative="1">
+      <w:start w:val="1"/>
+      <w:numFmt w:val="decimal"/>
+      <w:lvlText w:val="%7."/>
+      <w:lvlJc w:val="left"/>
+      <w:pPr>
+        <w:ind w:left="5760" w:hanging="360"/>
+      </w:pPr>
+    </w:lvl>
+    <w:lvl w:ilvl="7" w:tplc="0C0A0019" w:tentative="1">
+      <w:start w:val="1"/>
+      <w:numFmt w:val="lowerLetter"/>
+      <w:lvlText w:val="%8."/>
+      <w:lvlJc w:val="left"/>
+      <w:pPr>
+        <w:ind w:left="6480" w:hanging="360"/>
+      </w:pPr>
+    </w:lvl>
+    <w:lvl w:ilvl="8" w:tplc="0C0A001B" w:tentative="1">
+      <w:start w:val="1"/>
+      <w:numFmt w:val="lowerRoman"/>
+      <w:lvlText w:val="%9."/>
+      <w:lvlJc w:val="right"/>
+      <w:pPr>
+        <w:ind w:left="7200" w:hanging="180"/>
+      </w:pPr>
+    </w:lvl>
+  </w:abstractNum>
+  <w:abstractNum w:abstractNumId="5" w15:restartNumberingAfterBreak="0">
     <w:nsid w:val="7B8E4A1C"/>
     <w:multiLevelType w:val="hybridMultilevel"/>
     <w:tmpl w:val="B888D3F8"/>
@@ -6845,13 +12181,16 @@
     <w:abstractNumId w:val="3"/>
   </w:num>
   <w:num w:numId="3">
-    <w:abstractNumId w:val="4"/>
+    <w:abstractNumId w:val="5"/>
   </w:num>
   <w:num w:numId="4">
     <w:abstractNumId w:val="0"/>
   </w:num>
   <w:num w:numId="5">
     <w:abstractNumId w:val="2"/>
+  </w:num>
+  <w:num w:numId="6">
+    <w:abstractNumId w:val="4"/>
   </w:num>
 </w:numbering>
 </file>
@@ -7413,7 +12752,559 @@
     <w:uiPriority w:val="99"/>
     <w:rsid w:val="00FE43A5"/>
   </w:style>
+  <w:style w:type="character" w:styleId="Textodelmarcadordeposicin">
+    <w:name w:val="Placeholder Text"/>
+    <w:basedOn w:val="Fuentedeprrafopredeter"/>
+    <w:uiPriority w:val="99"/>
+    <w:semiHidden/>
+    <w:rsid w:val="00133DB5"/>
+    <w:rPr>
+      <w:color w:val="808080"/>
+    </w:rPr>
+  </w:style>
 </w:styles>
+</file>
+
+<file path=word/glossary/document.xml><?xml version="1.0" encoding="utf-8"?>
+<w:glossaryDocument xmlns:wpc="http://schemas.microsoft.com/office/word/2010/wordprocessingCanvas" xmlns:cx="http://schemas.microsoft.com/office/drawing/2014/chartex" xmlns:cx1="http://schemas.microsoft.com/office/drawing/2015/9/8/chartex" xmlns:cx2="http://schemas.microsoft.com/office/drawing/2015/10/21/chartex" xmlns:cx3="http://schemas.microsoft.com/office/drawing/2016/5/9/chartex" xmlns:cx4="http://schemas.microsoft.com/office/drawing/2016/5/10/chartex" xmlns:cx5="http://schemas.microsoft.com/office/drawing/2016/5/11/chartex" xmlns:mc="http://schemas.openxmlformats.org/markup-compatibility/2006" xmlns:o="urn:schemas-microsoft-com:office:office" xmlns:r="http://schemas.openxmlformats.org/officeDocument/2006/relationships" xmlns:m="http://schemas.openxmlformats.org/officeDocument/2006/math" xmlns:v="urn:schemas-microsoft-com:vml" xmlns:wp14="http://schemas.microsoft.com/office/word/2010/wordprocessingDrawing" xmlns:wp="http://schemas.openxmlformats.org/drawingml/2006/wordprocessingDrawing" xmlns:w10="urn:schemas-microsoft-com:office:word" xmlns:w="http://schemas.openxmlformats.org/wordprocessingml/2006/main" xmlns:w14="http://schemas.microsoft.com/office/word/2010/wordml" xmlns:w15="http://schemas.microsoft.com/office/word/2012/wordml" xmlns:w16se="http://schemas.microsoft.com/office/word/2015/wordml/symex" xmlns:wpg="http://schemas.microsoft.com/office/word/2010/wordprocessingGroup" xmlns:wpi="http://schemas.microsoft.com/office/word/2010/wordprocessingInk" xmlns:wne="http://schemas.microsoft.com/office/word/2006/wordml" xmlns:wps="http://schemas.microsoft.com/office/word/2010/wordprocessingShape" mc:Ignorable="w14 w15 w16se wp14"/>
+</file>
+
+<file path=word/glossary/fontTable.xml><?xml version="1.0" encoding="utf-8"?>
+<w:fonts xmlns:mc="http://schemas.openxmlformats.org/markup-compatibility/2006" xmlns:r="http://schemas.openxmlformats.org/officeDocument/2006/relationships" xmlns:w="http://schemas.openxmlformats.org/wordprocessingml/2006/main" xmlns:w14="http://schemas.microsoft.com/office/word/2010/wordml" xmlns:w15="http://schemas.microsoft.com/office/word/2012/wordml" xmlns:w16se="http://schemas.microsoft.com/office/word/2015/wordml/symex" mc:Ignorable="w14 w15 w16se">
+  <w:font w:name="Symbol">
+    <w:panose1 w:val="05050102010706020507"/>
+    <w:charset w:val="02"/>
+    <w:family w:val="roman"/>
+    <w:pitch w:val="variable"/>
+    <w:sig w:usb0="00000000" w:usb1="10000000" w:usb2="00000000" w:usb3="00000000" w:csb0="80000000" w:csb1="00000000"/>
+  </w:font>
+  <w:font w:name="Times New Roman">
+    <w:panose1 w:val="02020603050405020304"/>
+    <w:charset w:val="00"/>
+    <w:family w:val="roman"/>
+    <w:pitch w:val="variable"/>
+    <w:sig w:usb0="E0002EFF" w:usb1="C000785B" w:usb2="00000009" w:usb3="00000000" w:csb0="000001FF" w:csb1="00000000"/>
+  </w:font>
+  <w:font w:name="Courier New">
+    <w:panose1 w:val="02070309020205020404"/>
+    <w:charset w:val="00"/>
+    <w:family w:val="modern"/>
+    <w:pitch w:val="fixed"/>
+    <w:sig w:usb0="E0002EFF" w:usb1="C0007843" w:usb2="00000009" w:usb3="00000000" w:csb0="000001FF" w:csb1="00000000"/>
+  </w:font>
+  <w:font w:name="Wingdings">
+    <w:panose1 w:val="05000000000000000000"/>
+    <w:charset w:val="02"/>
+    <w:family w:val="auto"/>
+    <w:pitch w:val="variable"/>
+    <w:sig w:usb0="00000000" w:usb1="10000000" w:usb2="00000000" w:usb3="00000000" w:csb0="80000000" w:csb1="00000000"/>
+  </w:font>
+  <w:font w:name="Calibri">
+    <w:panose1 w:val="020F0502020204030204"/>
+    <w:charset w:val="00"/>
+    <w:family w:val="swiss"/>
+    <w:pitch w:val="variable"/>
+    <w:sig w:usb0="E0002AFF" w:usb1="C000247B" w:usb2="00000009" w:usb3="00000000" w:csb0="000001FF" w:csb1="00000000"/>
+  </w:font>
+  <w:font w:name="Calibri Light">
+    <w:panose1 w:val="020F0302020204030204"/>
+    <w:charset w:val="00"/>
+    <w:family w:val="swiss"/>
+    <w:pitch w:val="variable"/>
+    <w:sig w:usb0="E0002AFF" w:usb1="C000247B" w:usb2="00000009" w:usb3="00000000" w:csb0="000001FF" w:csb1="00000000"/>
+  </w:font>
+  <w:font w:name="Cambria Math">
+    <w:panose1 w:val="02040503050406030204"/>
+    <w:charset w:val="00"/>
+    <w:family w:val="roman"/>
+    <w:pitch w:val="variable"/>
+    <w:sig w:usb0="E00002FF" w:usb1="420024FF" w:usb2="00000000" w:usb3="00000000" w:csb0="0000019F" w:csb1="00000000"/>
+  </w:font>
+</w:fonts>
+</file>
+
+<file path=word/glossary/settings.xml><?xml version="1.0" encoding="utf-8"?>
+<w:settings xmlns:mc="http://schemas.openxmlformats.org/markup-compatibility/2006" xmlns:o="urn:schemas-microsoft-com:office:office" xmlns:r="http://schemas.openxmlformats.org/officeDocument/2006/relationships" xmlns:m="http://schemas.openxmlformats.org/officeDocument/2006/math" xmlns:v="urn:schemas-microsoft-com:vml" xmlns:w10="urn:schemas-microsoft-com:office:word" xmlns:w="http://schemas.openxmlformats.org/wordprocessingml/2006/main" xmlns:w14="http://schemas.microsoft.com/office/word/2010/wordml" xmlns:w15="http://schemas.microsoft.com/office/word/2012/wordml" xmlns:w16se="http://schemas.microsoft.com/office/word/2015/wordml/symex" xmlns:sl="http://schemas.openxmlformats.org/schemaLibrary/2006/main" mc:Ignorable="w14 w15 w16se">
+  <w:view w:val="normal"/>
+  <w:defaultTabStop w:val="708"/>
+  <w:hyphenationZone w:val="425"/>
+  <w:characterSpacingControl w:val="doNotCompress"/>
+  <w:compat>
+    <w:useFELayout/>
+    <w:compatSetting w:name="compatibilityMode" w:uri="http://schemas.microsoft.com/office/word" w:val="15"/>
+    <w:compatSetting w:name="overrideTableStyleFontSizeAndJustification" w:uri="http://schemas.microsoft.com/office/word" w:val="1"/>
+    <w:compatSetting w:name="enableOpenTypeFeatures" w:uri="http://schemas.microsoft.com/office/word" w:val="1"/>
+    <w:compatSetting w:name="doNotFlipMirrorIndents" w:uri="http://schemas.microsoft.com/office/word" w:val="1"/>
+    <w:compatSetting w:name="differentiateMultirowTableHeaders" w:uri="http://schemas.microsoft.com/office/word" w:val="1"/>
+  </w:compat>
+  <w:rsids>
+    <w:rsidRoot w:val="00392BDF"/>
+    <w:rsid w:val="00054384"/>
+    <w:rsid w:val="00392BDF"/>
+  </w:rsids>
+  <m:mathPr>
+    <m:mathFont m:val="Cambria Math"/>
+    <m:brkBin m:val="before"/>
+    <m:brkBinSub m:val="--"/>
+    <m:smallFrac m:val="0"/>
+    <m:dispDef/>
+    <m:lMargin m:val="0"/>
+    <m:rMargin m:val="0"/>
+    <m:defJc m:val="centerGroup"/>
+    <m:wrapIndent m:val="1440"/>
+    <m:intLim m:val="subSup"/>
+    <m:naryLim m:val="undOvr"/>
+  </m:mathPr>
+  <w:themeFontLang w:val="es-ES"/>
+  <w:clrSchemeMapping w:bg1="light1" w:t1="dark1" w:bg2="light2" w:t2="dark2" w:accent1="accent1" w:accent2="accent2" w:accent3="accent3" w:accent4="accent4" w:accent5="accent5" w:accent6="accent6" w:hyperlink="hyperlink" w:followedHyperlink="followedHyperlink"/>
+  <w:decimalSymbol w:val=","/>
+  <w:listSeparator w:val=";"/>
+  <w15:chartTrackingRefBased/>
+</w:settings>
+</file>
+
+<file path=word/glossary/styles.xml><?xml version="1.0" encoding="utf-8"?>
+<w:styles xmlns:mc="http://schemas.openxmlformats.org/markup-compatibility/2006" xmlns:r="http://schemas.openxmlformats.org/officeDocument/2006/relationships" xmlns:w="http://schemas.openxmlformats.org/wordprocessingml/2006/main" xmlns:w14="http://schemas.microsoft.com/office/word/2010/wordml" xmlns:w15="http://schemas.microsoft.com/office/word/2012/wordml" xmlns:w16se="http://schemas.microsoft.com/office/word/2015/wordml/symex" mc:Ignorable="w14 w15 w16se">
+  <w:docDefaults>
+    <w:rPrDefault>
+      <w:rPr>
+        <w:rFonts w:asciiTheme="minorHAnsi" w:eastAsiaTheme="minorEastAsia" w:hAnsiTheme="minorHAnsi" w:cstheme="minorBidi"/>
+        <w:sz w:val="22"/>
+        <w:szCs w:val="22"/>
+        <w:lang w:val="es-ES" w:eastAsia="es-ES" w:bidi="ar-SA"/>
+      </w:rPr>
+    </w:rPrDefault>
+    <w:pPrDefault>
+      <w:pPr>
+        <w:spacing w:after="160" w:line="259" w:lineRule="auto"/>
+      </w:pPr>
+    </w:pPrDefault>
+  </w:docDefaults>
+  <w:latentStyles w:defLockedState="0" w:defUIPriority="99" w:defSemiHidden="0" w:defUnhideWhenUsed="0" w:defQFormat="0" w:count="374">
+    <w:lsdException w:name="Normal" w:uiPriority="0" w:qFormat="1"/>
+    <w:lsdException w:name="heading 1" w:uiPriority="9" w:qFormat="1"/>
+    <w:lsdException w:name="heading 2" w:semiHidden="1" w:uiPriority="9" w:unhideWhenUsed="1" w:qFormat="1"/>
+    <w:lsdException w:name="heading 3" w:semiHidden="1" w:uiPriority="9" w:unhideWhenUsed="1" w:qFormat="1"/>
+    <w:lsdException w:name="heading 4" w:semiHidden="1" w:uiPriority="9" w:unhideWhenUsed="1" w:qFormat="1"/>
+    <w:lsdException w:name="heading 5" w:semiHidden="1" w:uiPriority="9" w:unhideWhenUsed="1" w:qFormat="1"/>
+    <w:lsdException w:name="heading 6" w:semiHidden="1" w:uiPriority="9" w:unhideWhenUsed="1" w:qFormat="1"/>
+    <w:lsdException w:name="heading 7" w:semiHidden="1" w:uiPriority="9" w:unhideWhenUsed="1" w:qFormat="1"/>
+    <w:lsdException w:name="heading 8" w:semiHidden="1" w:uiPriority="9" w:unhideWhenUsed="1" w:qFormat="1"/>
+    <w:lsdException w:name="heading 9" w:semiHidden="1" w:uiPriority="9" w:unhideWhenUsed="1" w:qFormat="1"/>
+    <w:lsdException w:name="index 1" w:semiHidden="1" w:unhideWhenUsed="1"/>
+    <w:lsdException w:name="index 2" w:semiHidden="1" w:unhideWhenUsed="1"/>
+    <w:lsdException w:name="index 3" w:semiHidden="1" w:unhideWhenUsed="1"/>
+    <w:lsdException w:name="index 4" w:semiHidden="1" w:unhideWhenUsed="1"/>
+    <w:lsdException w:name="index 5" w:semiHidden="1" w:unhideWhenUsed="1"/>
+    <w:lsdException w:name="index 6" w:semiHidden="1" w:unhideWhenUsed="1"/>
+    <w:lsdException w:name="index 7" w:semiHidden="1" w:unhideWhenUsed="1"/>
+    <w:lsdException w:name="index 8" w:semiHidden="1" w:unhideWhenUsed="1"/>
+    <w:lsdException w:name="index 9" w:semiHidden="1" w:unhideWhenUsed="1"/>
+    <w:lsdException w:name="toc 1" w:semiHidden="1" w:uiPriority="39" w:unhideWhenUsed="1"/>
+    <w:lsdException w:name="toc 2" w:semiHidden="1" w:uiPriority="39" w:unhideWhenUsed="1"/>
+    <w:lsdException w:name="toc 3" w:semiHidden="1" w:uiPriority="39" w:unhideWhenUsed="1"/>
+    <w:lsdException w:name="toc 4" w:semiHidden="1" w:uiPriority="39" w:unhideWhenUsed="1"/>
+    <w:lsdException w:name="toc 5" w:semiHidden="1" w:uiPriority="39" w:unhideWhenUsed="1"/>
+    <w:lsdException w:name="toc 6" w:semiHidden="1" w:uiPriority="39" w:unhideWhenUsed="1"/>
+    <w:lsdException w:name="toc 7" w:semiHidden="1" w:uiPriority="39" w:unhideWhenUsed="1"/>
+    <w:lsdException w:name="toc 8" w:semiHidden="1" w:uiPriority="39" w:unhideWhenUsed="1"/>
+    <w:lsdException w:name="toc 9" w:semiHidden="1" w:uiPriority="39" w:unhideWhenUsed="1"/>
+    <w:lsdException w:name="Normal Indent" w:semiHidden="1" w:unhideWhenUsed="1"/>
+    <w:lsdException w:name="footnote text" w:semiHidden="1" w:unhideWhenUsed="1"/>
+    <w:lsdException w:name="annotation text" w:semiHidden="1" w:unhideWhenUsed="1"/>
+    <w:lsdException w:name="header" w:semiHidden="1" w:unhideWhenUsed="1"/>
+    <w:lsdException w:name="footer" w:semiHidden="1" w:unhideWhenUsed="1"/>
+    <w:lsdException w:name="index heading" w:semiHidden="1" w:unhideWhenUsed="1"/>
+    <w:lsdException w:name="caption" w:semiHidden="1" w:uiPriority="35" w:unhideWhenUsed="1" w:qFormat="1"/>
+    <w:lsdException w:name="table of figures" w:semiHidden="1" w:unhideWhenUsed="1"/>
+    <w:lsdException w:name="envelope address" w:semiHidden="1" w:unhideWhenUsed="1"/>
+    <w:lsdException w:name="envelope return" w:semiHidden="1" w:unhideWhenUsed="1"/>
+    <w:lsdException w:name="footnote reference" w:semiHidden="1" w:unhideWhenUsed="1"/>
+    <w:lsdException w:name="annotation reference" w:semiHidden="1" w:unhideWhenUsed="1"/>
+    <w:lsdException w:name="line number" w:semiHidden="1" w:unhideWhenUsed="1"/>
+    <w:lsdException w:name="page number" w:semiHidden="1" w:unhideWhenUsed="1"/>
+    <w:lsdException w:name="endnote reference" w:semiHidden="1" w:unhideWhenUsed="1"/>
+    <w:lsdException w:name="endnote text" w:semiHidden="1" w:unhideWhenUsed="1"/>
+    <w:lsdException w:name="table of authorities" w:semiHidden="1" w:unhideWhenUsed="1"/>
+    <w:lsdException w:name="macro" w:semiHidden="1" w:unhideWhenUsed="1"/>
+    <w:lsdException w:name="toa heading" w:semiHidden="1" w:unhideWhenUsed="1"/>
+    <w:lsdException w:name="List" w:semiHidden="1" w:unhideWhenUsed="1"/>
+    <w:lsdException w:name="List Bullet" w:semiHidden="1" w:unhideWhenUsed="1"/>
+    <w:lsdException w:name="List Number" w:semiHidden="1" w:unhideWhenUsed="1"/>
+    <w:lsdException w:name="List 2" w:semiHidden="1" w:unhideWhenUsed="1"/>
+    <w:lsdException w:name="List 3" w:semiHidden="1" w:unhideWhenUsed="1"/>
+    <w:lsdException w:name="List 4" w:semiHidden="1" w:unhideWhenUsed="1"/>
+    <w:lsdException w:name="List 5" w:semiHidden="1" w:unhideWhenUsed="1"/>
+    <w:lsdException w:name="List Bullet 2" w:semiHidden="1" w:unhideWhenUsed="1"/>
+    <w:lsdException w:name="List Bullet 3" w:semiHidden="1" w:unhideWhenUsed="1"/>
+    <w:lsdException w:name="List Bullet 4" w:semiHidden="1" w:unhideWhenUsed="1"/>
+    <w:lsdException w:name="List Bullet 5" w:semiHidden="1" w:unhideWhenUsed="1"/>
+    <w:lsdException w:name="List Number 2" w:semiHidden="1" w:unhideWhenUsed="1"/>
+    <w:lsdException w:name="List Number 3" w:semiHidden="1" w:unhideWhenUsed="1"/>
+    <w:lsdException w:name="List Number 4" w:semiHidden="1" w:unhideWhenUsed="1"/>
+    <w:lsdException w:name="List Number 5" w:semiHidden="1" w:unhideWhenUsed="1"/>
+    <w:lsdException w:name="Title" w:uiPriority="10" w:qFormat="1"/>
+    <w:lsdException w:name="Closing" w:semiHidden="1" w:unhideWhenUsed="1"/>
+    <w:lsdException w:name="Signature" w:semiHidden="1" w:unhideWhenUsed="1"/>
+    <w:lsdException w:name="Default Paragraph Font" w:semiHidden="1" w:uiPriority="1" w:unhideWhenUsed="1"/>
+    <w:lsdException w:name="Body Text" w:semiHidden="1" w:unhideWhenUsed="1"/>
+    <w:lsdException w:name="Body Text Indent" w:semiHidden="1" w:unhideWhenUsed="1"/>
+    <w:lsdException w:name="List Continue" w:semiHidden="1" w:unhideWhenUsed="1"/>
+    <w:lsdException w:name="List Continue 2" w:semiHidden="1" w:unhideWhenUsed="1"/>
+    <w:lsdException w:name="List Continue 3" w:semiHidden="1" w:unhideWhenUsed="1"/>
+    <w:lsdException w:name="List Continue 4" w:semiHidden="1" w:unhideWhenUsed="1"/>
+    <w:lsdException w:name="List Continue 5" w:semiHidden="1" w:unhideWhenUsed="1"/>
+    <w:lsdException w:name="Message Header" w:semiHidden="1" w:unhideWhenUsed="1"/>
+    <w:lsdException w:name="Subtitle" w:uiPriority="11" w:qFormat="1"/>
+    <w:lsdException w:name="Salutation" w:semiHidden="1" w:unhideWhenUsed="1"/>
+    <w:lsdException w:name="Date" w:semiHidden="1" w:unhideWhenUsed="1"/>
+    <w:lsdException w:name="Body Text First Indent" w:semiHidden="1" w:unhideWhenUsed="1"/>
+    <w:lsdException w:name="Body Text First Indent 2" w:semiHidden="1" w:unhideWhenUsed="1"/>
+    <w:lsdException w:name="Note Heading" w:semiHidden="1" w:unhideWhenUsed="1"/>
+    <w:lsdException w:name="Body Text 2" w:semiHidden="1" w:unhideWhenUsed="1"/>
+    <w:lsdException w:name="Body Text 3" w:semiHidden="1" w:unhideWhenUsed="1"/>
+    <w:lsdException w:name="Body Text Indent 2" w:semiHidden="1" w:unhideWhenUsed="1"/>
+    <w:lsdException w:name="Body Text Indent 3" w:semiHidden="1" w:unhideWhenUsed="1"/>
+    <w:lsdException w:name="Block Text" w:semiHidden="1" w:unhideWhenUsed="1"/>
+    <w:lsdException w:name="Hyperlink" w:semiHidden="1" w:unhideWhenUsed="1"/>
+    <w:lsdException w:name="FollowedHyperlink" w:semiHidden="1" w:unhideWhenUsed="1"/>
+    <w:lsdException w:name="Strong" w:uiPriority="22" w:qFormat="1"/>
+    <w:lsdException w:name="Emphasis" w:uiPriority="20" w:qFormat="1"/>
+    <w:lsdException w:name="Document Map" w:semiHidden="1" w:unhideWhenUsed="1"/>
+    <w:lsdException w:name="Plain Text" w:semiHidden="1" w:unhideWhenUsed="1"/>
+    <w:lsdException w:name="E-mail Signature" w:semiHidden="1" w:unhideWhenUsed="1"/>
+    <w:lsdException w:name="HTML Top of Form" w:semiHidden="1" w:unhideWhenUsed="1"/>
+    <w:lsdException w:name="HTML Bottom of Form" w:semiHidden="1" w:unhideWhenUsed="1"/>
+    <w:lsdException w:name="Normal (Web)" w:semiHidden="1" w:unhideWhenUsed="1"/>
+    <w:lsdException w:name="HTML Acronym" w:semiHidden="1" w:unhideWhenUsed="1"/>
+    <w:lsdException w:name="HTML Address" w:semiHidden="1" w:unhideWhenUsed="1"/>
+    <w:lsdException w:name="HTML Cite" w:semiHidden="1" w:unhideWhenUsed="1"/>
+    <w:lsdException w:name="HTML Code" w:semiHidden="1" w:unhideWhenUsed="1"/>
+    <w:lsdException w:name="HTML Definition" w:semiHidden="1" w:unhideWhenUsed="1"/>
+    <w:lsdException w:name="HTML Keyboard" w:semiHidden="1" w:unhideWhenUsed="1"/>
+    <w:lsdException w:name="HTML Preformatted" w:semiHidden="1" w:unhideWhenUsed="1"/>
+    <w:lsdException w:name="HTML Sample" w:semiHidden="1" w:unhideWhenUsed="1"/>
+    <w:lsdException w:name="HTML Typewriter" w:semiHidden="1" w:unhideWhenUsed="1"/>
+    <w:lsdException w:name="HTML Variable" w:semiHidden="1" w:unhideWhenUsed="1"/>
+    <w:lsdException w:name="Normal Table" w:semiHidden="1" w:unhideWhenUsed="1"/>
+    <w:lsdException w:name="annotation subject" w:semiHidden="1" w:unhideWhenUsed="1"/>
+    <w:lsdException w:name="No List" w:semiHidden="1" w:unhideWhenUsed="1"/>
+    <w:lsdException w:name="Outline List 1" w:semiHidden="1" w:unhideWhenUsed="1"/>
+    <w:lsdException w:name="Outline List 2" w:semiHidden="1" w:unhideWhenUsed="1"/>
+    <w:lsdException w:name="Outline List 3" w:semiHidden="1" w:unhideWhenUsed="1"/>
+    <w:lsdException w:name="Table Simple 1" w:semiHidden="1" w:unhideWhenUsed="1"/>
+    <w:lsdException w:name="Table Simple 2" w:semiHidden="1" w:unhideWhenUsed="1"/>
+    <w:lsdException w:name="Table Simple 3" w:semiHidden="1" w:unhideWhenUsed="1"/>
+    <w:lsdException w:name="Table Classic 1" w:semiHidden="1" w:unhideWhenUsed="1"/>
+    <w:lsdException w:name="Table Classic 2" w:semiHidden="1" w:unhideWhenUsed="1"/>
+    <w:lsdException w:name="Table Classic 3" w:semiHidden="1" w:unhideWhenUsed="1"/>
+    <w:lsdException w:name="Table Classic 4" w:semiHidden="1" w:unhideWhenUsed="1"/>
+    <w:lsdException w:name="Table Colorful 1" w:semiHidden="1" w:unhideWhenUsed="1"/>
+    <w:lsdException w:name="Table Colorful 2" w:semiHidden="1" w:unhideWhenUsed="1"/>
+    <w:lsdException w:name="Table Colorful 3" w:semiHidden="1" w:unhideWhenUsed="1"/>
+    <w:lsdException w:name="Table Columns 1" w:semiHidden="1" w:unhideWhenUsed="1"/>
+    <w:lsdException w:name="Table Columns 2" w:semiHidden="1" w:unhideWhenUsed="1"/>
+    <w:lsdException w:name="Table Columns 3" w:semiHidden="1" w:unhideWhenUsed="1"/>
+    <w:lsdException w:name="Table Columns 4" w:semiHidden="1" w:unhideWhenUsed="1"/>
+    <w:lsdException w:name="Table Columns 5" w:semiHidden="1" w:unhideWhenUsed="1"/>
+    <w:lsdException w:name="Table Grid 1" w:semiHidden="1" w:unhideWhenUsed="1"/>
+    <w:lsdException w:name="Table Grid 2" w:semiHidden="1" w:unhideWhenUsed="1"/>
+    <w:lsdException w:name="Table Grid 3" w:semiHidden="1" w:unhideWhenUsed="1"/>
+    <w:lsdException w:name="Table Grid 4" w:semiHidden="1" w:unhideWhenUsed="1"/>
+    <w:lsdException w:name="Table Grid 5" w:semiHidden="1" w:unhideWhenUsed="1"/>
+    <w:lsdException w:name="Table Grid 6" w:semiHidden="1" w:unhideWhenUsed="1"/>
+    <w:lsdException w:name="Table Grid 7" w:semiHidden="1" w:unhideWhenUsed="1"/>
+    <w:lsdException w:name="Table Grid 8" w:semiHidden="1" w:unhideWhenUsed="1"/>
+    <w:lsdException w:name="Table List 1" w:semiHidden="1" w:unhideWhenUsed="1"/>
+    <w:lsdException w:name="Table List 2" w:semiHidden="1" w:unhideWhenUsed="1"/>
+    <w:lsdException w:name="Table List 3" w:semiHidden="1" w:unhideWhenUsed="1"/>
+    <w:lsdException w:name="Table List 4" w:semiHidden="1" w:unhideWhenUsed="1"/>
+    <w:lsdException w:name="Table List 5" w:semiHidden="1" w:unhideWhenUsed="1"/>
+    <w:lsdException w:name="Table List 6" w:semiHidden="1" w:unhideWhenUsed="1"/>
+    <w:lsdException w:name="Table List 7" w:semiHidden="1" w:unhideWhenUsed="1"/>
+    <w:lsdException w:name="Table List 8" w:semiHidden="1" w:unhideWhenUsed="1"/>
+    <w:lsdException w:name="Table 3D effects 1" w:semiHidden="1" w:unhideWhenUsed="1"/>
+    <w:lsdException w:name="Table 3D effects 2" w:semiHidden="1" w:unhideWhenUsed="1"/>
+    <w:lsdException w:name="Table 3D effects 3" w:semiHidden="1" w:unhideWhenUsed="1"/>
+    <w:lsdException w:name="Table Contemporary" w:semiHidden="1" w:unhideWhenUsed="1"/>
+    <w:lsdException w:name="Table Elegant" w:semiHidden="1" w:unhideWhenUsed="1"/>
+    <w:lsdException w:name="Table Professional" w:semiHidden="1" w:unhideWhenUsed="1"/>
+    <w:lsdException w:name="Table Subtle 1" w:semiHidden="1" w:unhideWhenUsed="1"/>
+    <w:lsdException w:name="Table Subtle 2" w:semiHidden="1" w:unhideWhenUsed="1"/>
+    <w:lsdException w:name="Table Web 1" w:semiHidden="1" w:unhideWhenUsed="1"/>
+    <w:lsdException w:name="Table Web 2" w:semiHidden="1" w:unhideWhenUsed="1"/>
+    <w:lsdException w:name="Table Web 3" w:semiHidden="1" w:unhideWhenUsed="1"/>
+    <w:lsdException w:name="Balloon Text" w:semiHidden="1" w:unhideWhenUsed="1"/>
+    <w:lsdException w:name="Table Grid" w:uiPriority="39"/>
+    <w:lsdException w:name="Table Theme" w:semiHidden="1" w:unhideWhenUsed="1"/>
+    <w:lsdException w:name="Placeholder Text" w:semiHidden="1"/>
+    <w:lsdException w:name="No Spacing" w:uiPriority="1" w:qFormat="1"/>
+    <w:lsdException w:name="Light Shading" w:uiPriority="60"/>
+    <w:lsdException w:name="Light List" w:uiPriority="61"/>
+    <w:lsdException w:name="Light Grid" w:uiPriority="62"/>
+    <w:lsdException w:name="Medium Shading 1" w:uiPriority="63"/>
+    <w:lsdException w:name="Medium Shading 2" w:uiPriority="64"/>
+    <w:lsdException w:name="Medium List 1" w:uiPriority="65"/>
+    <w:lsdException w:name="Medium List 2" w:uiPriority="66"/>
+    <w:lsdException w:name="Medium Grid 1" w:uiPriority="67"/>
+    <w:lsdException w:name="Medium Grid 2" w:uiPriority="68"/>
+    <w:lsdException w:name="Medium Grid 3" w:uiPriority="69"/>
+    <w:lsdException w:name="Dark List" w:uiPriority="70"/>
+    <w:lsdException w:name="Colorful Shading" w:uiPriority="71"/>
+    <w:lsdException w:name="Colorful List" w:uiPriority="72"/>
+    <w:lsdException w:name="Colorful Grid" w:uiPriority="73"/>
+    <w:lsdException w:name="Light Shading Accent 1" w:uiPriority="60"/>
+    <w:lsdException w:name="Light List Accent 1" w:uiPriority="61"/>
+    <w:lsdException w:name="Light Grid Accent 1" w:uiPriority="62"/>
+    <w:lsdException w:name="Medium Shading 1 Accent 1" w:uiPriority="63"/>
+    <w:lsdException w:name="Medium Shading 2 Accent 1" w:uiPriority="64"/>
+    <w:lsdException w:name="Medium List 1 Accent 1" w:uiPriority="65"/>
+    <w:lsdException w:name="Revision" w:semiHidden="1"/>
+    <w:lsdException w:name="List Paragraph" w:uiPriority="34" w:qFormat="1"/>
+    <w:lsdException w:name="Quote" w:uiPriority="29" w:qFormat="1"/>
+    <w:lsdException w:name="Intense Quote" w:uiPriority="30" w:qFormat="1"/>
+    <w:lsdException w:name="Medium List 2 Accent 1" w:uiPriority="66"/>
+    <w:lsdException w:name="Medium Grid 1 Accent 1" w:uiPriority="67"/>
+    <w:lsdException w:name="Medium Grid 2 Accent 1" w:uiPriority="68"/>
+    <w:lsdException w:name="Medium Grid 3 Accent 1" w:uiPriority="69"/>
+    <w:lsdException w:name="Dark List Accent 1" w:uiPriority="70"/>
+    <w:lsdException w:name="Colorful Shading Accent 1" w:uiPriority="71"/>
+    <w:lsdException w:name="Colorful List Accent 1" w:uiPriority="72"/>
+    <w:lsdException w:name="Colorful Grid Accent 1" w:uiPriority="73"/>
+    <w:lsdException w:name="Light Shading Accent 2" w:uiPriority="60"/>
+    <w:lsdException w:name="Light List Accent 2" w:uiPriority="61"/>
+    <w:lsdException w:name="Light Grid Accent 2" w:uiPriority="62"/>
+    <w:lsdException w:name="Medium Shading 1 Accent 2" w:uiPriority="63"/>
+    <w:lsdException w:name="Medium Shading 2 Accent 2" w:uiPriority="64"/>
+    <w:lsdException w:name="Medium List 1 Accent 2" w:uiPriority="65"/>
+    <w:lsdException w:name="Medium List 2 Accent 2" w:uiPriority="66"/>
+    <w:lsdException w:name="Medium Grid 1 Accent 2" w:uiPriority="67"/>
+    <w:lsdException w:name="Medium Grid 2 Accent 2" w:uiPriority="68"/>
+    <w:lsdException w:name="Medium Grid 3 Accent 2" w:uiPriority="69"/>
+    <w:lsdException w:name="Dark List Accent 2" w:uiPriority="70"/>
+    <w:lsdException w:name="Colorful Shading Accent 2" w:uiPriority="71"/>
+    <w:lsdException w:name="Colorful List Accent 2" w:uiPriority="72"/>
+    <w:lsdException w:name="Colorful Grid Accent 2" w:uiPriority="73"/>
+    <w:lsdException w:name="Light Shading Accent 3" w:uiPriority="60"/>
+    <w:lsdException w:name="Light List Accent 3" w:uiPriority="61"/>
+    <w:lsdException w:name="Light Grid Accent 3" w:uiPriority="62"/>
+    <w:lsdException w:name="Medium Shading 1 Accent 3" w:uiPriority="63"/>
+    <w:lsdException w:name="Medium Shading 2 Accent 3" w:uiPriority="64"/>
+    <w:lsdException w:name="Medium List 1 Accent 3" w:uiPriority="65"/>
+    <w:lsdException w:name="Medium List 2 Accent 3" w:uiPriority="66"/>
+    <w:lsdException w:name="Medium Grid 1 Accent 3" w:uiPriority="67"/>
+    <w:lsdException w:name="Medium Grid 2 Accent 3" w:uiPriority="68"/>
+    <w:lsdException w:name="Medium Grid 3 Accent 3" w:uiPriority="69"/>
+    <w:lsdException w:name="Dark List Accent 3" w:uiPriority="70"/>
+    <w:lsdException w:name="Colorful Shading Accent 3" w:uiPriority="71"/>
+    <w:lsdException w:name="Colorful List Accent 3" w:uiPriority="72"/>
+    <w:lsdException w:name="Colorful Grid Accent 3" w:uiPriority="73"/>
+    <w:lsdException w:name="Light Shading Accent 4" w:uiPriority="60"/>
+    <w:lsdException w:name="Light List Accent 4" w:uiPriority="61"/>
+    <w:lsdException w:name="Light Grid Accent 4" w:uiPriority="62"/>
+    <w:lsdException w:name="Medium Shading 1 Accent 4" w:uiPriority="63"/>
+    <w:lsdException w:name="Medium Shading 2 Accent 4" w:uiPriority="64"/>
+    <w:lsdException w:name="Medium List 1 Accent 4" w:uiPriority="65"/>
+    <w:lsdException w:name="Medium List 2 Accent 4" w:uiPriority="66"/>
+    <w:lsdException w:name="Medium Grid 1 Accent 4" w:uiPriority="67"/>
+    <w:lsdException w:name="Medium Grid 2 Accent 4" w:uiPriority="68"/>
+    <w:lsdException w:name="Medium Grid 3 Accent 4" w:uiPriority="69"/>
+    <w:lsdException w:name="Dark List Accent 4" w:uiPriority="70"/>
+    <w:lsdException w:name="Colorful Shading Accent 4" w:uiPriority="71"/>
+    <w:lsdException w:name="Colorful List Accent 4" w:uiPriority="72"/>
+    <w:lsdException w:name="Colorful Grid Accent 4" w:uiPriority="73"/>
+    <w:lsdException w:name="Light Shading Accent 5" w:uiPriority="60"/>
+    <w:lsdException w:name="Light List Accent 5" w:uiPriority="61"/>
+    <w:lsdException w:name="Light Grid Accent 5" w:uiPriority="62"/>
+    <w:lsdException w:name="Medium Shading 1 Accent 5" w:uiPriority="63"/>
+    <w:lsdException w:name="Medium Shading 2 Accent 5" w:uiPriority="64"/>
+    <w:lsdException w:name="Medium List 1 Accent 5" w:uiPriority="65"/>
+    <w:lsdException w:name="Medium List 2 Accent 5" w:uiPriority="66"/>
+    <w:lsdException w:name="Medium Grid 1 Accent 5" w:uiPriority="67"/>
+    <w:lsdException w:name="Medium Grid 2 Accent 5" w:uiPriority="68"/>
+    <w:lsdException w:name="Medium Grid 3 Accent 5" w:uiPriority="69"/>
+    <w:lsdException w:name="Dark List Accent 5" w:uiPriority="70"/>
+    <w:lsdException w:name="Colorful Shading Accent 5" w:uiPriority="71"/>
+    <w:lsdException w:name="Colorful List Accent 5" w:uiPriority="72"/>
+    <w:lsdException w:name="Colorful Grid Accent 5" w:uiPriority="73"/>
+    <w:lsdException w:name="Light Shading Accent 6" w:uiPriority="60"/>
+    <w:lsdException w:name="Light List Accent 6" w:uiPriority="61"/>
+    <w:lsdException w:name="Light Grid Accent 6" w:uiPriority="62"/>
+    <w:lsdException w:name="Medium Shading 1 Accent 6" w:uiPriority="63"/>
+    <w:lsdException w:name="Medium Shading 2 Accent 6" w:uiPriority="64"/>
+    <w:lsdException w:name="Medium List 1 Accent 6" w:uiPriority="65"/>
+    <w:lsdException w:name="Medium List 2 Accent 6" w:uiPriority="66"/>
+    <w:lsdException w:name="Medium Grid 1 Accent 6" w:uiPriority="67"/>
+    <w:lsdException w:name="Medium Grid 2 Accent 6" w:uiPriority="68"/>
+    <w:lsdException w:name="Medium Grid 3 Accent 6" w:uiPriority="69"/>
+    <w:lsdException w:name="Dark List Accent 6" w:uiPriority="70"/>
+    <w:lsdException w:name="Colorful Shading Accent 6" w:uiPriority="71"/>
+    <w:lsdException w:name="Colorful List Accent 6" w:uiPriority="72"/>
+    <w:lsdException w:name="Colorful Grid Accent 6" w:uiPriority="73"/>
+    <w:lsdException w:name="Subtle Emphasis" w:uiPriority="19" w:qFormat="1"/>
+    <w:lsdException w:name="Intense Emphasis" w:uiPriority="21" w:qFormat="1"/>
+    <w:lsdException w:name="Subtle Reference" w:uiPriority="31" w:qFormat="1"/>
+    <w:lsdException w:name="Intense Reference" w:uiPriority="32" w:qFormat="1"/>
+    <w:lsdException w:name="Book Title" w:uiPriority="33" w:qFormat="1"/>
+    <w:lsdException w:name="Bibliography" w:semiHidden="1" w:uiPriority="37" w:unhideWhenUsed="1"/>
+    <w:lsdException w:name="TOC Heading" w:semiHidden="1" w:uiPriority="39" w:unhideWhenUsed="1" w:qFormat="1"/>
+    <w:lsdException w:name="Plain Table 1" w:uiPriority="41"/>
+    <w:lsdException w:name="Plain Table 2" w:uiPriority="42"/>
+    <w:lsdException w:name="Plain Table 3" w:uiPriority="43"/>
+    <w:lsdException w:name="Plain Table 4" w:uiPriority="44"/>
+    <w:lsdException w:name="Plain Table 5" w:uiPriority="45"/>
+    <w:lsdException w:name="Grid Table Light" w:uiPriority="40"/>
+    <w:lsdException w:name="Grid Table 1 Light" w:uiPriority="46"/>
+    <w:lsdException w:name="Grid Table 2" w:uiPriority="47"/>
+    <w:lsdException w:name="Grid Table 3" w:uiPriority="48"/>
+    <w:lsdException w:name="Grid Table 4" w:uiPriority="49"/>
+    <w:lsdException w:name="Grid Table 5 Dark" w:uiPriority="50"/>
+    <w:lsdException w:name="Grid Table 6 Colorful" w:uiPriority="51"/>
+    <w:lsdException w:name="Grid Table 7 Colorful" w:uiPriority="52"/>
+    <w:lsdException w:name="Grid Table 1 Light Accent 1" w:uiPriority="46"/>
+    <w:lsdException w:name="Grid Table 2 Accent 1" w:uiPriority="47"/>
+    <w:lsdException w:name="Grid Table 3 Accent 1" w:uiPriority="48"/>
+    <w:lsdException w:name="Grid Table 4 Accent 1" w:uiPriority="49"/>
+    <w:lsdException w:name="Grid Table 5 Dark Accent 1" w:uiPriority="50"/>
+    <w:lsdException w:name="Grid Table 6 Colorful Accent 1" w:uiPriority="51"/>
+    <w:lsdException w:name="Grid Table 7 Colorful Accent 1" w:uiPriority="52"/>
+    <w:lsdException w:name="Grid Table 1 Light Accent 2" w:uiPriority="46"/>
+    <w:lsdException w:name="Grid Table 2 Accent 2" w:uiPriority="47"/>
+    <w:lsdException w:name="Grid Table 3 Accent 2" w:uiPriority="48"/>
+    <w:lsdException w:name="Grid Table 4 Accent 2" w:uiPriority="49"/>
+    <w:lsdException w:name="Grid Table 5 Dark Accent 2" w:uiPriority="50"/>
+    <w:lsdException w:name="Grid Table 6 Colorful Accent 2" w:uiPriority="51"/>
+    <w:lsdException w:name="Grid Table 7 Colorful Accent 2" w:uiPriority="52"/>
+    <w:lsdException w:name="Grid Table 1 Light Accent 3" w:uiPriority="46"/>
+    <w:lsdException w:name="Grid Table 2 Accent 3" w:uiPriority="47"/>
+    <w:lsdException w:name="Grid Table 3 Accent 3" w:uiPriority="48"/>
+    <w:lsdException w:name="Grid Table 4 Accent 3" w:uiPriority="49"/>
+    <w:lsdException w:name="Grid Table 5 Dark Accent 3" w:uiPriority="50"/>
+    <w:lsdException w:name="Grid Table 6 Colorful Accent 3" w:uiPriority="51"/>
+    <w:lsdException w:name="Grid Table 7 Colorful Accent 3" w:uiPriority="52"/>
+    <w:lsdException w:name="Grid Table 1 Light Accent 4" w:uiPriority="46"/>
+    <w:lsdException w:name="Grid Table 2 Accent 4" w:uiPriority="47"/>
+    <w:lsdException w:name="Grid Table 3 Accent 4" w:uiPriority="48"/>
+    <w:lsdException w:name="Grid Table 4 Accent 4" w:uiPriority="49"/>
+    <w:lsdException w:name="Grid Table 5 Dark Accent 4" w:uiPriority="50"/>
+    <w:lsdException w:name="Grid Table 6 Colorful Accent 4" w:uiPriority="51"/>
+    <w:lsdException w:name="Grid Table 7 Colorful Accent 4" w:uiPriority="52"/>
+    <w:lsdException w:name="Grid Table 1 Light Accent 5" w:uiPriority="46"/>
+    <w:lsdException w:name="Grid Table 2 Accent 5" w:uiPriority="47"/>
+    <w:lsdException w:name="Grid Table 3 Accent 5" w:uiPriority="48"/>
+    <w:lsdException w:name="Grid Table 4 Accent 5" w:uiPriority="49"/>
+    <w:lsdException w:name="Grid Table 5 Dark Accent 5" w:uiPriority="50"/>
+    <w:lsdException w:name="Grid Table 6 Colorful Accent 5" w:uiPriority="51"/>
+    <w:lsdException w:name="Grid Table 7 Colorful Accent 5" w:uiPriority="52"/>
+    <w:lsdException w:name="Grid Table 1 Light Accent 6" w:uiPriority="46"/>
+    <w:lsdException w:name="Grid Table 2 Accent 6" w:uiPriority="47"/>
+    <w:lsdException w:name="Grid Table 3 Accent 6" w:uiPriority="48"/>
+    <w:lsdException w:name="Grid Table 4 Accent 6" w:uiPriority="49"/>
+    <w:lsdException w:name="Grid Table 5 Dark Accent 6" w:uiPriority="50"/>
+    <w:lsdException w:name="Grid Table 6 Colorful Accent 6" w:uiPriority="51"/>
+    <w:lsdException w:name="Grid Table 7 Colorful Accent 6" w:uiPriority="52"/>
+    <w:lsdException w:name="List Table 1 Light" w:uiPriority="46"/>
+    <w:lsdException w:name="List Table 2" w:uiPriority="47"/>
+    <w:lsdException w:name="List Table 3" w:uiPriority="48"/>
+    <w:lsdException w:name="List Table 4" w:uiPriority="49"/>
+    <w:lsdException w:name="List Table 5 Dark" w:uiPriority="50"/>
+    <w:lsdException w:name="List Table 6 Colorful" w:uiPriority="51"/>
+    <w:lsdException w:name="List Table 7 Colorful" w:uiPriority="52"/>
+    <w:lsdException w:name="List Table 1 Light Accent 1" w:uiPriority="46"/>
+    <w:lsdException w:name="List Table 2 Accent 1" w:uiPriority="47"/>
+    <w:lsdException w:name="List Table 3 Accent 1" w:uiPriority="48"/>
+    <w:lsdException w:name="List Table 4 Accent 1" w:uiPriority="49"/>
+    <w:lsdException w:name="List Table 5 Dark Accent 1" w:uiPriority="50"/>
+    <w:lsdException w:name="List Table 6 Colorful Accent 1" w:uiPriority="51"/>
+    <w:lsdException w:name="List Table 7 Colorful Accent 1" w:uiPriority="52"/>
+    <w:lsdException w:name="List Table 1 Light Accent 2" w:uiPriority="46"/>
+    <w:lsdException w:name="List Table 2 Accent 2" w:uiPriority="47"/>
+    <w:lsdException w:name="List Table 3 Accent 2" w:uiPriority="48"/>
+    <w:lsdException w:name="List Table 4 Accent 2" w:uiPriority="49"/>
+    <w:lsdException w:name="List Table 5 Dark Accent 2" w:uiPriority="50"/>
+    <w:lsdException w:name="List Table 6 Colorful Accent 2" w:uiPriority="51"/>
+    <w:lsdException w:name="List Table 7 Colorful Accent 2" w:uiPriority="52"/>
+    <w:lsdException w:name="List Table 1 Light Accent 3" w:uiPriority="46"/>
+    <w:lsdException w:name="List Table 2 Accent 3" w:uiPriority="47"/>
+    <w:lsdException w:name="List Table 3 Accent 3" w:uiPriority="48"/>
+    <w:lsdException w:name="List Table 4 Accent 3" w:uiPriority="49"/>
+    <w:lsdException w:name="List Table 5 Dark Accent 3" w:uiPriority="50"/>
+    <w:lsdException w:name="List Table 6 Colorful Accent 3" w:uiPriority="51"/>
+    <w:lsdException w:name="List Table 7 Colorful Accent 3" w:uiPriority="52"/>
+    <w:lsdException w:name="List Table 1 Light Accent 4" w:uiPriority="46"/>
+    <w:lsdException w:name="List Table 2 Accent 4" w:uiPriority="47"/>
+    <w:lsdException w:name="List Table 3 Accent 4" w:uiPriority="48"/>
+    <w:lsdException w:name="List Table 4 Accent 4" w:uiPriority="49"/>
+    <w:lsdException w:name="List Table 5 Dark Accent 4" w:uiPriority="50"/>
+    <w:lsdException w:name="List Table 6 Colorful Accent 4" w:uiPriority="51"/>
+    <w:lsdException w:name="List Table 7 Colorful Accent 4" w:uiPriority="52"/>
+    <w:lsdException w:name="List Table 1 Light Accent 5" w:uiPriority="46"/>
+    <w:lsdException w:name="List Table 2 Accent 5" w:uiPriority="47"/>
+    <w:lsdException w:name="List Table 3 Accent 5" w:uiPriority="48"/>
+    <w:lsdException w:name="List Table 4 Accent 5" w:uiPriority="49"/>
+    <w:lsdException w:name="List Table 5 Dark Accent 5" w:uiPriority="50"/>
+    <w:lsdException w:name="List Table 6 Colorful Accent 5" w:uiPriority="51"/>
+    <w:lsdException w:name="List Table 7 Colorful Accent 5" w:uiPriority="52"/>
+    <w:lsdException w:name="List Table 1 Light Accent 6" w:uiPriority="46"/>
+    <w:lsdException w:name="List Table 2 Accent 6" w:uiPriority="47"/>
+    <w:lsdException w:name="List Table 3 Accent 6" w:uiPriority="48"/>
+    <w:lsdException w:name="List Table 4 Accent 6" w:uiPriority="49"/>
+    <w:lsdException w:name="List Table 5 Dark Accent 6" w:uiPriority="50"/>
+    <w:lsdException w:name="List Table 6 Colorful Accent 6" w:uiPriority="51"/>
+    <w:lsdException w:name="List Table 7 Colorful Accent 6" w:uiPriority="52"/>
+    <w:lsdException w:name="Mention" w:semiHidden="1" w:unhideWhenUsed="1"/>
+    <w:lsdException w:name="Smart Hyperlink" w:semiHidden="1" w:unhideWhenUsed="1"/>
+    <w:lsdException w:name="Hashtag" w:semiHidden="1" w:unhideWhenUsed="1"/>
+  </w:latentStyles>
+  <w:style w:type="paragraph" w:default="1" w:styleId="Normal">
+    <w:name w:val="Normal"/>
+    <w:qFormat/>
+  </w:style>
+  <w:style w:type="character" w:default="1" w:styleId="Fuentedeprrafopredeter">
+    <w:name w:val="Default Paragraph Font"/>
+    <w:uiPriority w:val="1"/>
+    <w:semiHidden/>
+    <w:unhideWhenUsed/>
+  </w:style>
+  <w:style w:type="table" w:default="1" w:styleId="Tablanormal">
+    <w:name w:val="Normal Table"/>
+    <w:uiPriority w:val="99"/>
+    <w:semiHidden/>
+    <w:unhideWhenUsed/>
+    <w:tblPr>
+      <w:tblInd w:w="0" w:type="dxa"/>
+      <w:tblCellMar>
+        <w:top w:w="0" w:type="dxa"/>
+        <w:left w:w="108" w:type="dxa"/>
+        <w:bottom w:w="0" w:type="dxa"/>
+        <w:right w:w="108" w:type="dxa"/>
+      </w:tblCellMar>
+    </w:tblPr>
+  </w:style>
+  <w:style w:type="numbering" w:default="1" w:styleId="Sinlista">
+    <w:name w:val="No List"/>
+    <w:uiPriority w:val="99"/>
+    <w:semiHidden/>
+    <w:unhideWhenUsed/>
+  </w:style>
+  <w:style w:type="character" w:styleId="Textodelmarcadordeposicin">
+    <w:name w:val="Placeholder Text"/>
+    <w:basedOn w:val="Fuentedeprrafopredeter"/>
+    <w:uiPriority w:val="99"/>
+    <w:semiHidden/>
+    <w:rsid w:val="00392BDF"/>
+    <w:rPr>
+      <w:color w:val="808080"/>
+    </w:rPr>
+  </w:style>
+</w:styles>
+</file>
+
+<file path=word/glossary/webSettings.xml><?xml version="1.0" encoding="utf-8"?>
+<w:webSettings xmlns:mc="http://schemas.openxmlformats.org/markup-compatibility/2006" xmlns:r="http://schemas.openxmlformats.org/officeDocument/2006/relationships" xmlns:w="http://schemas.openxmlformats.org/wordprocessingml/2006/main" xmlns:w14="http://schemas.microsoft.com/office/word/2010/wordml" xmlns:w15="http://schemas.microsoft.com/office/word/2012/wordml" xmlns:w16se="http://schemas.microsoft.com/office/word/2015/wordml/symex" mc:Ignorable="w14 w15 w16se">
+  <w:optimizeForBrowser/>
+  <w:allowPNG/>
+</w:webSettings>
 </file>
 
 <file path=word/theme/theme1.xml><?xml version="1.0" encoding="utf-8"?>
